--- a/reports/draft proposal.template.docx
+++ b/reports/draft proposal.template.docx
@@ -1,14 +1,14 @@
 
 <file path=word/document.xml><?xml version="1.0" encoding="utf-8"?>
-<w:document xmlns:wpc="http://schemas.microsoft.com/office/word/2010/wordprocessingCanvas" xmlns:mc="http://schemas.openxmlformats.org/markup-compatibility/2006" xmlns:o="urn:schemas-microsoft-com:office:office" xmlns:r="http://schemas.openxmlformats.org/officeDocument/2006/relationships" xmlns:m="http://schemas.openxmlformats.org/officeDocument/2006/math" xmlns:v="urn:schemas-microsoft-com:vml" xmlns:wp14="http://schemas.microsoft.com/office/word/2010/wordprocessingDrawing" xmlns:wp="http://schemas.openxmlformats.org/drawingml/2006/wordprocessingDrawing" xmlns:w10="urn:schemas-microsoft-com:office:word" xmlns:w="http://schemas.openxmlformats.org/wordprocessingml/2006/main" xmlns:w14="http://schemas.microsoft.com/office/word/2010/wordml" xmlns:wpg="http://schemas.microsoft.com/office/word/2010/wordprocessingGroup" xmlns:wpi="http://schemas.microsoft.com/office/word/2010/wordprocessingInk" xmlns:wne="http://schemas.microsoft.com/office/word/2006/wordml" xmlns:wps="http://schemas.microsoft.com/office/word/2010/wordprocessingShape" xmlns:a="http://schemas.openxmlformats.org/drawingml/2006/main" xmlns:pic="http://schemas.openxmlformats.org/drawingml/2006/picture" xmlns:a14="http://schemas.microsoft.com/office/drawing/2010/main" mc:Ignorable="w14 wp14">
+<w:document xmlns:wpc="http://schemas.microsoft.com/office/word/2010/wordprocessingCanvas" xmlns:cx="http://schemas.microsoft.com/office/drawing/2014/chartex" xmlns:cx1="http://schemas.microsoft.com/office/drawing/2015/9/8/chartex" xmlns:cx2="http://schemas.microsoft.com/office/drawing/2015/10/21/chartex" xmlns:cx3="http://schemas.microsoft.com/office/drawing/2016/5/9/chartex" xmlns:cx4="http://schemas.microsoft.com/office/drawing/2016/5/10/chartex" xmlns:cx5="http://schemas.microsoft.com/office/drawing/2016/5/11/chartex" xmlns:cx6="http://schemas.microsoft.com/office/drawing/2016/5/12/chartex" xmlns:cx7="http://schemas.microsoft.com/office/drawing/2016/5/13/chartex" xmlns:cx8="http://schemas.microsoft.com/office/drawing/2016/5/14/chartex" xmlns:mc="http://schemas.openxmlformats.org/markup-compatibility/2006" xmlns:aink="http://schemas.microsoft.com/office/drawing/2016/ink" xmlns:am3d="http://schemas.microsoft.com/office/drawing/2017/model3d" xmlns:o="urn:schemas-microsoft-com:office:office" xmlns:oel="http://schemas.microsoft.com/office/2019/extlst" xmlns:r="http://schemas.openxmlformats.org/officeDocument/2006/relationships" xmlns:m="http://schemas.openxmlformats.org/officeDocument/2006/math" xmlns:v="urn:schemas-microsoft-com:vml" xmlns:wp14="http://schemas.microsoft.com/office/word/2010/wordprocessingDrawing" xmlns:wp="http://schemas.openxmlformats.org/drawingml/2006/wordprocessingDrawing" xmlns:w10="urn:schemas-microsoft-com:office:word" xmlns:w="http://schemas.openxmlformats.org/wordprocessingml/2006/main" xmlns:w14="http://schemas.microsoft.com/office/word/2010/wordml" xmlns:w15="http://schemas.microsoft.com/office/word/2012/wordml" xmlns:w16cex="http://schemas.microsoft.com/office/word/2018/wordml/cex" xmlns:w16cid="http://schemas.microsoft.com/office/word/2016/wordml/cid" xmlns:w16="http://schemas.microsoft.com/office/word/2018/wordml" xmlns:w16sdtdh="http://schemas.microsoft.com/office/word/2020/wordml/sdtdatahash" xmlns:w16se="http://schemas.microsoft.com/office/word/2015/wordml/symex" xmlns:wpg="http://schemas.microsoft.com/office/word/2010/wordprocessingGroup" xmlns:wpi="http://schemas.microsoft.com/office/word/2010/wordprocessingInk" xmlns:wne="http://schemas.microsoft.com/office/word/2006/wordml" xmlns:wps="http://schemas.microsoft.com/office/word/2010/wordprocessingShape" mc:Ignorable="w14 w15 w16se w16cid w16 w16cex w16sdtdh wp14">
   <w:body>
-    <w:p xmlns:wp14="http://schemas.microsoft.com/office/word/2010/wordml" wp14:textId="73219F6B">
+    <w:p>
       <w:pPr>
         <w:jc w:val="center"/>
         <w:rPr>
           <w:rFonts w:ascii="Times New Roman" w:hAnsi="Times New Roman" w:cs="Times New Roman"/>
-          <w:b w:val="1"/>
-          <w:bCs w:val="1"/>
+          <w:b/>
+          <w:bCs/>
           <w:sz w:val="28"/>
           <w:szCs w:val="28"/>
         </w:rPr>
@@ -16,29 +16,29 @@
       <w:r>
         <w:rPr>
           <w:rFonts w:ascii="Times New Roman" w:hAnsi="Times New Roman" w:cs="Times New Roman"/>
-          <w:b w:val="1"/>
-          <w:bCs w:val="1"/>
+          <w:b/>
+          <w:bCs/>
           <w:sz w:val="28"/>
           <w:szCs w:val="28"/>
         </w:rPr>
         <w:t>Predicting the chances of survival of patients</w:t>
       </w:r>
     </w:p>
-    <w:p xmlns:wp14="http://schemas.microsoft.com/office/word/2010/wordml" wp14:textId="18DB9DAA">
-      <w:pPr>
-        <w:rPr>
-          <w:rFonts w:ascii="Times New Roman" w:hAnsi="Times New Roman" w:cs="Times New Roman"/>
-          <w:b w:val="1"/>
-          <w:bCs w:val="1"/>
-          <w:sz w:val="24"/>
-          <w:szCs w:val="24"/>
-        </w:rPr>
-      </w:pPr>
-      <w:r>
-        <w:rPr>
-          <w:rFonts w:ascii="Times New Roman" w:hAnsi="Times New Roman" w:cs="Times New Roman"/>
-          <w:b w:val="1"/>
-          <w:bCs w:val="1"/>
+    <w:p>
+      <w:pPr>
+        <w:rPr>
+          <w:rFonts w:ascii="Times New Roman" w:hAnsi="Times New Roman" w:cs="Times New Roman"/>
+          <w:b/>
+          <w:bCs/>
+          <w:sz w:val="24"/>
+          <w:szCs w:val="24"/>
+        </w:rPr>
+      </w:pPr>
+      <w:r>
+        <w:rPr>
+          <w:rFonts w:ascii="Times New Roman" w:hAnsi="Times New Roman" w:cs="Times New Roman"/>
+          <w:b/>
+          <w:bCs/>
           <w:sz w:val="24"/>
           <w:szCs w:val="24"/>
         </w:rPr>
@@ -47,58 +47,35 @@
       <w:r>
         <w:rPr>
           <w:rFonts w:ascii="Times New Roman" w:hAnsi="Times New Roman" w:cs="Times New Roman"/>
-          <w:b w:val="1"/>
-          <w:bCs w:val="1"/>
+          <w:b/>
+          <w:bCs/>
           <w:sz w:val="24"/>
           <w:szCs w:val="24"/>
         </w:rPr>
         <w:t>members:</w:t>
       </w:r>
-      <w:bookmarkStart w:name="_GoBack" w:id="0"/>
-      <w:bookmarkEnd w:id="0"/>
     </w:p>
     <w:p>
       <w:pPr>
         <w:pStyle w:val="ListParagraph"/>
         <w:numPr>
           <w:ilvl w:val="0"/>
-          <w:numId w:val="1"/>
+          <w:numId w:val="27"/>
         </w:numPr>
         <w:rPr>
-          <w:rFonts w:ascii="Times New Roman" w:hAnsi="Times New Roman" w:eastAsia="Times New Roman" w:cs="Times New Roman"/>
-          <w:b w:val="0"/>
-          <w:bCs w:val="0"/>
-          <w:i w:val="0"/>
-          <w:iCs w:val="0"/>
-          <w:caps w:val="0"/>
-          <w:smallCaps w:val="0"/>
-          <w:strike w:val="0"/>
-          <w:dstrike w:val="0"/>
-          <w:noProof w:val="0"/>
+          <w:rFonts w:ascii="Times New Roman" w:eastAsia="Times New Roman" w:hAnsi="Times New Roman" w:cs="Times New Roman"/>
           <w:color w:val="2D3B45"/>
           <w:sz w:val="24"/>
           <w:szCs w:val="24"/>
-          <w:u w:val="none"/>
-          <w:lang w:val="en-US"/>
-        </w:rPr>
-      </w:pPr>
-      <w:hyperlink r:id="Rccf93a245c474277">
+        </w:rPr>
+      </w:pPr>
+      <w:hyperlink r:id="rId10">
         <w:r>
           <w:rPr>
             <w:rStyle w:val="Hyperlink"/>
-            <w:rFonts w:ascii="Times New Roman" w:hAnsi="Times New Roman" w:eastAsia="Times New Roman" w:cs="Times New Roman"/>
-            <w:b w:val="0"/>
-            <w:bCs w:val="0"/>
-            <w:i w:val="0"/>
-            <w:iCs w:val="0"/>
-            <w:caps w:val="0"/>
-            <w:smallCaps w:val="0"/>
-            <w:strike w:val="0"/>
-            <w:dstrike w:val="0"/>
-            <w:noProof w:val="0"/>
+            <w:rFonts w:ascii="Times New Roman" w:eastAsia="Times New Roman" w:hAnsi="Times New Roman" w:cs="Times New Roman"/>
             <w:sz w:val="24"/>
             <w:szCs w:val="24"/>
-            <w:lang w:val="en-US"/>
           </w:rPr>
           <w:t>Hymavathi Gummudala</w:t>
         </w:r>
@@ -109,46 +86,56 @@
         <w:pStyle w:val="ListParagraph"/>
         <w:numPr>
           <w:ilvl w:val="0"/>
-          <w:numId w:val="1"/>
+          <w:numId w:val="27"/>
         </w:numPr>
         <w:rPr>
-          <w:rFonts w:ascii="Times New Roman" w:hAnsi="Times New Roman" w:eastAsia="Times New Roman" w:cs="Times New Roman"/>
-          <w:b w:val="0"/>
-          <w:bCs w:val="0"/>
-          <w:i w:val="0"/>
-          <w:iCs w:val="0"/>
-          <w:caps w:val="0"/>
-          <w:smallCaps w:val="0"/>
-          <w:strike w:val="0"/>
-          <w:dstrike w:val="0"/>
-          <w:noProof w:val="0"/>
+          <w:rFonts w:ascii="Times New Roman" w:eastAsia="Times New Roman" w:hAnsi="Times New Roman" w:cs="Times New Roman"/>
           <w:color w:val="2D3B45"/>
           <w:sz w:val="24"/>
           <w:szCs w:val="24"/>
-          <w:u w:val="none"/>
-          <w:lang w:val="en-US"/>
-        </w:rPr>
-      </w:pPr>
-      <w:hyperlink r:id="R5ea3b33c5cdc4b89">
+        </w:rPr>
+      </w:pPr>
+      <w:hyperlink r:id="rId11">
         <w:r>
           <w:rPr>
             <w:rStyle w:val="Hyperlink"/>
-            <w:rFonts w:ascii="Times New Roman" w:hAnsi="Times New Roman" w:eastAsia="Times New Roman" w:cs="Times New Roman"/>
-            <w:b w:val="0"/>
-            <w:bCs w:val="0"/>
-            <w:i w:val="0"/>
-            <w:iCs w:val="0"/>
-            <w:caps w:val="0"/>
-            <w:smallCaps w:val="0"/>
-            <w:strike w:val="0"/>
-            <w:dstrike w:val="0"/>
-            <w:noProof w:val="0"/>
+            <w:rFonts w:ascii="Times New Roman" w:eastAsia="Times New Roman" w:hAnsi="Times New Roman" w:cs="Times New Roman"/>
             <w:sz w:val="24"/>
             <w:szCs w:val="24"/>
-            <w:lang w:val="en-US"/>
           </w:rPr>
-          <w:t>Lakshmi Mounica Kalahasti</w:t>
+          <w:t xml:space="preserve">Lakshmi </w:t>
         </w:r>
+        <w:proofErr w:type="spellStart"/>
+        <w:r>
+          <w:rPr>
+            <w:rStyle w:val="Hyperlink"/>
+            <w:rFonts w:ascii="Times New Roman" w:eastAsia="Times New Roman" w:hAnsi="Times New Roman" w:cs="Times New Roman"/>
+            <w:sz w:val="24"/>
+            <w:szCs w:val="24"/>
+          </w:rPr>
+          <w:t>Mounica</w:t>
+        </w:r>
+        <w:proofErr w:type="spellEnd"/>
+        <w:r>
+          <w:rPr>
+            <w:rStyle w:val="Hyperlink"/>
+            <w:rFonts w:ascii="Times New Roman" w:eastAsia="Times New Roman" w:hAnsi="Times New Roman" w:cs="Times New Roman"/>
+            <w:sz w:val="24"/>
+            <w:szCs w:val="24"/>
+          </w:rPr>
+          <w:t xml:space="preserve"> </w:t>
+        </w:r>
+        <w:proofErr w:type="spellStart"/>
+        <w:r>
+          <w:rPr>
+            <w:rStyle w:val="Hyperlink"/>
+            <w:rFonts w:ascii="Times New Roman" w:eastAsia="Times New Roman" w:hAnsi="Times New Roman" w:cs="Times New Roman"/>
+            <w:sz w:val="24"/>
+            <w:szCs w:val="24"/>
+          </w:rPr>
+          <w:t>Kalahasti</w:t>
+        </w:r>
+        <w:proofErr w:type="spellEnd"/>
       </w:hyperlink>
     </w:p>
     <w:p>
@@ -156,43 +143,22 @@
         <w:pStyle w:val="ListParagraph"/>
         <w:numPr>
           <w:ilvl w:val="0"/>
-          <w:numId w:val="1"/>
+          <w:numId w:val="27"/>
         </w:numPr>
         <w:rPr>
-          <w:rFonts w:ascii="Times New Roman" w:hAnsi="Times New Roman" w:eastAsia="Times New Roman" w:cs="Times New Roman"/>
-          <w:b w:val="0"/>
-          <w:bCs w:val="0"/>
-          <w:i w:val="0"/>
-          <w:iCs w:val="0"/>
-          <w:caps w:val="0"/>
-          <w:smallCaps w:val="0"/>
-          <w:strike w:val="0"/>
-          <w:dstrike w:val="0"/>
-          <w:noProof w:val="0"/>
+          <w:rFonts w:ascii="Times New Roman" w:eastAsia="Times New Roman" w:hAnsi="Times New Roman" w:cs="Times New Roman"/>
           <w:color w:val="2D3B45"/>
           <w:sz w:val="24"/>
           <w:szCs w:val="24"/>
-          <w:u w:val="none"/>
-          <w:lang w:val="en-US"/>
-        </w:rPr>
-      </w:pPr>
-      <w:hyperlink r:id="Rc03f9ae4e3f24fe1">
+        </w:rPr>
+      </w:pPr>
+      <w:hyperlink r:id="rId12">
         <w:r>
           <w:rPr>
             <w:rStyle w:val="Hyperlink"/>
-            <w:rFonts w:ascii="Times New Roman" w:hAnsi="Times New Roman" w:eastAsia="Times New Roman" w:cs="Times New Roman"/>
-            <w:b w:val="0"/>
-            <w:bCs w:val="0"/>
-            <w:i w:val="0"/>
-            <w:iCs w:val="0"/>
-            <w:caps w:val="0"/>
-            <w:smallCaps w:val="0"/>
-            <w:strike w:val="0"/>
-            <w:dstrike w:val="0"/>
-            <w:noProof w:val="0"/>
+            <w:rFonts w:ascii="Times New Roman" w:eastAsia="Times New Roman" w:hAnsi="Times New Roman" w:cs="Times New Roman"/>
             <w:sz w:val="24"/>
             <w:szCs w:val="24"/>
-            <w:lang w:val="en-US"/>
           </w:rPr>
           <w:t>Sami King</w:t>
         </w:r>
@@ -203,43 +169,22 @@
         <w:pStyle w:val="ListParagraph"/>
         <w:numPr>
           <w:ilvl w:val="0"/>
-          <w:numId w:val="1"/>
+          <w:numId w:val="27"/>
         </w:numPr>
         <w:rPr>
-          <w:rFonts w:ascii="Times New Roman" w:hAnsi="Times New Roman" w:eastAsia="Times New Roman" w:cs="Times New Roman"/>
-          <w:b w:val="0"/>
-          <w:bCs w:val="0"/>
-          <w:i w:val="0"/>
-          <w:iCs w:val="0"/>
-          <w:caps w:val="0"/>
-          <w:smallCaps w:val="0"/>
-          <w:strike w:val="0"/>
-          <w:dstrike w:val="0"/>
-          <w:noProof w:val="0"/>
+          <w:rFonts w:ascii="Times New Roman" w:eastAsia="Times New Roman" w:hAnsi="Times New Roman" w:cs="Times New Roman"/>
           <w:color w:val="2D3B45"/>
           <w:sz w:val="24"/>
           <w:szCs w:val="24"/>
-          <w:u w:val="none"/>
-          <w:lang w:val="en-US"/>
-        </w:rPr>
-      </w:pPr>
-      <w:hyperlink r:id="Rd85f79fac28e40e1">
+        </w:rPr>
+      </w:pPr>
+      <w:hyperlink r:id="rId13">
         <w:r>
           <w:rPr>
             <w:rStyle w:val="Hyperlink"/>
-            <w:rFonts w:ascii="Times New Roman" w:hAnsi="Times New Roman" w:eastAsia="Times New Roman" w:cs="Times New Roman"/>
-            <w:b w:val="0"/>
-            <w:bCs w:val="0"/>
-            <w:i w:val="0"/>
-            <w:iCs w:val="0"/>
-            <w:caps w:val="0"/>
-            <w:smallCaps w:val="0"/>
-            <w:strike w:val="0"/>
-            <w:dstrike w:val="0"/>
-            <w:noProof w:val="0"/>
+            <w:rFonts w:ascii="Times New Roman" w:eastAsia="Times New Roman" w:hAnsi="Times New Roman" w:cs="Times New Roman"/>
             <w:sz w:val="24"/>
             <w:szCs w:val="24"/>
-            <w:lang w:val="en-US"/>
           </w:rPr>
           <w:t>Shashikant Reddy LNU</w:t>
         </w:r>
@@ -250,46 +195,36 @@
         <w:pStyle w:val="ListParagraph"/>
         <w:numPr>
           <w:ilvl w:val="0"/>
-          <w:numId w:val="1"/>
+          <w:numId w:val="27"/>
         </w:numPr>
         <w:rPr>
-          <w:rFonts w:ascii="Times New Roman" w:hAnsi="Times New Roman" w:eastAsia="Times New Roman" w:cs="Times New Roman"/>
-          <w:b w:val="0"/>
-          <w:bCs w:val="0"/>
-          <w:i w:val="0"/>
-          <w:iCs w:val="0"/>
-          <w:caps w:val="0"/>
-          <w:smallCaps w:val="0"/>
-          <w:strike w:val="0"/>
-          <w:dstrike w:val="0"/>
-          <w:noProof w:val="0"/>
+          <w:rFonts w:ascii="Times New Roman" w:eastAsia="Times New Roman" w:hAnsi="Times New Roman" w:cs="Times New Roman"/>
           <w:color w:val="2D3B45"/>
           <w:sz w:val="24"/>
           <w:szCs w:val="24"/>
-          <w:u w:val="none"/>
-          <w:lang w:val="en-US"/>
-        </w:rPr>
-      </w:pPr>
-      <w:hyperlink r:id="R2161c19c08ff42d9">
+        </w:rPr>
+      </w:pPr>
+      <w:hyperlink r:id="rId14">
         <w:r>
           <w:rPr>
             <w:rStyle w:val="Hyperlink"/>
-            <w:rFonts w:ascii="Times New Roman" w:hAnsi="Times New Roman" w:eastAsia="Times New Roman" w:cs="Times New Roman"/>
-            <w:b w:val="0"/>
-            <w:bCs w:val="0"/>
-            <w:i w:val="0"/>
-            <w:iCs w:val="0"/>
-            <w:caps w:val="0"/>
-            <w:smallCaps w:val="0"/>
-            <w:strike w:val="0"/>
-            <w:dstrike w:val="0"/>
-            <w:noProof w:val="0"/>
+            <w:rFonts w:ascii="Times New Roman" w:eastAsia="Times New Roman" w:hAnsi="Times New Roman" w:cs="Times New Roman"/>
             <w:sz w:val="24"/>
             <w:szCs w:val="24"/>
-            <w:lang w:val="en-US"/>
           </w:rPr>
-          <w:t>Mansi Pagare</w:t>
+          <w:t xml:space="preserve">Mansi </w:t>
         </w:r>
+        <w:proofErr w:type="spellStart"/>
+        <w:r>
+          <w:rPr>
+            <w:rStyle w:val="Hyperlink"/>
+            <w:rFonts w:ascii="Times New Roman" w:eastAsia="Times New Roman" w:hAnsi="Times New Roman" w:cs="Times New Roman"/>
+            <w:sz w:val="24"/>
+            <w:szCs w:val="24"/>
+          </w:rPr>
+          <w:t>Pagare</w:t>
+        </w:r>
+        <w:proofErr w:type="spellEnd"/>
       </w:hyperlink>
     </w:p>
     <w:p>
@@ -297,110 +232,90 @@
         <w:pStyle w:val="ListParagraph"/>
         <w:numPr>
           <w:ilvl w:val="0"/>
-          <w:numId w:val="1"/>
+          <w:numId w:val="27"/>
         </w:numPr>
         <w:rPr>
-          <w:rFonts w:ascii="Times New Roman" w:hAnsi="Times New Roman" w:eastAsia="Times New Roman" w:cs="Times New Roman"/>
-          <w:b w:val="0"/>
-          <w:bCs w:val="0"/>
-          <w:i w:val="0"/>
-          <w:iCs w:val="0"/>
-          <w:caps w:val="0"/>
-          <w:smallCaps w:val="0"/>
-          <w:strike w:val="0"/>
-          <w:dstrike w:val="0"/>
-          <w:noProof w:val="0"/>
+          <w:rFonts w:ascii="Times New Roman" w:eastAsia="Times New Roman" w:hAnsi="Times New Roman" w:cs="Times New Roman"/>
           <w:color w:val="2D3B45"/>
           <w:sz w:val="24"/>
           <w:szCs w:val="24"/>
-          <w:u w:val="none"/>
-          <w:lang w:val="en-US"/>
-        </w:rPr>
-      </w:pPr>
-      <w:hyperlink r:id="R1e3274dcb3484cfe">
+        </w:rPr>
+      </w:pPr>
+      <w:hyperlink r:id="rId15">
+        <w:proofErr w:type="spellStart"/>
         <w:r>
           <w:rPr>
             <w:rStyle w:val="Hyperlink"/>
-            <w:rFonts w:ascii="Times New Roman" w:hAnsi="Times New Roman" w:eastAsia="Times New Roman" w:cs="Times New Roman"/>
-            <w:b w:val="0"/>
-            <w:bCs w:val="0"/>
-            <w:i w:val="0"/>
-            <w:iCs w:val="0"/>
-            <w:caps w:val="0"/>
-            <w:smallCaps w:val="0"/>
-            <w:strike w:val="0"/>
-            <w:dstrike w:val="0"/>
-            <w:noProof w:val="0"/>
+            <w:rFonts w:ascii="Times New Roman" w:eastAsia="Times New Roman" w:hAnsi="Times New Roman" w:cs="Times New Roman"/>
             <w:sz w:val="24"/>
             <w:szCs w:val="24"/>
-            <w:lang w:val="en-US"/>
           </w:rPr>
-          <w:t>Kanishkaa Sharma</w:t>
+          <w:t>Kanishkaa</w:t>
+        </w:r>
+        <w:proofErr w:type="spellEnd"/>
+        <w:r>
+          <w:rPr>
+            <w:rStyle w:val="Hyperlink"/>
+            <w:rFonts w:ascii="Times New Roman" w:eastAsia="Times New Roman" w:hAnsi="Times New Roman" w:cs="Times New Roman"/>
+            <w:sz w:val="24"/>
+            <w:szCs w:val="24"/>
+          </w:rPr>
+          <w:t xml:space="preserve"> Sharma</w:t>
         </w:r>
       </w:hyperlink>
     </w:p>
-    <w:p w14:noSpellErr="1">
+    <w:p>
       <w:pPr>
         <w:pStyle w:val="ListParagraph"/>
         <w:numPr>
           <w:ilvl w:val="0"/>
-          <w:numId w:val="1"/>
+          <w:numId w:val="27"/>
         </w:numPr>
         <w:rPr>
-          <w:rFonts w:ascii="Times New Roman" w:hAnsi="Times New Roman" w:eastAsia="Times New Roman" w:cs="Times New Roman"/>
-          <w:b w:val="0"/>
-          <w:bCs w:val="0"/>
-          <w:i w:val="0"/>
-          <w:iCs w:val="0"/>
-          <w:caps w:val="0"/>
-          <w:smallCaps w:val="0"/>
-          <w:strike w:val="0"/>
-          <w:dstrike w:val="0"/>
-          <w:noProof w:val="0"/>
+          <w:rFonts w:ascii="Times New Roman" w:eastAsia="Times New Roman" w:hAnsi="Times New Roman" w:cs="Times New Roman"/>
           <w:color w:val="2D3B45"/>
           <w:sz w:val="24"/>
           <w:szCs w:val="24"/>
-          <w:u w:val="none"/>
-          <w:lang w:val="en-US"/>
-        </w:rPr>
-      </w:pPr>
-      <w:hyperlink r:id="R0903488840d64f0f">
+        </w:rPr>
+      </w:pPr>
+      <w:hyperlink r:id="rId16">
         <w:r>
           <w:rPr>
             <w:rStyle w:val="Hyperlink"/>
-            <w:rFonts w:ascii="Times New Roman" w:hAnsi="Times New Roman" w:eastAsia="Times New Roman" w:cs="Times New Roman"/>
-            <w:b w:val="0"/>
-            <w:bCs w:val="0"/>
-            <w:i w:val="0"/>
-            <w:iCs w:val="0"/>
-            <w:caps w:val="0"/>
-            <w:smallCaps w:val="0"/>
-            <w:strike w:val="0"/>
-            <w:dstrike w:val="0"/>
-            <w:noProof w:val="0"/>
+            <w:rFonts w:ascii="Times New Roman" w:eastAsia="Times New Roman" w:hAnsi="Times New Roman" w:cs="Times New Roman"/>
             <w:sz w:val="24"/>
             <w:szCs w:val="24"/>
-            <w:lang w:val="en-US"/>
           </w:rPr>
-          <w:t>Rohith Sureddi</w:t>
+          <w:t xml:space="preserve">Rohith </w:t>
         </w:r>
+        <w:proofErr w:type="spellStart"/>
+        <w:r>
+          <w:rPr>
+            <w:rStyle w:val="Hyperlink"/>
+            <w:rFonts w:ascii="Times New Roman" w:eastAsia="Times New Roman" w:hAnsi="Times New Roman" w:cs="Times New Roman"/>
+            <w:sz w:val="24"/>
+            <w:szCs w:val="24"/>
+          </w:rPr>
+          <w:t>Sureddi</w:t>
+        </w:r>
+        <w:proofErr w:type="spellEnd"/>
       </w:hyperlink>
     </w:p>
     <w:p>
       <w:pPr>
         <w:rPr>
           <w:rFonts w:ascii="Times New Roman" w:hAnsi="Times New Roman" w:cs="Times New Roman"/>
-          <w:b w:val="1"/>
-          <w:bCs w:val="1"/>
-          <w:sz w:val="24"/>
-          <w:szCs w:val="24"/>
-        </w:rPr>
-      </w:pPr>
-      <w:r>
-        <w:rPr>
-          <w:rFonts w:ascii="Times New Roman" w:hAnsi="Times New Roman" w:cs="Times New Roman"/>
-          <w:b w:val="1"/>
-          <w:bCs w:val="1"/>
+          <w:b/>
+          <w:bCs/>
+          <w:sz w:val="24"/>
+          <w:szCs w:val="24"/>
+        </w:rPr>
+      </w:pPr>
+      <w:r>
+        <w:rPr>
+          <w:rFonts w:ascii="Times New Roman" w:hAnsi="Times New Roman" w:cs="Times New Roman"/>
+          <w:b/>
+          <w:bCs/>
           <w:sz w:val="24"/>
           <w:szCs w:val="24"/>
         </w:rPr>
@@ -409,17 +324,10 @@
     </w:p>
     <w:p>
       <w:pPr>
-        <w:pStyle w:val="Normal"/>
-        <w:bidi w:val="0"/>
-        <w:spacing w:before="0" w:beforeAutospacing="off" w:after="200" w:afterAutospacing="off" w:line="276" w:lineRule="auto"/>
-        <w:ind w:left="0" w:right="0"/>
-        <w:jc w:val="left"/>
-        <w:rPr>
-          <w:rFonts w:ascii="Times New Roman" w:hAnsi="Times New Roman" w:cs="Times New Roman"/>
-          <w:noProof w:val="0"/>
-          <w:sz w:val="24"/>
-          <w:szCs w:val="24"/>
-          <w:lang w:val="en-US"/>
+        <w:rPr>
+          <w:rFonts w:ascii="Times New Roman" w:hAnsi="Times New Roman" w:cs="Times New Roman"/>
+          <w:sz w:val="24"/>
+          <w:szCs w:val="24"/>
         </w:rPr>
       </w:pPr>
       <w:r>
@@ -436,185 +344,307 @@
           <w:sz w:val="24"/>
           <w:szCs w:val="24"/>
         </w:rPr>
-        <w:endnoteReference w:id="16537"/>
-      </w:r>
-      <w:r>
-        <w:rPr>
-          <w:rFonts w:ascii="Times New Roman" w:hAnsi="Times New Roman" w:cs="Times New Roman"/>
-          <w:noProof w:val="0"/>
-          <w:sz w:val="24"/>
-          <w:szCs w:val="24"/>
-          <w:lang w:val="en-US"/>
+        <w:endnoteReference w:id="1"/>
+      </w:r>
+      <w:r>
+        <w:rPr>
+          <w:rFonts w:ascii="Times New Roman" w:hAnsi="Times New Roman" w:cs="Times New Roman"/>
+          <w:sz w:val="24"/>
+          <w:szCs w:val="24"/>
         </w:rPr>
         <w:t xml:space="preserve"> Understanding the overall condition of a patient’s health in a quick scan is crucial for health care workers. Several research over the years </w:t>
       </w:r>
       <w:r>
         <w:rPr>
           <w:rFonts w:ascii="Times New Roman" w:hAnsi="Times New Roman" w:cs="Times New Roman"/>
-          <w:noProof w:val="0"/>
-          <w:sz w:val="24"/>
-          <w:szCs w:val="24"/>
-          <w:lang w:val="en-US"/>
+          <w:sz w:val="24"/>
+          <w:szCs w:val="24"/>
         </w:rPr>
         <w:t>has</w:t>
       </w:r>
       <w:r>
         <w:rPr>
           <w:rFonts w:ascii="Times New Roman" w:hAnsi="Times New Roman" w:cs="Times New Roman"/>
-          <w:noProof w:val="0"/>
-          <w:sz w:val="24"/>
-          <w:szCs w:val="24"/>
-          <w:lang w:val="en-US"/>
-        </w:rPr>
-        <w:t xml:space="preserve"> been done to evaluate the attributes which are significant in specifying the chances of survival of a patient after getting admitted to a hospital. ICU’s mostly have insufficient medical data of incoming patients and the patients getting admitted to the ICU’s are majorly unable to provide them with their chronic condition information. We are trying to </w:t>
-      </w:r>
-      <w:r>
-        <w:rPr>
-          <w:rFonts w:ascii="Times New Roman" w:hAnsi="Times New Roman" w:cs="Times New Roman"/>
-          <w:noProof w:val="0"/>
-          <w:sz w:val="24"/>
-          <w:szCs w:val="24"/>
-          <w:lang w:val="en-US"/>
+          <w:sz w:val="24"/>
+          <w:szCs w:val="24"/>
+        </w:rPr>
+        <w:t xml:space="preserve"> been done to evaluate the attributes which are significant in specifying the chances of survival of a patient after getting admitted to a hospital. ICU’s mostly have insufficient medical data of incoming patients and the patients getting admitted to the ICU’s are majorly unable to provide them with their chronic condition information. We are trying to indicate the chances of survival of a patient </w:t>
+      </w:r>
+      <w:r>
+        <w:rPr>
+          <w:rFonts w:ascii="Times New Roman" w:hAnsi="Times New Roman" w:cs="Times New Roman"/>
+          <w:sz w:val="24"/>
+          <w:szCs w:val="24"/>
+        </w:rPr>
+        <w:t>based on</w:t>
+      </w:r>
+      <w:r>
+        <w:rPr>
+          <w:rFonts w:ascii="Times New Roman" w:hAnsi="Times New Roman" w:cs="Times New Roman"/>
+          <w:sz w:val="24"/>
+          <w:szCs w:val="24"/>
+        </w:rPr>
+        <w:t xml:space="preserve"> their chronic health evaluation. The dataset includes the highest and lowest values of different tests and conditions within the first 24 hours of patient’s admission. It comprises of blood tests like sodium – potassium concentration in serum, blood pressure values, glucose estimate, heart rate count etc. Moreover, the dataset includes other attributes like body mass index, pH value of blood and genotypic sex of patient, all of which are notable characteristics in determining the chances of survival of a patient.</w:t>
+      </w:r>
+    </w:p>
+    <w:p>
+      <w:pPr>
+        <w:rPr>
+          <w:rFonts w:ascii="Times New Roman" w:hAnsi="Times New Roman" w:cs="Times New Roman"/>
+          <w:b/>
+          <w:bCs/>
+          <w:sz w:val="24"/>
+          <w:szCs w:val="24"/>
+        </w:rPr>
+      </w:pPr>
+      <w:r>
+        <w:rPr>
+          <w:rFonts w:ascii="Times New Roman" w:hAnsi="Times New Roman" w:cs="Times New Roman"/>
+          <w:b/>
+          <w:bCs/>
+          <w:sz w:val="24"/>
+          <w:szCs w:val="24"/>
+        </w:rPr>
+        <w:t>Aim:</w:t>
+      </w:r>
+    </w:p>
+    <w:p>
+      <w:pPr>
+        <w:rPr>
+          <w:rFonts w:ascii="Times New Roman" w:hAnsi="Times New Roman" w:cs="Times New Roman"/>
+          <w:sz w:val="24"/>
+          <w:szCs w:val="24"/>
+        </w:rPr>
+      </w:pPr>
+      <w:r>
+        <w:rPr>
+          <w:rFonts w:ascii="Times New Roman" w:hAnsi="Times New Roman" w:cs="Times New Roman"/>
+          <w:sz w:val="24"/>
+          <w:szCs w:val="24"/>
+        </w:rPr>
+        <w:t xml:space="preserve">The aim of this study is to </w:t>
+      </w:r>
+      <w:r>
+        <w:rPr>
+          <w:rFonts w:ascii="Times New Roman" w:hAnsi="Times New Roman" w:cs="Times New Roman"/>
+          <w:sz w:val="24"/>
+          <w:szCs w:val="24"/>
+        </w:rPr>
+        <w:t>identify</w:t>
+      </w:r>
+      <w:r>
+        <w:rPr>
+          <w:rFonts w:ascii="Times New Roman" w:hAnsi="Times New Roman" w:cs="Times New Roman"/>
+          <w:sz w:val="24"/>
+          <w:szCs w:val="24"/>
+        </w:rPr>
+        <w:t xml:space="preserve"> </w:t>
+      </w:r>
+      <w:r>
+        <w:rPr>
+          <w:rFonts w:ascii="Times New Roman" w:hAnsi="Times New Roman" w:cs="Times New Roman"/>
+          <w:sz w:val="24"/>
+          <w:szCs w:val="24"/>
+        </w:rPr>
+        <w:t>and predict</w:t>
+      </w:r>
+      <w:r>
+        <w:rPr>
+          <w:rFonts w:ascii="Times New Roman" w:hAnsi="Times New Roman" w:cs="Times New Roman"/>
+          <w:sz w:val="24"/>
+          <w:szCs w:val="24"/>
+        </w:rPr>
+        <w:t xml:space="preserve"> severity of illness </w:t>
+      </w:r>
+      <w:r>
+        <w:rPr>
+          <w:rFonts w:ascii="Times New Roman" w:hAnsi="Times New Roman" w:cs="Times New Roman"/>
+          <w:sz w:val="24"/>
+          <w:szCs w:val="24"/>
+        </w:rPr>
+        <w:t xml:space="preserve">of </w:t>
+      </w:r>
+      <w:r>
+        <w:rPr>
+          <w:rFonts w:ascii="Times New Roman" w:hAnsi="Times New Roman" w:cs="Times New Roman"/>
+          <w:sz w:val="24"/>
+          <w:szCs w:val="24"/>
+        </w:rPr>
+        <w:t>patient, chances</w:t>
+      </w:r>
+      <w:r>
+        <w:rPr>
+          <w:rFonts w:ascii="Times New Roman" w:hAnsi="Times New Roman" w:cs="Times New Roman"/>
+          <w:sz w:val="24"/>
+          <w:szCs w:val="24"/>
+        </w:rPr>
+        <w:t xml:space="preserve"> </w:t>
+      </w:r>
+      <w:r>
+        <w:rPr>
+          <w:rFonts w:ascii="Times New Roman" w:hAnsi="Times New Roman" w:cs="Times New Roman"/>
+          <w:sz w:val="24"/>
+          <w:szCs w:val="24"/>
+        </w:rPr>
+        <w:t>of survival</w:t>
+      </w:r>
+      <w:r>
+        <w:rPr>
+          <w:rFonts w:ascii="Times New Roman" w:hAnsi="Times New Roman" w:cs="Times New Roman"/>
+          <w:sz w:val="24"/>
+          <w:szCs w:val="24"/>
+        </w:rPr>
+        <w:t xml:space="preserve"> </w:t>
+      </w:r>
+      <w:r>
+        <w:rPr>
+          <w:rFonts w:ascii="Times New Roman" w:hAnsi="Times New Roman" w:cs="Times New Roman"/>
+          <w:sz w:val="24"/>
+          <w:szCs w:val="24"/>
+        </w:rPr>
+        <w:t>u</w:t>
+      </w:r>
+      <w:r>
+        <w:rPr>
+          <w:rFonts w:ascii="Times New Roman" w:hAnsi="Times New Roman" w:cs="Times New Roman"/>
+          <w:sz w:val="24"/>
+          <w:szCs w:val="24"/>
+        </w:rPr>
+        <w:t xml:space="preserve">sing patient’s </w:t>
+      </w:r>
+      <w:r>
+        <w:rPr>
+          <w:rFonts w:ascii="Times New Roman" w:hAnsi="Times New Roman" w:cs="Times New Roman"/>
+          <w:sz w:val="24"/>
+          <w:szCs w:val="24"/>
+        </w:rPr>
+        <w:t xml:space="preserve">demographic </w:t>
+      </w:r>
+      <w:r>
+        <w:rPr>
+          <w:rFonts w:ascii="Times New Roman" w:hAnsi="Times New Roman" w:cs="Times New Roman"/>
+          <w:sz w:val="24"/>
+          <w:szCs w:val="24"/>
+        </w:rPr>
+        <w:t>data,</w:t>
+      </w:r>
+      <w:r>
+        <w:rPr>
+          <w:rFonts w:ascii="Times New Roman" w:hAnsi="Times New Roman" w:cs="Times New Roman"/>
+          <w:sz w:val="24"/>
+          <w:szCs w:val="24"/>
+        </w:rPr>
+        <w:t xml:space="preserve"> medical history and EHR </w:t>
+      </w:r>
+      <w:r>
+        <w:rPr>
+          <w:rFonts w:ascii="Times New Roman" w:hAnsi="Times New Roman" w:cs="Times New Roman"/>
+          <w:sz w:val="24"/>
+          <w:szCs w:val="24"/>
+        </w:rPr>
+        <w:t>records.</w:t>
+      </w:r>
+    </w:p>
+    <w:p>
+      <w:pPr>
+        <w:rPr>
+          <w:rFonts w:ascii="Times New Roman" w:hAnsi="Times New Roman" w:cs="Times New Roman"/>
+          <w:b/>
+          <w:bCs/>
+          <w:sz w:val="24"/>
+          <w:szCs w:val="24"/>
+        </w:rPr>
+      </w:pPr>
+      <w:r>
+        <w:rPr>
+          <w:rFonts w:ascii="Times New Roman" w:hAnsi="Times New Roman" w:cs="Times New Roman"/>
+          <w:b/>
+          <w:bCs/>
+          <w:sz w:val="24"/>
+          <w:szCs w:val="24"/>
+        </w:rPr>
+        <w:t>Purpose:</w:t>
+      </w:r>
+    </w:p>
+    <w:p>
+      <w:pPr>
+        <w:rPr>
+          <w:rFonts w:ascii="Times New Roman" w:hAnsi="Times New Roman" w:cs="Times New Roman"/>
+          <w:sz w:val="24"/>
+          <w:szCs w:val="24"/>
+        </w:rPr>
+      </w:pPr>
+      <w:r>
+        <w:rPr>
+          <w:rFonts w:ascii="Times New Roman" w:hAnsi="Times New Roman" w:cs="Times New Roman"/>
+          <w:sz w:val="24"/>
+          <w:szCs w:val="24"/>
+        </w:rPr>
+        <w:t xml:space="preserve">The purpose of our study is to determine the </w:t>
+      </w:r>
+      <w:r>
+        <w:rPr>
+          <w:rFonts w:ascii="Times New Roman" w:hAnsi="Times New Roman" w:cs="Times New Roman"/>
+          <w:sz w:val="24"/>
+          <w:szCs w:val="24"/>
+        </w:rPr>
+        <w:t>expansion</w:t>
+      </w:r>
+      <w:r>
+        <w:rPr>
+          <w:rFonts w:ascii="Times New Roman" w:hAnsi="Times New Roman" w:cs="Times New Roman"/>
+          <w:sz w:val="24"/>
+          <w:szCs w:val="24"/>
+        </w:rPr>
+        <w:t xml:space="preserve"> and importance</w:t>
+      </w:r>
+      <w:r>
+        <w:rPr>
+          <w:rFonts w:ascii="Times New Roman" w:hAnsi="Times New Roman" w:cs="Times New Roman"/>
+          <w:sz w:val="24"/>
+          <w:szCs w:val="24"/>
+        </w:rPr>
+        <w:t xml:space="preserve"> of the attributes that might </w:t>
+      </w:r>
+      <w:r>
+        <w:rPr>
+          <w:rFonts w:ascii="Times New Roman" w:hAnsi="Times New Roman" w:cs="Times New Roman"/>
+          <w:sz w:val="24"/>
+          <w:szCs w:val="24"/>
         </w:rPr>
         <w:t>indicate</w:t>
       </w:r>
       <w:r>
         <w:rPr>
           <w:rFonts w:ascii="Times New Roman" w:hAnsi="Times New Roman" w:cs="Times New Roman"/>
-          <w:noProof w:val="0"/>
-          <w:sz w:val="24"/>
-          <w:szCs w:val="24"/>
-          <w:lang w:val="en-US"/>
-        </w:rPr>
-        <w:t xml:space="preserve"> the chances of survival of a patient </w:t>
-      </w:r>
-      <w:r>
-        <w:rPr>
-          <w:rFonts w:ascii="Times New Roman" w:hAnsi="Times New Roman" w:cs="Times New Roman"/>
-          <w:noProof w:val="0"/>
-          <w:sz w:val="24"/>
-          <w:szCs w:val="24"/>
-          <w:lang w:val="en-US"/>
-        </w:rPr>
-        <w:t>based on</w:t>
-      </w:r>
-      <w:r>
-        <w:rPr>
-          <w:rFonts w:ascii="Times New Roman" w:hAnsi="Times New Roman" w:cs="Times New Roman"/>
-          <w:noProof w:val="0"/>
-          <w:sz w:val="24"/>
-          <w:szCs w:val="24"/>
-          <w:lang w:val="en-US"/>
-        </w:rPr>
-        <w:t xml:space="preserve"> their chronic health evaluation. The dataset includes the highest and lowest values of different tests and conditions within the first 24 hours of patient’s admission. It </w:t>
-      </w:r>
-      <w:r>
-        <w:rPr>
-          <w:rFonts w:ascii="Times New Roman" w:hAnsi="Times New Roman" w:cs="Times New Roman"/>
-          <w:noProof w:val="0"/>
-          <w:sz w:val="24"/>
-          <w:szCs w:val="24"/>
-          <w:lang w:val="en-US"/>
-        </w:rPr>
-        <w:t>comprises</w:t>
-      </w:r>
-      <w:r>
-        <w:rPr>
-          <w:rFonts w:ascii="Times New Roman" w:hAnsi="Times New Roman" w:cs="Times New Roman"/>
-          <w:noProof w:val="0"/>
-          <w:sz w:val="24"/>
-          <w:szCs w:val="24"/>
-          <w:lang w:val="en-US"/>
-        </w:rPr>
-        <w:t xml:space="preserve"> of blood tests like sodium – potassium concentration in serum, blood pressure values, glucose estimate, heart rate count etc. </w:t>
-      </w:r>
-      <w:r>
-        <w:rPr>
-          <w:rFonts w:ascii="Times New Roman" w:hAnsi="Times New Roman" w:cs="Times New Roman"/>
-          <w:noProof w:val="0"/>
-          <w:sz w:val="24"/>
-          <w:szCs w:val="24"/>
-          <w:lang w:val="en-US"/>
-        </w:rPr>
-        <w:t>Moreover,</w:t>
-      </w:r>
-      <w:r>
-        <w:rPr>
-          <w:rFonts w:ascii="Times New Roman" w:hAnsi="Times New Roman" w:cs="Times New Roman"/>
-          <w:noProof w:val="0"/>
-          <w:sz w:val="24"/>
-          <w:szCs w:val="24"/>
-          <w:lang w:val="en-US"/>
-        </w:rPr>
-        <w:t xml:space="preserve"> the dataset includes other attributes like body mass index, pH value of blood and genotypic sex of patient, all of which are notable characteristics in </w:t>
-      </w:r>
-      <w:r>
-        <w:rPr>
-          <w:rFonts w:ascii="Times New Roman" w:hAnsi="Times New Roman" w:cs="Times New Roman"/>
-          <w:noProof w:val="0"/>
-          <w:sz w:val="24"/>
-          <w:szCs w:val="24"/>
-          <w:lang w:val="en-US"/>
-        </w:rPr>
-        <w:t>determining</w:t>
-      </w:r>
-      <w:r>
-        <w:rPr>
-          <w:rFonts w:ascii="Times New Roman" w:hAnsi="Times New Roman" w:cs="Times New Roman"/>
-          <w:noProof w:val="0"/>
-          <w:sz w:val="24"/>
-          <w:szCs w:val="24"/>
-          <w:lang w:val="en-US"/>
-        </w:rPr>
-        <w:t xml:space="preserve"> the chances of survival of a patient.</w:t>
-      </w:r>
-    </w:p>
-    <w:p xmlns:wp14="http://schemas.microsoft.com/office/word/2010/wordml" wp14:textId="7E4636C4">
-      <w:pPr>
-        <w:rPr>
-          <w:rFonts w:ascii="Times New Roman" w:hAnsi="Times New Roman" w:cs="Times New Roman"/>
-          <w:b w:val="1"/>
-          <w:bCs w:val="1"/>
-          <w:sz w:val="24"/>
-          <w:szCs w:val="24"/>
-        </w:rPr>
-      </w:pPr>
-      <w:r>
-        <w:rPr>
-          <w:rFonts w:ascii="Times New Roman" w:hAnsi="Times New Roman" w:cs="Times New Roman"/>
-          <w:b w:val="1"/>
-          <w:bCs w:val="1"/>
-          <w:sz w:val="24"/>
-          <w:szCs w:val="24"/>
-        </w:rPr>
-        <w:t>Aim:</w:t>
-      </w:r>
-    </w:p>
-    <w:p xmlns:wp14="http://schemas.microsoft.com/office/word/2010/wordml" wp14:textId="1EBCCA55">
-      <w:pPr>
-        <w:pStyle w:val="Normal"/>
-        <w:ind w:left="0"/>
-        <w:rPr>
-          <w:rFonts w:ascii="Times New Roman" w:hAnsi="Times New Roman" w:cs="Times New Roman"/>
-          <w:sz w:val="24"/>
-          <w:szCs w:val="24"/>
-        </w:rPr>
-      </w:pPr>
-      <w:r>
-        <w:rPr>
-          <w:rFonts w:ascii="Times New Roman" w:hAnsi="Times New Roman" w:cs="Times New Roman"/>
-          <w:sz w:val="24"/>
-          <w:szCs w:val="24"/>
-        </w:rPr>
-        <w:t xml:space="preserve">The aim of this study is to </w:t>
-      </w:r>
-      <w:r>
-        <w:rPr>
-          <w:rFonts w:ascii="Times New Roman" w:hAnsi="Times New Roman" w:cs="Times New Roman"/>
-          <w:sz w:val="24"/>
-          <w:szCs w:val="24"/>
-        </w:rPr>
-        <w:t>identify</w:t>
+          <w:sz w:val="24"/>
+          <w:szCs w:val="24"/>
+        </w:rPr>
+        <w:t xml:space="preserve"> chances of survival for </w:t>
+      </w:r>
+      <w:r>
+        <w:rPr>
+          <w:rFonts w:ascii="Times New Roman" w:hAnsi="Times New Roman" w:cs="Times New Roman"/>
+          <w:sz w:val="24"/>
+          <w:szCs w:val="24"/>
+        </w:rPr>
+        <w:t>patients</w:t>
+      </w:r>
+      <w:r>
+        <w:rPr>
+          <w:rFonts w:ascii="Times New Roman" w:hAnsi="Times New Roman" w:cs="Times New Roman"/>
+          <w:sz w:val="24"/>
+          <w:szCs w:val="24"/>
+        </w:rPr>
+        <w:t xml:space="preserve"> with </w:t>
+      </w:r>
+      <w:r>
+        <w:rPr>
+          <w:rFonts w:ascii="Times New Roman" w:hAnsi="Times New Roman" w:cs="Times New Roman"/>
+          <w:sz w:val="24"/>
+          <w:szCs w:val="24"/>
+        </w:rPr>
+        <w:t>illness.</w:t>
       </w:r>
       <w:r>
         <w:rPr>
@@ -630,31 +660,41 @@
           <w:sz w:val="24"/>
           <w:szCs w:val="24"/>
         </w:rPr>
-        <w:t>and predict</w:t>
-      </w:r>
-      <w:r>
-        <w:rPr>
-          <w:rFonts w:ascii="Times New Roman" w:hAnsi="Times New Roman" w:cs="Times New Roman"/>
-          <w:sz w:val="24"/>
-          <w:szCs w:val="24"/>
-        </w:rPr>
-        <w:t xml:space="preserve"> severity of illness </w:t>
-      </w:r>
-      <w:r>
-        <w:rPr>
-          <w:rFonts w:ascii="Times New Roman" w:hAnsi="Times New Roman" w:cs="Times New Roman"/>
-          <w:sz w:val="24"/>
-          <w:szCs w:val="24"/>
-        </w:rPr>
-        <w:t xml:space="preserve">of </w:t>
-      </w:r>
-      <w:r>
-        <w:rPr>
-          <w:rFonts w:ascii="Times New Roman" w:hAnsi="Times New Roman" w:cs="Times New Roman"/>
-          <w:sz w:val="24"/>
-          <w:szCs w:val="24"/>
-        </w:rPr>
-        <w:t>patient, chances</w:t>
+        <w:t xml:space="preserve">We plan </w:t>
+      </w:r>
+      <w:bookmarkStart w:id="0" w:name="_Int_kuBqM85p"/>
+      <w:r>
+        <w:rPr>
+          <w:rFonts w:ascii="Times New Roman" w:hAnsi="Times New Roman" w:cs="Times New Roman"/>
+          <w:sz w:val="24"/>
+          <w:szCs w:val="24"/>
+        </w:rPr>
+        <w:t>t</w:t>
+      </w:r>
+      <w:r>
+        <w:rPr>
+          <w:rFonts w:ascii="Times New Roman" w:hAnsi="Times New Roman" w:cs="Times New Roman"/>
+          <w:sz w:val="24"/>
+          <w:szCs w:val="24"/>
+        </w:rPr>
+        <w:t>o do</w:t>
+      </w:r>
+      <w:bookmarkEnd w:id="0"/>
+      <w:r>
+        <w:rPr>
+          <w:rFonts w:ascii="Times New Roman" w:hAnsi="Times New Roman" w:cs="Times New Roman"/>
+          <w:sz w:val="24"/>
+          <w:szCs w:val="24"/>
+        </w:rPr>
+        <w:t xml:space="preserve"> so by taking the </w:t>
+      </w:r>
+      <w:r>
+        <w:rPr>
+          <w:rFonts w:ascii="Times New Roman" w:hAnsi="Times New Roman" w:cs="Times New Roman"/>
+          <w:sz w:val="24"/>
+          <w:szCs w:val="24"/>
+        </w:rPr>
+        <w:t>patient's</w:t>
       </w:r>
       <w:r>
         <w:rPr>
@@ -670,7 +710,23 @@
           <w:sz w:val="24"/>
           <w:szCs w:val="24"/>
         </w:rPr>
-        <w:t>of survival</w:t>
+        <w:t>data,</w:t>
+      </w:r>
+      <w:r>
+        <w:rPr>
+          <w:rFonts w:ascii="Times New Roman" w:hAnsi="Times New Roman" w:cs="Times New Roman"/>
+          <w:sz w:val="24"/>
+          <w:szCs w:val="24"/>
+        </w:rPr>
+        <w:t xml:space="preserve"> medical </w:t>
+      </w:r>
+      <w:r>
+        <w:rPr>
+          <w:rFonts w:ascii="Times New Roman" w:hAnsi="Times New Roman" w:cs="Times New Roman"/>
+          <w:sz w:val="24"/>
+          <w:szCs w:val="24"/>
+        </w:rPr>
+        <w:t>history, and considering</w:t>
       </w:r>
       <w:r>
         <w:rPr>
@@ -686,177 +742,23 @@
           <w:sz w:val="24"/>
           <w:szCs w:val="24"/>
         </w:rPr>
-        <w:t>u</w:t>
-      </w:r>
-      <w:r>
-        <w:rPr>
-          <w:rFonts w:ascii="Times New Roman" w:hAnsi="Times New Roman" w:cs="Times New Roman"/>
-          <w:sz w:val="24"/>
-          <w:szCs w:val="24"/>
-        </w:rPr>
-        <w:t xml:space="preserve">sing patient’s </w:t>
-      </w:r>
-      <w:r>
-        <w:rPr>
-          <w:rFonts w:ascii="Times New Roman" w:hAnsi="Times New Roman" w:cs="Times New Roman"/>
-          <w:sz w:val="24"/>
-          <w:szCs w:val="24"/>
-        </w:rPr>
-        <w:t xml:space="preserve">demographic </w:t>
-      </w:r>
-      <w:r>
-        <w:rPr>
-          <w:rFonts w:ascii="Times New Roman" w:hAnsi="Times New Roman" w:cs="Times New Roman"/>
-          <w:sz w:val="24"/>
-          <w:szCs w:val="24"/>
-        </w:rPr>
-        <w:t>data,</w:t>
-      </w:r>
-      <w:r>
-        <w:rPr>
-          <w:rFonts w:ascii="Times New Roman" w:hAnsi="Times New Roman" w:cs="Times New Roman"/>
-          <w:sz w:val="24"/>
-          <w:szCs w:val="24"/>
-        </w:rPr>
-        <w:t xml:space="preserve"> medical history and EHR </w:t>
-      </w:r>
-      <w:r>
-        <w:rPr>
-          <w:rFonts w:ascii="Times New Roman" w:hAnsi="Times New Roman" w:cs="Times New Roman"/>
-          <w:sz w:val="24"/>
-          <w:szCs w:val="24"/>
-        </w:rPr>
-        <w:t>records.</w:t>
-      </w:r>
-    </w:p>
-    <w:p xmlns:wp14="http://schemas.microsoft.com/office/word/2010/wordml" wp14:textId="0042CAE6">
-      <w:pPr>
-        <w:pStyle w:val="Normal"/>
-        <w:ind w:left="0"/>
-        <w:rPr>
-          <w:rFonts w:ascii="Times New Roman" w:hAnsi="Times New Roman" w:cs="Times New Roman"/>
-          <w:b w:val="1"/>
-          <w:bCs w:val="1"/>
-          <w:sz w:val="24"/>
-          <w:szCs w:val="24"/>
-        </w:rPr>
-      </w:pPr>
-      <w:r>
-        <w:rPr>
-          <w:rFonts w:ascii="Times New Roman" w:hAnsi="Times New Roman" w:cs="Times New Roman"/>
-          <w:b w:val="1"/>
-          <w:bCs w:val="1"/>
-          <w:sz w:val="24"/>
-          <w:szCs w:val="24"/>
-        </w:rPr>
-        <w:t>Purpose:</w:t>
-      </w:r>
-    </w:p>
-    <w:p>
-      <w:pPr>
-        <w:pStyle w:val="Normal"/>
-        <w:ind w:left="0"/>
-        <w:rPr>
-          <w:rFonts w:ascii="Times New Roman" w:hAnsi="Times New Roman" w:cs="Times New Roman"/>
-          <w:sz w:val="24"/>
-          <w:szCs w:val="24"/>
-        </w:rPr>
-      </w:pPr>
-      <w:r>
-        <w:rPr>
-          <w:rFonts w:ascii="Times New Roman" w:hAnsi="Times New Roman" w:cs="Times New Roman"/>
-          <w:sz w:val="24"/>
-          <w:szCs w:val="24"/>
-        </w:rPr>
-        <w:t xml:space="preserve">The purpose of our study is to </w:t>
-      </w:r>
-      <w:r>
-        <w:rPr>
-          <w:rFonts w:ascii="Times New Roman" w:hAnsi="Times New Roman" w:cs="Times New Roman"/>
-          <w:sz w:val="24"/>
-          <w:szCs w:val="24"/>
-        </w:rPr>
-        <w:t>determine</w:t>
-      </w:r>
-      <w:r>
-        <w:rPr>
-          <w:rFonts w:ascii="Times New Roman" w:hAnsi="Times New Roman" w:cs="Times New Roman"/>
-          <w:sz w:val="24"/>
-          <w:szCs w:val="24"/>
-        </w:rPr>
-        <w:t xml:space="preserve"> the </w:t>
-      </w:r>
-      <w:r>
-        <w:rPr>
-          <w:rFonts w:ascii="Times New Roman" w:hAnsi="Times New Roman" w:cs="Times New Roman"/>
-          <w:sz w:val="24"/>
-          <w:szCs w:val="24"/>
-        </w:rPr>
-        <w:t>expansion</w:t>
-      </w:r>
-      <w:r>
-        <w:rPr>
-          <w:rFonts w:ascii="Times New Roman" w:hAnsi="Times New Roman" w:cs="Times New Roman"/>
-          <w:sz w:val="24"/>
-          <w:szCs w:val="24"/>
-        </w:rPr>
-        <w:t xml:space="preserve"> and importance</w:t>
-      </w:r>
-      <w:r>
-        <w:rPr>
-          <w:rFonts w:ascii="Times New Roman" w:hAnsi="Times New Roman" w:cs="Times New Roman"/>
-          <w:sz w:val="24"/>
-          <w:szCs w:val="24"/>
-        </w:rPr>
-        <w:t xml:space="preserve"> of</w:t>
-      </w:r>
-      <w:r>
-        <w:rPr>
-          <w:rFonts w:ascii="Times New Roman" w:hAnsi="Times New Roman" w:cs="Times New Roman"/>
-          <w:sz w:val="24"/>
-          <w:szCs w:val="24"/>
-        </w:rPr>
-        <w:t xml:space="preserve"> the attributes that might </w:t>
-      </w:r>
-      <w:r>
-        <w:rPr>
-          <w:rFonts w:ascii="Times New Roman" w:hAnsi="Times New Roman" w:cs="Times New Roman"/>
-          <w:sz w:val="24"/>
-          <w:szCs w:val="24"/>
-        </w:rPr>
-        <w:t>indicate</w:t>
-      </w:r>
-      <w:r>
-        <w:rPr>
-          <w:rFonts w:ascii="Times New Roman" w:hAnsi="Times New Roman" w:cs="Times New Roman"/>
-          <w:sz w:val="24"/>
-          <w:szCs w:val="24"/>
-        </w:rPr>
-        <w:t xml:space="preserve"> chances of survival for </w:t>
-      </w:r>
-      <w:r>
-        <w:rPr>
-          <w:rFonts w:ascii="Times New Roman" w:hAnsi="Times New Roman" w:cs="Times New Roman"/>
-          <w:sz w:val="24"/>
-          <w:szCs w:val="24"/>
-        </w:rPr>
-        <w:t>patients</w:t>
-      </w:r>
-      <w:r>
-        <w:rPr>
-          <w:rFonts w:ascii="Times New Roman" w:hAnsi="Times New Roman" w:cs="Times New Roman"/>
-          <w:sz w:val="24"/>
-          <w:szCs w:val="24"/>
-        </w:rPr>
-        <w:t xml:space="preserve"> with </w:t>
-      </w:r>
-      <w:r>
-        <w:rPr>
-          <w:rFonts w:ascii="Times New Roman" w:hAnsi="Times New Roman" w:cs="Times New Roman"/>
-          <w:sz w:val="24"/>
-          <w:szCs w:val="24"/>
-        </w:rPr>
-        <w:t>illness.</w:t>
+        <w:t xml:space="preserve">current </w:t>
+      </w:r>
+      <w:r>
+        <w:rPr>
+          <w:rFonts w:ascii="Times New Roman" w:hAnsi="Times New Roman" w:cs="Times New Roman"/>
+          <w:sz w:val="24"/>
+          <w:szCs w:val="24"/>
+        </w:rPr>
+        <w:t>conditions</w:t>
+      </w:r>
+      <w:r>
+        <w:rPr>
+          <w:rFonts w:ascii="Times New Roman" w:hAnsi="Times New Roman" w:cs="Times New Roman"/>
+          <w:sz w:val="24"/>
+          <w:szCs w:val="24"/>
+        </w:rPr>
+        <w:t>.</w:t>
       </w:r>
       <w:r>
         <w:rPr>
@@ -872,128 +774,6 @@
           <w:sz w:val="24"/>
           <w:szCs w:val="24"/>
         </w:rPr>
-        <w:t xml:space="preserve">We plan </w:t>
-      </w:r>
-      <w:bookmarkStart w:name="_Int_kuBqM85p" w:id="523935099"/>
-      <w:r>
-        <w:rPr>
-          <w:rFonts w:ascii="Times New Roman" w:hAnsi="Times New Roman" w:cs="Times New Roman"/>
-          <w:sz w:val="24"/>
-          <w:szCs w:val="24"/>
-        </w:rPr>
-        <w:t>t</w:t>
-      </w:r>
-      <w:r>
-        <w:rPr>
-          <w:rFonts w:ascii="Times New Roman" w:hAnsi="Times New Roman" w:cs="Times New Roman"/>
-          <w:sz w:val="24"/>
-          <w:szCs w:val="24"/>
-        </w:rPr>
-        <w:t>o</w:t>
-      </w:r>
-      <w:r>
-        <w:rPr>
-          <w:rFonts w:ascii="Times New Roman" w:hAnsi="Times New Roman" w:cs="Times New Roman"/>
-          <w:sz w:val="24"/>
-          <w:szCs w:val="24"/>
-        </w:rPr>
-        <w:t xml:space="preserve"> do</w:t>
-      </w:r>
-      <w:bookmarkEnd w:id="523935099"/>
-      <w:r>
-        <w:rPr>
-          <w:rFonts w:ascii="Times New Roman" w:hAnsi="Times New Roman" w:cs="Times New Roman"/>
-          <w:sz w:val="24"/>
-          <w:szCs w:val="24"/>
-        </w:rPr>
-        <w:t xml:space="preserve"> so by taking the </w:t>
-      </w:r>
-      <w:r>
-        <w:rPr>
-          <w:rFonts w:ascii="Times New Roman" w:hAnsi="Times New Roman" w:cs="Times New Roman"/>
-          <w:sz w:val="24"/>
-          <w:szCs w:val="24"/>
-        </w:rPr>
-        <w:t>patient's</w:t>
-      </w:r>
-      <w:r>
-        <w:rPr>
-          <w:rFonts w:ascii="Times New Roman" w:hAnsi="Times New Roman" w:cs="Times New Roman"/>
-          <w:sz w:val="24"/>
-          <w:szCs w:val="24"/>
-        </w:rPr>
-        <w:t xml:space="preserve"> </w:t>
-      </w:r>
-      <w:r>
-        <w:rPr>
-          <w:rFonts w:ascii="Times New Roman" w:hAnsi="Times New Roman" w:cs="Times New Roman"/>
-          <w:sz w:val="24"/>
-          <w:szCs w:val="24"/>
-        </w:rPr>
-        <w:t>data,</w:t>
-      </w:r>
-      <w:r>
-        <w:rPr>
-          <w:rFonts w:ascii="Times New Roman" w:hAnsi="Times New Roman" w:cs="Times New Roman"/>
-          <w:sz w:val="24"/>
-          <w:szCs w:val="24"/>
-        </w:rPr>
-        <w:t xml:space="preserve"> medical </w:t>
-      </w:r>
-      <w:r>
-        <w:rPr>
-          <w:rFonts w:ascii="Times New Roman" w:hAnsi="Times New Roman" w:cs="Times New Roman"/>
-          <w:sz w:val="24"/>
-          <w:szCs w:val="24"/>
-        </w:rPr>
-        <w:t>history, and considering</w:t>
-      </w:r>
-      <w:r>
-        <w:rPr>
-          <w:rFonts w:ascii="Times New Roman" w:hAnsi="Times New Roman" w:cs="Times New Roman"/>
-          <w:sz w:val="24"/>
-          <w:szCs w:val="24"/>
-        </w:rPr>
-        <w:t xml:space="preserve"> </w:t>
-      </w:r>
-      <w:r>
-        <w:rPr>
-          <w:rFonts w:ascii="Times New Roman" w:hAnsi="Times New Roman" w:cs="Times New Roman"/>
-          <w:sz w:val="24"/>
-          <w:szCs w:val="24"/>
-        </w:rPr>
-        <w:t xml:space="preserve">current </w:t>
-      </w:r>
-      <w:r>
-        <w:rPr>
-          <w:rFonts w:ascii="Times New Roman" w:hAnsi="Times New Roman" w:cs="Times New Roman"/>
-          <w:sz w:val="24"/>
-          <w:szCs w:val="24"/>
-        </w:rPr>
-        <w:t>conditions</w:t>
-      </w:r>
-      <w:r>
-        <w:rPr>
-          <w:rFonts w:ascii="Times New Roman" w:hAnsi="Times New Roman" w:cs="Times New Roman"/>
-          <w:sz w:val="24"/>
-          <w:szCs w:val="24"/>
-        </w:rPr>
-        <w:t>.</w:t>
-      </w:r>
-      <w:r>
-        <w:rPr>
-          <w:rFonts w:ascii="Times New Roman" w:hAnsi="Times New Roman" w:cs="Times New Roman"/>
-          <w:sz w:val="24"/>
-          <w:szCs w:val="24"/>
-        </w:rPr>
-        <w:t xml:space="preserve"> </w:t>
-      </w:r>
-      <w:r>
-        <w:rPr>
-          <w:rFonts w:ascii="Times New Roman" w:hAnsi="Times New Roman" w:cs="Times New Roman"/>
-          <w:sz w:val="24"/>
-          <w:szCs w:val="24"/>
-        </w:rPr>
         <w:t xml:space="preserve">Enable faster </w:t>
       </w:r>
       <w:r>
@@ -1063,52 +843,46 @@
     </w:p>
     <w:p>
       <w:pPr>
-        <w:pStyle w:val="Normal"/>
-        <w:ind w:left="0"/>
-        <w:rPr>
-          <w:rFonts w:ascii="Times New Roman" w:hAnsi="Times New Roman" w:cs="Times New Roman"/>
-          <w:sz w:val="24"/>
-          <w:szCs w:val="24"/>
-        </w:rPr>
-      </w:pPr>
-    </w:p>
-    <w:p>
-      <w:pPr>
-        <w:pStyle w:val="Normal"/>
-        <w:ind w:left="0"/>
-        <w:rPr>
-          <w:rFonts w:ascii="Times New Roman" w:hAnsi="Times New Roman" w:cs="Times New Roman"/>
-          <w:sz w:val="24"/>
-          <w:szCs w:val="24"/>
-        </w:rPr>
-      </w:pPr>
-    </w:p>
-    <w:p>
-      <w:pPr>
-        <w:pStyle w:val="Normal"/>
-        <w:ind w:left="0"/>
-        <w:rPr>
-          <w:rFonts w:ascii="Times New Roman" w:hAnsi="Times New Roman" w:cs="Times New Roman"/>
-          <w:sz w:val="24"/>
-          <w:szCs w:val="24"/>
-        </w:rPr>
-      </w:pPr>
-    </w:p>
-    <w:p xmlns:wp14="http://schemas.microsoft.com/office/word/2010/wordml" wp14:textId="3BA6CB6D">
-      <w:pPr>
-        <w:rPr>
-          <w:rFonts w:ascii="Times New Roman" w:hAnsi="Times New Roman" w:cs="Times New Roman"/>
-          <w:b w:val="1"/>
-          <w:bCs w:val="1"/>
-          <w:sz w:val="24"/>
-          <w:szCs w:val="24"/>
-        </w:rPr>
-      </w:pPr>
-      <w:r>
-        <w:rPr>
-          <w:rFonts w:ascii="Times New Roman" w:hAnsi="Times New Roman" w:cs="Times New Roman"/>
-          <w:b w:val="1"/>
-          <w:bCs w:val="1"/>
+        <w:rPr>
+          <w:rFonts w:ascii="Times New Roman" w:hAnsi="Times New Roman" w:cs="Times New Roman"/>
+          <w:sz w:val="24"/>
+          <w:szCs w:val="24"/>
+        </w:rPr>
+      </w:pPr>
+    </w:p>
+    <w:p>
+      <w:pPr>
+        <w:rPr>
+          <w:rFonts w:ascii="Times New Roman" w:hAnsi="Times New Roman" w:cs="Times New Roman"/>
+          <w:sz w:val="24"/>
+          <w:szCs w:val="24"/>
+        </w:rPr>
+      </w:pPr>
+    </w:p>
+    <w:p>
+      <w:pPr>
+        <w:rPr>
+          <w:rFonts w:ascii="Times New Roman" w:hAnsi="Times New Roman" w:cs="Times New Roman"/>
+          <w:sz w:val="24"/>
+          <w:szCs w:val="24"/>
+        </w:rPr>
+      </w:pPr>
+    </w:p>
+    <w:p>
+      <w:pPr>
+        <w:rPr>
+          <w:rFonts w:ascii="Times New Roman" w:hAnsi="Times New Roman" w:cs="Times New Roman"/>
+          <w:b/>
+          <w:bCs/>
+          <w:sz w:val="24"/>
+          <w:szCs w:val="24"/>
+        </w:rPr>
+      </w:pPr>
+      <w:r>
+        <w:rPr>
+          <w:rFonts w:ascii="Times New Roman" w:hAnsi="Times New Roman" w:cs="Times New Roman"/>
+          <w:b/>
+          <w:bCs/>
           <w:sz w:val="24"/>
           <w:szCs w:val="24"/>
         </w:rPr>
@@ -1210,23 +984,7 @@
           <w:sz w:val="24"/>
           <w:szCs w:val="24"/>
         </w:rPr>
-        <w:t xml:space="preserve">: Naïve Bayes </w:t>
-      </w:r>
-      <w:r>
-        <w:rPr>
-          <w:rFonts w:ascii="Times New Roman" w:hAnsi="Times New Roman" w:cs="Times New Roman"/>
-          <w:sz w:val="24"/>
-          <w:szCs w:val="24"/>
-        </w:rPr>
-        <w:t>algorithm</w:t>
-      </w:r>
-      <w:r>
-        <w:rPr>
-          <w:rFonts w:ascii="Times New Roman" w:hAnsi="Times New Roman" w:cs="Times New Roman"/>
-          <w:sz w:val="24"/>
-          <w:szCs w:val="24"/>
-        </w:rPr>
-        <w:t xml:space="preserve"> </w:t>
+        <w:t xml:space="preserve">: Naïve Bayes algorithm </w:t>
       </w:r>
     </w:p>
     <w:p>
@@ -1316,20 +1074,11 @@
           <w:sz w:val="24"/>
           <w:szCs w:val="24"/>
         </w:rPr>
-        <w:t xml:space="preserve"> </w:t>
-      </w:r>
-      <w:r>
-        <w:rPr>
-          <w:rFonts w:ascii="Times New Roman" w:hAnsi="Times New Roman" w:cs="Times New Roman"/>
-          <w:sz w:val="24"/>
-          <w:szCs w:val="24"/>
-        </w:rPr>
-        <w:t>function</w:t>
-      </w:r>
-    </w:p>
-    <w:p>
-      <w:pPr>
-        <w:pStyle w:val="Normal"/>
+        <w:t xml:space="preserve"> function</w:t>
+      </w:r>
+    </w:p>
+    <w:p>
+      <w:pPr>
         <w:ind w:left="720"/>
         <w:rPr>
           <w:rFonts w:ascii="Times New Roman" w:hAnsi="Times New Roman" w:cs="Times New Roman"/>
@@ -1370,8 +1119,6 @@
     </w:p>
     <w:p>
       <w:pPr>
-        <w:pStyle w:val="Normal"/>
-        <w:ind w:left="0"/>
         <w:rPr>
           <w:rFonts w:ascii="Times New Roman" w:hAnsi="Times New Roman" w:cs="Times New Roman"/>
           <w:sz w:val="24"/>
@@ -1400,32 +1147,7 @@
           <w:sz w:val="24"/>
           <w:szCs w:val="24"/>
         </w:rPr>
-        <w:t xml:space="preserve">a </w:t>
-      </w:r>
-      <w:r>
-        <w:rPr>
-          <w:rFonts w:ascii="Times New Roman" w:hAnsi="Times New Roman" w:cs="Times New Roman"/>
-          <w:sz w:val="24"/>
-          <w:szCs w:val="24"/>
-        </w:rPr>
-        <w:t>community-based</w:t>
-      </w:r>
-      <w:r>
-        <w:rPr>
-          <w:rFonts w:ascii="Times New Roman" w:hAnsi="Times New Roman" w:cs="Times New Roman"/>
-          <w:sz w:val="24"/>
-          <w:szCs w:val="24"/>
-        </w:rPr>
-        <w:t xml:space="preserve"> repository of </w:t>
-      </w:r>
-      <w:proofErr w:type="gramStart"/>
-      <w:r>
-        <w:rPr>
-          <w:rFonts w:ascii="Times New Roman" w:hAnsi="Times New Roman" w:cs="Times New Roman"/>
-          <w:sz w:val="24"/>
-          <w:szCs w:val="24"/>
-        </w:rPr>
-        <w:t>datasets.</w:t>
+        <w:t>a community-based repository of datasets.</w:t>
       </w:r>
       <w:r>
         <w:rPr>
@@ -1435,8 +1157,7 @@
         </w:rPr>
         <w:t>(</w:t>
       </w:r>
-      <w:proofErr w:type="gramEnd"/>
-      <w:hyperlink r:id="Raf15631dbdf14620">
+      <w:hyperlink r:id="rId17">
         <w:r>
           <w:rPr>
             <w:rStyle w:val="Hyperlink"/>
@@ -1488,10 +1209,6 @@
           <w:ilvl w:val="0"/>
           <w:numId w:val="14"/>
         </w:numPr>
-        <w:bidi w:val="0"/>
-        <w:spacing w:before="0" w:beforeAutospacing="off" w:after="200" w:afterAutospacing="off" w:line="276" w:lineRule="auto"/>
-        <w:ind w:right="0"/>
-        <w:jc w:val="left"/>
         <w:rPr>
           <w:rFonts w:ascii="Times New Roman" w:hAnsi="Times New Roman" w:cs="Times New Roman"/>
           <w:sz w:val="24"/>
@@ -1509,11 +1226,6 @@
     </w:p>
     <w:p>
       <w:pPr>
-        <w:pStyle w:val="Normal"/>
-        <w:bidi w:val="0"/>
-        <w:spacing w:before="0" w:beforeAutospacing="off" w:after="200" w:afterAutospacing="off" w:line="276" w:lineRule="auto"/>
-        <w:ind w:left="0" w:right="0"/>
-        <w:jc w:val="left"/>
         <w:rPr>
           <w:rFonts w:ascii="Times New Roman" w:hAnsi="Times New Roman" w:cs="Times New Roman"/>
           <w:sz w:val="24"/>
@@ -1542,15 +1254,7 @@
           <w:sz w:val="24"/>
           <w:szCs w:val="24"/>
         </w:rPr>
-        <w:t xml:space="preserve">were viable </w:t>
-      </w:r>
-      <w:r>
-        <w:rPr>
-          <w:rFonts w:ascii="Times New Roman" w:hAnsi="Times New Roman" w:cs="Times New Roman"/>
-          <w:sz w:val="24"/>
-          <w:szCs w:val="24"/>
-        </w:rPr>
-        <w:t xml:space="preserve">for our prediction. </w:t>
+        <w:t xml:space="preserve">were viable for our prediction. </w:t>
       </w:r>
       <w:r>
         <w:rPr>
@@ -1782,23 +1486,7 @@
           <w:sz w:val="24"/>
           <w:szCs w:val="24"/>
         </w:rPr>
-        <w:t xml:space="preserve">he </w:t>
-      </w:r>
-      <w:r>
-        <w:rPr>
-          <w:rFonts w:ascii="Times New Roman" w:hAnsi="Times New Roman" w:cs="Times New Roman"/>
-          <w:sz w:val="24"/>
-          <w:szCs w:val="24"/>
-        </w:rPr>
-        <w:t>chosen</w:t>
-      </w:r>
-      <w:r>
-        <w:rPr>
-          <w:rFonts w:ascii="Times New Roman" w:hAnsi="Times New Roman" w:cs="Times New Roman"/>
-          <w:sz w:val="24"/>
-          <w:szCs w:val="24"/>
-        </w:rPr>
-        <w:t xml:space="preserve"> attributes</w:t>
+        <w:t>he chosen attributes</w:t>
       </w:r>
       <w:r>
         <w:rPr>
@@ -1822,18 +1510,15 @@
         <w:pStyle w:val="ListParagraph"/>
         <w:numPr>
           <w:ilvl w:val="0"/>
-          <w:numId w:val="10"/>
+          <w:numId w:val="18"/>
         </w:numPr>
-        <w:bidi w:val="0"/>
-        <w:spacing w:before="0" w:beforeAutospacing="off" w:after="200" w:afterAutospacing="off" w:line="276" w:lineRule="auto"/>
-        <w:ind w:right="0"/>
-        <w:jc w:val="left"/>
-        <w:rPr>
-          <w:rFonts w:ascii="Times New Roman" w:hAnsi="Times New Roman" w:cs="Times New Roman"/>
-          <w:sz w:val="24"/>
-          <w:szCs w:val="24"/>
-        </w:rPr>
-      </w:pPr>
+        <w:rPr>
+          <w:rFonts w:ascii="Times New Roman" w:hAnsi="Times New Roman" w:cs="Times New Roman"/>
+          <w:sz w:val="24"/>
+          <w:szCs w:val="24"/>
+        </w:rPr>
+      </w:pPr>
+      <w:proofErr w:type="spellStart"/>
       <w:r>
         <w:rPr>
           <w:rFonts w:ascii="Times New Roman" w:hAnsi="Times New Roman" w:cs="Times New Roman"/>
@@ -1842,24 +1527,22 @@
         </w:rPr>
         <w:t>Patient_id</w:t>
       </w:r>
+      <w:proofErr w:type="spellEnd"/>
     </w:p>
     <w:p>
       <w:pPr>
         <w:pStyle w:val="ListParagraph"/>
         <w:numPr>
           <w:ilvl w:val="0"/>
-          <w:numId w:val="10"/>
+          <w:numId w:val="18"/>
         </w:numPr>
-        <w:bidi w:val="0"/>
-        <w:spacing w:before="0" w:beforeAutospacing="off" w:after="200" w:afterAutospacing="off" w:line="276" w:lineRule="auto"/>
-        <w:ind w:right="0"/>
-        <w:jc w:val="left"/>
-        <w:rPr>
-          <w:rFonts w:ascii="Times New Roman" w:hAnsi="Times New Roman" w:cs="Times New Roman"/>
-          <w:sz w:val="24"/>
-          <w:szCs w:val="24"/>
-        </w:rPr>
-      </w:pPr>
+        <w:rPr>
+          <w:rFonts w:ascii="Times New Roman" w:hAnsi="Times New Roman" w:cs="Times New Roman"/>
+          <w:sz w:val="24"/>
+          <w:szCs w:val="24"/>
+        </w:rPr>
+      </w:pPr>
+      <w:proofErr w:type="spellStart"/>
       <w:r>
         <w:rPr>
           <w:rFonts w:ascii="Times New Roman" w:hAnsi="Times New Roman" w:cs="Times New Roman"/>
@@ -1868,31 +1551,38 @@
         </w:rPr>
         <w:t>Hospital_id</w:t>
       </w:r>
+      <w:proofErr w:type="spellEnd"/>
     </w:p>
     <w:p>
       <w:pPr>
         <w:pStyle w:val="ListParagraph"/>
         <w:numPr>
           <w:ilvl w:val="0"/>
-          <w:numId w:val="10"/>
+          <w:numId w:val="18"/>
         </w:numPr>
-        <w:bidi w:val="0"/>
-        <w:spacing w:before="0" w:beforeAutospacing="off" w:after="200" w:afterAutospacing="off" w:line="276" w:lineRule="auto"/>
-        <w:ind w:right="0"/>
-        <w:jc w:val="left"/>
-        <w:rPr>
-          <w:rFonts w:ascii="Times New Roman" w:hAnsi="Times New Roman" w:cs="Times New Roman"/>
-          <w:sz w:val="24"/>
-          <w:szCs w:val="24"/>
-        </w:rPr>
-      </w:pPr>
-      <w:r>
-        <w:rPr>
-          <w:rFonts w:ascii="Times New Roman" w:hAnsi="Times New Roman" w:cs="Times New Roman"/>
-          <w:sz w:val="24"/>
-          <w:szCs w:val="24"/>
-        </w:rPr>
-        <w:t xml:space="preserve">Hosptal_death </w:t>
+        <w:rPr>
+          <w:rFonts w:ascii="Times New Roman" w:hAnsi="Times New Roman" w:cs="Times New Roman"/>
+          <w:sz w:val="24"/>
+          <w:szCs w:val="24"/>
+        </w:rPr>
+      </w:pPr>
+      <w:proofErr w:type="spellStart"/>
+      <w:r>
+        <w:rPr>
+          <w:rFonts w:ascii="Times New Roman" w:hAnsi="Times New Roman" w:cs="Times New Roman"/>
+          <w:sz w:val="24"/>
+          <w:szCs w:val="24"/>
+        </w:rPr>
+        <w:t>Hosptal_death</w:t>
+      </w:r>
+      <w:proofErr w:type="spellEnd"/>
+      <w:r>
+        <w:rPr>
+          <w:rFonts w:ascii="Times New Roman" w:hAnsi="Times New Roman" w:cs="Times New Roman"/>
+          <w:sz w:val="24"/>
+          <w:szCs w:val="24"/>
+        </w:rPr>
+        <w:t xml:space="preserve"> </w:t>
       </w:r>
     </w:p>
     <w:p>
@@ -1900,12 +1590,8 @@
         <w:pStyle w:val="ListParagraph"/>
         <w:numPr>
           <w:ilvl w:val="0"/>
-          <w:numId w:val="10"/>
+          <w:numId w:val="18"/>
         </w:numPr>
-        <w:bidi w:val="0"/>
-        <w:spacing w:before="0" w:beforeAutospacing="off" w:after="200" w:afterAutospacing="off" w:line="276" w:lineRule="auto"/>
-        <w:ind w:right="0"/>
-        <w:jc w:val="left"/>
         <w:rPr>
           <w:rFonts w:ascii="Times New Roman" w:hAnsi="Times New Roman" w:cs="Times New Roman"/>
           <w:sz w:val="24"/>
@@ -1926,12 +1612,8 @@
         <w:pStyle w:val="ListParagraph"/>
         <w:numPr>
           <w:ilvl w:val="0"/>
-          <w:numId w:val="10"/>
+          <w:numId w:val="18"/>
         </w:numPr>
-        <w:bidi w:val="0"/>
-        <w:spacing w:before="0" w:beforeAutospacing="off" w:after="200" w:afterAutospacing="off" w:line="276" w:lineRule="auto"/>
-        <w:ind w:right="0"/>
-        <w:jc w:val="left"/>
         <w:rPr>
           <w:rFonts w:ascii="Times New Roman" w:hAnsi="Times New Roman" w:cs="Times New Roman"/>
           <w:sz w:val="24"/>
@@ -1952,12 +1634,8 @@
         <w:pStyle w:val="ListParagraph"/>
         <w:numPr>
           <w:ilvl w:val="0"/>
-          <w:numId w:val="10"/>
+          <w:numId w:val="18"/>
         </w:numPr>
-        <w:bidi w:val="0"/>
-        <w:spacing w:before="0" w:beforeAutospacing="off" w:after="200" w:afterAutospacing="off" w:line="276" w:lineRule="auto"/>
-        <w:ind w:right="0"/>
-        <w:jc w:val="left"/>
         <w:rPr>
           <w:rFonts w:ascii="Times New Roman" w:hAnsi="Times New Roman" w:cs="Times New Roman"/>
           <w:sz w:val="24"/>
@@ -1978,18 +1656,15 @@
         <w:pStyle w:val="ListParagraph"/>
         <w:numPr>
           <w:ilvl w:val="0"/>
-          <w:numId w:val="10"/>
+          <w:numId w:val="18"/>
         </w:numPr>
-        <w:bidi w:val="0"/>
-        <w:spacing w:before="0" w:beforeAutospacing="off" w:after="200" w:afterAutospacing="off" w:line="276" w:lineRule="auto"/>
-        <w:ind w:right="0"/>
-        <w:jc w:val="left"/>
-        <w:rPr>
-          <w:rFonts w:ascii="Times New Roman" w:hAnsi="Times New Roman" w:cs="Times New Roman"/>
-          <w:sz w:val="24"/>
-          <w:szCs w:val="24"/>
-        </w:rPr>
-      </w:pPr>
+        <w:rPr>
+          <w:rFonts w:ascii="Times New Roman" w:hAnsi="Times New Roman" w:cs="Times New Roman"/>
+          <w:sz w:val="24"/>
+          <w:szCs w:val="24"/>
+        </w:rPr>
+      </w:pPr>
+      <w:proofErr w:type="spellStart"/>
       <w:r>
         <w:rPr>
           <w:rFonts w:ascii="Times New Roman" w:hAnsi="Times New Roman" w:cs="Times New Roman"/>
@@ -1998,18 +1673,15 @@
         </w:rPr>
         <w:t>Icu_stay_type</w:t>
       </w:r>
+      <w:proofErr w:type="spellEnd"/>
     </w:p>
     <w:p>
       <w:pPr>
         <w:pStyle w:val="ListParagraph"/>
         <w:numPr>
           <w:ilvl w:val="0"/>
-          <w:numId w:val="10"/>
+          <w:numId w:val="18"/>
         </w:numPr>
-        <w:bidi w:val="0"/>
-        <w:spacing w:before="0" w:beforeAutospacing="off" w:after="200" w:afterAutospacing="off" w:line="276" w:lineRule="auto"/>
-        <w:ind w:right="0"/>
-        <w:jc w:val="left"/>
         <w:rPr>
           <w:rFonts w:ascii="Times New Roman" w:hAnsi="Times New Roman" w:cs="Times New Roman"/>
           <w:sz w:val="24"/>
@@ -2030,18 +1702,15 @@
         <w:pStyle w:val="ListParagraph"/>
         <w:numPr>
           <w:ilvl w:val="0"/>
-          <w:numId w:val="10"/>
+          <w:numId w:val="18"/>
         </w:numPr>
-        <w:bidi w:val="0"/>
-        <w:spacing w:before="0" w:beforeAutospacing="off" w:after="200" w:afterAutospacing="off" w:line="276" w:lineRule="auto"/>
-        <w:ind w:right="0"/>
-        <w:jc w:val="left"/>
-        <w:rPr>
-          <w:rFonts w:ascii="Times New Roman" w:hAnsi="Times New Roman" w:cs="Times New Roman"/>
-          <w:sz w:val="24"/>
-          <w:szCs w:val="24"/>
-        </w:rPr>
-      </w:pPr>
+        <w:rPr>
+          <w:rFonts w:ascii="Times New Roman" w:hAnsi="Times New Roman" w:cs="Times New Roman"/>
+          <w:sz w:val="24"/>
+          <w:szCs w:val="24"/>
+        </w:rPr>
+      </w:pPr>
+      <w:proofErr w:type="spellStart"/>
       <w:r>
         <w:rPr>
           <w:rFonts w:ascii="Times New Roman" w:hAnsi="Times New Roman" w:cs="Times New Roman"/>
@@ -2050,24 +1719,22 @@
         </w:rPr>
         <w:t>Cirrhsis</w:t>
       </w:r>
+      <w:proofErr w:type="spellEnd"/>
     </w:p>
     <w:p>
       <w:pPr>
         <w:pStyle w:val="ListParagraph"/>
         <w:numPr>
           <w:ilvl w:val="0"/>
-          <w:numId w:val="10"/>
+          <w:numId w:val="18"/>
         </w:numPr>
-        <w:bidi w:val="0"/>
-        <w:spacing w:before="0" w:beforeAutospacing="off" w:after="200" w:afterAutospacing="off" w:line="276" w:lineRule="auto"/>
-        <w:ind w:right="0"/>
-        <w:jc w:val="left"/>
-        <w:rPr>
-          <w:rFonts w:ascii="Times New Roman" w:hAnsi="Times New Roman" w:cs="Times New Roman"/>
-          <w:sz w:val="24"/>
-          <w:szCs w:val="24"/>
-        </w:rPr>
-      </w:pPr>
+        <w:rPr>
+          <w:rFonts w:ascii="Times New Roman" w:hAnsi="Times New Roman" w:cs="Times New Roman"/>
+          <w:sz w:val="24"/>
+          <w:szCs w:val="24"/>
+        </w:rPr>
+      </w:pPr>
+      <w:proofErr w:type="spellStart"/>
       <w:r>
         <w:rPr>
           <w:rFonts w:ascii="Times New Roman" w:hAnsi="Times New Roman" w:cs="Times New Roman"/>
@@ -2076,44 +1743,40 @@
         </w:rPr>
         <w:t>Diabetes_melltius</w:t>
       </w:r>
+      <w:proofErr w:type="spellEnd"/>
     </w:p>
     <w:p>
       <w:pPr>
         <w:pStyle w:val="ListParagraph"/>
         <w:numPr>
           <w:ilvl w:val="0"/>
-          <w:numId w:val="10"/>
+          <w:numId w:val="18"/>
         </w:numPr>
-        <w:bidi w:val="0"/>
-        <w:spacing w:before="0" w:beforeAutospacing="off" w:after="200" w:afterAutospacing="off" w:line="276" w:lineRule="auto"/>
-        <w:ind w:right="0"/>
-        <w:jc w:val="left"/>
-        <w:rPr>
-          <w:rFonts w:ascii="Times New Roman" w:hAnsi="Times New Roman" w:cs="Times New Roman"/>
-          <w:sz w:val="24"/>
-          <w:szCs w:val="24"/>
-        </w:rPr>
-      </w:pPr>
-      <w:r>
-        <w:rPr>
-          <w:rFonts w:ascii="Times New Roman" w:hAnsi="Times New Roman" w:cs="Times New Roman"/>
-          <w:sz w:val="24"/>
-          <w:szCs w:val="24"/>
-        </w:rPr>
+        <w:rPr>
+          <w:rFonts w:ascii="Times New Roman" w:hAnsi="Times New Roman" w:cs="Times New Roman"/>
+          <w:sz w:val="24"/>
+          <w:szCs w:val="24"/>
+        </w:rPr>
+      </w:pPr>
+      <w:proofErr w:type="spellStart"/>
+      <w:r>
+        <w:rPr>
+          <w:rFonts w:ascii="Times New Roman" w:hAnsi="Times New Roman" w:cs="Times New Roman"/>
+          <w:sz w:val="24"/>
+          <w:szCs w:val="24"/>
+        </w:rPr>
+        <w:lastRenderedPageBreak/>
         <w:t>Hepatic_failure</w:t>
       </w:r>
+      <w:proofErr w:type="spellEnd"/>
     </w:p>
     <w:p>
       <w:pPr>
         <w:pStyle w:val="ListParagraph"/>
         <w:numPr>
           <w:ilvl w:val="0"/>
-          <w:numId w:val="10"/>
+          <w:numId w:val="18"/>
         </w:numPr>
-        <w:bidi w:val="0"/>
-        <w:spacing w:before="0" w:beforeAutospacing="off" w:after="200" w:afterAutospacing="off" w:line="276" w:lineRule="auto"/>
-        <w:ind w:right="0"/>
-        <w:jc w:val="left"/>
         <w:rPr>
           <w:rFonts w:ascii="Times New Roman" w:hAnsi="Times New Roman" w:cs="Times New Roman"/>
           <w:sz w:val="24"/>
@@ -2134,12 +1797,8 @@
         <w:pStyle w:val="ListParagraph"/>
         <w:numPr>
           <w:ilvl w:val="0"/>
-          <w:numId w:val="10"/>
+          <w:numId w:val="18"/>
         </w:numPr>
-        <w:bidi w:val="0"/>
-        <w:spacing w:before="0" w:beforeAutospacing="off" w:after="200" w:afterAutospacing="off" w:line="276" w:lineRule="auto"/>
-        <w:ind w:right="0"/>
-        <w:jc w:val="left"/>
         <w:rPr>
           <w:rFonts w:ascii="Times New Roman" w:hAnsi="Times New Roman" w:cs="Times New Roman"/>
           <w:sz w:val="24"/>
@@ -2160,12 +1819,8 @@
         <w:pStyle w:val="ListParagraph"/>
         <w:numPr>
           <w:ilvl w:val="0"/>
-          <w:numId w:val="10"/>
+          <w:numId w:val="18"/>
         </w:numPr>
-        <w:bidi w:val="0"/>
-        <w:spacing w:before="0" w:beforeAutospacing="off" w:after="200" w:afterAutospacing="off" w:line="276" w:lineRule="auto"/>
-        <w:ind w:right="0"/>
-        <w:jc w:val="left"/>
         <w:rPr>
           <w:rFonts w:ascii="Times New Roman" w:hAnsi="Times New Roman" w:cs="Times New Roman"/>
           <w:sz w:val="24"/>
@@ -2186,12 +1841,8 @@
         <w:pStyle w:val="ListParagraph"/>
         <w:numPr>
           <w:ilvl w:val="0"/>
-          <w:numId w:val="10"/>
+          <w:numId w:val="18"/>
         </w:numPr>
-        <w:bidi w:val="0"/>
-        <w:spacing w:before="0" w:beforeAutospacing="off" w:after="200" w:afterAutospacing="off" w:line="276" w:lineRule="auto"/>
-        <w:ind w:right="0"/>
-        <w:jc w:val="left"/>
         <w:rPr>
           <w:rFonts w:ascii="Times New Roman" w:hAnsi="Times New Roman" w:cs="Times New Roman"/>
           <w:sz w:val="24"/>
@@ -2214,12 +1865,8 @@
         <w:pStyle w:val="ListParagraph"/>
         <w:numPr>
           <w:ilvl w:val="0"/>
-          <w:numId w:val="10"/>
+          <w:numId w:val="18"/>
         </w:numPr>
-        <w:bidi w:val="0"/>
-        <w:spacing w:before="0" w:beforeAutospacing="off" w:after="200" w:afterAutospacing="off" w:line="276" w:lineRule="auto"/>
-        <w:ind w:right="0"/>
-        <w:jc w:val="left"/>
         <w:rPr>
           <w:rFonts w:ascii="Times New Roman" w:hAnsi="Times New Roman" w:cs="Times New Roman"/>
           <w:sz w:val="24"/>
@@ -2248,12 +1895,8 @@
         <w:pStyle w:val="ListParagraph"/>
         <w:numPr>
           <w:ilvl w:val="0"/>
-          <w:numId w:val="10"/>
+          <w:numId w:val="18"/>
         </w:numPr>
-        <w:bidi w:val="0"/>
-        <w:spacing w:before="0" w:beforeAutospacing="off" w:after="200" w:afterAutospacing="off" w:line="276" w:lineRule="auto"/>
-        <w:ind w:right="0"/>
-        <w:jc w:val="left"/>
         <w:rPr>
           <w:rFonts w:ascii="Times New Roman" w:hAnsi="Times New Roman" w:cs="Times New Roman"/>
           <w:sz w:val="24"/>
@@ -2279,11 +1922,6 @@
     </w:p>
     <w:p>
       <w:pPr>
-        <w:pStyle w:val="Normal"/>
-        <w:bidi w:val="0"/>
-        <w:spacing w:before="0" w:beforeAutospacing="off" w:after="200" w:afterAutospacing="off" w:line="276" w:lineRule="auto"/>
-        <w:ind w:right="0"/>
-        <w:jc w:val="left"/>
         <w:rPr>
           <w:rFonts w:ascii="Times New Roman" w:hAnsi="Times New Roman" w:cs="Times New Roman"/>
           <w:sz w:val="24"/>
@@ -2347,7 +1985,6 @@
     </w:p>
     <w:p>
       <w:pPr>
-        <w:pStyle w:val="Normal"/>
         <w:rPr>
           <w:rFonts w:ascii="Times New Roman" w:hAnsi="Times New Roman" w:cs="Times New Roman"/>
           <w:sz w:val="24"/>
@@ -2365,7 +2002,6 @@
     </w:p>
     <w:p>
       <w:pPr>
-        <w:pStyle w:val="Normal"/>
         <w:rPr>
           <w:rFonts w:ascii="Times New Roman" w:hAnsi="Times New Roman" w:cs="Times New Roman"/>
           <w:sz w:val="24"/>
@@ -2386,31 +2022,32 @@
           <w:sz w:val="24"/>
           <w:szCs w:val="24"/>
         </w:rPr>
-        <w:t xml:space="preserve">will condense the data set further. This is a preliminary example of our plan </w:t>
-      </w:r>
-      <w:r>
-        <w:rPr>
-          <w:rFonts w:ascii="Times New Roman" w:hAnsi="Times New Roman" w:cs="Times New Roman"/>
-          <w:sz w:val="24"/>
-          <w:szCs w:val="24"/>
-        </w:rPr>
-        <w:t>to reduce</w:t>
-      </w:r>
-      <w:r>
-        <w:rPr>
-          <w:rFonts w:ascii="Times New Roman" w:hAnsi="Times New Roman" w:cs="Times New Roman"/>
-          <w:sz w:val="24"/>
-          <w:szCs w:val="24"/>
-        </w:rPr>
-        <w:t xml:space="preserve"> the </w:t>
-      </w:r>
-      <w:r>
-        <w:rPr>
-          <w:rFonts w:ascii="Times New Roman" w:hAnsi="Times New Roman" w:cs="Times New Roman"/>
-          <w:sz w:val="24"/>
-          <w:szCs w:val="24"/>
-        </w:rPr>
-        <w:t>number</w:t>
+        <w:t xml:space="preserve">will condense the data set further. This is a preliminary example of our plan to reduce the number of hospitals represented in our data. </w:t>
+      </w:r>
+    </w:p>
+    <w:p>
+      <w:pPr>
+        <w:rPr>
+          <w:rFonts w:ascii="Times New Roman" w:hAnsi="Times New Roman" w:cs="Times New Roman"/>
+          <w:sz w:val="24"/>
+          <w:szCs w:val="24"/>
+        </w:rPr>
+      </w:pPr>
+      <w:r>
+        <w:rPr>
+          <w:rFonts w:ascii="Times New Roman" w:hAnsi="Times New Roman" w:cs="Times New Roman"/>
+          <w:sz w:val="24"/>
+          <w:szCs w:val="24"/>
+        </w:rPr>
+        <w:t>Sami</w:t>
+      </w:r>
+      <w:r>
+        <w:rPr>
+          <w:rFonts w:ascii="Times New Roman" w:hAnsi="Times New Roman" w:cs="Times New Roman"/>
+          <w:sz w:val="24"/>
+          <w:szCs w:val="24"/>
+        </w:rPr>
+        <w:t xml:space="preserve"> will</w:t>
       </w:r>
       <w:r>
         <w:rPr>
@@ -2420,6 +2057,14 @@
         </w:rPr>
         <w:t xml:space="preserve"> </w:t>
       </w:r>
+      <w:r>
+        <w:rPr>
+          <w:rFonts w:ascii="Times New Roman" w:hAnsi="Times New Roman" w:cs="Times New Roman"/>
+          <w:sz w:val="24"/>
+          <w:szCs w:val="24"/>
+        </w:rPr>
+        <w:t xml:space="preserve">condense the dataset using the </w:t>
+      </w:r>
       <w:proofErr w:type="spellStart"/>
       <w:r>
         <w:rPr>
@@ -2427,7 +2072,7 @@
           <w:sz w:val="24"/>
           <w:szCs w:val="24"/>
         </w:rPr>
-        <w:t>of</w:t>
+        <w:t>hospital_id</w:t>
       </w:r>
       <w:proofErr w:type="spellEnd"/>
       <w:r>
@@ -2436,49 +2081,79 @@
           <w:sz w:val="24"/>
           <w:szCs w:val="24"/>
         </w:rPr>
-        <w:t xml:space="preserve"> hospitals represented in our data. </w:t>
-      </w:r>
-    </w:p>
-    <w:p>
-      <w:pPr>
-        <w:pStyle w:val="Normal"/>
-        <w:rPr>
-          <w:rFonts w:ascii="Times New Roman" w:hAnsi="Times New Roman" w:cs="Times New Roman"/>
-          <w:sz w:val="24"/>
-          <w:szCs w:val="24"/>
-        </w:rPr>
-      </w:pPr>
-      <w:r>
-        <w:rPr>
-          <w:rFonts w:ascii="Times New Roman" w:hAnsi="Times New Roman" w:cs="Times New Roman"/>
-          <w:sz w:val="24"/>
-          <w:szCs w:val="24"/>
-        </w:rPr>
-        <w:t>Sami</w:t>
-      </w:r>
-      <w:r>
-        <w:rPr>
-          <w:rFonts w:ascii="Times New Roman" w:hAnsi="Times New Roman" w:cs="Times New Roman"/>
-          <w:sz w:val="24"/>
-          <w:szCs w:val="24"/>
-        </w:rPr>
-        <w:t xml:space="preserve"> will</w:t>
-      </w:r>
-      <w:r>
-        <w:rPr>
-          <w:rFonts w:ascii="Times New Roman" w:hAnsi="Times New Roman" w:cs="Times New Roman"/>
-          <w:sz w:val="24"/>
-          <w:szCs w:val="24"/>
-        </w:rPr>
-        <w:t xml:space="preserve"> </w:t>
-      </w:r>
-      <w:r>
-        <w:rPr>
-          <w:rFonts w:ascii="Times New Roman" w:hAnsi="Times New Roman" w:cs="Times New Roman"/>
-          <w:sz w:val="24"/>
-          <w:szCs w:val="24"/>
-        </w:rPr>
-        <w:t xml:space="preserve">condense the dataset using the </w:t>
+        <w:t xml:space="preserve"> column. </w:t>
+      </w:r>
+      <w:r>
+        <w:rPr>
+          <w:rFonts w:ascii="Times New Roman" w:hAnsi="Times New Roman" w:cs="Times New Roman"/>
+          <w:sz w:val="24"/>
+          <w:szCs w:val="24"/>
+        </w:rPr>
+        <w:t xml:space="preserve">Sami </w:t>
+      </w:r>
+      <w:r>
+        <w:rPr>
+          <w:rFonts w:ascii="Times New Roman" w:hAnsi="Times New Roman" w:cs="Times New Roman"/>
+          <w:sz w:val="24"/>
+          <w:szCs w:val="24"/>
+        </w:rPr>
+        <w:t xml:space="preserve">will </w:t>
+      </w:r>
+      <w:r>
+        <w:rPr>
+          <w:rFonts w:ascii="Times New Roman" w:hAnsi="Times New Roman" w:cs="Times New Roman"/>
+          <w:sz w:val="24"/>
+          <w:szCs w:val="24"/>
+        </w:rPr>
+        <w:t xml:space="preserve">create a PivotTable </w:t>
+      </w:r>
+      <w:r>
+        <w:rPr>
+          <w:rFonts w:ascii="Times New Roman" w:hAnsi="Times New Roman" w:cs="Times New Roman"/>
+          <w:sz w:val="24"/>
+          <w:szCs w:val="24"/>
+        </w:rPr>
+        <w:t>like</w:t>
+      </w:r>
+      <w:r>
+        <w:rPr>
+          <w:rFonts w:ascii="Times New Roman" w:hAnsi="Times New Roman" w:cs="Times New Roman"/>
+          <w:sz w:val="24"/>
+          <w:szCs w:val="24"/>
+        </w:rPr>
+        <w:t xml:space="preserve"> the point pictured below, </w:t>
+      </w:r>
+      <w:r>
+        <w:rPr>
+          <w:rFonts w:ascii="Times New Roman" w:hAnsi="Times New Roman" w:cs="Times New Roman"/>
+          <w:sz w:val="24"/>
+          <w:szCs w:val="24"/>
+        </w:rPr>
+        <w:t xml:space="preserve">in excel which </w:t>
+      </w:r>
+      <w:r>
+        <w:rPr>
+          <w:rFonts w:ascii="Times New Roman" w:hAnsi="Times New Roman" w:cs="Times New Roman"/>
+          <w:sz w:val="24"/>
+          <w:szCs w:val="24"/>
+        </w:rPr>
+        <w:t xml:space="preserve">will </w:t>
+      </w:r>
+      <w:r>
+        <w:rPr>
+          <w:rFonts w:ascii="Times New Roman" w:hAnsi="Times New Roman" w:cs="Times New Roman"/>
+          <w:sz w:val="24"/>
+          <w:szCs w:val="24"/>
+        </w:rPr>
+        <w:t>produce</w:t>
+      </w:r>
+      <w:r>
+        <w:rPr>
+          <w:rFonts w:ascii="Times New Roman" w:hAnsi="Times New Roman" w:cs="Times New Roman"/>
+          <w:sz w:val="24"/>
+          <w:szCs w:val="24"/>
+        </w:rPr>
+        <w:t xml:space="preserve"> the count of </w:t>
       </w:r>
       <w:proofErr w:type="spellStart"/>
       <w:r>
@@ -2487,7 +2162,7 @@
           <w:sz w:val="24"/>
           <w:szCs w:val="24"/>
         </w:rPr>
-        <w:t>hospital_id</w:t>
+        <w:t>hospital_ids</w:t>
       </w:r>
       <w:proofErr w:type="spellEnd"/>
       <w:r>
@@ -2496,15 +2171,15 @@
           <w:sz w:val="24"/>
           <w:szCs w:val="24"/>
         </w:rPr>
-        <w:t xml:space="preserve"> column. </w:t>
-      </w:r>
-      <w:r>
-        <w:rPr>
-          <w:rFonts w:ascii="Times New Roman" w:hAnsi="Times New Roman" w:cs="Times New Roman"/>
-          <w:sz w:val="24"/>
-          <w:szCs w:val="24"/>
-        </w:rPr>
-        <w:t xml:space="preserve">Sami </w:t>
+        <w:t>. T</w:t>
+      </w:r>
+      <w:r>
+        <w:rPr>
+          <w:rFonts w:ascii="Times New Roman" w:hAnsi="Times New Roman" w:cs="Times New Roman"/>
+          <w:sz w:val="24"/>
+          <w:szCs w:val="24"/>
+        </w:rPr>
+        <w:t xml:space="preserve">his </w:t>
       </w:r>
       <w:r>
         <w:rPr>
@@ -2520,96 +2195,6 @@
           <w:sz w:val="24"/>
           <w:szCs w:val="24"/>
         </w:rPr>
-        <w:t xml:space="preserve">create a PivotTable </w:t>
-      </w:r>
-      <w:r>
-        <w:rPr>
-          <w:rFonts w:ascii="Times New Roman" w:hAnsi="Times New Roman" w:cs="Times New Roman"/>
-          <w:sz w:val="24"/>
-          <w:szCs w:val="24"/>
-        </w:rPr>
-        <w:t>like</w:t>
-      </w:r>
-      <w:r>
-        <w:rPr>
-          <w:rFonts w:ascii="Times New Roman" w:hAnsi="Times New Roman" w:cs="Times New Roman"/>
-          <w:sz w:val="24"/>
-          <w:szCs w:val="24"/>
-        </w:rPr>
-        <w:t xml:space="preserve"> the point pictured below, </w:t>
-      </w:r>
-      <w:r>
-        <w:rPr>
-          <w:rFonts w:ascii="Times New Roman" w:hAnsi="Times New Roman" w:cs="Times New Roman"/>
-          <w:sz w:val="24"/>
-          <w:szCs w:val="24"/>
-        </w:rPr>
-        <w:t xml:space="preserve">in excel which </w:t>
-      </w:r>
-      <w:r>
-        <w:rPr>
-          <w:rFonts w:ascii="Times New Roman" w:hAnsi="Times New Roman" w:cs="Times New Roman"/>
-          <w:sz w:val="24"/>
-          <w:szCs w:val="24"/>
-        </w:rPr>
-        <w:t xml:space="preserve">will </w:t>
-      </w:r>
-      <w:r>
-        <w:rPr>
-          <w:rFonts w:ascii="Times New Roman" w:hAnsi="Times New Roman" w:cs="Times New Roman"/>
-          <w:sz w:val="24"/>
-          <w:szCs w:val="24"/>
-        </w:rPr>
-        <w:t>produce</w:t>
-      </w:r>
-      <w:r>
-        <w:rPr>
-          <w:rFonts w:ascii="Times New Roman" w:hAnsi="Times New Roman" w:cs="Times New Roman"/>
-          <w:sz w:val="24"/>
-          <w:szCs w:val="24"/>
-        </w:rPr>
-        <w:t xml:space="preserve"> the count of </w:t>
-      </w:r>
-      <w:proofErr w:type="spellStart"/>
-      <w:r>
-        <w:rPr>
-          <w:rFonts w:ascii="Times New Roman" w:hAnsi="Times New Roman" w:cs="Times New Roman"/>
-          <w:sz w:val="24"/>
-          <w:szCs w:val="24"/>
-        </w:rPr>
-        <w:t>hospital_ids</w:t>
-      </w:r>
-      <w:proofErr w:type="spellEnd"/>
-      <w:r>
-        <w:rPr>
-          <w:rFonts w:ascii="Times New Roman" w:hAnsi="Times New Roman" w:cs="Times New Roman"/>
-          <w:sz w:val="24"/>
-          <w:szCs w:val="24"/>
-        </w:rPr>
-        <w:t>. T</w:t>
-      </w:r>
-      <w:r>
-        <w:rPr>
-          <w:rFonts w:ascii="Times New Roman" w:hAnsi="Times New Roman" w:cs="Times New Roman"/>
-          <w:sz w:val="24"/>
-          <w:szCs w:val="24"/>
-        </w:rPr>
-        <w:t xml:space="preserve">his </w:t>
-      </w:r>
-      <w:r>
-        <w:rPr>
-          <w:rFonts w:ascii="Times New Roman" w:hAnsi="Times New Roman" w:cs="Times New Roman"/>
-          <w:sz w:val="24"/>
-          <w:szCs w:val="24"/>
-        </w:rPr>
-        <w:t xml:space="preserve">will </w:t>
-      </w:r>
-      <w:r>
-        <w:rPr>
-          <w:rFonts w:ascii="Times New Roman" w:hAnsi="Times New Roman" w:cs="Times New Roman"/>
-          <w:sz w:val="24"/>
-          <w:szCs w:val="24"/>
-        </w:rPr>
         <w:t xml:space="preserve">allow us to condense our dataset and use hospitals with the </w:t>
       </w:r>
       <w:r>
@@ -2686,30 +2271,30 @@
       </w:r>
     </w:p>
     <w:p>
-      <w:pPr>
-        <w:pStyle w:val="Normal"/>
-      </w:pPr>
-      <w:r>
+      <w:r>
+        <w:rPr>
+          <w:noProof/>
+        </w:rPr>
         <w:drawing>
-          <wp:inline wp14:editId="55A4E7C8" wp14:anchorId="55A2501F">
+          <wp:inline distT="0" distB="0" distL="0" distR="0" wp14:anchorId="55A2501F" wp14:editId="55A4E7C8">
             <wp:extent cx="2514600" cy="3581626"/>
             <wp:effectExtent l="9525" t="9525" r="9525" b="9525"/>
-            <wp:docPr id="1116824092" name="" title=""/>
+            <wp:docPr id="1116824092" name="Picture 1116824092"/>
             <wp:cNvGraphicFramePr>
-              <a:graphicFrameLocks noChangeAspect="1"/>
+              <a:graphicFrameLocks xmlns:a="http://schemas.openxmlformats.org/drawingml/2006/main" noChangeAspect="1"/>
             </wp:cNvGraphicFramePr>
-            <a:graphic>
+            <a:graphic xmlns:a="http://schemas.openxmlformats.org/drawingml/2006/main">
               <a:graphicData uri="http://schemas.openxmlformats.org/drawingml/2006/picture">
-                <pic:pic>
+                <pic:pic xmlns:pic="http://schemas.openxmlformats.org/drawingml/2006/picture">
                   <pic:nvPicPr>
                     <pic:cNvPr id="0" name=""/>
                     <pic:cNvPicPr/>
                   </pic:nvPicPr>
                   <pic:blipFill>
-                    <a:blip r:embed="Re3dddabefbcf441f">
+                    <a:blip r:embed="rId18">
                       <a:extLst>
-                        <a:ext xmlns:a="http://schemas.openxmlformats.org/drawingml/2006/main" uri="{28A0092B-C50C-407E-A947-70E740481C1C}">
-                          <a14:useLocalDpi val="0"/>
+                        <a:ext uri="{28A0092B-C50C-407E-A947-70E740481C1C}">
+                          <a14:useLocalDpi xmlns:a14="http://schemas.microsoft.com/office/drawing/2010/main" val="0"/>
                         </a:ext>
                       </a:extLst>
                     </a:blip>
@@ -2739,26 +2324,29 @@
         </w:drawing>
       </w:r>
       <w:r>
+        <w:rPr>
+          <w:noProof/>
+        </w:rPr>
         <w:drawing>
-          <wp:inline wp14:editId="5FE5A57F" wp14:anchorId="7575A01F">
+          <wp:inline distT="0" distB="0" distL="0" distR="0" wp14:anchorId="7575A01F" wp14:editId="5FE5A57F">
             <wp:extent cx="2042398" cy="3577924"/>
             <wp:effectExtent l="9525" t="9525" r="9525" b="9525"/>
-            <wp:docPr id="492232283" name="" title=""/>
+            <wp:docPr id="492232283" name="Picture 492232283"/>
             <wp:cNvGraphicFramePr>
-              <a:graphicFrameLocks noChangeAspect="1"/>
+              <a:graphicFrameLocks xmlns:a="http://schemas.openxmlformats.org/drawingml/2006/main" noChangeAspect="1"/>
             </wp:cNvGraphicFramePr>
-            <a:graphic>
+            <a:graphic xmlns:a="http://schemas.openxmlformats.org/drawingml/2006/main">
               <a:graphicData uri="http://schemas.openxmlformats.org/drawingml/2006/picture">
-                <pic:pic>
+                <pic:pic xmlns:pic="http://schemas.openxmlformats.org/drawingml/2006/picture">
                   <pic:nvPicPr>
                     <pic:cNvPr id="0" name=""/>
                     <pic:cNvPicPr/>
                   </pic:nvPicPr>
                   <pic:blipFill>
-                    <a:blip r:embed="Re680cfce670945c7">
+                    <a:blip r:embed="rId19" cstate="print">
                       <a:extLst>
-                        <a:ext xmlns:a="http://schemas.openxmlformats.org/drawingml/2006/main" uri="{28A0092B-C50C-407E-A947-70E740481C1C}">
-                          <a14:useLocalDpi val="0"/>
+                        <a:ext uri="{28A0092B-C50C-407E-A947-70E740481C1C}">
+                          <a14:useLocalDpi xmlns:a14="http://schemas.microsoft.com/office/drawing/2010/main" val="0"/>
                         </a:ext>
                       </a:extLst>
                     </a:blip>
@@ -2790,7 +2378,6 @@
     </w:p>
     <w:p>
       <w:pPr>
-        <w:pStyle w:val="Normal"/>
         <w:rPr>
           <w:sz w:val="18"/>
           <w:szCs w:val="18"/>
@@ -2801,6 +2388,7 @@
           <w:sz w:val="18"/>
           <w:szCs w:val="18"/>
         </w:rPr>
+        <w:lastRenderedPageBreak/>
         <w:t xml:space="preserve">Row Labels = </w:t>
       </w:r>
       <w:proofErr w:type="spellStart"/>
@@ -2946,23 +2534,7 @@
           <w:sz w:val="24"/>
           <w:szCs w:val="24"/>
         </w:rPr>
-        <w:t>Tableau (</w:t>
-      </w:r>
-      <w:r>
-        <w:rPr>
-          <w:rFonts w:ascii="Times New Roman" w:hAnsi="Times New Roman" w:cs="Times New Roman"/>
-          <w:sz w:val="24"/>
-          <w:szCs w:val="24"/>
-        </w:rPr>
-        <w:t>visualizations</w:t>
-      </w:r>
-      <w:r>
-        <w:rPr>
-          <w:rFonts w:ascii="Times New Roman" w:hAnsi="Times New Roman" w:cs="Times New Roman"/>
-          <w:sz w:val="24"/>
-          <w:szCs w:val="24"/>
-        </w:rPr>
-        <w:t xml:space="preserve">) </w:t>
+        <w:t xml:space="preserve">Tableau (visualizations) </w:t>
       </w:r>
     </w:p>
     <w:p>
@@ -3000,6 +2572,7 @@
           <w:szCs w:val="24"/>
         </w:rPr>
       </w:pPr>
+      <w:proofErr w:type="spellStart"/>
       <w:r>
         <w:rPr>
           <w:rFonts w:ascii="Times New Roman" w:hAnsi="Times New Roman" w:cs="Times New Roman"/>
@@ -3008,20 +2581,21 @@
         </w:rPr>
         <w:t>JupyterLab</w:t>
       </w:r>
-    </w:p>
-    <w:p xmlns:wp14="http://schemas.microsoft.com/office/word/2010/wordml" wp14:textId="7F60C3B9">
-      <w:pPr>
-        <w:rPr>
-          <w:rFonts w:ascii="Times New Roman" w:hAnsi="Times New Roman" w:cs="Times New Roman"/>
-          <w:sz w:val="24"/>
-          <w:szCs w:val="24"/>
-        </w:rPr>
-      </w:pPr>
-      <w:r>
-        <w:rPr>
-          <w:rFonts w:ascii="Times New Roman" w:hAnsi="Times New Roman" w:cs="Times New Roman"/>
-          <w:b w:val="1"/>
-          <w:bCs w:val="1"/>
+      <w:proofErr w:type="spellEnd"/>
+    </w:p>
+    <w:p>
+      <w:pPr>
+        <w:rPr>
+          <w:rFonts w:ascii="Times New Roman" w:hAnsi="Times New Roman" w:cs="Times New Roman"/>
+          <w:sz w:val="24"/>
+          <w:szCs w:val="24"/>
+        </w:rPr>
+      </w:pPr>
+      <w:r>
+        <w:rPr>
+          <w:rFonts w:ascii="Times New Roman" w:hAnsi="Times New Roman" w:cs="Times New Roman"/>
+          <w:b/>
+          <w:bCs/>
           <w:sz w:val="24"/>
           <w:szCs w:val="24"/>
         </w:rPr>
@@ -3041,69 +2615,25 @@
         <w:pStyle w:val="ListParagraph"/>
         <w:numPr>
           <w:ilvl w:val="0"/>
-          <w:numId w:val="20"/>
+          <w:numId w:val="8"/>
         </w:numPr>
-        <w:rPr>
-          <w:noProof w:val="0"/>
-          <w:lang w:val="en-US"/>
-        </w:rPr>
-      </w:pPr>
-      <w:r>
-        <w:rPr>
-          <w:noProof w:val="0"/>
-          <w:lang w:val="en-US"/>
-        </w:rPr>
+      </w:pPr>
+      <w:r>
         <w:t xml:space="preserve"> Null Hypothesis: </w:t>
       </w:r>
       <w:r>
-        <w:rPr>
-          <w:noProof w:val="0"/>
-          <w:lang w:val="en-US"/>
-        </w:rPr>
         <w:t xml:space="preserve">According to our analysis and algorithms, independent features don’t have </w:t>
       </w:r>
       <w:r>
-        <w:rPr>
-          <w:noProof w:val="0"/>
-          <w:lang w:val="en-US"/>
-        </w:rPr>
         <w:t>relations to</w:t>
       </w:r>
       <w:r>
-        <w:rPr>
-          <w:noProof w:val="0"/>
-          <w:lang w:val="en-US"/>
-        </w:rPr>
-        <w:t xml:space="preserve"> the </w:t>
-      </w:r>
-      <w:proofErr w:type="gramStart"/>
-      <w:r>
-        <w:rPr>
-          <w:noProof w:val="0"/>
-          <w:lang w:val="en-US"/>
-        </w:rPr>
-        <w:t>patient's</w:t>
-      </w:r>
-      <w:proofErr w:type="gramEnd"/>
-      <w:r>
-        <w:rPr>
-          <w:noProof w:val="0"/>
-          <w:lang w:val="en-US"/>
-        </w:rPr>
-        <w:t xml:space="preserve"> health status and these features don’t predict the negative effect on patient health </w:t>
-      </w:r>
-      <w:r>
-        <w:rPr>
-          <w:noProof w:val="0"/>
-          <w:lang w:val="en-US"/>
-        </w:rPr>
+        <w:t xml:space="preserve"> the patient's health status and these features don’t predict the negative effect on patient health </w:t>
+      </w:r>
+      <w:r>
         <w:t xml:space="preserve">h </w:t>
       </w:r>
       <w:r>
-        <w:rPr>
-          <w:noProof w:val="0"/>
-          <w:lang w:val="en-US"/>
-        </w:rPr>
         <w:t>status.</w:t>
       </w:r>
     </w:p>
@@ -3112,88 +2642,42 @@
         <w:pStyle w:val="ListParagraph"/>
         <w:numPr>
           <w:ilvl w:val="0"/>
-          <w:numId w:val="20"/>
+          <w:numId w:val="8"/>
         </w:numPr>
-        <w:rPr>
-          <w:noProof w:val="0"/>
-          <w:lang w:val="en-US"/>
-        </w:rPr>
-      </w:pPr>
-      <w:r>
-        <w:rPr>
-          <w:noProof w:val="0"/>
-          <w:lang w:val="en-US"/>
-        </w:rPr>
+      </w:pPr>
+      <w:r>
         <w:t xml:space="preserve"> Alternate hypothesis: </w:t>
       </w:r>
       <w:r>
-        <w:rPr>
-          <w:noProof w:val="0"/>
-          <w:lang w:val="en-US"/>
-        </w:rPr>
         <w:t>According to our analysis and algorithms, independent features have relation</w:t>
       </w:r>
       <w:r>
-        <w:rPr>
-          <w:noProof w:val="0"/>
-          <w:lang w:val="en-US"/>
-        </w:rPr>
         <w:t xml:space="preserve">s </w:t>
       </w:r>
       <w:r>
-        <w:rPr>
-          <w:noProof w:val="0"/>
-          <w:lang w:val="en-US"/>
-        </w:rPr>
         <w:t xml:space="preserve">with the patient's health status and these features predict the negative effect on patient health </w:t>
       </w:r>
       <w:r>
-        <w:rPr>
-          <w:noProof w:val="0"/>
-          <w:lang w:val="en-US"/>
-        </w:rPr>
         <w:t>status.</w:t>
       </w:r>
     </w:p>
     <w:p>
       <w:pPr>
-        <w:pStyle w:val="Normal"/>
-        <w:ind w:left="0"/>
-        <w:rPr>
-          <w:rFonts w:ascii="Times New Roman" w:hAnsi="Times New Roman" w:cs="Times New Roman"/>
-          <w:sz w:val="24"/>
-          <w:szCs w:val="24"/>
-        </w:rPr>
-      </w:pPr>
-      <w:r>
-        <w:rPr>
-          <w:rFonts w:ascii="Times New Roman" w:hAnsi="Times New Roman" w:cs="Times New Roman"/>
-          <w:b w:val="1"/>
-          <w:bCs w:val="1"/>
-          <w:sz w:val="24"/>
-          <w:szCs w:val="24"/>
-        </w:rPr>
-        <w:t>Deliverables</w:t>
-      </w:r>
-      <w:r>
-        <w:rPr>
-          <w:rFonts w:ascii="Times New Roman" w:hAnsi="Times New Roman" w:cs="Times New Roman"/>
-          <w:b w:val="1"/>
-          <w:bCs w:val="1"/>
-          <w:sz w:val="24"/>
-          <w:szCs w:val="24"/>
-        </w:rPr>
-        <w:t>:</w:t>
-      </w:r>
-      <w:r>
-        <w:rPr>
-          <w:rFonts w:ascii="Times New Roman" w:hAnsi="Times New Roman" w:cs="Times New Roman"/>
-          <w:b w:val="1"/>
-          <w:bCs w:val="1"/>
-          <w:sz w:val="24"/>
-          <w:szCs w:val="24"/>
-        </w:rPr>
-        <w:t xml:space="preserve"> </w:t>
+        <w:rPr>
+          <w:rFonts w:ascii="Times New Roman" w:hAnsi="Times New Roman" w:cs="Times New Roman"/>
+          <w:sz w:val="24"/>
+          <w:szCs w:val="24"/>
+        </w:rPr>
+      </w:pPr>
+      <w:r>
+        <w:rPr>
+          <w:rFonts w:ascii="Times New Roman" w:hAnsi="Times New Roman" w:cs="Times New Roman"/>
+          <w:b/>
+          <w:bCs/>
+          <w:sz w:val="24"/>
+          <w:szCs w:val="24"/>
+        </w:rPr>
+        <w:t xml:space="preserve">Deliverables: </w:t>
       </w:r>
     </w:p>
     <w:p>
@@ -3201,7 +2685,7 @@
         <w:pStyle w:val="ListParagraph"/>
         <w:numPr>
           <w:ilvl w:val="0"/>
-          <w:numId w:val="21"/>
+          <w:numId w:val="7"/>
         </w:numPr>
         <w:rPr>
           <w:rFonts w:ascii="Times New Roman" w:hAnsi="Times New Roman" w:cs="Times New Roman"/>
@@ -3223,7 +2707,7 @@
         <w:pStyle w:val="ListParagraph"/>
         <w:numPr>
           <w:ilvl w:val="0"/>
-          <w:numId w:val="21"/>
+          <w:numId w:val="7"/>
         </w:numPr>
         <w:rPr>
           <w:rFonts w:ascii="Times New Roman" w:hAnsi="Times New Roman" w:cs="Times New Roman"/>
@@ -3245,7 +2729,7 @@
         <w:pStyle w:val="ListParagraph"/>
         <w:numPr>
           <w:ilvl w:val="0"/>
-          <w:numId w:val="21"/>
+          <w:numId w:val="7"/>
         </w:numPr>
         <w:rPr>
           <w:rFonts w:ascii="Times New Roman" w:hAnsi="Times New Roman" w:cs="Times New Roman"/>
@@ -3273,28 +2757,18 @@
       <w:r>
         <w:rPr>
           <w:rFonts w:ascii="Times New Roman" w:hAnsi="Times New Roman" w:cs="Times New Roman"/>
-          <w:b w:val="1"/>
-          <w:bCs w:val="1"/>
-          <w:sz w:val="24"/>
-          <w:szCs w:val="24"/>
-        </w:rPr>
-        <w:t>Results</w:t>
-      </w:r>
-      <w:r>
-        <w:rPr>
-          <w:rFonts w:ascii="Times New Roman" w:hAnsi="Times New Roman" w:cs="Times New Roman"/>
-          <w:b w:val="1"/>
-          <w:bCs w:val="1"/>
-          <w:sz w:val="24"/>
-          <w:szCs w:val="24"/>
-        </w:rPr>
-        <w:t>:</w:t>
-      </w:r>
-      <w:r>
-        <w:rPr>
-          <w:rFonts w:ascii="Times New Roman" w:hAnsi="Times New Roman" w:cs="Times New Roman"/>
-          <w:b w:val="1"/>
-          <w:bCs w:val="1"/>
+          <w:b/>
+          <w:bCs/>
+          <w:sz w:val="24"/>
+          <w:szCs w:val="24"/>
+        </w:rPr>
+        <w:t>Results:</w:t>
+      </w:r>
+      <w:r>
+        <w:rPr>
+          <w:rFonts w:ascii="Times New Roman" w:hAnsi="Times New Roman" w:cs="Times New Roman"/>
+          <w:b/>
+          <w:bCs/>
           <w:sz w:val="24"/>
           <w:szCs w:val="24"/>
         </w:rPr>
@@ -3303,8 +2777,8 @@
       <w:r>
         <w:rPr>
           <w:rFonts w:ascii="Times New Roman" w:hAnsi="Times New Roman" w:cs="Times New Roman"/>
-          <w:b w:val="1"/>
-          <w:bCs w:val="1"/>
+          <w:b/>
+          <w:bCs/>
           <w:sz w:val="24"/>
           <w:szCs w:val="24"/>
         </w:rPr>
@@ -3313,39 +2787,34 @@
       <w:r>
         <w:rPr>
           <w:rFonts w:ascii="Times New Roman" w:hAnsi="Times New Roman" w:cs="Times New Roman"/>
-          <w:b w:val="1"/>
-          <w:bCs w:val="1"/>
+          <w:b/>
+          <w:bCs/>
           <w:sz w:val="24"/>
           <w:szCs w:val="24"/>
         </w:rPr>
         <w:t xml:space="preserve"> </w:t>
       </w:r>
-      <w:commentRangeStart w:id="137305299"/>
-      <w:commentRangeEnd w:id="137305299"/>
-      <w:r>
-        <w:rPr>
-          <w:rStyle w:val="CommentReference"/>
-        </w:rPr>
-        <w:commentReference w:id="137305299"/>
-      </w:r>
-    </w:p>
-    <w:p>
-      <w:pPr>
-        <w:pStyle w:val="Normal"/>
-        <w:ind w:left="0"/>
-        <w:rPr>
-          <w:rFonts w:ascii="Times New Roman" w:hAnsi="Times New Roman" w:cs="Times New Roman"/>
-          <w:b w:val="1"/>
-          <w:bCs w:val="1"/>
-          <w:sz w:val="24"/>
-          <w:szCs w:val="24"/>
-        </w:rPr>
-      </w:pPr>
-      <w:r>
-        <w:rPr>
-          <w:rFonts w:ascii="Times New Roman" w:hAnsi="Times New Roman" w:cs="Times New Roman"/>
-          <w:b w:val="1"/>
-          <w:bCs w:val="1"/>
+      <w:commentRangeStart w:id="1"/>
+      <w:commentRangeEnd w:id="1"/>
+      <w:r>
+        <w:commentReference w:id="1"/>
+      </w:r>
+    </w:p>
+    <w:p>
+      <w:pPr>
+        <w:rPr>
+          <w:rFonts w:ascii="Times New Roman" w:hAnsi="Times New Roman" w:cs="Times New Roman"/>
+          <w:b/>
+          <w:bCs/>
+          <w:sz w:val="24"/>
+          <w:szCs w:val="24"/>
+        </w:rPr>
+      </w:pPr>
+      <w:r>
+        <w:rPr>
+          <w:rFonts w:ascii="Times New Roman" w:hAnsi="Times New Roman" w:cs="Times New Roman"/>
+          <w:b/>
+          <w:bCs/>
           <w:sz w:val="24"/>
           <w:szCs w:val="24"/>
         </w:rPr>
@@ -3354,8 +2823,8 @@
       <w:r>
         <w:rPr>
           <w:rFonts w:ascii="Times New Roman" w:hAnsi="Times New Roman" w:cs="Times New Roman"/>
-          <w:b w:val="1"/>
-          <w:bCs w:val="1"/>
+          <w:b/>
+          <w:bCs/>
           <w:sz w:val="24"/>
           <w:szCs w:val="24"/>
         </w:rPr>
@@ -3364,8 +2833,8 @@
       <w:r>
         <w:rPr>
           <w:rFonts w:ascii="Times New Roman" w:hAnsi="Times New Roman" w:cs="Times New Roman"/>
-          <w:b w:val="1"/>
-          <w:bCs w:val="1"/>
+          <w:b/>
+          <w:bCs/>
           <w:sz w:val="24"/>
           <w:szCs w:val="24"/>
         </w:rPr>
@@ -3374,8 +2843,8 @@
       <w:r>
         <w:rPr>
           <w:rFonts w:ascii="Times New Roman" w:hAnsi="Times New Roman" w:cs="Times New Roman"/>
-          <w:b w:val="1"/>
-          <w:bCs w:val="1"/>
+          <w:b/>
+          <w:bCs/>
           <w:sz w:val="24"/>
           <w:szCs w:val="24"/>
         </w:rPr>
@@ -3384,8 +2853,8 @@
       <w:r>
         <w:rPr>
           <w:rFonts w:ascii="Times New Roman" w:hAnsi="Times New Roman" w:cs="Times New Roman"/>
-          <w:b w:val="1"/>
-          <w:bCs w:val="1"/>
+          <w:b/>
+          <w:bCs/>
           <w:sz w:val="24"/>
           <w:szCs w:val="24"/>
         </w:rPr>
@@ -3394,8 +2863,8 @@
       <w:r>
         <w:rPr>
           <w:rFonts w:ascii="Times New Roman" w:hAnsi="Times New Roman" w:cs="Times New Roman"/>
-          <w:b w:val="1"/>
-          <w:bCs w:val="1"/>
+          <w:b/>
+          <w:bCs/>
           <w:sz w:val="24"/>
           <w:szCs w:val="24"/>
         </w:rPr>
@@ -3404,8 +2873,8 @@
       <w:r>
         <w:rPr>
           <w:rFonts w:ascii="Times New Roman" w:hAnsi="Times New Roman" w:cs="Times New Roman"/>
-          <w:b w:val="1"/>
-          <w:bCs w:val="1"/>
+          <w:b/>
+          <w:bCs/>
           <w:sz w:val="24"/>
           <w:szCs w:val="24"/>
         </w:rPr>
@@ -3414,8 +2883,8 @@
       <w:r>
         <w:rPr>
           <w:rFonts w:ascii="Times New Roman" w:hAnsi="Times New Roman" w:cs="Times New Roman"/>
-          <w:b w:val="1"/>
-          <w:bCs w:val="1"/>
+          <w:b/>
+          <w:bCs/>
           <w:sz w:val="24"/>
           <w:szCs w:val="24"/>
         </w:rPr>
@@ -3424,8 +2893,8 @@
       <w:r>
         <w:rPr>
           <w:rFonts w:ascii="Times New Roman" w:hAnsi="Times New Roman" w:cs="Times New Roman"/>
-          <w:b w:val="1"/>
-          <w:bCs w:val="1"/>
+          <w:b/>
+          <w:bCs/>
           <w:sz w:val="24"/>
           <w:szCs w:val="24"/>
         </w:rPr>
@@ -3434,8 +2903,8 @@
       <w:r>
         <w:rPr>
           <w:rFonts w:ascii="Times New Roman" w:hAnsi="Times New Roman" w:cs="Times New Roman"/>
-          <w:b w:val="1"/>
-          <w:bCs w:val="1"/>
+          <w:b/>
+          <w:bCs/>
           <w:sz w:val="24"/>
           <w:szCs w:val="24"/>
         </w:rPr>
@@ -3444,8 +2913,8 @@
       <w:r>
         <w:rPr>
           <w:rFonts w:ascii="Times New Roman" w:hAnsi="Times New Roman" w:cs="Times New Roman"/>
-          <w:b w:val="1"/>
-          <w:bCs w:val="1"/>
+          <w:b/>
+          <w:bCs/>
           <w:sz w:val="24"/>
           <w:szCs w:val="24"/>
         </w:rPr>
@@ -3454,8 +2923,8 @@
       <w:r>
         <w:rPr>
           <w:rFonts w:ascii="Times New Roman" w:hAnsi="Times New Roman" w:cs="Times New Roman"/>
-          <w:b w:val="1"/>
-          <w:bCs w:val="1"/>
+          <w:b/>
+          <w:bCs/>
           <w:sz w:val="24"/>
           <w:szCs w:val="24"/>
         </w:rPr>
@@ -3464,21 +2933,19 @@
     </w:p>
     <w:p>
       <w:pPr>
-        <w:pStyle w:val="Normal"/>
-        <w:ind w:left="0"/>
-        <w:rPr>
-          <w:rFonts w:ascii="Times New Roman" w:hAnsi="Times New Roman" w:cs="Times New Roman"/>
-          <w:b w:val="1"/>
-          <w:bCs w:val="1"/>
-          <w:sz w:val="24"/>
-          <w:szCs w:val="24"/>
-        </w:rPr>
-      </w:pPr>
-      <w:r>
-        <w:rPr>
-          <w:rFonts w:ascii="Times New Roman" w:hAnsi="Times New Roman" w:cs="Times New Roman"/>
-          <w:b w:val="1"/>
-          <w:bCs w:val="1"/>
+        <w:rPr>
+          <w:rFonts w:ascii="Times New Roman" w:hAnsi="Times New Roman" w:cs="Times New Roman"/>
+          <w:b/>
+          <w:bCs/>
+          <w:sz w:val="24"/>
+          <w:szCs w:val="24"/>
+        </w:rPr>
+      </w:pPr>
+      <w:r>
+        <w:rPr>
+          <w:rFonts w:ascii="Times New Roman" w:hAnsi="Times New Roman" w:cs="Times New Roman"/>
+          <w:b/>
+          <w:bCs/>
           <w:sz w:val="24"/>
           <w:szCs w:val="24"/>
         </w:rPr>
@@ -3487,8 +2954,8 @@
       <w:r>
         <w:rPr>
           <w:rFonts w:ascii="Times New Roman" w:hAnsi="Times New Roman" w:cs="Times New Roman"/>
-          <w:b w:val="1"/>
-          <w:bCs w:val="1"/>
+          <w:b/>
+          <w:bCs/>
           <w:sz w:val="24"/>
           <w:szCs w:val="24"/>
         </w:rPr>
@@ -3497,29 +2964,29 @@
       <w:r>
         <w:rPr>
           <w:rFonts w:ascii="Times New Roman" w:hAnsi="Times New Roman" w:cs="Times New Roman"/>
-          <w:b w:val="1"/>
-          <w:bCs w:val="1"/>
+          <w:b/>
+          <w:bCs/>
           <w:sz w:val="24"/>
           <w:szCs w:val="24"/>
         </w:rPr>
         <w:t xml:space="preserve"> delivery and efficiency of medical care.</w:t>
       </w:r>
     </w:p>
-    <w:p xmlns:wp14="http://schemas.microsoft.com/office/word/2010/wordml" wp14:textId="3B5427B6">
-      <w:pPr>
-        <w:rPr>
-          <w:rFonts w:ascii="Times New Roman" w:hAnsi="Times New Roman" w:cs="Times New Roman"/>
-          <w:b w:val="1"/>
-          <w:bCs w:val="1"/>
-          <w:sz w:val="24"/>
-          <w:szCs w:val="24"/>
-        </w:rPr>
-      </w:pPr>
-      <w:r>
-        <w:rPr>
-          <w:rFonts w:ascii="Times New Roman" w:hAnsi="Times New Roman" w:cs="Times New Roman"/>
-          <w:b w:val="1"/>
-          <w:bCs w:val="1"/>
+    <w:p>
+      <w:pPr>
+        <w:rPr>
+          <w:rFonts w:ascii="Times New Roman" w:hAnsi="Times New Roman" w:cs="Times New Roman"/>
+          <w:b/>
+          <w:bCs/>
+          <w:sz w:val="24"/>
+          <w:szCs w:val="24"/>
+        </w:rPr>
+      </w:pPr>
+      <w:r>
+        <w:rPr>
+          <w:rFonts w:ascii="Times New Roman" w:hAnsi="Times New Roman" w:cs="Times New Roman"/>
+          <w:b/>
+          <w:bCs/>
           <w:sz w:val="24"/>
           <w:szCs w:val="24"/>
         </w:rPr>
@@ -3528,8 +2995,8 @@
       <w:r>
         <w:rPr>
           <w:rFonts w:ascii="Times New Roman" w:hAnsi="Times New Roman" w:cs="Times New Roman"/>
-          <w:b w:val="1"/>
-          <w:bCs w:val="1"/>
+          <w:b/>
+          <w:bCs/>
           <w:sz w:val="24"/>
           <w:szCs w:val="24"/>
         </w:rPr>
@@ -3555,16 +3022,14 @@
           <w:tcPr>
             <w:tcW w:w="2250" w:type="dxa"/>
             <w:shd w:val="clear" w:color="auto" w:fill="DDD9C3" w:themeFill="background2" w:themeFillShade="E6"/>
-            <w:tcMar/>
           </w:tcPr>
           <w:p>
             <w:pPr>
-              <w:pStyle w:val="Normal"/>
               <w:jc w:val="center"/>
               <w:rPr>
                 <w:rFonts w:ascii="Times New Roman" w:hAnsi="Times New Roman" w:cs="Times New Roman"/>
-                <w:b w:val="1"/>
-                <w:bCs w:val="1"/>
+                <w:b/>
+                <w:bCs/>
                 <w:sz w:val="24"/>
                 <w:szCs w:val="24"/>
               </w:rPr>
@@ -3572,8 +3037,8 @@
             <w:r>
               <w:rPr>
                 <w:rFonts w:ascii="Times New Roman" w:hAnsi="Times New Roman" w:cs="Times New Roman"/>
-                <w:b w:val="1"/>
-                <w:bCs w:val="1"/>
+                <w:b/>
+                <w:bCs/>
                 <w:sz w:val="24"/>
                 <w:szCs w:val="24"/>
               </w:rPr>
@@ -3585,16 +3050,14 @@
           <w:tcPr>
             <w:tcW w:w="7110" w:type="dxa"/>
             <w:shd w:val="clear" w:color="auto" w:fill="DDD9C3" w:themeFill="background2" w:themeFillShade="E6"/>
-            <w:tcMar/>
           </w:tcPr>
           <w:p>
             <w:pPr>
-              <w:pStyle w:val="Normal"/>
               <w:jc w:val="center"/>
               <w:rPr>
                 <w:rFonts w:ascii="Times New Roman" w:hAnsi="Times New Roman" w:cs="Times New Roman"/>
-                <w:b w:val="1"/>
-                <w:bCs w:val="1"/>
+                <w:b/>
+                <w:bCs/>
                 <w:sz w:val="24"/>
                 <w:szCs w:val="24"/>
               </w:rPr>
@@ -3602,8 +3065,8 @@
             <w:r>
               <w:rPr>
                 <w:rFonts w:ascii="Times New Roman" w:hAnsi="Times New Roman" w:cs="Times New Roman"/>
-                <w:b w:val="1"/>
-                <w:bCs w:val="1"/>
+                <w:b/>
+                <w:bCs/>
                 <w:sz w:val="24"/>
                 <w:szCs w:val="24"/>
               </w:rPr>
@@ -3620,16 +3083,12 @@
           <w:tcPr>
             <w:tcW w:w="2250" w:type="dxa"/>
             <w:shd w:val="clear" w:color="auto" w:fill="DDD9C3" w:themeFill="background2" w:themeFillShade="E6"/>
-            <w:tcMar/>
           </w:tcPr>
           <w:p>
             <w:pPr>
-              <w:pStyle w:val="Normal"/>
               <w:jc w:val="center"/>
               <w:rPr>
                 <w:rFonts w:ascii="Times New Roman" w:hAnsi="Times New Roman" w:cs="Times New Roman"/>
-                <w:b w:val="0"/>
-                <w:bCs w:val="0"/>
                 <w:sz w:val="24"/>
                 <w:szCs w:val="24"/>
               </w:rPr>
@@ -3637,38 +3096,23 @@
             <w:r>
               <w:rPr>
                 <w:rFonts w:ascii="Times New Roman" w:hAnsi="Times New Roman" w:cs="Times New Roman"/>
-                <w:b w:val="0"/>
-                <w:bCs w:val="0"/>
                 <w:sz w:val="24"/>
                 <w:szCs w:val="24"/>
               </w:rPr>
-              <w:t xml:space="preserve">Hymavathi </w:t>
+              <w:t>Hymavathi Gummudala</w:t>
             </w:r>
-            <w:proofErr w:type="spellStart"/>
-            <w:r>
-              <w:rPr>
-                <w:rFonts w:ascii="Times New Roman" w:hAnsi="Times New Roman" w:cs="Times New Roman"/>
-                <w:b w:val="0"/>
-                <w:bCs w:val="0"/>
-                <w:sz w:val="24"/>
-                <w:szCs w:val="24"/>
-              </w:rPr>
-              <w:t>Gummudala</w:t>
-            </w:r>
-            <w:proofErr w:type="spellEnd"/>
           </w:p>
         </w:tc>
         <w:tc>
           <w:tcPr>
             <w:tcW w:w="7110" w:type="dxa"/>
-            <w:tcMar/>
           </w:tcPr>
           <w:p>
             <w:pPr>
               <w:pStyle w:val="ListParagraph"/>
               <w:numPr>
                 <w:ilvl w:val="0"/>
-                <w:numId w:val="3"/>
+                <w:numId w:val="25"/>
               </w:numPr>
               <w:rPr>
                 <w:rFonts w:ascii="Times New Roman" w:hAnsi="Times New Roman" w:cs="Times New Roman"/>
@@ -3698,7 +3142,7 @@
               <w:pStyle w:val="ListParagraph"/>
               <w:numPr>
                 <w:ilvl w:val="0"/>
-                <w:numId w:val="3"/>
+                <w:numId w:val="25"/>
               </w:numPr>
               <w:rPr>
                 <w:rFonts w:ascii="Times New Roman" w:hAnsi="Times New Roman" w:cs="Times New Roman"/>
@@ -3712,7 +3156,31 @@
                 <w:sz w:val="24"/>
                 <w:szCs w:val="24"/>
               </w:rPr>
+              <w:t xml:space="preserve">EDA, </w:t>
+            </w:r>
+            <w:r>
+              <w:rPr>
+                <w:rFonts w:ascii="Times New Roman" w:hAnsi="Times New Roman" w:cs="Times New Roman"/>
+                <w:sz w:val="24"/>
+                <w:szCs w:val="24"/>
+              </w:rPr>
               <w:t xml:space="preserve">Training the model </w:t>
+            </w:r>
+            <w:r>
+              <w:rPr>
+                <w:rFonts w:ascii="Times New Roman" w:hAnsi="Times New Roman" w:cs="Times New Roman"/>
+                <w:sz w:val="24"/>
+                <w:szCs w:val="24"/>
+              </w:rPr>
+              <w:t xml:space="preserve">, </w:t>
+            </w:r>
+            <w:r>
+              <w:rPr>
+                <w:rFonts w:ascii="Times New Roman" w:hAnsi="Times New Roman" w:cs="Times New Roman"/>
+                <w:sz w:val="24"/>
+                <w:szCs w:val="24"/>
+              </w:rPr>
+              <w:t>Model evaluation</w:t>
             </w:r>
           </w:p>
         </w:tc>
@@ -3725,16 +3193,12 @@
           <w:tcPr>
             <w:tcW w:w="2250" w:type="dxa"/>
             <w:shd w:val="clear" w:color="auto" w:fill="DDD9C3" w:themeFill="background2" w:themeFillShade="E6"/>
-            <w:tcMar/>
           </w:tcPr>
           <w:p>
             <w:pPr>
-              <w:pStyle w:val="Normal"/>
               <w:jc w:val="center"/>
               <w:rPr>
                 <w:rFonts w:ascii="Times New Roman" w:hAnsi="Times New Roman" w:cs="Times New Roman"/>
-                <w:b w:val="0"/>
-                <w:bCs w:val="0"/>
                 <w:sz w:val="24"/>
                 <w:szCs w:val="24"/>
               </w:rPr>
@@ -3742,19 +3206,33 @@
             <w:r>
               <w:rPr>
                 <w:rFonts w:ascii="Times New Roman" w:hAnsi="Times New Roman" w:cs="Times New Roman"/>
-                <w:b w:val="0"/>
-                <w:bCs w:val="0"/>
                 <w:sz w:val="24"/>
                 <w:szCs w:val="24"/>
               </w:rPr>
-              <w:t xml:space="preserve">Lakshmi Mounica </w:t>
+              <w:t xml:space="preserve">Lakshmi </w:t>
             </w:r>
             <w:proofErr w:type="spellStart"/>
             <w:r>
               <w:rPr>
                 <w:rFonts w:ascii="Times New Roman" w:hAnsi="Times New Roman" w:cs="Times New Roman"/>
-                <w:b w:val="0"/>
-                <w:bCs w:val="0"/>
+                <w:sz w:val="24"/>
+                <w:szCs w:val="24"/>
+              </w:rPr>
+              <w:t>Mounica</w:t>
+            </w:r>
+            <w:proofErr w:type="spellEnd"/>
+            <w:r>
+              <w:rPr>
+                <w:rFonts w:ascii="Times New Roman" w:hAnsi="Times New Roman" w:cs="Times New Roman"/>
+                <w:sz w:val="24"/>
+                <w:szCs w:val="24"/>
+              </w:rPr>
+              <w:t xml:space="preserve"> </w:t>
+            </w:r>
+            <w:proofErr w:type="spellStart"/>
+            <w:r>
+              <w:rPr>
+                <w:rFonts w:ascii="Times New Roman" w:hAnsi="Times New Roman" w:cs="Times New Roman"/>
                 <w:sz w:val="24"/>
                 <w:szCs w:val="24"/>
               </w:rPr>
@@ -3766,14 +3244,13 @@
         <w:tc>
           <w:tcPr>
             <w:tcW w:w="7110" w:type="dxa"/>
-            <w:tcMar/>
           </w:tcPr>
           <w:p>
             <w:pPr>
               <w:pStyle w:val="ListParagraph"/>
               <w:numPr>
                 <w:ilvl w:val="0"/>
-                <w:numId w:val="4"/>
+                <w:numId w:val="24"/>
               </w:numPr>
               <w:rPr>
                 <w:rFonts w:ascii="Times New Roman" w:hAnsi="Times New Roman" w:cs="Times New Roman"/>
@@ -3835,7 +3312,7 @@
               <w:pStyle w:val="ListParagraph"/>
               <w:numPr>
                 <w:ilvl w:val="0"/>
-                <w:numId w:val="4"/>
+                <w:numId w:val="24"/>
               </w:numPr>
               <w:rPr>
                 <w:rFonts w:ascii="Times New Roman" w:hAnsi="Times New Roman" w:cs="Times New Roman"/>
@@ -3862,16 +3339,12 @@
           <w:tcPr>
             <w:tcW w:w="2250" w:type="dxa"/>
             <w:shd w:val="clear" w:color="auto" w:fill="DDD9C3" w:themeFill="background2" w:themeFillShade="E6"/>
-            <w:tcMar/>
           </w:tcPr>
           <w:p>
             <w:pPr>
-              <w:pStyle w:val="Normal"/>
               <w:jc w:val="center"/>
               <w:rPr>
                 <w:rFonts w:ascii="Times New Roman" w:hAnsi="Times New Roman" w:cs="Times New Roman"/>
-                <w:b w:val="0"/>
-                <w:bCs w:val="0"/>
                 <w:sz w:val="24"/>
                 <w:szCs w:val="24"/>
               </w:rPr>
@@ -3879,8 +3352,6 @@
             <w:r>
               <w:rPr>
                 <w:rFonts w:ascii="Times New Roman" w:hAnsi="Times New Roman" w:cs="Times New Roman"/>
-                <w:b w:val="0"/>
-                <w:bCs w:val="0"/>
                 <w:sz w:val="24"/>
                 <w:szCs w:val="24"/>
               </w:rPr>
@@ -3891,14 +3362,13 @@
         <w:tc>
           <w:tcPr>
             <w:tcW w:w="7110" w:type="dxa"/>
-            <w:tcMar/>
           </w:tcPr>
           <w:p>
             <w:pPr>
               <w:pStyle w:val="ListParagraph"/>
               <w:numPr>
                 <w:ilvl w:val="0"/>
-                <w:numId w:val="2"/>
+                <w:numId w:val="26"/>
               </w:numPr>
               <w:rPr>
                 <w:rFonts w:ascii="Times New Roman" w:hAnsi="Times New Roman" w:cs="Times New Roman"/>
@@ -3920,7 +3390,7 @@
               <w:pStyle w:val="ListParagraph"/>
               <w:numPr>
                 <w:ilvl w:val="0"/>
-                <w:numId w:val="2"/>
+                <w:numId w:val="26"/>
               </w:numPr>
               <w:rPr>
                 <w:rFonts w:ascii="Times New Roman" w:hAnsi="Times New Roman" w:cs="Times New Roman"/>
@@ -3934,6 +3404,7 @@
                 <w:sz w:val="24"/>
                 <w:szCs w:val="24"/>
               </w:rPr>
+              <w:lastRenderedPageBreak/>
               <w:t>Data Cleaning</w:t>
             </w:r>
             <w:r>
@@ -3958,7 +3429,7 @@
               <w:pStyle w:val="ListParagraph"/>
               <w:numPr>
                 <w:ilvl w:val="0"/>
-                <w:numId w:val="2"/>
+                <w:numId w:val="26"/>
               </w:numPr>
               <w:rPr>
                 <w:rFonts w:ascii="Times New Roman" w:hAnsi="Times New Roman" w:cs="Times New Roman"/>
@@ -3972,23 +3443,7 @@
                 <w:sz w:val="24"/>
                 <w:szCs w:val="24"/>
               </w:rPr>
-              <w:t xml:space="preserve">Data </w:t>
-            </w:r>
-            <w:r>
-              <w:rPr>
-                <w:rFonts w:ascii="Times New Roman" w:hAnsi="Times New Roman" w:cs="Times New Roman"/>
-                <w:sz w:val="24"/>
-                <w:szCs w:val="24"/>
-              </w:rPr>
-              <w:t>Visualization</w:t>
-            </w:r>
-            <w:r>
-              <w:rPr>
-                <w:rFonts w:ascii="Times New Roman" w:hAnsi="Times New Roman" w:cs="Times New Roman"/>
-                <w:sz w:val="24"/>
-                <w:szCs w:val="24"/>
-              </w:rPr>
-              <w:t xml:space="preserve"> </w:t>
+              <w:t xml:space="preserve">Data Visualization </w:t>
             </w:r>
           </w:p>
         </w:tc>
@@ -4001,16 +3456,12 @@
           <w:tcPr>
             <w:tcW w:w="2250" w:type="dxa"/>
             <w:shd w:val="clear" w:color="auto" w:fill="DDD9C3" w:themeFill="background2" w:themeFillShade="E6"/>
-            <w:tcMar/>
           </w:tcPr>
           <w:p>
             <w:pPr>
-              <w:pStyle w:val="Normal"/>
               <w:jc w:val="center"/>
               <w:rPr>
                 <w:rFonts w:ascii="Times New Roman" w:hAnsi="Times New Roman" w:cs="Times New Roman"/>
-                <w:b w:val="0"/>
-                <w:bCs w:val="0"/>
                 <w:sz w:val="24"/>
                 <w:szCs w:val="24"/>
               </w:rPr>
@@ -4018,11 +3469,10 @@
             <w:r>
               <w:rPr>
                 <w:rFonts w:ascii="Times New Roman" w:hAnsi="Times New Roman" w:cs="Times New Roman"/>
-                <w:b w:val="0"/>
-                <w:bCs w:val="0"/>
                 <w:sz w:val="24"/>
                 <w:szCs w:val="24"/>
               </w:rPr>
+              <w:lastRenderedPageBreak/>
               <w:t>Shashikant Reddy</w:t>
             </w:r>
           </w:p>
@@ -4030,14 +3480,13 @@
         <w:tc>
           <w:tcPr>
             <w:tcW w:w="7110" w:type="dxa"/>
-            <w:tcMar/>
           </w:tcPr>
           <w:p>
             <w:pPr>
               <w:pStyle w:val="ListParagraph"/>
               <w:numPr>
                 <w:ilvl w:val="0"/>
-                <w:numId w:val="5"/>
+                <w:numId w:val="23"/>
               </w:numPr>
               <w:rPr>
                 <w:rFonts w:ascii="Times New Roman" w:hAnsi="Times New Roman" w:cs="Times New Roman"/>
@@ -4075,7 +3524,7 @@
               <w:pStyle w:val="ListParagraph"/>
               <w:numPr>
                 <w:ilvl w:val="0"/>
-                <w:numId w:val="5"/>
+                <w:numId w:val="23"/>
               </w:numPr>
               <w:rPr>
                 <w:rFonts w:ascii="Times New Roman" w:hAnsi="Times New Roman" w:cs="Times New Roman"/>
@@ -4113,15 +3562,7 @@
                 <w:sz w:val="24"/>
                 <w:szCs w:val="24"/>
               </w:rPr>
-              <w:t xml:space="preserve"> and </w:t>
-            </w:r>
-            <w:r>
-              <w:rPr>
-                <w:rFonts w:ascii="Times New Roman" w:hAnsi="Times New Roman" w:cs="Times New Roman"/>
-                <w:sz w:val="24"/>
-                <w:szCs w:val="24"/>
-              </w:rPr>
-              <w:t>parameter fine-</w:t>
+              <w:t xml:space="preserve"> and parameter fine-</w:t>
             </w:r>
             <w:r>
               <w:rPr>
@@ -4150,16 +3591,12 @@
           <w:tcPr>
             <w:tcW w:w="2250" w:type="dxa"/>
             <w:shd w:val="clear" w:color="auto" w:fill="DDD9C3" w:themeFill="background2" w:themeFillShade="E6"/>
-            <w:tcMar/>
           </w:tcPr>
           <w:p>
             <w:pPr>
-              <w:pStyle w:val="Normal"/>
               <w:jc w:val="center"/>
               <w:rPr>
                 <w:rFonts w:ascii="Times New Roman" w:hAnsi="Times New Roman" w:cs="Times New Roman"/>
-                <w:b w:val="0"/>
-                <w:bCs w:val="0"/>
                 <w:sz w:val="24"/>
                 <w:szCs w:val="24"/>
               </w:rPr>
@@ -4167,8 +3604,6 @@
             <w:r>
               <w:rPr>
                 <w:rFonts w:ascii="Times New Roman" w:hAnsi="Times New Roman" w:cs="Times New Roman"/>
-                <w:b w:val="0"/>
-                <w:bCs w:val="0"/>
                 <w:sz w:val="24"/>
                 <w:szCs w:val="24"/>
               </w:rPr>
@@ -4178,8 +3613,6 @@
             <w:r>
               <w:rPr>
                 <w:rFonts w:ascii="Times New Roman" w:hAnsi="Times New Roman" w:cs="Times New Roman"/>
-                <w:b w:val="0"/>
-                <w:bCs w:val="0"/>
                 <w:sz w:val="24"/>
                 <w:szCs w:val="24"/>
               </w:rPr>
@@ -4191,14 +3624,13 @@
         <w:tc>
           <w:tcPr>
             <w:tcW w:w="7110" w:type="dxa"/>
-            <w:tcMar/>
           </w:tcPr>
           <w:p>
             <w:pPr>
               <w:pStyle w:val="ListParagraph"/>
               <w:numPr>
                 <w:ilvl w:val="0"/>
-                <w:numId w:val="6"/>
+                <w:numId w:val="22"/>
               </w:numPr>
               <w:rPr>
                 <w:rFonts w:ascii="Times New Roman" w:hAnsi="Times New Roman" w:cs="Times New Roman"/>
@@ -4236,7 +3668,7 @@
               <w:pStyle w:val="ListParagraph"/>
               <w:numPr>
                 <w:ilvl w:val="0"/>
-                <w:numId w:val="6"/>
+                <w:numId w:val="22"/>
               </w:numPr>
               <w:rPr>
                 <w:rFonts w:ascii="Times New Roman" w:hAnsi="Times New Roman" w:cs="Times New Roman"/>
@@ -4263,43 +3695,46 @@
           <w:tcPr>
             <w:tcW w:w="2250" w:type="dxa"/>
             <w:shd w:val="clear" w:color="auto" w:fill="DDD9C3" w:themeFill="background2" w:themeFillShade="E6"/>
-            <w:tcMar/>
           </w:tcPr>
           <w:p>
             <w:pPr>
-              <w:pStyle w:val="Normal"/>
               <w:jc w:val="center"/>
               <w:rPr>
                 <w:rFonts w:ascii="Times New Roman" w:hAnsi="Times New Roman" w:cs="Times New Roman"/>
-                <w:b w:val="0"/>
-                <w:bCs w:val="0"/>
                 <w:sz w:val="24"/>
                 <w:szCs w:val="24"/>
               </w:rPr>
             </w:pPr>
+            <w:proofErr w:type="spellStart"/>
             <w:r>
               <w:rPr>
                 <w:rFonts w:ascii="Times New Roman" w:hAnsi="Times New Roman" w:cs="Times New Roman"/>
-                <w:b w:val="0"/>
-                <w:bCs w:val="0"/>
                 <w:sz w:val="24"/>
                 <w:szCs w:val="24"/>
               </w:rPr>
-              <w:t>Kanishkaa Sharma</w:t>
+              <w:t>Kanishkaa</w:t>
+            </w:r>
+            <w:proofErr w:type="spellEnd"/>
+            <w:r>
+              <w:rPr>
+                <w:rFonts w:ascii="Times New Roman" w:hAnsi="Times New Roman" w:cs="Times New Roman"/>
+                <w:sz w:val="24"/>
+                <w:szCs w:val="24"/>
+              </w:rPr>
+              <w:t xml:space="preserve"> Sharma</w:t>
             </w:r>
           </w:p>
         </w:tc>
         <w:tc>
           <w:tcPr>
             <w:tcW w:w="7110" w:type="dxa"/>
-            <w:tcMar/>
           </w:tcPr>
           <w:p>
             <w:pPr>
               <w:pStyle w:val="ListParagraph"/>
               <w:numPr>
                 <w:ilvl w:val="0"/>
-                <w:numId w:val="7"/>
+                <w:numId w:val="21"/>
               </w:numPr>
               <w:rPr>
                 <w:rFonts w:ascii="Times New Roman" w:hAnsi="Times New Roman" w:cs="Times New Roman"/>
@@ -4337,7 +3772,7 @@
               <w:pStyle w:val="ListParagraph"/>
               <w:numPr>
                 <w:ilvl w:val="0"/>
-                <w:numId w:val="7"/>
+                <w:numId w:val="21"/>
               </w:numPr>
               <w:rPr>
                 <w:rFonts w:ascii="Times New Roman" w:hAnsi="Times New Roman" w:cs="Times New Roman"/>
@@ -4364,16 +3799,12 @@
           <w:tcPr>
             <w:tcW w:w="2250" w:type="dxa"/>
             <w:shd w:val="clear" w:color="auto" w:fill="DDD9C3" w:themeFill="background2" w:themeFillShade="E6"/>
-            <w:tcMar/>
           </w:tcPr>
           <w:p>
             <w:pPr>
-              <w:pStyle w:val="Normal"/>
               <w:jc w:val="center"/>
               <w:rPr>
                 <w:rFonts w:ascii="Times New Roman" w:hAnsi="Times New Roman" w:cs="Times New Roman"/>
-                <w:b w:val="0"/>
-                <w:bCs w:val="0"/>
                 <w:sz w:val="24"/>
                 <w:szCs w:val="24"/>
               </w:rPr>
@@ -4381,8 +3812,6 @@
             <w:r>
               <w:rPr>
                 <w:rFonts w:ascii="Times New Roman" w:hAnsi="Times New Roman" w:cs="Times New Roman"/>
-                <w:b w:val="0"/>
-                <w:bCs w:val="0"/>
                 <w:sz w:val="24"/>
                 <w:szCs w:val="24"/>
               </w:rPr>
@@ -4392,8 +3821,6 @@
             <w:r>
               <w:rPr>
                 <w:rFonts w:ascii="Times New Roman" w:hAnsi="Times New Roman" w:cs="Times New Roman"/>
-                <w:b w:val="0"/>
-                <w:bCs w:val="0"/>
                 <w:sz w:val="24"/>
                 <w:szCs w:val="24"/>
               </w:rPr>
@@ -4405,14 +3832,13 @@
         <w:tc>
           <w:tcPr>
             <w:tcW w:w="7110" w:type="dxa"/>
-            <w:tcMar/>
           </w:tcPr>
           <w:p>
             <w:pPr>
               <w:pStyle w:val="ListParagraph"/>
               <w:numPr>
                 <w:ilvl w:val="0"/>
-                <w:numId w:val="8"/>
+                <w:numId w:val="20"/>
               </w:numPr>
               <w:rPr>
                 <w:rFonts w:ascii="Times New Roman" w:hAnsi="Times New Roman" w:cs="Times New Roman"/>
@@ -4450,7 +3876,7 @@
               <w:pStyle w:val="ListParagraph"/>
               <w:numPr>
                 <w:ilvl w:val="0"/>
-                <w:numId w:val="8"/>
+                <w:numId w:val="20"/>
               </w:numPr>
               <w:rPr>
                 <w:rFonts w:ascii="Times New Roman" w:hAnsi="Times New Roman" w:cs="Times New Roman"/>
@@ -4472,7 +3898,7 @@
               <w:pStyle w:val="ListParagraph"/>
               <w:numPr>
                 <w:ilvl w:val="0"/>
-                <w:numId w:val="8"/>
+                <w:numId w:val="20"/>
               </w:numPr>
               <w:rPr>
                 <w:rFonts w:ascii="Times New Roman" w:hAnsi="Times New Roman" w:cs="Times New Roman"/>
@@ -4504,42 +3930,32 @@
       <w:pPr>
         <w:rPr>
           <w:rFonts w:ascii="Times New Roman" w:hAnsi="Times New Roman" w:cs="Times New Roman"/>
-          <w:b w:val="1"/>
-          <w:bCs w:val="1"/>
-          <w:sz w:val="24"/>
-          <w:szCs w:val="24"/>
-        </w:rPr>
-      </w:pPr>
-    </w:p>
-    <w:p xmlns:wp14="http://schemas.microsoft.com/office/word/2010/wordml" wp14:textId="7B36BE64">
-      <w:pPr>
-        <w:rPr>
-          <w:rFonts w:ascii="Times New Roman" w:hAnsi="Times New Roman" w:cs="Times New Roman"/>
-          <w:b w:val="1"/>
-          <w:bCs w:val="1"/>
-          <w:sz w:val="24"/>
-          <w:szCs w:val="24"/>
-        </w:rPr>
-      </w:pPr>
-      <w:r>
-        <w:rPr>
-          <w:rFonts w:ascii="Times New Roman" w:hAnsi="Times New Roman" w:cs="Times New Roman"/>
-          <w:b w:val="1"/>
-          <w:bCs w:val="1"/>
-          <w:sz w:val="24"/>
-          <w:szCs w:val="24"/>
-        </w:rPr>
-        <w:t>Timeline</w:t>
-      </w:r>
-      <w:r>
-        <w:rPr>
-          <w:rFonts w:ascii="Times New Roman" w:hAnsi="Times New Roman" w:cs="Times New Roman"/>
-          <w:b w:val="1"/>
-          <w:bCs w:val="1"/>
-          <w:sz w:val="24"/>
-          <w:szCs w:val="24"/>
-        </w:rPr>
-        <w:t>:</w:t>
+          <w:b/>
+          <w:bCs/>
+          <w:sz w:val="24"/>
+          <w:szCs w:val="24"/>
+        </w:rPr>
+      </w:pPr>
+    </w:p>
+    <w:p>
+      <w:pPr>
+        <w:rPr>
+          <w:rFonts w:ascii="Times New Roman" w:hAnsi="Times New Roman" w:cs="Times New Roman"/>
+          <w:b/>
+          <w:bCs/>
+          <w:sz w:val="24"/>
+          <w:szCs w:val="24"/>
+        </w:rPr>
+      </w:pPr>
+      <w:r>
+        <w:rPr>
+          <w:rFonts w:ascii="Times New Roman" w:hAnsi="Times New Roman" w:cs="Times New Roman"/>
+          <w:b/>
+          <w:bCs/>
+          <w:sz w:val="24"/>
+          <w:szCs w:val="24"/>
+        </w:rPr>
+        <w:t>Timeline:</w:t>
       </w:r>
     </w:p>
     <w:p>
@@ -4547,7 +3963,7 @@
         <w:pStyle w:val="ListParagraph"/>
         <w:numPr>
           <w:ilvl w:val="0"/>
-          <w:numId w:val="23"/>
+          <w:numId w:val="5"/>
         </w:numPr>
         <w:rPr>
           <w:rFonts w:ascii="Times New Roman" w:hAnsi="Times New Roman" w:cs="Times New Roman"/>
@@ -4569,7 +3985,7 @@
         <w:pStyle w:val="ListParagraph"/>
         <w:numPr>
           <w:ilvl w:val="0"/>
-          <w:numId w:val="23"/>
+          <w:numId w:val="5"/>
         </w:numPr>
         <w:rPr>
           <w:rFonts w:ascii="Times New Roman" w:hAnsi="Times New Roman" w:cs="Times New Roman"/>
@@ -4599,7 +4015,7 @@
         <w:pStyle w:val="ListParagraph"/>
         <w:numPr>
           <w:ilvl w:val="0"/>
-          <w:numId w:val="23"/>
+          <w:numId w:val="5"/>
         </w:numPr>
         <w:rPr>
           <w:rFonts w:ascii="Times New Roman" w:hAnsi="Times New Roman" w:cs="Times New Roman"/>
@@ -4621,7 +4037,7 @@
         <w:pStyle w:val="ListParagraph"/>
         <w:numPr>
           <w:ilvl w:val="0"/>
-          <w:numId w:val="23"/>
+          <w:numId w:val="5"/>
         </w:numPr>
         <w:rPr>
           <w:rFonts w:ascii="Times New Roman" w:hAnsi="Times New Roman" w:cs="Times New Roman"/>
@@ -4651,7 +4067,7 @@
         <w:pStyle w:val="ListParagraph"/>
         <w:numPr>
           <w:ilvl w:val="0"/>
-          <w:numId w:val="23"/>
+          <w:numId w:val="5"/>
         </w:numPr>
         <w:rPr>
           <w:rFonts w:ascii="Times New Roman" w:hAnsi="Times New Roman" w:cs="Times New Roman"/>
@@ -4689,7 +4105,7 @@
         <w:pStyle w:val="ListParagraph"/>
         <w:numPr>
           <w:ilvl w:val="0"/>
-          <w:numId w:val="23"/>
+          <w:numId w:val="5"/>
         </w:numPr>
         <w:rPr>
           <w:rFonts w:ascii="Times New Roman" w:hAnsi="Times New Roman" w:cs="Times New Roman"/>
@@ -4727,7 +4143,7 @@
         <w:pStyle w:val="ListParagraph"/>
         <w:numPr>
           <w:ilvl w:val="0"/>
-          <w:numId w:val="23"/>
+          <w:numId w:val="5"/>
         </w:numPr>
         <w:rPr>
           <w:rFonts w:ascii="Times New Roman" w:hAnsi="Times New Roman" w:cs="Times New Roman"/>
@@ -4757,7 +4173,7 @@
         <w:pStyle w:val="ListParagraph"/>
         <w:numPr>
           <w:ilvl w:val="0"/>
-          <w:numId w:val="23"/>
+          <w:numId w:val="5"/>
         </w:numPr>
         <w:rPr>
           <w:rFonts w:ascii="Times New Roman" w:hAnsi="Times New Roman" w:cs="Times New Roman"/>
@@ -4792,15 +4208,14 @@
     </w:p>
     <w:p>
       <w:pPr>
-        <w:pStyle w:val="Normal"/>
-        <w:rPr>
-          <w:rFonts w:ascii="Times New Roman" w:hAnsi="Times New Roman" w:cs="Times New Roman"/>
-          <w:sz w:val="24"/>
-          <w:szCs w:val="24"/>
-        </w:rPr>
-      </w:pPr>
-    </w:p>
-    <w:p xmlns:wp14="http://schemas.microsoft.com/office/word/2010/wordml" wp14:textId="77777777">
+        <w:rPr>
+          <w:rFonts w:ascii="Times New Roman" w:hAnsi="Times New Roman" w:cs="Times New Roman"/>
+          <w:sz w:val="24"/>
+          <w:szCs w:val="24"/>
+        </w:rPr>
+      </w:pPr>
+    </w:p>
+    <w:p>
       <w:pPr>
         <w:rPr>
           <w:rFonts w:ascii="Times New Roman" w:hAnsi="Times New Roman" w:cs="Times New Roman"/>
@@ -4809,95 +4224,84 @@
           <w:szCs w:val="24"/>
         </w:rPr>
       </w:pPr>
-      <w:r>
-        <w:rPr>
-          <w:rFonts w:ascii="Times New Roman" w:hAnsi="Times New Roman" w:cs="Times New Roman"/>
-          <w:b w:val="1"/>
-          <w:bCs w:val="1"/>
+      <w:proofErr w:type="gramStart"/>
+      <w:r>
+        <w:rPr>
+          <w:rFonts w:ascii="Times New Roman" w:hAnsi="Times New Roman" w:cs="Times New Roman"/>
+          <w:b/>
+          <w:bCs/>
           <w:sz w:val="24"/>
           <w:szCs w:val="24"/>
         </w:rPr>
         <w:t>References:-</w:t>
       </w:r>
-    </w:p>
-    <w:p>
-      <w:pPr>
-        <w:pStyle w:val="Normal"/>
-        <w:rPr>
-          <w:rFonts w:ascii="Times New Roman" w:hAnsi="Times New Roman" w:eastAsia="Times New Roman" w:cs="Times New Roman"/>
-          <w:noProof w:val="0"/>
-          <w:sz w:val="24"/>
-          <w:szCs w:val="24"/>
-          <w:lang w:val="en-US"/>
-        </w:rPr>
-      </w:pPr>
-      <w:r>
-        <w:rPr>
-          <w:rFonts w:ascii="Times New Roman" w:hAnsi="Times New Roman" w:eastAsia="Times New Roman" w:cs="Times New Roman"/>
-          <w:noProof w:val="0"/>
-          <w:sz w:val="24"/>
-          <w:szCs w:val="24"/>
-          <w:lang w:val="en-US"/>
+      <w:proofErr w:type="gramEnd"/>
+    </w:p>
+    <w:p>
+      <w:pPr>
+        <w:rPr>
+          <w:rFonts w:ascii="Times New Roman" w:eastAsia="Times New Roman" w:hAnsi="Times New Roman" w:cs="Times New Roman"/>
+          <w:sz w:val="24"/>
+          <w:szCs w:val="24"/>
+        </w:rPr>
+      </w:pPr>
+      <w:r>
+        <w:rPr>
+          <w:rFonts w:ascii="Times New Roman" w:eastAsia="Times New Roman" w:hAnsi="Times New Roman" w:cs="Times New Roman"/>
+          <w:sz w:val="24"/>
+          <w:szCs w:val="24"/>
         </w:rPr>
         <w:t xml:space="preserve">Kaggle. </w:t>
       </w:r>
-      <w:hyperlink r:id="Rf0e94857e0374d76">
+      <w:hyperlink r:id="rId24">
         <w:r>
           <w:rPr>
             <w:rStyle w:val="Hyperlink"/>
-            <w:rFonts w:ascii="Times New Roman" w:hAnsi="Times New Roman" w:eastAsia="Times New Roman" w:cs="Times New Roman"/>
-            <w:noProof w:val="0"/>
+            <w:rFonts w:ascii="Times New Roman" w:eastAsia="Times New Roman" w:hAnsi="Times New Roman" w:cs="Times New Roman"/>
             <w:sz w:val="24"/>
             <w:szCs w:val="24"/>
-            <w:lang w:val="en-US"/>
           </w:rPr>
           <w:t>www.kaggle.com</w:t>
         </w:r>
       </w:hyperlink>
       <w:r>
         <w:rPr>
-          <w:rFonts w:ascii="Times New Roman" w:hAnsi="Times New Roman" w:eastAsia="Times New Roman" w:cs="Times New Roman"/>
-          <w:noProof w:val="0"/>
-          <w:sz w:val="24"/>
-          <w:szCs w:val="24"/>
-          <w:lang w:val="en-US"/>
+          <w:rFonts w:ascii="Times New Roman" w:eastAsia="Times New Roman" w:hAnsi="Times New Roman" w:cs="Times New Roman"/>
+          <w:sz w:val="24"/>
+          <w:szCs w:val="24"/>
         </w:rPr>
         <w:t xml:space="preserve"> ; </w:t>
       </w:r>
-      <w:hyperlink r:id="R57cf533c7450458c">
+      <w:hyperlink r:id="rId25">
         <w:r>
           <w:rPr>
             <w:rStyle w:val="Hyperlink"/>
-            <w:rFonts w:ascii="Times New Roman" w:hAnsi="Times New Roman" w:eastAsia="Times New Roman" w:cs="Times New Roman"/>
-            <w:noProof w:val="0"/>
+            <w:rFonts w:ascii="Times New Roman" w:eastAsia="Times New Roman" w:hAnsi="Times New Roman" w:cs="Times New Roman"/>
             <w:sz w:val="24"/>
             <w:szCs w:val="24"/>
-            <w:lang w:val="en-US"/>
           </w:rPr>
           <w:t>https://www.kaggle.com/datasets/sadiaanzum/patient-survival-prediction-dataset?resource=download</w:t>
         </w:r>
       </w:hyperlink>
       <w:r>
         <w:rPr>
-          <w:rFonts w:ascii="Times New Roman" w:hAnsi="Times New Roman" w:eastAsia="Times New Roman" w:cs="Times New Roman"/>
-          <w:noProof w:val="0"/>
-          <w:sz w:val="24"/>
-          <w:szCs w:val="24"/>
-          <w:lang w:val="en-US"/>
+          <w:rFonts w:ascii="Times New Roman" w:eastAsia="Times New Roman" w:hAnsi="Times New Roman" w:cs="Times New Roman"/>
+          <w:sz w:val="24"/>
+          <w:szCs w:val="24"/>
         </w:rPr>
         <w:t xml:space="preserve"> </w:t>
       </w:r>
     </w:p>
-    <w:p xmlns:wp14="http://schemas.microsoft.com/office/word/2010/wordml" wp14:textId="77777777">
-      <w:pPr>
-        <w:rPr>
-          <w:rFonts w:ascii="Times New Roman" w:hAnsi="Times New Roman" w:cs="Times New Roman"/>
-          <w:sz w:val="24"/>
-          <w:szCs w:val="24"/>
-        </w:rPr>
-      </w:pPr>
-    </w:p>
-    <w:p xmlns:wp14="http://schemas.microsoft.com/office/word/2010/wordml" wp14:textId="77777777">
+    <w:p>
+      <w:pPr>
+        <w:rPr>
+          <w:rFonts w:ascii="Times New Roman" w:hAnsi="Times New Roman" w:cs="Times New Roman"/>
+          <w:sz w:val="24"/>
+          <w:szCs w:val="24"/>
+        </w:rPr>
+      </w:pPr>
+    </w:p>
+    <w:p>
       <w:pPr>
         <w:rPr>
           <w:rFonts w:ascii="Times New Roman" w:hAnsi="Times New Roman" w:cs="Times New Roman"/>
@@ -4907,7 +4311,7 @@
       </w:pPr>
     </w:p>
     <w:sectPr>
-      <w:pgSz w:w="12240" w:h="15840" w:orient="portrait"/>
+      <w:pgSz w:w="12240" w:h="15840"/>
       <w:pgMar w:top="1440" w:right="1440" w:bottom="1440" w:left="1440" w:header="720" w:footer="720" w:gutter="0"/>
       <w:cols w:space="720"/>
       <w:docGrid w:linePitch="360"/>
@@ -4917,20 +4321,13 @@
 </file>
 
 <file path=word/comments.xml><?xml version="1.0" encoding="utf-8"?>
-<w:comments xmlns:w14="http://schemas.microsoft.com/office/word/2010/wordml" xmlns:w="http://schemas.openxmlformats.org/wordprocessingml/2006/main">
-  <w:comment w:initials="SK" w:author="Sharma, Kanishkaa" w:date="2022-10-03T19:24:36" w:id="137305299">
-    <w:p>
-      <w:pPr>
-        <w:pStyle w:val="CommentText"/>
-      </w:pPr>
-      <w:r>
-        <w:rPr/>
+<w:comments xmlns:wpc="http://schemas.microsoft.com/office/word/2010/wordprocessingCanvas" xmlns:cx="http://schemas.microsoft.com/office/drawing/2014/chartex" xmlns:cx1="http://schemas.microsoft.com/office/drawing/2015/9/8/chartex" xmlns:cx2="http://schemas.microsoft.com/office/drawing/2015/10/21/chartex" xmlns:cx3="http://schemas.microsoft.com/office/drawing/2016/5/9/chartex" xmlns:cx4="http://schemas.microsoft.com/office/drawing/2016/5/10/chartex" xmlns:cx5="http://schemas.microsoft.com/office/drawing/2016/5/11/chartex" xmlns:cx6="http://schemas.microsoft.com/office/drawing/2016/5/12/chartex" xmlns:cx7="http://schemas.microsoft.com/office/drawing/2016/5/13/chartex" xmlns:cx8="http://schemas.microsoft.com/office/drawing/2016/5/14/chartex" xmlns:mc="http://schemas.openxmlformats.org/markup-compatibility/2006" xmlns:aink="http://schemas.microsoft.com/office/drawing/2016/ink" xmlns:am3d="http://schemas.microsoft.com/office/drawing/2017/model3d" xmlns:o="urn:schemas-microsoft-com:office:office" xmlns:oel="http://schemas.microsoft.com/office/2019/extlst" xmlns:r="http://schemas.openxmlformats.org/officeDocument/2006/relationships" xmlns:m="http://schemas.openxmlformats.org/officeDocument/2006/math" xmlns:v="urn:schemas-microsoft-com:vml" xmlns:wp14="http://schemas.microsoft.com/office/word/2010/wordprocessingDrawing" xmlns:wp="http://schemas.openxmlformats.org/drawingml/2006/wordprocessingDrawing" xmlns:w10="urn:schemas-microsoft-com:office:word" xmlns:w="http://schemas.openxmlformats.org/wordprocessingml/2006/main" xmlns:w14="http://schemas.microsoft.com/office/word/2010/wordml" xmlns:w15="http://schemas.microsoft.com/office/word/2012/wordml" xmlns:w16cex="http://schemas.microsoft.com/office/word/2018/wordml/cex" xmlns:w16cid="http://schemas.microsoft.com/office/word/2016/wordml/cid" xmlns:w16="http://schemas.microsoft.com/office/word/2018/wordml" xmlns:w16sdtdh="http://schemas.microsoft.com/office/word/2020/wordml/sdtdatahash" xmlns:w16se="http://schemas.microsoft.com/office/word/2015/wordml/symex" xmlns:wpg="http://schemas.microsoft.com/office/word/2010/wordprocessingGroup" xmlns:wpi="http://schemas.microsoft.com/office/word/2010/wordprocessingInk" xmlns:wne="http://schemas.microsoft.com/office/word/2006/wordml" xmlns:wps="http://schemas.microsoft.com/office/word/2010/wordprocessingShape" mc:Ignorable="w14 w15 w16se w16cid w16 w16cex w16sdtdh wp14">
+  <w:comment w:id="1" w:author="Sharma, Kanishkaa" w:date="2022-10-03T19:24:00Z" w:initials="SK">
+    <w:p>
+      <w:r>
         <w:t xml:space="preserve">Better frame result , can refer aim &amp; purpose .also mention outcome we can get </w:t>
       </w:r>
       <w:r>
-        <w:rPr>
-          <w:rStyle w:val="CommentReference"/>
-        </w:rPr>
         <w:annotationRef/>
       </w:r>
     </w:p>
@@ -4939,25 +4336,25 @@
 </file>
 
 <file path=word/commentsExtended.xml><?xml version="1.0" encoding="utf-8"?>
-<w15:commentsEx xmlns:mc="http://schemas.openxmlformats.org/markup-compatibility/2006" xmlns:w15="http://schemas.microsoft.com/office/word/2012/wordml" mc:Ignorable="w15">
-  <w15:commentEx w15:done="0" w15:paraId="7D46F8BC"/>
+<w15:commentsEx xmlns:wpc="http://schemas.microsoft.com/office/word/2010/wordprocessingCanvas" xmlns:cx="http://schemas.microsoft.com/office/drawing/2014/chartex" xmlns:cx1="http://schemas.microsoft.com/office/drawing/2015/9/8/chartex" xmlns:cx2="http://schemas.microsoft.com/office/drawing/2015/10/21/chartex" xmlns:cx3="http://schemas.microsoft.com/office/drawing/2016/5/9/chartex" xmlns:cx4="http://schemas.microsoft.com/office/drawing/2016/5/10/chartex" xmlns:cx5="http://schemas.microsoft.com/office/drawing/2016/5/11/chartex" xmlns:cx6="http://schemas.microsoft.com/office/drawing/2016/5/12/chartex" xmlns:cx7="http://schemas.microsoft.com/office/drawing/2016/5/13/chartex" xmlns:cx8="http://schemas.microsoft.com/office/drawing/2016/5/14/chartex" xmlns:mc="http://schemas.openxmlformats.org/markup-compatibility/2006" xmlns:aink="http://schemas.microsoft.com/office/drawing/2016/ink" xmlns:am3d="http://schemas.microsoft.com/office/drawing/2017/model3d" xmlns:o="urn:schemas-microsoft-com:office:office" xmlns:oel="http://schemas.microsoft.com/office/2019/extlst" xmlns:r="http://schemas.openxmlformats.org/officeDocument/2006/relationships" xmlns:m="http://schemas.openxmlformats.org/officeDocument/2006/math" xmlns:v="urn:schemas-microsoft-com:vml" xmlns:wp14="http://schemas.microsoft.com/office/word/2010/wordprocessingDrawing" xmlns:wp="http://schemas.openxmlformats.org/drawingml/2006/wordprocessingDrawing" xmlns:w10="urn:schemas-microsoft-com:office:word" xmlns:w="http://schemas.openxmlformats.org/wordprocessingml/2006/main" xmlns:w14="http://schemas.microsoft.com/office/word/2010/wordml" xmlns:w15="http://schemas.microsoft.com/office/word/2012/wordml" xmlns:w16cex="http://schemas.microsoft.com/office/word/2018/wordml/cex" xmlns:w16cid="http://schemas.microsoft.com/office/word/2016/wordml/cid" xmlns:w16="http://schemas.microsoft.com/office/word/2018/wordml" xmlns:w16sdtdh="http://schemas.microsoft.com/office/word/2020/wordml/sdtdatahash" xmlns:w16se="http://schemas.microsoft.com/office/word/2015/wordml/symex" xmlns:wpg="http://schemas.microsoft.com/office/word/2010/wordprocessingGroup" xmlns:wpi="http://schemas.microsoft.com/office/word/2010/wordprocessingInk" xmlns:wne="http://schemas.microsoft.com/office/word/2006/wordml" xmlns:wps="http://schemas.microsoft.com/office/word/2010/wordprocessingShape" mc:Ignorable="w14 w15 w16se w16cid w16 w16cex w16sdtdh wp14">
+  <w15:commentEx w15:paraId="7D46F8BC" w15:done="0"/>
 </w15:commentsEx>
 </file>
 
 <file path=word/commentsExtensible.xml><?xml version="1.0" encoding="utf-8"?>
-<w16cex:commentsExtensible xmlns:w16="http://schemas.microsoft.com/office/word/2018/wordml" xmlns:w16cex="http://schemas.microsoft.com/office/word/2018/wordml/cex" xmlns:mc="http://schemas.openxmlformats.org/markup-compatibility/2006" mc:Ignorable="w16 w16cex">
-  <w16cex:commentExtensible w16cex:durableId="2B7B0981" w16cex:dateUtc="2022-10-03T23:24:36.632Z"/>
+<w16cex:commentsExtensible xmlns:wpc="http://schemas.microsoft.com/office/word/2010/wordprocessingCanvas" xmlns:cx="http://schemas.microsoft.com/office/drawing/2014/chartex" xmlns:cx1="http://schemas.microsoft.com/office/drawing/2015/9/8/chartex" xmlns:cx2="http://schemas.microsoft.com/office/drawing/2015/10/21/chartex" xmlns:cx3="http://schemas.microsoft.com/office/drawing/2016/5/9/chartex" xmlns:cx4="http://schemas.microsoft.com/office/drawing/2016/5/10/chartex" xmlns:cx5="http://schemas.microsoft.com/office/drawing/2016/5/11/chartex" xmlns:cx6="http://schemas.microsoft.com/office/drawing/2016/5/12/chartex" xmlns:cx7="http://schemas.microsoft.com/office/drawing/2016/5/13/chartex" xmlns:cx8="http://schemas.microsoft.com/office/drawing/2016/5/14/chartex" xmlns:mc="http://schemas.openxmlformats.org/markup-compatibility/2006" xmlns:aink="http://schemas.microsoft.com/office/drawing/2016/ink" xmlns:am3d="http://schemas.microsoft.com/office/drawing/2017/model3d" xmlns:o="urn:schemas-microsoft-com:office:office" xmlns:oel="http://schemas.microsoft.com/office/2019/extlst" xmlns:r="http://schemas.openxmlformats.org/officeDocument/2006/relationships" xmlns:m="http://schemas.openxmlformats.org/officeDocument/2006/math" xmlns:v="urn:schemas-microsoft-com:vml" xmlns:wp14="http://schemas.microsoft.com/office/word/2010/wordprocessingDrawing" xmlns:wp="http://schemas.openxmlformats.org/drawingml/2006/wordprocessingDrawing" xmlns:w10="urn:schemas-microsoft-com:office:word" xmlns:w="http://schemas.openxmlformats.org/wordprocessingml/2006/main" xmlns:w14="http://schemas.microsoft.com/office/word/2010/wordml" xmlns:w15="http://schemas.microsoft.com/office/word/2012/wordml" xmlns:w16cex="http://schemas.microsoft.com/office/word/2018/wordml/cex" xmlns:w16cid="http://schemas.microsoft.com/office/word/2016/wordml/cid" xmlns:w16="http://schemas.microsoft.com/office/word/2018/wordml" xmlns:w16sdtdh="http://schemas.microsoft.com/office/word/2020/wordml/sdtdatahash" xmlns:w16se="http://schemas.microsoft.com/office/word/2015/wordml/symex" xmlns:wpg="http://schemas.microsoft.com/office/word/2010/wordprocessingGroup" xmlns:wpi="http://schemas.microsoft.com/office/word/2010/wordprocessingInk" xmlns:wne="http://schemas.microsoft.com/office/word/2006/wordml" xmlns:wps="http://schemas.microsoft.com/office/word/2010/wordprocessingShape" mc:Ignorable="w14 w15 w16se w16cid w16 w16cex w16sdtdh wp14">
+  <w16cex:commentExtensible w16cex:durableId="2B7B0981" w16cex:dateUtc="2022-10-03T23:24:00Z"/>
 </w16cex:commentsExtensible>
 </file>
 
 <file path=word/commentsIds.xml><?xml version="1.0" encoding="utf-8"?>
-<w16cid:commentsIds xmlns:mc="http://schemas.openxmlformats.org/markup-compatibility/2006" xmlns:w16cid="http://schemas.microsoft.com/office/word/2016/wordml/cid" mc:Ignorable="w16cid">
+<w16cid:commentsIds xmlns:wpc="http://schemas.microsoft.com/office/word/2010/wordprocessingCanvas" xmlns:cx="http://schemas.microsoft.com/office/drawing/2014/chartex" xmlns:cx1="http://schemas.microsoft.com/office/drawing/2015/9/8/chartex" xmlns:cx2="http://schemas.microsoft.com/office/drawing/2015/10/21/chartex" xmlns:cx3="http://schemas.microsoft.com/office/drawing/2016/5/9/chartex" xmlns:cx4="http://schemas.microsoft.com/office/drawing/2016/5/10/chartex" xmlns:cx5="http://schemas.microsoft.com/office/drawing/2016/5/11/chartex" xmlns:cx6="http://schemas.microsoft.com/office/drawing/2016/5/12/chartex" xmlns:cx7="http://schemas.microsoft.com/office/drawing/2016/5/13/chartex" xmlns:cx8="http://schemas.microsoft.com/office/drawing/2016/5/14/chartex" xmlns:mc="http://schemas.openxmlformats.org/markup-compatibility/2006" xmlns:aink="http://schemas.microsoft.com/office/drawing/2016/ink" xmlns:am3d="http://schemas.microsoft.com/office/drawing/2017/model3d" xmlns:o="urn:schemas-microsoft-com:office:office" xmlns:oel="http://schemas.microsoft.com/office/2019/extlst" xmlns:r="http://schemas.openxmlformats.org/officeDocument/2006/relationships" xmlns:m="http://schemas.openxmlformats.org/officeDocument/2006/math" xmlns:v="urn:schemas-microsoft-com:vml" xmlns:wp14="http://schemas.microsoft.com/office/word/2010/wordprocessingDrawing" xmlns:wp="http://schemas.openxmlformats.org/drawingml/2006/wordprocessingDrawing" xmlns:w10="urn:schemas-microsoft-com:office:word" xmlns:w="http://schemas.openxmlformats.org/wordprocessingml/2006/main" xmlns:w14="http://schemas.microsoft.com/office/word/2010/wordml" xmlns:w15="http://schemas.microsoft.com/office/word/2012/wordml" xmlns:w16cex="http://schemas.microsoft.com/office/word/2018/wordml/cex" xmlns:w16cid="http://schemas.microsoft.com/office/word/2016/wordml/cid" xmlns:w16="http://schemas.microsoft.com/office/word/2018/wordml" xmlns:w16sdtdh="http://schemas.microsoft.com/office/word/2020/wordml/sdtdatahash" xmlns:w16se="http://schemas.microsoft.com/office/word/2015/wordml/symex" xmlns:wpg="http://schemas.microsoft.com/office/word/2010/wordprocessingGroup" xmlns:wpi="http://schemas.microsoft.com/office/word/2010/wordprocessingInk" xmlns:wne="http://schemas.microsoft.com/office/word/2006/wordml" xmlns:wps="http://schemas.microsoft.com/office/word/2010/wordprocessingShape" mc:Ignorable="w14 w15 w16se w16cid w16 w16cex w16sdtdh wp14">
   <w16cid:commentId w16cid:paraId="7D46F8BC" w16cid:durableId="2B7B0981"/>
 </w16cid:commentsIds>
 </file>
 
 <file path=word/endnotes.xml><?xml version="1.0" encoding="utf-8"?>
-<w:endnotes xmlns:w14="http://schemas.microsoft.com/office/word/2010/wordml" xmlns:w="http://schemas.openxmlformats.org/wordprocessingml/2006/main">
+<w:endnotes xmlns:wpc="http://schemas.microsoft.com/office/word/2010/wordprocessingCanvas" xmlns:cx="http://schemas.microsoft.com/office/drawing/2014/chartex" xmlns:cx1="http://schemas.microsoft.com/office/drawing/2015/9/8/chartex" xmlns:cx2="http://schemas.microsoft.com/office/drawing/2015/10/21/chartex" xmlns:cx3="http://schemas.microsoft.com/office/drawing/2016/5/9/chartex" xmlns:cx4="http://schemas.microsoft.com/office/drawing/2016/5/10/chartex" xmlns:cx5="http://schemas.microsoft.com/office/drawing/2016/5/11/chartex" xmlns:cx6="http://schemas.microsoft.com/office/drawing/2016/5/12/chartex" xmlns:cx7="http://schemas.microsoft.com/office/drawing/2016/5/13/chartex" xmlns:cx8="http://schemas.microsoft.com/office/drawing/2016/5/14/chartex" xmlns:mc="http://schemas.openxmlformats.org/markup-compatibility/2006" xmlns:aink="http://schemas.microsoft.com/office/drawing/2016/ink" xmlns:am3d="http://schemas.microsoft.com/office/drawing/2017/model3d" xmlns:o="urn:schemas-microsoft-com:office:office" xmlns:oel="http://schemas.microsoft.com/office/2019/extlst" xmlns:r="http://schemas.openxmlformats.org/officeDocument/2006/relationships" xmlns:m="http://schemas.openxmlformats.org/officeDocument/2006/math" xmlns:v="urn:schemas-microsoft-com:vml" xmlns:wp14="http://schemas.microsoft.com/office/word/2010/wordprocessingDrawing" xmlns:wp="http://schemas.openxmlformats.org/drawingml/2006/wordprocessingDrawing" xmlns:w10="urn:schemas-microsoft-com:office:word" xmlns:w="http://schemas.openxmlformats.org/wordprocessingml/2006/main" xmlns:w14="http://schemas.microsoft.com/office/word/2010/wordml" xmlns:w15="http://schemas.microsoft.com/office/word/2012/wordml" xmlns:w16cex="http://schemas.microsoft.com/office/word/2018/wordml/cex" xmlns:w16cid="http://schemas.microsoft.com/office/word/2016/wordml/cid" xmlns:w16="http://schemas.microsoft.com/office/word/2018/wordml" xmlns:w16sdtdh="http://schemas.microsoft.com/office/word/2020/wordml/sdtdatahash" xmlns:w16se="http://schemas.microsoft.com/office/word/2015/wordml/symex" xmlns:wpg="http://schemas.microsoft.com/office/word/2010/wordprocessingGroup" xmlns:wpi="http://schemas.microsoft.com/office/word/2010/wordprocessingInk" xmlns:wne="http://schemas.microsoft.com/office/word/2006/wordml" xmlns:wps="http://schemas.microsoft.com/office/word/2010/wordprocessingShape" mc:Ignorable="w14 w15 w16se w16cid w16 w16cex w16sdtdh wp14">
   <w:endnote w:type="separator" w:id="-1">
     <w:p>
       <w:pPr>
@@ -4978,11 +4375,10 @@
       </w:r>
     </w:p>
   </w:endnote>
-  <w:endnote w:id="16537">
+  <w:endnote w:id="1">
     <w:p>
       <w:pPr>
         <w:pStyle w:val="EndnoteText"/>
-        <w:bidi w:val="0"/>
       </w:pPr>
       <w:r>
         <w:rPr>
@@ -4991,7 +4387,6 @@
         <w:endnoteRef/>
       </w:r>
       <w:r>
-        <w:rPr/>
         <w:t xml:space="preserve"> Retrieved from: https://www.aha.org/statistics/fast-facts-us-hospitals</w:t>
       </w:r>
     </w:p>
@@ -4999,30 +4394,57 @@
 </w:endnotes>
 </file>
 
+<file path=word/footnotes.xml><?xml version="1.0" encoding="utf-8"?>
+<w:footnotes xmlns:wpc="http://schemas.microsoft.com/office/word/2010/wordprocessingCanvas" xmlns:cx="http://schemas.microsoft.com/office/drawing/2014/chartex" xmlns:cx1="http://schemas.microsoft.com/office/drawing/2015/9/8/chartex" xmlns:cx2="http://schemas.microsoft.com/office/drawing/2015/10/21/chartex" xmlns:cx3="http://schemas.microsoft.com/office/drawing/2016/5/9/chartex" xmlns:cx4="http://schemas.microsoft.com/office/drawing/2016/5/10/chartex" xmlns:cx5="http://schemas.microsoft.com/office/drawing/2016/5/11/chartex" xmlns:cx6="http://schemas.microsoft.com/office/drawing/2016/5/12/chartex" xmlns:cx7="http://schemas.microsoft.com/office/drawing/2016/5/13/chartex" xmlns:cx8="http://schemas.microsoft.com/office/drawing/2016/5/14/chartex" xmlns:mc="http://schemas.openxmlformats.org/markup-compatibility/2006" xmlns:aink="http://schemas.microsoft.com/office/drawing/2016/ink" xmlns:am3d="http://schemas.microsoft.com/office/drawing/2017/model3d" xmlns:o="urn:schemas-microsoft-com:office:office" xmlns:oel="http://schemas.microsoft.com/office/2019/extlst" xmlns:r="http://schemas.openxmlformats.org/officeDocument/2006/relationships" xmlns:m="http://schemas.openxmlformats.org/officeDocument/2006/math" xmlns:v="urn:schemas-microsoft-com:vml" xmlns:wp14="http://schemas.microsoft.com/office/word/2010/wordprocessingDrawing" xmlns:wp="http://schemas.openxmlformats.org/drawingml/2006/wordprocessingDrawing" xmlns:w10="urn:schemas-microsoft-com:office:word" xmlns:w="http://schemas.openxmlformats.org/wordprocessingml/2006/main" xmlns:w14="http://schemas.microsoft.com/office/word/2010/wordml" xmlns:w15="http://schemas.microsoft.com/office/word/2012/wordml" xmlns:w16cex="http://schemas.microsoft.com/office/word/2018/wordml/cex" xmlns:w16cid="http://schemas.microsoft.com/office/word/2016/wordml/cid" xmlns:w16="http://schemas.microsoft.com/office/word/2018/wordml" xmlns:w16sdtdh="http://schemas.microsoft.com/office/word/2020/wordml/sdtdatahash" xmlns:w16se="http://schemas.microsoft.com/office/word/2015/wordml/symex" xmlns:wpg="http://schemas.microsoft.com/office/word/2010/wordprocessingGroup" xmlns:wpi="http://schemas.microsoft.com/office/word/2010/wordprocessingInk" xmlns:wne="http://schemas.microsoft.com/office/word/2006/wordml" xmlns:wps="http://schemas.microsoft.com/office/word/2010/wordprocessingShape" mc:Ignorable="w14 w15 w16se w16cid w16 w16cex w16sdtdh wp14">
+  <w:footnote w:type="separator" w:id="-1">
+    <w:p>
+      <w:pPr>
+        <w:spacing w:after="0" w:line="240" w:lineRule="auto"/>
+      </w:pPr>
+      <w:r>
+        <w:separator/>
+      </w:r>
+    </w:p>
+  </w:footnote>
+  <w:footnote w:type="continuationSeparator" w:id="0">
+    <w:p>
+      <w:pPr>
+        <w:spacing w:after="0" w:line="240" w:lineRule="auto"/>
+      </w:pPr>
+      <w:r>
+        <w:continuationSeparator/>
+      </w:r>
+    </w:p>
+  </w:footnote>
+</w:footnotes>
+</file>
+
 <file path=word/intelligence2.xml><?xml version="1.0" encoding="utf-8"?>
-<int2:intelligence xmlns:int2="http://schemas.microsoft.com/office/intelligence/2020/intelligence">
+<int2:intelligence xmlns:int2="http://schemas.microsoft.com/office/intelligence/2020/intelligence" xmlns:oel="http://schemas.microsoft.com/office/2019/extlst">
   <int2:observations>
     <int2:bookmark int2:bookmarkName="_Int_kuBqM85p" int2:invalidationBookmarkName="" int2:hashCode="a6DgEiTa6KwuFi" int2:id="WulH2ySG"/>
   </int2:observations>
   <int2:intelligenceSettings/>
+  <int2:onDemandWorkflows/>
 </int2:intelligence>
 </file>
 
 <file path=word/numbering.xml><?xml version="1.0" encoding="utf-8"?>
-<w:numbering xmlns:w="http://schemas.openxmlformats.org/wordprocessingml/2006/main">
-  <w:abstractNum xmlns:w="http://schemas.openxmlformats.org/wordprocessingml/2006/main" w:abstractNumId="27">
-    <w:nsid w:val="6e160fa1"/>
-    <w:multiLevelType xmlns:w="http://schemas.openxmlformats.org/wordprocessingml/2006/main" w:val="hybridMultilevel"/>
-    <w:lvl xmlns:w="http://schemas.openxmlformats.org/wordprocessingml/2006/main" w:ilvl="0">
-      <w:start w:val="1"/>
-      <w:numFmt w:val="decimal"/>
-      <w:lvlText w:val="%1)"/>
+<w:numbering xmlns:wpc="http://schemas.microsoft.com/office/word/2010/wordprocessingCanvas" xmlns:cx="http://schemas.microsoft.com/office/drawing/2014/chartex" xmlns:cx1="http://schemas.microsoft.com/office/drawing/2015/9/8/chartex" xmlns:cx2="http://schemas.microsoft.com/office/drawing/2015/10/21/chartex" xmlns:cx3="http://schemas.microsoft.com/office/drawing/2016/5/9/chartex" xmlns:cx4="http://schemas.microsoft.com/office/drawing/2016/5/10/chartex" xmlns:cx5="http://schemas.microsoft.com/office/drawing/2016/5/11/chartex" xmlns:cx6="http://schemas.microsoft.com/office/drawing/2016/5/12/chartex" xmlns:cx7="http://schemas.microsoft.com/office/drawing/2016/5/13/chartex" xmlns:cx8="http://schemas.microsoft.com/office/drawing/2016/5/14/chartex" xmlns:mc="http://schemas.openxmlformats.org/markup-compatibility/2006" xmlns:aink="http://schemas.microsoft.com/office/drawing/2016/ink" xmlns:am3d="http://schemas.microsoft.com/office/drawing/2017/model3d" xmlns:o="urn:schemas-microsoft-com:office:office" xmlns:oel="http://schemas.microsoft.com/office/2019/extlst" xmlns:r="http://schemas.openxmlformats.org/officeDocument/2006/relationships" xmlns:m="http://schemas.openxmlformats.org/officeDocument/2006/math" xmlns:v="urn:schemas-microsoft-com:vml" xmlns:wp14="http://schemas.microsoft.com/office/word/2010/wordprocessingDrawing" xmlns:wp="http://schemas.openxmlformats.org/drawingml/2006/wordprocessingDrawing" xmlns:w10="urn:schemas-microsoft-com:office:word" xmlns:w="http://schemas.openxmlformats.org/wordprocessingml/2006/main" xmlns:w14="http://schemas.microsoft.com/office/word/2010/wordml" xmlns:w15="http://schemas.microsoft.com/office/word/2012/wordml" xmlns:w16cex="http://schemas.microsoft.com/office/word/2018/wordml/cex" xmlns:w16cid="http://schemas.microsoft.com/office/word/2016/wordml/cid" xmlns:w16="http://schemas.microsoft.com/office/word/2018/wordml" xmlns:w16sdtdh="http://schemas.microsoft.com/office/word/2020/wordml/sdtdatahash" xmlns:w16se="http://schemas.microsoft.com/office/word/2015/wordml/symex" xmlns:wpg="http://schemas.microsoft.com/office/word/2010/wordprocessingGroup" xmlns:wpi="http://schemas.microsoft.com/office/word/2010/wordprocessingInk" xmlns:wne="http://schemas.microsoft.com/office/word/2006/wordml" xmlns:wps="http://schemas.microsoft.com/office/word/2010/wordprocessingShape" mc:Ignorable="w14 w15 w16se w16cid w16 w16cex w16sdtdh wp14">
+  <w:abstractNum w:abstractNumId="0" w15:restartNumberingAfterBreak="0">
+    <w:nsid w:val="02672280"/>
+    <w:multiLevelType w:val="hybridMultilevel"/>
+    <w:tmpl w:val="0A244E5A"/>
+    <w:lvl w:ilvl="0" w:tplc="2ABA869C">
+      <w:start w:val="1"/>
+      <w:numFmt w:val="lowerLetter"/>
+      <w:lvlText w:val="%1."/>
       <w:lvlJc w:val="left"/>
       <w:pPr>
         <w:ind w:left="720" w:hanging="360"/>
       </w:pPr>
     </w:lvl>
-    <w:lvl xmlns:w="http://schemas.openxmlformats.org/wordprocessingml/2006/main" w:ilvl="1">
+    <w:lvl w:ilvl="1" w:tplc="7944A102">
       <w:start w:val="1"/>
       <w:numFmt w:val="lowerLetter"/>
       <w:lvlText w:val="%2."/>
@@ -5031,7 +4453,7 @@
         <w:ind w:left="1440" w:hanging="360"/>
       </w:pPr>
     </w:lvl>
-    <w:lvl xmlns:w="http://schemas.openxmlformats.org/wordprocessingml/2006/main" w:ilvl="2">
+    <w:lvl w:ilvl="2" w:tplc="4A203630">
       <w:start w:val="1"/>
       <w:numFmt w:val="lowerRoman"/>
       <w:lvlText w:val="%3."/>
@@ -5040,7 +4462,7 @@
         <w:ind w:left="2160" w:hanging="180"/>
       </w:pPr>
     </w:lvl>
-    <w:lvl xmlns:w="http://schemas.openxmlformats.org/wordprocessingml/2006/main" w:ilvl="3">
+    <w:lvl w:ilvl="3" w:tplc="5F1875B2">
       <w:start w:val="1"/>
       <w:numFmt w:val="decimal"/>
       <w:lvlText w:val="%4."/>
@@ -5049,7 +4471,7 @@
         <w:ind w:left="2880" w:hanging="360"/>
       </w:pPr>
     </w:lvl>
-    <w:lvl xmlns:w="http://schemas.openxmlformats.org/wordprocessingml/2006/main" w:ilvl="4">
+    <w:lvl w:ilvl="4" w:tplc="B7E0B1BA">
       <w:start w:val="1"/>
       <w:numFmt w:val="lowerLetter"/>
       <w:lvlText w:val="%5."/>
@@ -5058,7 +4480,7 @@
         <w:ind w:left="3600" w:hanging="360"/>
       </w:pPr>
     </w:lvl>
-    <w:lvl xmlns:w="http://schemas.openxmlformats.org/wordprocessingml/2006/main" w:ilvl="5">
+    <w:lvl w:ilvl="5" w:tplc="BC64FEA2">
       <w:start w:val="1"/>
       <w:numFmt w:val="lowerRoman"/>
       <w:lvlText w:val="%6."/>
@@ -5067,7 +4489,7 @@
         <w:ind w:left="4320" w:hanging="180"/>
       </w:pPr>
     </w:lvl>
-    <w:lvl xmlns:w="http://schemas.openxmlformats.org/wordprocessingml/2006/main" w:ilvl="6">
+    <w:lvl w:ilvl="6" w:tplc="24A8B6F0">
       <w:start w:val="1"/>
       <w:numFmt w:val="decimal"/>
       <w:lvlText w:val="%7."/>
@@ -5076,7 +4498,7 @@
         <w:ind w:left="5040" w:hanging="360"/>
       </w:pPr>
     </w:lvl>
-    <w:lvl xmlns:w="http://schemas.openxmlformats.org/wordprocessingml/2006/main" w:ilvl="7">
+    <w:lvl w:ilvl="7" w:tplc="BECAE60A">
       <w:start w:val="1"/>
       <w:numFmt w:val="lowerLetter"/>
       <w:lvlText w:val="%8."/>
@@ -5085,7 +4507,7 @@
         <w:ind w:left="5760" w:hanging="360"/>
       </w:pPr>
     </w:lvl>
-    <w:lvl xmlns:w="http://schemas.openxmlformats.org/wordprocessingml/2006/main" w:ilvl="8">
+    <w:lvl w:ilvl="8" w:tplc="AC24756A">
       <w:start w:val="1"/>
       <w:numFmt w:val="lowerRoman"/>
       <w:lvlText w:val="%9."/>
@@ -5095,131 +4517,20 @@
       </w:pPr>
     </w:lvl>
   </w:abstractNum>
-  <w:abstractNum xmlns:w="http://schemas.openxmlformats.org/wordprocessingml/2006/main" w:abstractNumId="26">
-    <w:nsid w:val="50399352"/>
-    <w:multiLevelType xmlns:w="http://schemas.openxmlformats.org/wordprocessingml/2006/main" w:val="hybridMultilevel"/>
-    <w:lvl xmlns:w="http://schemas.openxmlformats.org/wordprocessingml/2006/main" w:ilvl="0">
-      <w:start w:val="1"/>
-      <w:numFmt w:val="bullet"/>
-      <w:lvlText w:val=""/>
+  <w:abstractNum w:abstractNumId="1" w15:restartNumberingAfterBreak="0">
+    <w:nsid w:val="02D308FA"/>
+    <w:multiLevelType w:val="hybridMultilevel"/>
+    <w:tmpl w:val="1BAE2B1E"/>
+    <w:lvl w:ilvl="0" w:tplc="61DCD112">
+      <w:start w:val="1"/>
+      <w:numFmt w:val="lowerLetter"/>
+      <w:lvlText w:val="%1."/>
       <w:lvlJc w:val="left"/>
       <w:pPr>
         <w:ind w:left="720" w:hanging="360"/>
       </w:pPr>
-      <w:rPr>
-        <w:rFonts w:hint="default" w:ascii="Symbol" w:hAnsi="Symbol"/>
-      </w:rPr>
-    </w:lvl>
-    <w:lvl xmlns:w="http://schemas.openxmlformats.org/wordprocessingml/2006/main" w:ilvl="1">
-      <w:start w:val="1"/>
-      <w:numFmt w:val="bullet"/>
-      <w:lvlText w:val="o"/>
-      <w:lvlJc w:val="left"/>
-      <w:pPr>
-        <w:ind w:left="1440" w:hanging="360"/>
-      </w:pPr>
-      <w:rPr>
-        <w:rFonts w:hint="default" w:ascii="Courier New" w:hAnsi="Courier New"/>
-      </w:rPr>
-    </w:lvl>
-    <w:lvl xmlns:w="http://schemas.openxmlformats.org/wordprocessingml/2006/main" w:ilvl="2">
-      <w:start w:val="1"/>
-      <w:numFmt w:val="bullet"/>
-      <w:lvlText w:val=""/>
-      <w:lvlJc w:val="left"/>
-      <w:pPr>
-        <w:ind w:left="2160" w:hanging="360"/>
-      </w:pPr>
-      <w:rPr>
-        <w:rFonts w:hint="default" w:ascii="Wingdings" w:hAnsi="Wingdings"/>
-      </w:rPr>
-    </w:lvl>
-    <w:lvl xmlns:w="http://schemas.openxmlformats.org/wordprocessingml/2006/main" w:ilvl="3">
-      <w:start w:val="1"/>
-      <w:numFmt w:val="bullet"/>
-      <w:lvlText w:val=""/>
-      <w:lvlJc w:val="left"/>
-      <w:pPr>
-        <w:ind w:left="2880" w:hanging="360"/>
-      </w:pPr>
-      <w:rPr>
-        <w:rFonts w:hint="default" w:ascii="Symbol" w:hAnsi="Symbol"/>
-      </w:rPr>
-    </w:lvl>
-    <w:lvl xmlns:w="http://schemas.openxmlformats.org/wordprocessingml/2006/main" w:ilvl="4">
-      <w:start w:val="1"/>
-      <w:numFmt w:val="bullet"/>
-      <w:lvlText w:val="o"/>
-      <w:lvlJc w:val="left"/>
-      <w:pPr>
-        <w:ind w:left="3600" w:hanging="360"/>
-      </w:pPr>
-      <w:rPr>
-        <w:rFonts w:hint="default" w:ascii="Courier New" w:hAnsi="Courier New"/>
-      </w:rPr>
-    </w:lvl>
-    <w:lvl xmlns:w="http://schemas.openxmlformats.org/wordprocessingml/2006/main" w:ilvl="5">
-      <w:start w:val="1"/>
-      <w:numFmt w:val="bullet"/>
-      <w:lvlText w:val=""/>
-      <w:lvlJc w:val="left"/>
-      <w:pPr>
-        <w:ind w:left="4320" w:hanging="360"/>
-      </w:pPr>
-      <w:rPr>
-        <w:rFonts w:hint="default" w:ascii="Wingdings" w:hAnsi="Wingdings"/>
-      </w:rPr>
-    </w:lvl>
-    <w:lvl xmlns:w="http://schemas.openxmlformats.org/wordprocessingml/2006/main" w:ilvl="6">
-      <w:start w:val="1"/>
-      <w:numFmt w:val="bullet"/>
-      <w:lvlText w:val=""/>
-      <w:lvlJc w:val="left"/>
-      <w:pPr>
-        <w:ind w:left="5040" w:hanging="360"/>
-      </w:pPr>
-      <w:rPr>
-        <w:rFonts w:hint="default" w:ascii="Symbol" w:hAnsi="Symbol"/>
-      </w:rPr>
-    </w:lvl>
-    <w:lvl xmlns:w="http://schemas.openxmlformats.org/wordprocessingml/2006/main" w:ilvl="7">
-      <w:start w:val="1"/>
-      <w:numFmt w:val="bullet"/>
-      <w:lvlText w:val="o"/>
-      <w:lvlJc w:val="left"/>
-      <w:pPr>
-        <w:ind w:left="5760" w:hanging="360"/>
-      </w:pPr>
-      <w:rPr>
-        <w:rFonts w:hint="default" w:ascii="Courier New" w:hAnsi="Courier New"/>
-      </w:rPr>
-    </w:lvl>
-    <w:lvl xmlns:w="http://schemas.openxmlformats.org/wordprocessingml/2006/main" w:ilvl="8">
-      <w:start w:val="1"/>
-      <w:numFmt w:val="bullet"/>
-      <w:lvlText w:val=""/>
-      <w:lvlJc w:val="left"/>
-      <w:pPr>
-        <w:ind w:left="6480" w:hanging="360"/>
-      </w:pPr>
-      <w:rPr>
-        <w:rFonts w:hint="default" w:ascii="Wingdings" w:hAnsi="Wingdings"/>
-      </w:rPr>
-    </w:lvl>
-  </w:abstractNum>
-  <w:abstractNum xmlns:w="http://schemas.openxmlformats.org/wordprocessingml/2006/main" w:abstractNumId="25">
-    <w:nsid w:val="7d8ae157"/>
-    <w:multiLevelType xmlns:w="http://schemas.openxmlformats.org/wordprocessingml/2006/main" w:val="hybridMultilevel"/>
-    <w:lvl xmlns:w="http://schemas.openxmlformats.org/wordprocessingml/2006/main" w:ilvl="0">
-      <w:start w:val="1"/>
-      <w:numFmt w:val="decimal"/>
-      <w:lvlText w:val="%1)"/>
-      <w:lvlJc w:val="left"/>
-      <w:pPr>
-        <w:ind w:left="720" w:hanging="360"/>
-      </w:pPr>
-    </w:lvl>
-    <w:lvl xmlns:w="http://schemas.openxmlformats.org/wordprocessingml/2006/main" w:ilvl="1">
+    </w:lvl>
+    <w:lvl w:ilvl="1" w:tplc="4ABEF324">
       <w:start w:val="1"/>
       <w:numFmt w:val="lowerLetter"/>
       <w:lvlText w:val="%2."/>
@@ -5228,7 +4539,7 @@
         <w:ind w:left="1440" w:hanging="360"/>
       </w:pPr>
     </w:lvl>
-    <w:lvl xmlns:w="http://schemas.openxmlformats.org/wordprocessingml/2006/main" w:ilvl="2">
+    <w:lvl w:ilvl="2" w:tplc="48E86C64">
       <w:start w:val="1"/>
       <w:numFmt w:val="lowerRoman"/>
       <w:lvlText w:val="%3."/>
@@ -5237,7 +4548,7 @@
         <w:ind w:left="2160" w:hanging="180"/>
       </w:pPr>
     </w:lvl>
-    <w:lvl xmlns:w="http://schemas.openxmlformats.org/wordprocessingml/2006/main" w:ilvl="3">
+    <w:lvl w:ilvl="3" w:tplc="91CE0BD8">
       <w:start w:val="1"/>
       <w:numFmt w:val="decimal"/>
       <w:lvlText w:val="%4."/>
@@ -5246,7 +4557,7 @@
         <w:ind w:left="2880" w:hanging="360"/>
       </w:pPr>
     </w:lvl>
-    <w:lvl xmlns:w="http://schemas.openxmlformats.org/wordprocessingml/2006/main" w:ilvl="4">
+    <w:lvl w:ilvl="4" w:tplc="CE84506A">
       <w:start w:val="1"/>
       <w:numFmt w:val="lowerLetter"/>
       <w:lvlText w:val="%5."/>
@@ -5255,7 +4566,7 @@
         <w:ind w:left="3600" w:hanging="360"/>
       </w:pPr>
     </w:lvl>
-    <w:lvl xmlns:w="http://schemas.openxmlformats.org/wordprocessingml/2006/main" w:ilvl="5">
+    <w:lvl w:ilvl="5" w:tplc="799610D2">
       <w:start w:val="1"/>
       <w:numFmt w:val="lowerRoman"/>
       <w:lvlText w:val="%6."/>
@@ -5264,7 +4575,7 @@
         <w:ind w:left="4320" w:hanging="180"/>
       </w:pPr>
     </w:lvl>
-    <w:lvl xmlns:w="http://schemas.openxmlformats.org/wordprocessingml/2006/main" w:ilvl="6">
+    <w:lvl w:ilvl="6" w:tplc="C2388B72">
       <w:start w:val="1"/>
       <w:numFmt w:val="decimal"/>
       <w:lvlText w:val="%7."/>
@@ -5273,7 +4584,7 @@
         <w:ind w:left="5040" w:hanging="360"/>
       </w:pPr>
     </w:lvl>
-    <w:lvl xmlns:w="http://schemas.openxmlformats.org/wordprocessingml/2006/main" w:ilvl="7">
+    <w:lvl w:ilvl="7" w:tplc="2812A252">
       <w:start w:val="1"/>
       <w:numFmt w:val="lowerLetter"/>
       <w:lvlText w:val="%8."/>
@@ -5282,7 +4593,7 @@
         <w:ind w:left="5760" w:hanging="360"/>
       </w:pPr>
     </w:lvl>
-    <w:lvl xmlns:w="http://schemas.openxmlformats.org/wordprocessingml/2006/main" w:ilvl="8">
+    <w:lvl w:ilvl="8" w:tplc="9948D520">
       <w:start w:val="1"/>
       <w:numFmt w:val="lowerRoman"/>
       <w:lvlText w:val="%9."/>
@@ -5292,19 +4603,20 @@
       </w:pPr>
     </w:lvl>
   </w:abstractNum>
-  <w:abstractNum xmlns:w="http://schemas.openxmlformats.org/wordprocessingml/2006/main" w:abstractNumId="24">
-    <w:nsid w:val="76f09901"/>
-    <w:multiLevelType xmlns:w="http://schemas.openxmlformats.org/wordprocessingml/2006/main" w:val="hybridMultilevel"/>
-    <w:lvl xmlns:w="http://schemas.openxmlformats.org/wordprocessingml/2006/main" w:ilvl="0">
+  <w:abstractNum w:abstractNumId="2" w15:restartNumberingAfterBreak="0">
+    <w:nsid w:val="04E98578"/>
+    <w:multiLevelType w:val="hybridMultilevel"/>
+    <w:tmpl w:val="AB5A32F4"/>
+    <w:lvl w:ilvl="0" w:tplc="034E214E">
       <w:start w:val="1"/>
       <w:numFmt w:val="decimal"/>
-      <w:lvlText w:val="%1)"/>
+      <w:lvlText w:val="%1."/>
       <w:lvlJc w:val="left"/>
       <w:pPr>
         <w:ind w:left="720" w:hanging="360"/>
       </w:pPr>
     </w:lvl>
-    <w:lvl xmlns:w="http://schemas.openxmlformats.org/wordprocessingml/2006/main" w:ilvl="1">
+    <w:lvl w:ilvl="1" w:tplc="F402A8E6">
       <w:start w:val="1"/>
       <w:numFmt w:val="lowerLetter"/>
       <w:lvlText w:val="%2."/>
@@ -5313,7 +4625,7 @@
         <w:ind w:left="1440" w:hanging="360"/>
       </w:pPr>
     </w:lvl>
-    <w:lvl xmlns:w="http://schemas.openxmlformats.org/wordprocessingml/2006/main" w:ilvl="2">
+    <w:lvl w:ilvl="2" w:tplc="03F642E2">
       <w:start w:val="1"/>
       <w:numFmt w:val="lowerRoman"/>
       <w:lvlText w:val="%3."/>
@@ -5322,7 +4634,7 @@
         <w:ind w:left="2160" w:hanging="180"/>
       </w:pPr>
     </w:lvl>
-    <w:lvl xmlns:w="http://schemas.openxmlformats.org/wordprocessingml/2006/main" w:ilvl="3">
+    <w:lvl w:ilvl="3" w:tplc="410834BC">
       <w:start w:val="1"/>
       <w:numFmt w:val="decimal"/>
       <w:lvlText w:val="%4."/>
@@ -5331,7 +4643,7 @@
         <w:ind w:left="2880" w:hanging="360"/>
       </w:pPr>
     </w:lvl>
-    <w:lvl xmlns:w="http://schemas.openxmlformats.org/wordprocessingml/2006/main" w:ilvl="4">
+    <w:lvl w:ilvl="4" w:tplc="5F68A4F8">
       <w:start w:val="1"/>
       <w:numFmt w:val="lowerLetter"/>
       <w:lvlText w:val="%5."/>
@@ -5340,7 +4652,7 @@
         <w:ind w:left="3600" w:hanging="360"/>
       </w:pPr>
     </w:lvl>
-    <w:lvl xmlns:w="http://schemas.openxmlformats.org/wordprocessingml/2006/main" w:ilvl="5">
+    <w:lvl w:ilvl="5" w:tplc="7206D60C">
       <w:start w:val="1"/>
       <w:numFmt w:val="lowerRoman"/>
       <w:lvlText w:val="%6."/>
@@ -5349,7 +4661,7 @@
         <w:ind w:left="4320" w:hanging="180"/>
       </w:pPr>
     </w:lvl>
-    <w:lvl xmlns:w="http://schemas.openxmlformats.org/wordprocessingml/2006/main" w:ilvl="6">
+    <w:lvl w:ilvl="6" w:tplc="385C6AF8">
       <w:start w:val="1"/>
       <w:numFmt w:val="decimal"/>
       <w:lvlText w:val="%7."/>
@@ -5358,7 +4670,7 @@
         <w:ind w:left="5040" w:hanging="360"/>
       </w:pPr>
     </w:lvl>
-    <w:lvl xmlns:w="http://schemas.openxmlformats.org/wordprocessingml/2006/main" w:ilvl="7">
+    <w:lvl w:ilvl="7" w:tplc="17EAE74E">
       <w:start w:val="1"/>
       <w:numFmt w:val="lowerLetter"/>
       <w:lvlText w:val="%8."/>
@@ -5367,7 +4679,7 @@
         <w:ind w:left="5760" w:hanging="360"/>
       </w:pPr>
     </w:lvl>
-    <w:lvl xmlns:w="http://schemas.openxmlformats.org/wordprocessingml/2006/main" w:ilvl="8">
+    <w:lvl w:ilvl="8" w:tplc="305EE942">
       <w:start w:val="1"/>
       <w:numFmt w:val="lowerRoman"/>
       <w:lvlText w:val="%9."/>
@@ -5377,10 +4689,861 @@
       </w:pPr>
     </w:lvl>
   </w:abstractNum>
-  <w:abstractNum xmlns:w="http://schemas.openxmlformats.org/wordprocessingml/2006/main" w:abstractNumId="23">
-    <w:nsid w:val="32b7d6fe"/>
-    <w:multiLevelType xmlns:w="http://schemas.openxmlformats.org/wordprocessingml/2006/main" w:val="multilevel"/>
-    <w:lvl xmlns:w="http://schemas.openxmlformats.org/wordprocessingml/2006/main" w:ilvl="0">
+  <w:abstractNum w:abstractNumId="3" w15:restartNumberingAfterBreak="0">
+    <w:nsid w:val="0F69B031"/>
+    <w:multiLevelType w:val="hybridMultilevel"/>
+    <w:tmpl w:val="07745F1C"/>
+    <w:lvl w:ilvl="0" w:tplc="4CC22102">
+      <w:start w:val="1"/>
+      <w:numFmt w:val="bullet"/>
+      <w:lvlText w:val=""/>
+      <w:lvlJc w:val="left"/>
+      <w:pPr>
+        <w:ind w:left="720" w:hanging="360"/>
+      </w:pPr>
+      <w:rPr>
+        <w:rFonts w:ascii="Symbol" w:hAnsi="Symbol" w:hint="default"/>
+      </w:rPr>
+    </w:lvl>
+    <w:lvl w:ilvl="1" w:tplc="8C9CBACE">
+      <w:start w:val="1"/>
+      <w:numFmt w:val="bullet"/>
+      <w:lvlText w:val="o"/>
+      <w:lvlJc w:val="left"/>
+      <w:pPr>
+        <w:ind w:left="1440" w:hanging="360"/>
+      </w:pPr>
+      <w:rPr>
+        <w:rFonts w:ascii="Courier New" w:hAnsi="Courier New" w:hint="default"/>
+      </w:rPr>
+    </w:lvl>
+    <w:lvl w:ilvl="2" w:tplc="0CB6DEA6">
+      <w:start w:val="1"/>
+      <w:numFmt w:val="bullet"/>
+      <w:lvlText w:val=""/>
+      <w:lvlJc w:val="left"/>
+      <w:pPr>
+        <w:ind w:left="2160" w:hanging="360"/>
+      </w:pPr>
+      <w:rPr>
+        <w:rFonts w:ascii="Wingdings" w:hAnsi="Wingdings" w:hint="default"/>
+      </w:rPr>
+    </w:lvl>
+    <w:lvl w:ilvl="3" w:tplc="46A81E84">
+      <w:start w:val="1"/>
+      <w:numFmt w:val="bullet"/>
+      <w:lvlText w:val=""/>
+      <w:lvlJc w:val="left"/>
+      <w:pPr>
+        <w:ind w:left="2880" w:hanging="360"/>
+      </w:pPr>
+      <w:rPr>
+        <w:rFonts w:ascii="Symbol" w:hAnsi="Symbol" w:hint="default"/>
+      </w:rPr>
+    </w:lvl>
+    <w:lvl w:ilvl="4" w:tplc="F9E0BA28">
+      <w:start w:val="1"/>
+      <w:numFmt w:val="bullet"/>
+      <w:lvlText w:val="o"/>
+      <w:lvlJc w:val="left"/>
+      <w:pPr>
+        <w:ind w:left="3600" w:hanging="360"/>
+      </w:pPr>
+      <w:rPr>
+        <w:rFonts w:ascii="Courier New" w:hAnsi="Courier New" w:hint="default"/>
+      </w:rPr>
+    </w:lvl>
+    <w:lvl w:ilvl="5" w:tplc="2320EE1A">
+      <w:start w:val="1"/>
+      <w:numFmt w:val="bullet"/>
+      <w:lvlText w:val=""/>
+      <w:lvlJc w:val="left"/>
+      <w:pPr>
+        <w:ind w:left="4320" w:hanging="360"/>
+      </w:pPr>
+      <w:rPr>
+        <w:rFonts w:ascii="Wingdings" w:hAnsi="Wingdings" w:hint="default"/>
+      </w:rPr>
+    </w:lvl>
+    <w:lvl w:ilvl="6" w:tplc="E634E21A">
+      <w:start w:val="1"/>
+      <w:numFmt w:val="bullet"/>
+      <w:lvlText w:val=""/>
+      <w:lvlJc w:val="left"/>
+      <w:pPr>
+        <w:ind w:left="5040" w:hanging="360"/>
+      </w:pPr>
+      <w:rPr>
+        <w:rFonts w:ascii="Symbol" w:hAnsi="Symbol" w:hint="default"/>
+      </w:rPr>
+    </w:lvl>
+    <w:lvl w:ilvl="7" w:tplc="9DBE0EE4">
+      <w:start w:val="1"/>
+      <w:numFmt w:val="bullet"/>
+      <w:lvlText w:val="o"/>
+      <w:lvlJc w:val="left"/>
+      <w:pPr>
+        <w:ind w:left="5760" w:hanging="360"/>
+      </w:pPr>
+      <w:rPr>
+        <w:rFonts w:ascii="Courier New" w:hAnsi="Courier New" w:hint="default"/>
+      </w:rPr>
+    </w:lvl>
+    <w:lvl w:ilvl="8" w:tplc="A2062F02">
+      <w:start w:val="1"/>
+      <w:numFmt w:val="bullet"/>
+      <w:lvlText w:val=""/>
+      <w:lvlJc w:val="left"/>
+      <w:pPr>
+        <w:ind w:left="6480" w:hanging="360"/>
+      </w:pPr>
+      <w:rPr>
+        <w:rFonts w:ascii="Wingdings" w:hAnsi="Wingdings" w:hint="default"/>
+      </w:rPr>
+    </w:lvl>
+  </w:abstractNum>
+  <w:abstractNum w:abstractNumId="4" w15:restartNumberingAfterBreak="0">
+    <w:nsid w:val="108AF2BC"/>
+    <w:multiLevelType w:val="hybridMultilevel"/>
+    <w:tmpl w:val="BBAAE9BC"/>
+    <w:lvl w:ilvl="0" w:tplc="8D7446DA">
+      <w:start w:val="1"/>
+      <w:numFmt w:val="lowerLetter"/>
+      <w:lvlText w:val="%1."/>
+      <w:lvlJc w:val="left"/>
+      <w:pPr>
+        <w:ind w:left="720" w:hanging="360"/>
+      </w:pPr>
+    </w:lvl>
+    <w:lvl w:ilvl="1" w:tplc="7E62F248">
+      <w:start w:val="1"/>
+      <w:numFmt w:val="lowerLetter"/>
+      <w:lvlText w:val="%2."/>
+      <w:lvlJc w:val="left"/>
+      <w:pPr>
+        <w:ind w:left="1440" w:hanging="360"/>
+      </w:pPr>
+    </w:lvl>
+    <w:lvl w:ilvl="2" w:tplc="633084F4">
+      <w:start w:val="1"/>
+      <w:numFmt w:val="lowerRoman"/>
+      <w:lvlText w:val="%3."/>
+      <w:lvlJc w:val="right"/>
+      <w:pPr>
+        <w:ind w:left="2160" w:hanging="180"/>
+      </w:pPr>
+    </w:lvl>
+    <w:lvl w:ilvl="3" w:tplc="030647D4">
+      <w:start w:val="1"/>
+      <w:numFmt w:val="decimal"/>
+      <w:lvlText w:val="%4."/>
+      <w:lvlJc w:val="left"/>
+      <w:pPr>
+        <w:ind w:left="2880" w:hanging="360"/>
+      </w:pPr>
+    </w:lvl>
+    <w:lvl w:ilvl="4" w:tplc="08A03E82">
+      <w:start w:val="1"/>
+      <w:numFmt w:val="lowerLetter"/>
+      <w:lvlText w:val="%5."/>
+      <w:lvlJc w:val="left"/>
+      <w:pPr>
+        <w:ind w:left="3600" w:hanging="360"/>
+      </w:pPr>
+    </w:lvl>
+    <w:lvl w:ilvl="5" w:tplc="72AA5098">
+      <w:start w:val="1"/>
+      <w:numFmt w:val="lowerRoman"/>
+      <w:lvlText w:val="%6."/>
+      <w:lvlJc w:val="right"/>
+      <w:pPr>
+        <w:ind w:left="4320" w:hanging="180"/>
+      </w:pPr>
+    </w:lvl>
+    <w:lvl w:ilvl="6" w:tplc="3E021C8C">
+      <w:start w:val="1"/>
+      <w:numFmt w:val="decimal"/>
+      <w:lvlText w:val="%7."/>
+      <w:lvlJc w:val="left"/>
+      <w:pPr>
+        <w:ind w:left="5040" w:hanging="360"/>
+      </w:pPr>
+    </w:lvl>
+    <w:lvl w:ilvl="7" w:tplc="8E2A6B44">
+      <w:start w:val="1"/>
+      <w:numFmt w:val="lowerLetter"/>
+      <w:lvlText w:val="%8."/>
+      <w:lvlJc w:val="left"/>
+      <w:pPr>
+        <w:ind w:left="5760" w:hanging="360"/>
+      </w:pPr>
+    </w:lvl>
+    <w:lvl w:ilvl="8" w:tplc="94F4F592">
+      <w:start w:val="1"/>
+      <w:numFmt w:val="lowerRoman"/>
+      <w:lvlText w:val="%9."/>
+      <w:lvlJc w:val="right"/>
+      <w:pPr>
+        <w:ind w:left="6480" w:hanging="180"/>
+      </w:pPr>
+    </w:lvl>
+  </w:abstractNum>
+  <w:abstractNum w:abstractNumId="5" w15:restartNumberingAfterBreak="0">
+    <w:nsid w:val="1667CA07"/>
+    <w:multiLevelType w:val="hybridMultilevel"/>
+    <w:tmpl w:val="2A72A77C"/>
+    <w:lvl w:ilvl="0" w:tplc="C21C645A">
+      <w:start w:val="1"/>
+      <w:numFmt w:val="bullet"/>
+      <w:lvlText w:val=""/>
+      <w:lvlJc w:val="left"/>
+      <w:pPr>
+        <w:ind w:left="720" w:hanging="360"/>
+      </w:pPr>
+      <w:rPr>
+        <w:rFonts w:ascii="Symbol" w:hAnsi="Symbol" w:hint="default"/>
+      </w:rPr>
+    </w:lvl>
+    <w:lvl w:ilvl="1" w:tplc="2A0697B0">
+      <w:start w:val="1"/>
+      <w:numFmt w:val="bullet"/>
+      <w:lvlText w:val="o"/>
+      <w:lvlJc w:val="left"/>
+      <w:pPr>
+        <w:ind w:left="1440" w:hanging="360"/>
+      </w:pPr>
+      <w:rPr>
+        <w:rFonts w:ascii="Courier New" w:hAnsi="Courier New" w:hint="default"/>
+      </w:rPr>
+    </w:lvl>
+    <w:lvl w:ilvl="2" w:tplc="CBD429E2">
+      <w:start w:val="1"/>
+      <w:numFmt w:val="bullet"/>
+      <w:lvlText w:val=""/>
+      <w:lvlJc w:val="left"/>
+      <w:pPr>
+        <w:ind w:left="2160" w:hanging="360"/>
+      </w:pPr>
+      <w:rPr>
+        <w:rFonts w:ascii="Wingdings" w:hAnsi="Wingdings" w:hint="default"/>
+      </w:rPr>
+    </w:lvl>
+    <w:lvl w:ilvl="3" w:tplc="1A5826F4">
+      <w:start w:val="1"/>
+      <w:numFmt w:val="bullet"/>
+      <w:lvlText w:val=""/>
+      <w:lvlJc w:val="left"/>
+      <w:pPr>
+        <w:ind w:left="2880" w:hanging="360"/>
+      </w:pPr>
+      <w:rPr>
+        <w:rFonts w:ascii="Symbol" w:hAnsi="Symbol" w:hint="default"/>
+      </w:rPr>
+    </w:lvl>
+    <w:lvl w:ilvl="4" w:tplc="E49CD95A">
+      <w:start w:val="1"/>
+      <w:numFmt w:val="bullet"/>
+      <w:lvlText w:val="o"/>
+      <w:lvlJc w:val="left"/>
+      <w:pPr>
+        <w:ind w:left="3600" w:hanging="360"/>
+      </w:pPr>
+      <w:rPr>
+        <w:rFonts w:ascii="Courier New" w:hAnsi="Courier New" w:hint="default"/>
+      </w:rPr>
+    </w:lvl>
+    <w:lvl w:ilvl="5" w:tplc="CCDA4F88">
+      <w:start w:val="1"/>
+      <w:numFmt w:val="bullet"/>
+      <w:lvlText w:val=""/>
+      <w:lvlJc w:val="left"/>
+      <w:pPr>
+        <w:ind w:left="4320" w:hanging="360"/>
+      </w:pPr>
+      <w:rPr>
+        <w:rFonts w:ascii="Wingdings" w:hAnsi="Wingdings" w:hint="default"/>
+      </w:rPr>
+    </w:lvl>
+    <w:lvl w:ilvl="6" w:tplc="92AAFFE4">
+      <w:start w:val="1"/>
+      <w:numFmt w:val="bullet"/>
+      <w:lvlText w:val=""/>
+      <w:lvlJc w:val="left"/>
+      <w:pPr>
+        <w:ind w:left="5040" w:hanging="360"/>
+      </w:pPr>
+      <w:rPr>
+        <w:rFonts w:ascii="Symbol" w:hAnsi="Symbol" w:hint="default"/>
+      </w:rPr>
+    </w:lvl>
+    <w:lvl w:ilvl="7" w:tplc="59D46B9E">
+      <w:start w:val="1"/>
+      <w:numFmt w:val="bullet"/>
+      <w:lvlText w:val="o"/>
+      <w:lvlJc w:val="left"/>
+      <w:pPr>
+        <w:ind w:left="5760" w:hanging="360"/>
+      </w:pPr>
+      <w:rPr>
+        <w:rFonts w:ascii="Courier New" w:hAnsi="Courier New" w:hint="default"/>
+      </w:rPr>
+    </w:lvl>
+    <w:lvl w:ilvl="8" w:tplc="FFF63AEE">
+      <w:start w:val="1"/>
+      <w:numFmt w:val="bullet"/>
+      <w:lvlText w:val=""/>
+      <w:lvlJc w:val="left"/>
+      <w:pPr>
+        <w:ind w:left="6480" w:hanging="360"/>
+      </w:pPr>
+      <w:rPr>
+        <w:rFonts w:ascii="Wingdings" w:hAnsi="Wingdings" w:hint="default"/>
+      </w:rPr>
+    </w:lvl>
+  </w:abstractNum>
+  <w:abstractNum w:abstractNumId="6" w15:restartNumberingAfterBreak="0">
+    <w:nsid w:val="214BDD68"/>
+    <w:multiLevelType w:val="hybridMultilevel"/>
+    <w:tmpl w:val="F87C6420"/>
+    <w:lvl w:ilvl="0" w:tplc="7646C540">
+      <w:start w:val="1"/>
+      <w:numFmt w:val="bullet"/>
+      <w:lvlText w:val=""/>
+      <w:lvlJc w:val="left"/>
+      <w:pPr>
+        <w:ind w:left="720" w:hanging="360"/>
+      </w:pPr>
+      <w:rPr>
+        <w:rFonts w:ascii="Symbol" w:hAnsi="Symbol" w:hint="default"/>
+      </w:rPr>
+    </w:lvl>
+    <w:lvl w:ilvl="1" w:tplc="E0FCA34E">
+      <w:start w:val="1"/>
+      <w:numFmt w:val="bullet"/>
+      <w:lvlText w:val="o"/>
+      <w:lvlJc w:val="left"/>
+      <w:pPr>
+        <w:ind w:left="1440" w:hanging="360"/>
+      </w:pPr>
+      <w:rPr>
+        <w:rFonts w:ascii="Courier New" w:hAnsi="Courier New" w:hint="default"/>
+      </w:rPr>
+    </w:lvl>
+    <w:lvl w:ilvl="2" w:tplc="70EA5162">
+      <w:start w:val="1"/>
+      <w:numFmt w:val="bullet"/>
+      <w:lvlText w:val=""/>
+      <w:lvlJc w:val="left"/>
+      <w:pPr>
+        <w:ind w:left="2160" w:hanging="360"/>
+      </w:pPr>
+      <w:rPr>
+        <w:rFonts w:ascii="Wingdings" w:hAnsi="Wingdings" w:hint="default"/>
+      </w:rPr>
+    </w:lvl>
+    <w:lvl w:ilvl="3" w:tplc="6B6A3572">
+      <w:start w:val="1"/>
+      <w:numFmt w:val="bullet"/>
+      <w:lvlText w:val=""/>
+      <w:lvlJc w:val="left"/>
+      <w:pPr>
+        <w:ind w:left="2880" w:hanging="360"/>
+      </w:pPr>
+      <w:rPr>
+        <w:rFonts w:ascii="Symbol" w:hAnsi="Symbol" w:hint="default"/>
+      </w:rPr>
+    </w:lvl>
+    <w:lvl w:ilvl="4" w:tplc="BE44E8C0">
+      <w:start w:val="1"/>
+      <w:numFmt w:val="bullet"/>
+      <w:lvlText w:val="o"/>
+      <w:lvlJc w:val="left"/>
+      <w:pPr>
+        <w:ind w:left="3600" w:hanging="360"/>
+      </w:pPr>
+      <w:rPr>
+        <w:rFonts w:ascii="Courier New" w:hAnsi="Courier New" w:hint="default"/>
+      </w:rPr>
+    </w:lvl>
+    <w:lvl w:ilvl="5" w:tplc="9EDE1C2E">
+      <w:start w:val="1"/>
+      <w:numFmt w:val="bullet"/>
+      <w:lvlText w:val=""/>
+      <w:lvlJc w:val="left"/>
+      <w:pPr>
+        <w:ind w:left="4320" w:hanging="360"/>
+      </w:pPr>
+      <w:rPr>
+        <w:rFonts w:ascii="Wingdings" w:hAnsi="Wingdings" w:hint="default"/>
+      </w:rPr>
+    </w:lvl>
+    <w:lvl w:ilvl="6" w:tplc="7B0A8E48">
+      <w:start w:val="1"/>
+      <w:numFmt w:val="bullet"/>
+      <w:lvlText w:val=""/>
+      <w:lvlJc w:val="left"/>
+      <w:pPr>
+        <w:ind w:left="5040" w:hanging="360"/>
+      </w:pPr>
+      <w:rPr>
+        <w:rFonts w:ascii="Symbol" w:hAnsi="Symbol" w:hint="default"/>
+      </w:rPr>
+    </w:lvl>
+    <w:lvl w:ilvl="7" w:tplc="D1AC312C">
+      <w:start w:val="1"/>
+      <w:numFmt w:val="bullet"/>
+      <w:lvlText w:val="o"/>
+      <w:lvlJc w:val="left"/>
+      <w:pPr>
+        <w:ind w:left="5760" w:hanging="360"/>
+      </w:pPr>
+      <w:rPr>
+        <w:rFonts w:ascii="Courier New" w:hAnsi="Courier New" w:hint="default"/>
+      </w:rPr>
+    </w:lvl>
+    <w:lvl w:ilvl="8" w:tplc="E2AA1352">
+      <w:start w:val="1"/>
+      <w:numFmt w:val="bullet"/>
+      <w:lvlText w:val=""/>
+      <w:lvlJc w:val="left"/>
+      <w:pPr>
+        <w:ind w:left="6480" w:hanging="360"/>
+      </w:pPr>
+      <w:rPr>
+        <w:rFonts w:ascii="Wingdings" w:hAnsi="Wingdings" w:hint="default"/>
+      </w:rPr>
+    </w:lvl>
+  </w:abstractNum>
+  <w:abstractNum w:abstractNumId="7" w15:restartNumberingAfterBreak="0">
+    <w:nsid w:val="247BAB5C"/>
+    <w:multiLevelType w:val="hybridMultilevel"/>
+    <w:tmpl w:val="B0564494"/>
+    <w:lvl w:ilvl="0" w:tplc="333CE14E">
+      <w:start w:val="1"/>
+      <w:numFmt w:val="bullet"/>
+      <w:lvlText w:val=""/>
+      <w:lvlJc w:val="left"/>
+      <w:pPr>
+        <w:ind w:left="720" w:hanging="360"/>
+      </w:pPr>
+      <w:rPr>
+        <w:rFonts w:ascii="Symbol" w:hAnsi="Symbol" w:hint="default"/>
+      </w:rPr>
+    </w:lvl>
+    <w:lvl w:ilvl="1" w:tplc="0070141A">
+      <w:start w:val="1"/>
+      <w:numFmt w:val="bullet"/>
+      <w:lvlText w:val="o"/>
+      <w:lvlJc w:val="left"/>
+      <w:pPr>
+        <w:ind w:left="1440" w:hanging="360"/>
+      </w:pPr>
+      <w:rPr>
+        <w:rFonts w:ascii="Courier New" w:hAnsi="Courier New" w:hint="default"/>
+      </w:rPr>
+    </w:lvl>
+    <w:lvl w:ilvl="2" w:tplc="738083BA">
+      <w:start w:val="1"/>
+      <w:numFmt w:val="bullet"/>
+      <w:lvlText w:val=""/>
+      <w:lvlJc w:val="left"/>
+      <w:pPr>
+        <w:ind w:left="2160" w:hanging="360"/>
+      </w:pPr>
+      <w:rPr>
+        <w:rFonts w:ascii="Wingdings" w:hAnsi="Wingdings" w:hint="default"/>
+      </w:rPr>
+    </w:lvl>
+    <w:lvl w:ilvl="3" w:tplc="DC32FCDC">
+      <w:start w:val="1"/>
+      <w:numFmt w:val="bullet"/>
+      <w:lvlText w:val=""/>
+      <w:lvlJc w:val="left"/>
+      <w:pPr>
+        <w:ind w:left="2880" w:hanging="360"/>
+      </w:pPr>
+      <w:rPr>
+        <w:rFonts w:ascii="Symbol" w:hAnsi="Symbol" w:hint="default"/>
+      </w:rPr>
+    </w:lvl>
+    <w:lvl w:ilvl="4" w:tplc="3A8C7A9C">
+      <w:start w:val="1"/>
+      <w:numFmt w:val="bullet"/>
+      <w:lvlText w:val="o"/>
+      <w:lvlJc w:val="left"/>
+      <w:pPr>
+        <w:ind w:left="3600" w:hanging="360"/>
+      </w:pPr>
+      <w:rPr>
+        <w:rFonts w:ascii="Courier New" w:hAnsi="Courier New" w:hint="default"/>
+      </w:rPr>
+    </w:lvl>
+    <w:lvl w:ilvl="5" w:tplc="366EA48A">
+      <w:start w:val="1"/>
+      <w:numFmt w:val="bullet"/>
+      <w:lvlText w:val=""/>
+      <w:lvlJc w:val="left"/>
+      <w:pPr>
+        <w:ind w:left="4320" w:hanging="360"/>
+      </w:pPr>
+      <w:rPr>
+        <w:rFonts w:ascii="Wingdings" w:hAnsi="Wingdings" w:hint="default"/>
+      </w:rPr>
+    </w:lvl>
+    <w:lvl w:ilvl="6" w:tplc="E702C89E">
+      <w:start w:val="1"/>
+      <w:numFmt w:val="bullet"/>
+      <w:lvlText w:val=""/>
+      <w:lvlJc w:val="left"/>
+      <w:pPr>
+        <w:ind w:left="5040" w:hanging="360"/>
+      </w:pPr>
+      <w:rPr>
+        <w:rFonts w:ascii="Symbol" w:hAnsi="Symbol" w:hint="default"/>
+      </w:rPr>
+    </w:lvl>
+    <w:lvl w:ilvl="7" w:tplc="0304F0C0">
+      <w:start w:val="1"/>
+      <w:numFmt w:val="bullet"/>
+      <w:lvlText w:val="o"/>
+      <w:lvlJc w:val="left"/>
+      <w:pPr>
+        <w:ind w:left="5760" w:hanging="360"/>
+      </w:pPr>
+      <w:rPr>
+        <w:rFonts w:ascii="Courier New" w:hAnsi="Courier New" w:hint="default"/>
+      </w:rPr>
+    </w:lvl>
+    <w:lvl w:ilvl="8" w:tplc="A7226FA4">
+      <w:start w:val="1"/>
+      <w:numFmt w:val="bullet"/>
+      <w:lvlText w:val=""/>
+      <w:lvlJc w:val="left"/>
+      <w:pPr>
+        <w:ind w:left="6480" w:hanging="360"/>
+      </w:pPr>
+      <w:rPr>
+        <w:rFonts w:ascii="Wingdings" w:hAnsi="Wingdings" w:hint="default"/>
+      </w:rPr>
+    </w:lvl>
+  </w:abstractNum>
+  <w:abstractNum w:abstractNumId="8" w15:restartNumberingAfterBreak="0">
+    <w:nsid w:val="26C72F5F"/>
+    <w:multiLevelType w:val="hybridMultilevel"/>
+    <w:tmpl w:val="C40ED952"/>
+    <w:lvl w:ilvl="0" w:tplc="C2A6E09A">
+      <w:start w:val="1"/>
+      <w:numFmt w:val="upperLetter"/>
+      <w:lvlText w:val="%1."/>
+      <w:lvlJc w:val="left"/>
+      <w:pPr>
+        <w:ind w:left="720" w:hanging="360"/>
+      </w:pPr>
+    </w:lvl>
+    <w:lvl w:ilvl="1" w:tplc="F118B5C6">
+      <w:start w:val="1"/>
+      <w:numFmt w:val="lowerLetter"/>
+      <w:lvlText w:val="%2."/>
+      <w:lvlJc w:val="left"/>
+      <w:pPr>
+        <w:ind w:left="1440" w:hanging="360"/>
+      </w:pPr>
+    </w:lvl>
+    <w:lvl w:ilvl="2" w:tplc="1722EDD2">
+      <w:start w:val="1"/>
+      <w:numFmt w:val="lowerRoman"/>
+      <w:lvlText w:val="%3."/>
+      <w:lvlJc w:val="right"/>
+      <w:pPr>
+        <w:ind w:left="2160" w:hanging="180"/>
+      </w:pPr>
+    </w:lvl>
+    <w:lvl w:ilvl="3" w:tplc="3EF24240">
+      <w:start w:val="1"/>
+      <w:numFmt w:val="decimal"/>
+      <w:lvlText w:val="%4."/>
+      <w:lvlJc w:val="left"/>
+      <w:pPr>
+        <w:ind w:left="2880" w:hanging="360"/>
+      </w:pPr>
+    </w:lvl>
+    <w:lvl w:ilvl="4" w:tplc="EB280C00">
+      <w:start w:val="1"/>
+      <w:numFmt w:val="lowerLetter"/>
+      <w:lvlText w:val="%5."/>
+      <w:lvlJc w:val="left"/>
+      <w:pPr>
+        <w:ind w:left="3600" w:hanging="360"/>
+      </w:pPr>
+    </w:lvl>
+    <w:lvl w:ilvl="5" w:tplc="E22893DC">
+      <w:start w:val="1"/>
+      <w:numFmt w:val="lowerRoman"/>
+      <w:lvlText w:val="%6."/>
+      <w:lvlJc w:val="right"/>
+      <w:pPr>
+        <w:ind w:left="4320" w:hanging="180"/>
+      </w:pPr>
+    </w:lvl>
+    <w:lvl w:ilvl="6" w:tplc="D0FA7DC2">
+      <w:start w:val="1"/>
+      <w:numFmt w:val="decimal"/>
+      <w:lvlText w:val="%7."/>
+      <w:lvlJc w:val="left"/>
+      <w:pPr>
+        <w:ind w:left="5040" w:hanging="360"/>
+      </w:pPr>
+    </w:lvl>
+    <w:lvl w:ilvl="7" w:tplc="1A64BEE2">
+      <w:start w:val="1"/>
+      <w:numFmt w:val="lowerLetter"/>
+      <w:lvlText w:val="%8."/>
+      <w:lvlJc w:val="left"/>
+      <w:pPr>
+        <w:ind w:left="5760" w:hanging="360"/>
+      </w:pPr>
+    </w:lvl>
+    <w:lvl w:ilvl="8" w:tplc="7F0C721C">
+      <w:start w:val="1"/>
+      <w:numFmt w:val="lowerRoman"/>
+      <w:lvlText w:val="%9."/>
+      <w:lvlJc w:val="right"/>
+      <w:pPr>
+        <w:ind w:left="6480" w:hanging="180"/>
+      </w:pPr>
+    </w:lvl>
+  </w:abstractNum>
+  <w:abstractNum w:abstractNumId="9" w15:restartNumberingAfterBreak="0">
+    <w:nsid w:val="27FB08F8"/>
+    <w:multiLevelType w:val="hybridMultilevel"/>
+    <w:tmpl w:val="324601D4"/>
+    <w:lvl w:ilvl="0" w:tplc="84FC610C">
+      <w:start w:val="1"/>
+      <w:numFmt w:val="bullet"/>
+      <w:lvlText w:val=""/>
+      <w:lvlJc w:val="left"/>
+      <w:pPr>
+        <w:ind w:left="720" w:hanging="360"/>
+      </w:pPr>
+      <w:rPr>
+        <w:rFonts w:ascii="Symbol" w:hAnsi="Symbol" w:hint="default"/>
+      </w:rPr>
+    </w:lvl>
+    <w:lvl w:ilvl="1" w:tplc="6F78AD08">
+      <w:start w:val="1"/>
+      <w:numFmt w:val="bullet"/>
+      <w:lvlText w:val="o"/>
+      <w:lvlJc w:val="left"/>
+      <w:pPr>
+        <w:ind w:left="1440" w:hanging="360"/>
+      </w:pPr>
+      <w:rPr>
+        <w:rFonts w:ascii="Courier New" w:hAnsi="Courier New" w:hint="default"/>
+      </w:rPr>
+    </w:lvl>
+    <w:lvl w:ilvl="2" w:tplc="95904520">
+      <w:start w:val="1"/>
+      <w:numFmt w:val="bullet"/>
+      <w:lvlText w:val=""/>
+      <w:lvlJc w:val="left"/>
+      <w:pPr>
+        <w:ind w:left="2160" w:hanging="360"/>
+      </w:pPr>
+      <w:rPr>
+        <w:rFonts w:ascii="Wingdings" w:hAnsi="Wingdings" w:hint="default"/>
+      </w:rPr>
+    </w:lvl>
+    <w:lvl w:ilvl="3" w:tplc="353CAD14">
+      <w:start w:val="1"/>
+      <w:numFmt w:val="bullet"/>
+      <w:lvlText w:val=""/>
+      <w:lvlJc w:val="left"/>
+      <w:pPr>
+        <w:ind w:left="2880" w:hanging="360"/>
+      </w:pPr>
+      <w:rPr>
+        <w:rFonts w:ascii="Symbol" w:hAnsi="Symbol" w:hint="default"/>
+      </w:rPr>
+    </w:lvl>
+    <w:lvl w:ilvl="4" w:tplc="481CD7BC">
+      <w:start w:val="1"/>
+      <w:numFmt w:val="bullet"/>
+      <w:lvlText w:val="o"/>
+      <w:lvlJc w:val="left"/>
+      <w:pPr>
+        <w:ind w:left="3600" w:hanging="360"/>
+      </w:pPr>
+      <w:rPr>
+        <w:rFonts w:ascii="Courier New" w:hAnsi="Courier New" w:hint="default"/>
+      </w:rPr>
+    </w:lvl>
+    <w:lvl w:ilvl="5" w:tplc="CDDCFD38">
+      <w:start w:val="1"/>
+      <w:numFmt w:val="bullet"/>
+      <w:lvlText w:val=""/>
+      <w:lvlJc w:val="left"/>
+      <w:pPr>
+        <w:ind w:left="4320" w:hanging="360"/>
+      </w:pPr>
+      <w:rPr>
+        <w:rFonts w:ascii="Wingdings" w:hAnsi="Wingdings" w:hint="default"/>
+      </w:rPr>
+    </w:lvl>
+    <w:lvl w:ilvl="6" w:tplc="E5266648">
+      <w:start w:val="1"/>
+      <w:numFmt w:val="bullet"/>
+      <w:lvlText w:val=""/>
+      <w:lvlJc w:val="left"/>
+      <w:pPr>
+        <w:ind w:left="5040" w:hanging="360"/>
+      </w:pPr>
+      <w:rPr>
+        <w:rFonts w:ascii="Symbol" w:hAnsi="Symbol" w:hint="default"/>
+      </w:rPr>
+    </w:lvl>
+    <w:lvl w:ilvl="7" w:tplc="43FCA8A0">
+      <w:start w:val="1"/>
+      <w:numFmt w:val="bullet"/>
+      <w:lvlText w:val="o"/>
+      <w:lvlJc w:val="left"/>
+      <w:pPr>
+        <w:ind w:left="5760" w:hanging="360"/>
+      </w:pPr>
+      <w:rPr>
+        <w:rFonts w:ascii="Courier New" w:hAnsi="Courier New" w:hint="default"/>
+      </w:rPr>
+    </w:lvl>
+    <w:lvl w:ilvl="8" w:tplc="A888DB34">
+      <w:start w:val="1"/>
+      <w:numFmt w:val="bullet"/>
+      <w:lvlText w:val=""/>
+      <w:lvlJc w:val="left"/>
+      <w:pPr>
+        <w:ind w:left="6480" w:hanging="360"/>
+      </w:pPr>
+      <w:rPr>
+        <w:rFonts w:ascii="Wingdings" w:hAnsi="Wingdings" w:hint="default"/>
+      </w:rPr>
+    </w:lvl>
+  </w:abstractNum>
+  <w:abstractNum w:abstractNumId="10" w15:restartNumberingAfterBreak="0">
+    <w:nsid w:val="31ED30DD"/>
+    <w:multiLevelType w:val="hybridMultilevel"/>
+    <w:tmpl w:val="6C9AD3CA"/>
+    <w:lvl w:ilvl="0" w:tplc="A1B6327A">
+      <w:start w:val="1"/>
+      <w:numFmt w:val="bullet"/>
+      <w:lvlText w:val=""/>
+      <w:lvlJc w:val="left"/>
+      <w:pPr>
+        <w:ind w:left="720" w:hanging="360"/>
+      </w:pPr>
+      <w:rPr>
+        <w:rFonts w:ascii="Symbol" w:hAnsi="Symbol" w:hint="default"/>
+      </w:rPr>
+    </w:lvl>
+    <w:lvl w:ilvl="1" w:tplc="F4724C2E">
+      <w:start w:val="1"/>
+      <w:numFmt w:val="bullet"/>
+      <w:lvlText w:val="o"/>
+      <w:lvlJc w:val="left"/>
+      <w:pPr>
+        <w:ind w:left="1440" w:hanging="360"/>
+      </w:pPr>
+      <w:rPr>
+        <w:rFonts w:ascii="Courier New" w:hAnsi="Courier New" w:hint="default"/>
+      </w:rPr>
+    </w:lvl>
+    <w:lvl w:ilvl="2" w:tplc="0C929BA8">
+      <w:start w:val="1"/>
+      <w:numFmt w:val="bullet"/>
+      <w:lvlText w:val=""/>
+      <w:lvlJc w:val="left"/>
+      <w:pPr>
+        <w:ind w:left="2160" w:hanging="360"/>
+      </w:pPr>
+      <w:rPr>
+        <w:rFonts w:ascii="Wingdings" w:hAnsi="Wingdings" w:hint="default"/>
+      </w:rPr>
+    </w:lvl>
+    <w:lvl w:ilvl="3" w:tplc="216EE67A">
+      <w:start w:val="1"/>
+      <w:numFmt w:val="bullet"/>
+      <w:lvlText w:val=""/>
+      <w:lvlJc w:val="left"/>
+      <w:pPr>
+        <w:ind w:left="2880" w:hanging="360"/>
+      </w:pPr>
+      <w:rPr>
+        <w:rFonts w:ascii="Symbol" w:hAnsi="Symbol" w:hint="default"/>
+      </w:rPr>
+    </w:lvl>
+    <w:lvl w:ilvl="4" w:tplc="862A6A00">
+      <w:start w:val="1"/>
+      <w:numFmt w:val="bullet"/>
+      <w:lvlText w:val="o"/>
+      <w:lvlJc w:val="left"/>
+      <w:pPr>
+        <w:ind w:left="3600" w:hanging="360"/>
+      </w:pPr>
+      <w:rPr>
+        <w:rFonts w:ascii="Courier New" w:hAnsi="Courier New" w:hint="default"/>
+      </w:rPr>
+    </w:lvl>
+    <w:lvl w:ilvl="5" w:tplc="E6D04EE2">
+      <w:start w:val="1"/>
+      <w:numFmt w:val="bullet"/>
+      <w:lvlText w:val=""/>
+      <w:lvlJc w:val="left"/>
+      <w:pPr>
+        <w:ind w:left="4320" w:hanging="360"/>
+      </w:pPr>
+      <w:rPr>
+        <w:rFonts w:ascii="Wingdings" w:hAnsi="Wingdings" w:hint="default"/>
+      </w:rPr>
+    </w:lvl>
+    <w:lvl w:ilvl="6" w:tplc="8692286A">
+      <w:start w:val="1"/>
+      <w:numFmt w:val="bullet"/>
+      <w:lvlText w:val=""/>
+      <w:lvlJc w:val="left"/>
+      <w:pPr>
+        <w:ind w:left="5040" w:hanging="360"/>
+      </w:pPr>
+      <w:rPr>
+        <w:rFonts w:ascii="Symbol" w:hAnsi="Symbol" w:hint="default"/>
+      </w:rPr>
+    </w:lvl>
+    <w:lvl w:ilvl="7" w:tplc="CA14FD94">
+      <w:start w:val="1"/>
+      <w:numFmt w:val="bullet"/>
+      <w:lvlText w:val="o"/>
+      <w:lvlJc w:val="left"/>
+      <w:pPr>
+        <w:ind w:left="5760" w:hanging="360"/>
+      </w:pPr>
+      <w:rPr>
+        <w:rFonts w:ascii="Courier New" w:hAnsi="Courier New" w:hint="default"/>
+      </w:rPr>
+    </w:lvl>
+    <w:lvl w:ilvl="8" w:tplc="D19CD4B4">
+      <w:start w:val="1"/>
+      <w:numFmt w:val="bullet"/>
+      <w:lvlText w:val=""/>
+      <w:lvlJc w:val="left"/>
+      <w:pPr>
+        <w:ind w:left="6480" w:hanging="360"/>
+      </w:pPr>
+      <w:rPr>
+        <w:rFonts w:ascii="Wingdings" w:hAnsi="Wingdings" w:hint="default"/>
+      </w:rPr>
+    </w:lvl>
+  </w:abstractNum>
+  <w:abstractNum w:abstractNumId="11" w15:restartNumberingAfterBreak="0">
+    <w:nsid w:val="32B7D6FE"/>
+    <w:multiLevelType w:val="multilevel"/>
+    <w:tmpl w:val="73FA9E08"/>
+    <w:lvl w:ilvl="0">
       <w:start w:val="1"/>
       <w:numFmt w:val="decimal"/>
       <w:lvlText w:val="%1)"/>
@@ -5389,7 +5552,7 @@
         <w:ind w:left="720" w:hanging="360"/>
       </w:pPr>
     </w:lvl>
-    <w:lvl xmlns:w="http://schemas.openxmlformats.org/wordprocessingml/2006/main" w:ilvl="1">
+    <w:lvl w:ilvl="1">
       <w:start w:val="1"/>
       <w:numFmt w:val="lowerLetter"/>
       <w:lvlText w:val="%2)"/>
@@ -5398,7 +5561,7 @@
         <w:ind w:left="1440" w:hanging="360"/>
       </w:pPr>
     </w:lvl>
-    <w:lvl xmlns:w="http://schemas.openxmlformats.org/wordprocessingml/2006/main" w:ilvl="2">
+    <w:lvl w:ilvl="2">
       <w:start w:val="1"/>
       <w:numFmt w:val="lowerRoman"/>
       <w:lvlText w:val="%3)"/>
@@ -5407,7 +5570,7 @@
         <w:ind w:left="2160" w:hanging="180"/>
       </w:pPr>
     </w:lvl>
-    <w:lvl xmlns:w="http://schemas.openxmlformats.org/wordprocessingml/2006/main" w:ilvl="3">
+    <w:lvl w:ilvl="3">
       <w:start w:val="1"/>
       <w:numFmt w:val="decimal"/>
       <w:lvlText w:val="(%4)"/>
@@ -5416,7 +5579,7 @@
         <w:ind w:left="2880" w:hanging="360"/>
       </w:pPr>
     </w:lvl>
-    <w:lvl xmlns:w="http://schemas.openxmlformats.org/wordprocessingml/2006/main" w:ilvl="4">
+    <w:lvl w:ilvl="4">
       <w:start w:val="1"/>
       <w:numFmt w:val="lowerLetter"/>
       <w:lvlText w:val="(%5)"/>
@@ -5425,7 +5588,7 @@
         <w:ind w:left="3600" w:hanging="360"/>
       </w:pPr>
     </w:lvl>
-    <w:lvl xmlns:w="http://schemas.openxmlformats.org/wordprocessingml/2006/main" w:ilvl="5">
+    <w:lvl w:ilvl="5">
       <w:start w:val="1"/>
       <w:numFmt w:val="lowerRoman"/>
       <w:lvlText w:val="(%6)"/>
@@ -5434,7 +5597,7 @@
         <w:ind w:left="4320" w:hanging="180"/>
       </w:pPr>
     </w:lvl>
-    <w:lvl xmlns:w="http://schemas.openxmlformats.org/wordprocessingml/2006/main" w:ilvl="6">
+    <w:lvl w:ilvl="6">
       <w:start w:val="1"/>
       <w:numFmt w:val="decimal"/>
       <w:lvlText w:val="%7."/>
@@ -5443,7 +5606,7 @@
         <w:ind w:left="5040" w:hanging="360"/>
       </w:pPr>
     </w:lvl>
-    <w:lvl xmlns:w="http://schemas.openxmlformats.org/wordprocessingml/2006/main" w:ilvl="7">
+    <w:lvl w:ilvl="7">
       <w:start w:val="1"/>
       <w:numFmt w:val="lowerLetter"/>
       <w:lvlText w:val="%8."/>
@@ -5452,7 +5615,7 @@
         <w:ind w:left="5760" w:hanging="360"/>
       </w:pPr>
     </w:lvl>
-    <w:lvl xmlns:w="http://schemas.openxmlformats.org/wordprocessingml/2006/main" w:ilvl="8">
+    <w:lvl w:ilvl="8">
       <w:start w:val="1"/>
       <w:numFmt w:val="lowerRoman"/>
       <w:lvlText w:val="%9."/>
@@ -5462,10 +5625,350 @@
       </w:pPr>
     </w:lvl>
   </w:abstractNum>
-  <w:abstractNum xmlns:w="http://schemas.openxmlformats.org/wordprocessingml/2006/main" w:abstractNumId="22">
-    <w:nsid w:val="4172bc03"/>
-    <w:multiLevelType xmlns:w="http://schemas.openxmlformats.org/wordprocessingml/2006/main" w:val="multilevel"/>
-    <w:lvl xmlns:w="http://schemas.openxmlformats.org/wordprocessingml/2006/main" w:ilvl="0">
+  <w:abstractNum w:abstractNumId="12" w15:restartNumberingAfterBreak="0">
+    <w:nsid w:val="35630031"/>
+    <w:multiLevelType w:val="hybridMultilevel"/>
+    <w:tmpl w:val="BF940656"/>
+    <w:lvl w:ilvl="0" w:tplc="782A8508">
+      <w:start w:val="1"/>
+      <w:numFmt w:val="bullet"/>
+      <w:lvlText w:val=""/>
+      <w:lvlJc w:val="left"/>
+      <w:pPr>
+        <w:ind w:left="720" w:hanging="360"/>
+      </w:pPr>
+      <w:rPr>
+        <w:rFonts w:ascii="Symbol" w:hAnsi="Symbol" w:hint="default"/>
+      </w:rPr>
+    </w:lvl>
+    <w:lvl w:ilvl="1" w:tplc="28F0C1EE">
+      <w:start w:val="1"/>
+      <w:numFmt w:val="bullet"/>
+      <w:lvlText w:val="o"/>
+      <w:lvlJc w:val="left"/>
+      <w:pPr>
+        <w:ind w:left="1440" w:hanging="360"/>
+      </w:pPr>
+      <w:rPr>
+        <w:rFonts w:ascii="Courier New" w:hAnsi="Courier New" w:hint="default"/>
+      </w:rPr>
+    </w:lvl>
+    <w:lvl w:ilvl="2" w:tplc="60FAEA34">
+      <w:start w:val="1"/>
+      <w:numFmt w:val="bullet"/>
+      <w:lvlText w:val=""/>
+      <w:lvlJc w:val="left"/>
+      <w:pPr>
+        <w:ind w:left="2160" w:hanging="360"/>
+      </w:pPr>
+      <w:rPr>
+        <w:rFonts w:ascii="Wingdings" w:hAnsi="Wingdings" w:hint="default"/>
+      </w:rPr>
+    </w:lvl>
+    <w:lvl w:ilvl="3" w:tplc="6A7A58B4">
+      <w:start w:val="1"/>
+      <w:numFmt w:val="bullet"/>
+      <w:lvlText w:val=""/>
+      <w:lvlJc w:val="left"/>
+      <w:pPr>
+        <w:ind w:left="2880" w:hanging="360"/>
+      </w:pPr>
+      <w:rPr>
+        <w:rFonts w:ascii="Symbol" w:hAnsi="Symbol" w:hint="default"/>
+      </w:rPr>
+    </w:lvl>
+    <w:lvl w:ilvl="4" w:tplc="71BE17D6">
+      <w:start w:val="1"/>
+      <w:numFmt w:val="bullet"/>
+      <w:lvlText w:val="o"/>
+      <w:lvlJc w:val="left"/>
+      <w:pPr>
+        <w:ind w:left="3600" w:hanging="360"/>
+      </w:pPr>
+      <w:rPr>
+        <w:rFonts w:ascii="Courier New" w:hAnsi="Courier New" w:hint="default"/>
+      </w:rPr>
+    </w:lvl>
+    <w:lvl w:ilvl="5" w:tplc="BB06739A">
+      <w:start w:val="1"/>
+      <w:numFmt w:val="bullet"/>
+      <w:lvlText w:val=""/>
+      <w:lvlJc w:val="left"/>
+      <w:pPr>
+        <w:ind w:left="4320" w:hanging="360"/>
+      </w:pPr>
+      <w:rPr>
+        <w:rFonts w:ascii="Wingdings" w:hAnsi="Wingdings" w:hint="default"/>
+      </w:rPr>
+    </w:lvl>
+    <w:lvl w:ilvl="6" w:tplc="45A4117A">
+      <w:start w:val="1"/>
+      <w:numFmt w:val="bullet"/>
+      <w:lvlText w:val=""/>
+      <w:lvlJc w:val="left"/>
+      <w:pPr>
+        <w:ind w:left="5040" w:hanging="360"/>
+      </w:pPr>
+      <w:rPr>
+        <w:rFonts w:ascii="Symbol" w:hAnsi="Symbol" w:hint="default"/>
+      </w:rPr>
+    </w:lvl>
+    <w:lvl w:ilvl="7" w:tplc="B372C982">
+      <w:start w:val="1"/>
+      <w:numFmt w:val="bullet"/>
+      <w:lvlText w:val="o"/>
+      <w:lvlJc w:val="left"/>
+      <w:pPr>
+        <w:ind w:left="5760" w:hanging="360"/>
+      </w:pPr>
+      <w:rPr>
+        <w:rFonts w:ascii="Courier New" w:hAnsi="Courier New" w:hint="default"/>
+      </w:rPr>
+    </w:lvl>
+    <w:lvl w:ilvl="8" w:tplc="1372764A">
+      <w:start w:val="1"/>
+      <w:numFmt w:val="bullet"/>
+      <w:lvlText w:val=""/>
+      <w:lvlJc w:val="left"/>
+      <w:pPr>
+        <w:ind w:left="6480" w:hanging="360"/>
+      </w:pPr>
+      <w:rPr>
+        <w:rFonts w:ascii="Wingdings" w:hAnsi="Wingdings" w:hint="default"/>
+      </w:rPr>
+    </w:lvl>
+  </w:abstractNum>
+  <w:abstractNum w:abstractNumId="13" w15:restartNumberingAfterBreak="0">
+    <w:nsid w:val="35B2A273"/>
+    <w:multiLevelType w:val="hybridMultilevel"/>
+    <w:tmpl w:val="FDF6608C"/>
+    <w:lvl w:ilvl="0" w:tplc="5B789BC0">
+      <w:start w:val="1"/>
+      <w:numFmt w:val="bullet"/>
+      <w:lvlText w:val=""/>
+      <w:lvlJc w:val="left"/>
+      <w:pPr>
+        <w:ind w:left="720" w:hanging="360"/>
+      </w:pPr>
+      <w:rPr>
+        <w:rFonts w:ascii="Symbol" w:hAnsi="Symbol" w:hint="default"/>
+      </w:rPr>
+    </w:lvl>
+    <w:lvl w:ilvl="1" w:tplc="BDB41FBE">
+      <w:start w:val="1"/>
+      <w:numFmt w:val="bullet"/>
+      <w:lvlText w:val="o"/>
+      <w:lvlJc w:val="left"/>
+      <w:pPr>
+        <w:ind w:left="1440" w:hanging="360"/>
+      </w:pPr>
+      <w:rPr>
+        <w:rFonts w:ascii="Courier New" w:hAnsi="Courier New" w:hint="default"/>
+      </w:rPr>
+    </w:lvl>
+    <w:lvl w:ilvl="2" w:tplc="24368AAC">
+      <w:start w:val="1"/>
+      <w:numFmt w:val="bullet"/>
+      <w:lvlText w:val=""/>
+      <w:lvlJc w:val="left"/>
+      <w:pPr>
+        <w:ind w:left="2160" w:hanging="360"/>
+      </w:pPr>
+      <w:rPr>
+        <w:rFonts w:ascii="Wingdings" w:hAnsi="Wingdings" w:hint="default"/>
+      </w:rPr>
+    </w:lvl>
+    <w:lvl w:ilvl="3" w:tplc="4B822E74">
+      <w:start w:val="1"/>
+      <w:numFmt w:val="bullet"/>
+      <w:lvlText w:val=""/>
+      <w:lvlJc w:val="left"/>
+      <w:pPr>
+        <w:ind w:left="2880" w:hanging="360"/>
+      </w:pPr>
+      <w:rPr>
+        <w:rFonts w:ascii="Symbol" w:hAnsi="Symbol" w:hint="default"/>
+      </w:rPr>
+    </w:lvl>
+    <w:lvl w:ilvl="4" w:tplc="872E666C">
+      <w:start w:val="1"/>
+      <w:numFmt w:val="bullet"/>
+      <w:lvlText w:val="o"/>
+      <w:lvlJc w:val="left"/>
+      <w:pPr>
+        <w:ind w:left="3600" w:hanging="360"/>
+      </w:pPr>
+      <w:rPr>
+        <w:rFonts w:ascii="Courier New" w:hAnsi="Courier New" w:hint="default"/>
+      </w:rPr>
+    </w:lvl>
+    <w:lvl w:ilvl="5" w:tplc="B4F6ECDC">
+      <w:start w:val="1"/>
+      <w:numFmt w:val="bullet"/>
+      <w:lvlText w:val=""/>
+      <w:lvlJc w:val="left"/>
+      <w:pPr>
+        <w:ind w:left="4320" w:hanging="360"/>
+      </w:pPr>
+      <w:rPr>
+        <w:rFonts w:ascii="Wingdings" w:hAnsi="Wingdings" w:hint="default"/>
+      </w:rPr>
+    </w:lvl>
+    <w:lvl w:ilvl="6" w:tplc="3F483112">
+      <w:start w:val="1"/>
+      <w:numFmt w:val="bullet"/>
+      <w:lvlText w:val=""/>
+      <w:lvlJc w:val="left"/>
+      <w:pPr>
+        <w:ind w:left="5040" w:hanging="360"/>
+      </w:pPr>
+      <w:rPr>
+        <w:rFonts w:ascii="Symbol" w:hAnsi="Symbol" w:hint="default"/>
+      </w:rPr>
+    </w:lvl>
+    <w:lvl w:ilvl="7" w:tplc="CEA29704">
+      <w:start w:val="1"/>
+      <w:numFmt w:val="bullet"/>
+      <w:lvlText w:val="o"/>
+      <w:lvlJc w:val="left"/>
+      <w:pPr>
+        <w:ind w:left="5760" w:hanging="360"/>
+      </w:pPr>
+      <w:rPr>
+        <w:rFonts w:ascii="Courier New" w:hAnsi="Courier New" w:hint="default"/>
+      </w:rPr>
+    </w:lvl>
+    <w:lvl w:ilvl="8" w:tplc="F716B1B2">
+      <w:start w:val="1"/>
+      <w:numFmt w:val="bullet"/>
+      <w:lvlText w:val=""/>
+      <w:lvlJc w:val="left"/>
+      <w:pPr>
+        <w:ind w:left="6480" w:hanging="360"/>
+      </w:pPr>
+      <w:rPr>
+        <w:rFonts w:ascii="Wingdings" w:hAnsi="Wingdings" w:hint="default"/>
+      </w:rPr>
+    </w:lvl>
+  </w:abstractNum>
+  <w:abstractNum w:abstractNumId="14" w15:restartNumberingAfterBreak="0">
+    <w:nsid w:val="37ECE715"/>
+    <w:multiLevelType w:val="hybridMultilevel"/>
+    <w:tmpl w:val="716A84D2"/>
+    <w:lvl w:ilvl="0" w:tplc="D4CE5DE4">
+      <w:start w:val="1"/>
+      <w:numFmt w:val="bullet"/>
+      <w:lvlText w:val=""/>
+      <w:lvlJc w:val="left"/>
+      <w:pPr>
+        <w:ind w:left="1080" w:hanging="360"/>
+      </w:pPr>
+      <w:rPr>
+        <w:rFonts w:ascii="Symbol" w:hAnsi="Symbol" w:hint="default"/>
+      </w:rPr>
+    </w:lvl>
+    <w:lvl w:ilvl="1" w:tplc="4D8447CE">
+      <w:start w:val="1"/>
+      <w:numFmt w:val="bullet"/>
+      <w:lvlText w:val="o"/>
+      <w:lvlJc w:val="left"/>
+      <w:pPr>
+        <w:ind w:left="1800" w:hanging="360"/>
+      </w:pPr>
+      <w:rPr>
+        <w:rFonts w:ascii="Courier New" w:hAnsi="Courier New" w:hint="default"/>
+      </w:rPr>
+    </w:lvl>
+    <w:lvl w:ilvl="2" w:tplc="2408BBCA">
+      <w:start w:val="1"/>
+      <w:numFmt w:val="bullet"/>
+      <w:lvlText w:val=""/>
+      <w:lvlJc w:val="left"/>
+      <w:pPr>
+        <w:ind w:left="2520" w:hanging="360"/>
+      </w:pPr>
+      <w:rPr>
+        <w:rFonts w:ascii="Wingdings" w:hAnsi="Wingdings" w:hint="default"/>
+      </w:rPr>
+    </w:lvl>
+    <w:lvl w:ilvl="3" w:tplc="C4A68C78">
+      <w:start w:val="1"/>
+      <w:numFmt w:val="bullet"/>
+      <w:lvlText w:val=""/>
+      <w:lvlJc w:val="left"/>
+      <w:pPr>
+        <w:ind w:left="3240" w:hanging="360"/>
+      </w:pPr>
+      <w:rPr>
+        <w:rFonts w:ascii="Symbol" w:hAnsi="Symbol" w:hint="default"/>
+      </w:rPr>
+    </w:lvl>
+    <w:lvl w:ilvl="4" w:tplc="53DEF96C">
+      <w:start w:val="1"/>
+      <w:numFmt w:val="bullet"/>
+      <w:lvlText w:val="o"/>
+      <w:lvlJc w:val="left"/>
+      <w:pPr>
+        <w:ind w:left="3960" w:hanging="360"/>
+      </w:pPr>
+      <w:rPr>
+        <w:rFonts w:ascii="Courier New" w:hAnsi="Courier New" w:hint="default"/>
+      </w:rPr>
+    </w:lvl>
+    <w:lvl w:ilvl="5" w:tplc="271A77C2">
+      <w:start w:val="1"/>
+      <w:numFmt w:val="bullet"/>
+      <w:lvlText w:val=""/>
+      <w:lvlJc w:val="left"/>
+      <w:pPr>
+        <w:ind w:left="4680" w:hanging="360"/>
+      </w:pPr>
+      <w:rPr>
+        <w:rFonts w:ascii="Wingdings" w:hAnsi="Wingdings" w:hint="default"/>
+      </w:rPr>
+    </w:lvl>
+    <w:lvl w:ilvl="6" w:tplc="C6C8942A">
+      <w:start w:val="1"/>
+      <w:numFmt w:val="bullet"/>
+      <w:lvlText w:val=""/>
+      <w:lvlJc w:val="left"/>
+      <w:pPr>
+        <w:ind w:left="5400" w:hanging="360"/>
+      </w:pPr>
+      <w:rPr>
+        <w:rFonts w:ascii="Symbol" w:hAnsi="Symbol" w:hint="default"/>
+      </w:rPr>
+    </w:lvl>
+    <w:lvl w:ilvl="7" w:tplc="9524057E">
+      <w:start w:val="1"/>
+      <w:numFmt w:val="bullet"/>
+      <w:lvlText w:val="o"/>
+      <w:lvlJc w:val="left"/>
+      <w:pPr>
+        <w:ind w:left="6120" w:hanging="360"/>
+      </w:pPr>
+      <w:rPr>
+        <w:rFonts w:ascii="Courier New" w:hAnsi="Courier New" w:hint="default"/>
+      </w:rPr>
+    </w:lvl>
+    <w:lvl w:ilvl="8" w:tplc="33A0129C">
+      <w:start w:val="1"/>
+      <w:numFmt w:val="bullet"/>
+      <w:lvlText w:val=""/>
+      <w:lvlJc w:val="left"/>
+      <w:pPr>
+        <w:ind w:left="6840" w:hanging="360"/>
+      </w:pPr>
+      <w:rPr>
+        <w:rFonts w:ascii="Wingdings" w:hAnsi="Wingdings" w:hint="default"/>
+      </w:rPr>
+    </w:lvl>
+  </w:abstractNum>
+  <w:abstractNum w:abstractNumId="15" w15:restartNumberingAfterBreak="0">
+    <w:nsid w:val="4172BC03"/>
+    <w:multiLevelType w:val="multilevel"/>
+    <w:tmpl w:val="4A54C5AA"/>
+    <w:lvl w:ilvl="0">
       <w:start w:val="1"/>
       <w:numFmt w:val="decimal"/>
       <w:lvlText w:val="%1)"/>
@@ -5474,7 +5977,7 @@
         <w:ind w:left="720" w:hanging="360"/>
       </w:pPr>
     </w:lvl>
-    <w:lvl xmlns:w="http://schemas.openxmlformats.org/wordprocessingml/2006/main" w:ilvl="1">
+    <w:lvl w:ilvl="1">
       <w:start w:val="1"/>
       <w:numFmt w:val="lowerLetter"/>
       <w:lvlText w:val="%2)"/>
@@ -5483,7 +5986,7 @@
         <w:ind w:left="1440" w:hanging="360"/>
       </w:pPr>
     </w:lvl>
-    <w:lvl xmlns:w="http://schemas.openxmlformats.org/wordprocessingml/2006/main" w:ilvl="2">
+    <w:lvl w:ilvl="2">
       <w:start w:val="1"/>
       <w:numFmt w:val="lowerRoman"/>
       <w:lvlText w:val="%3)"/>
@@ -5492,7 +5995,7 @@
         <w:ind w:left="2160" w:hanging="180"/>
       </w:pPr>
     </w:lvl>
-    <w:lvl xmlns:w="http://schemas.openxmlformats.org/wordprocessingml/2006/main" w:ilvl="3">
+    <w:lvl w:ilvl="3">
       <w:start w:val="1"/>
       <w:numFmt w:val="decimal"/>
       <w:lvlText w:val="(%4)"/>
@@ -5501,7 +6004,7 @@
         <w:ind w:left="2880" w:hanging="360"/>
       </w:pPr>
     </w:lvl>
-    <w:lvl xmlns:w="http://schemas.openxmlformats.org/wordprocessingml/2006/main" w:ilvl="4">
+    <w:lvl w:ilvl="4">
       <w:start w:val="1"/>
       <w:numFmt w:val="lowerLetter"/>
       <w:lvlText w:val="(%5)"/>
@@ -5510,7 +6013,7 @@
         <w:ind w:left="3600" w:hanging="360"/>
       </w:pPr>
     </w:lvl>
-    <w:lvl xmlns:w="http://schemas.openxmlformats.org/wordprocessingml/2006/main" w:ilvl="5">
+    <w:lvl w:ilvl="5">
       <w:start w:val="1"/>
       <w:numFmt w:val="lowerRoman"/>
       <w:lvlText w:val="(%6)"/>
@@ -5519,7 +6022,7 @@
         <w:ind w:left="4320" w:hanging="180"/>
       </w:pPr>
     </w:lvl>
-    <w:lvl xmlns:w="http://schemas.openxmlformats.org/wordprocessingml/2006/main" w:ilvl="6">
+    <w:lvl w:ilvl="6">
       <w:start w:val="1"/>
       <w:numFmt w:val="decimal"/>
       <w:lvlText w:val="%7."/>
@@ -5528,7 +6031,7 @@
         <w:ind w:left="5040" w:hanging="360"/>
       </w:pPr>
     </w:lvl>
-    <w:lvl xmlns:w="http://schemas.openxmlformats.org/wordprocessingml/2006/main" w:ilvl="7">
+    <w:lvl w:ilvl="7">
       <w:start w:val="1"/>
       <w:numFmt w:val="lowerLetter"/>
       <w:lvlText w:val="%8."/>
@@ -5537,7 +6040,7 @@
         <w:ind w:left="5760" w:hanging="360"/>
       </w:pPr>
     </w:lvl>
-    <w:lvl xmlns:w="http://schemas.openxmlformats.org/wordprocessingml/2006/main" w:ilvl="8">
+    <w:lvl w:ilvl="8">
       <w:start w:val="1"/>
       <w:numFmt w:val="lowerRoman"/>
       <w:lvlText w:val="%9."/>
@@ -5547,10 +6050,210 @@
       </w:pPr>
     </w:lvl>
   </w:abstractNum>
-  <w:abstractNum xmlns:w="http://schemas.openxmlformats.org/wordprocessingml/2006/main" w:abstractNumId="21">
-    <w:nsid w:val="50d46439"/>
-    <w:multiLevelType xmlns:w="http://schemas.openxmlformats.org/wordprocessingml/2006/main" w:val="multilevel"/>
-    <w:lvl xmlns:w="http://schemas.openxmlformats.org/wordprocessingml/2006/main" w:ilvl="0">
+  <w:abstractNum w:abstractNumId="16" w15:restartNumberingAfterBreak="0">
+    <w:nsid w:val="46A23561"/>
+    <w:multiLevelType w:val="hybridMultilevel"/>
+    <w:tmpl w:val="C832AE78"/>
+    <w:lvl w:ilvl="0" w:tplc="A02ADE54">
+      <w:start w:val="1"/>
+      <w:numFmt w:val="lowerLetter"/>
+      <w:lvlText w:val="%1."/>
+      <w:lvlJc w:val="left"/>
+      <w:pPr>
+        <w:ind w:left="720" w:hanging="360"/>
+      </w:pPr>
+    </w:lvl>
+    <w:lvl w:ilvl="1" w:tplc="D24ADD6A">
+      <w:start w:val="1"/>
+      <w:numFmt w:val="lowerLetter"/>
+      <w:lvlText w:val="%2."/>
+      <w:lvlJc w:val="left"/>
+      <w:pPr>
+        <w:ind w:left="1440" w:hanging="360"/>
+      </w:pPr>
+    </w:lvl>
+    <w:lvl w:ilvl="2" w:tplc="E7182DD4">
+      <w:start w:val="1"/>
+      <w:numFmt w:val="lowerRoman"/>
+      <w:lvlText w:val="%3."/>
+      <w:lvlJc w:val="right"/>
+      <w:pPr>
+        <w:ind w:left="2160" w:hanging="180"/>
+      </w:pPr>
+    </w:lvl>
+    <w:lvl w:ilvl="3" w:tplc="A288C1A6">
+      <w:start w:val="1"/>
+      <w:numFmt w:val="decimal"/>
+      <w:lvlText w:val="%4."/>
+      <w:lvlJc w:val="left"/>
+      <w:pPr>
+        <w:ind w:left="2880" w:hanging="360"/>
+      </w:pPr>
+    </w:lvl>
+    <w:lvl w:ilvl="4" w:tplc="7FBCE61E">
+      <w:start w:val="1"/>
+      <w:numFmt w:val="lowerLetter"/>
+      <w:lvlText w:val="%5."/>
+      <w:lvlJc w:val="left"/>
+      <w:pPr>
+        <w:ind w:left="3600" w:hanging="360"/>
+      </w:pPr>
+    </w:lvl>
+    <w:lvl w:ilvl="5" w:tplc="A00A280A">
+      <w:start w:val="1"/>
+      <w:numFmt w:val="lowerRoman"/>
+      <w:lvlText w:val="%6."/>
+      <w:lvlJc w:val="right"/>
+      <w:pPr>
+        <w:ind w:left="4320" w:hanging="180"/>
+      </w:pPr>
+    </w:lvl>
+    <w:lvl w:ilvl="6" w:tplc="5B262434">
+      <w:start w:val="1"/>
+      <w:numFmt w:val="decimal"/>
+      <w:lvlText w:val="%7."/>
+      <w:lvlJc w:val="left"/>
+      <w:pPr>
+        <w:ind w:left="5040" w:hanging="360"/>
+      </w:pPr>
+    </w:lvl>
+    <w:lvl w:ilvl="7" w:tplc="55EEEE24">
+      <w:start w:val="1"/>
+      <w:numFmt w:val="lowerLetter"/>
+      <w:lvlText w:val="%8."/>
+      <w:lvlJc w:val="left"/>
+      <w:pPr>
+        <w:ind w:left="5760" w:hanging="360"/>
+      </w:pPr>
+    </w:lvl>
+    <w:lvl w:ilvl="8" w:tplc="852A1D1C">
+      <w:start w:val="1"/>
+      <w:numFmt w:val="lowerRoman"/>
+      <w:lvlText w:val="%9."/>
+      <w:lvlJc w:val="right"/>
+      <w:pPr>
+        <w:ind w:left="6480" w:hanging="180"/>
+      </w:pPr>
+    </w:lvl>
+  </w:abstractNum>
+  <w:abstractNum w:abstractNumId="17" w15:restartNumberingAfterBreak="0">
+    <w:nsid w:val="4A233232"/>
+    <w:multiLevelType w:val="hybridMultilevel"/>
+    <w:tmpl w:val="A6E66868"/>
+    <w:lvl w:ilvl="0" w:tplc="FE5CAE10">
+      <w:start w:val="1"/>
+      <w:numFmt w:val="bullet"/>
+      <w:lvlText w:val=""/>
+      <w:lvlJc w:val="left"/>
+      <w:pPr>
+        <w:ind w:left="720" w:hanging="360"/>
+      </w:pPr>
+      <w:rPr>
+        <w:rFonts w:ascii="Symbol" w:hAnsi="Symbol" w:hint="default"/>
+      </w:rPr>
+    </w:lvl>
+    <w:lvl w:ilvl="1" w:tplc="35568716">
+      <w:start w:val="1"/>
+      <w:numFmt w:val="bullet"/>
+      <w:lvlText w:val="o"/>
+      <w:lvlJc w:val="left"/>
+      <w:pPr>
+        <w:ind w:left="1440" w:hanging="360"/>
+      </w:pPr>
+      <w:rPr>
+        <w:rFonts w:ascii="Courier New" w:hAnsi="Courier New" w:hint="default"/>
+      </w:rPr>
+    </w:lvl>
+    <w:lvl w:ilvl="2" w:tplc="CD8624B2">
+      <w:start w:val="1"/>
+      <w:numFmt w:val="bullet"/>
+      <w:lvlText w:val=""/>
+      <w:lvlJc w:val="left"/>
+      <w:pPr>
+        <w:ind w:left="2160" w:hanging="360"/>
+      </w:pPr>
+      <w:rPr>
+        <w:rFonts w:ascii="Wingdings" w:hAnsi="Wingdings" w:hint="default"/>
+      </w:rPr>
+    </w:lvl>
+    <w:lvl w:ilvl="3" w:tplc="0238A1CA">
+      <w:start w:val="1"/>
+      <w:numFmt w:val="bullet"/>
+      <w:lvlText w:val=""/>
+      <w:lvlJc w:val="left"/>
+      <w:pPr>
+        <w:ind w:left="2880" w:hanging="360"/>
+      </w:pPr>
+      <w:rPr>
+        <w:rFonts w:ascii="Symbol" w:hAnsi="Symbol" w:hint="default"/>
+      </w:rPr>
+    </w:lvl>
+    <w:lvl w:ilvl="4" w:tplc="5D4698AC">
+      <w:start w:val="1"/>
+      <w:numFmt w:val="bullet"/>
+      <w:lvlText w:val="o"/>
+      <w:lvlJc w:val="left"/>
+      <w:pPr>
+        <w:ind w:left="3600" w:hanging="360"/>
+      </w:pPr>
+      <w:rPr>
+        <w:rFonts w:ascii="Courier New" w:hAnsi="Courier New" w:hint="default"/>
+      </w:rPr>
+    </w:lvl>
+    <w:lvl w:ilvl="5" w:tplc="A48296A4">
+      <w:start w:val="1"/>
+      <w:numFmt w:val="bullet"/>
+      <w:lvlText w:val=""/>
+      <w:lvlJc w:val="left"/>
+      <w:pPr>
+        <w:ind w:left="4320" w:hanging="360"/>
+      </w:pPr>
+      <w:rPr>
+        <w:rFonts w:ascii="Wingdings" w:hAnsi="Wingdings" w:hint="default"/>
+      </w:rPr>
+    </w:lvl>
+    <w:lvl w:ilvl="6" w:tplc="8508F92C">
+      <w:start w:val="1"/>
+      <w:numFmt w:val="bullet"/>
+      <w:lvlText w:val=""/>
+      <w:lvlJc w:val="left"/>
+      <w:pPr>
+        <w:ind w:left="5040" w:hanging="360"/>
+      </w:pPr>
+      <w:rPr>
+        <w:rFonts w:ascii="Symbol" w:hAnsi="Symbol" w:hint="default"/>
+      </w:rPr>
+    </w:lvl>
+    <w:lvl w:ilvl="7" w:tplc="A8C88F34">
+      <w:start w:val="1"/>
+      <w:numFmt w:val="bullet"/>
+      <w:lvlText w:val="o"/>
+      <w:lvlJc w:val="left"/>
+      <w:pPr>
+        <w:ind w:left="5760" w:hanging="360"/>
+      </w:pPr>
+      <w:rPr>
+        <w:rFonts w:ascii="Courier New" w:hAnsi="Courier New" w:hint="default"/>
+      </w:rPr>
+    </w:lvl>
+    <w:lvl w:ilvl="8" w:tplc="649657FA">
+      <w:start w:val="1"/>
+      <w:numFmt w:val="bullet"/>
+      <w:lvlText w:val=""/>
+      <w:lvlJc w:val="left"/>
+      <w:pPr>
+        <w:ind w:left="6480" w:hanging="360"/>
+      </w:pPr>
+      <w:rPr>
+        <w:rFonts w:ascii="Wingdings" w:hAnsi="Wingdings" w:hint="default"/>
+      </w:rPr>
+    </w:lvl>
+  </w:abstractNum>
+  <w:abstractNum w:abstractNumId="18" w15:restartNumberingAfterBreak="0">
+    <w:nsid w:val="4F3646B3"/>
+    <w:multiLevelType w:val="multilevel"/>
+    <w:tmpl w:val="A2C86022"/>
+    <w:lvl w:ilvl="0">
       <w:start w:val="1"/>
       <w:numFmt w:val="decimal"/>
       <w:lvlText w:val="%1)"/>
@@ -5559,7 +6262,7 @@
         <w:ind w:left="720" w:hanging="360"/>
       </w:pPr>
     </w:lvl>
-    <w:lvl xmlns:w="http://schemas.openxmlformats.org/wordprocessingml/2006/main" w:ilvl="1">
+    <w:lvl w:ilvl="1">
       <w:start w:val="1"/>
       <w:numFmt w:val="lowerLetter"/>
       <w:lvlText w:val="%2)"/>
@@ -5568,7 +6271,7 @@
         <w:ind w:left="1440" w:hanging="360"/>
       </w:pPr>
     </w:lvl>
-    <w:lvl xmlns:w="http://schemas.openxmlformats.org/wordprocessingml/2006/main" w:ilvl="2">
+    <w:lvl w:ilvl="2">
       <w:start w:val="1"/>
       <w:numFmt w:val="lowerRoman"/>
       <w:lvlText w:val="%3)"/>
@@ -5577,7 +6280,7 @@
         <w:ind w:left="2160" w:hanging="180"/>
       </w:pPr>
     </w:lvl>
-    <w:lvl xmlns:w="http://schemas.openxmlformats.org/wordprocessingml/2006/main" w:ilvl="3">
+    <w:lvl w:ilvl="3">
       <w:start w:val="1"/>
       <w:numFmt w:val="decimal"/>
       <w:lvlText w:val="(%4)"/>
@@ -5586,7 +6289,7 @@
         <w:ind w:left="2880" w:hanging="360"/>
       </w:pPr>
     </w:lvl>
-    <w:lvl xmlns:w="http://schemas.openxmlformats.org/wordprocessingml/2006/main" w:ilvl="4">
+    <w:lvl w:ilvl="4">
       <w:start w:val="1"/>
       <w:numFmt w:val="lowerLetter"/>
       <w:lvlText w:val="(%5)"/>
@@ -5595,7 +6298,7 @@
         <w:ind w:left="3600" w:hanging="360"/>
       </w:pPr>
     </w:lvl>
-    <w:lvl xmlns:w="http://schemas.openxmlformats.org/wordprocessingml/2006/main" w:ilvl="5">
+    <w:lvl w:ilvl="5">
       <w:start w:val="1"/>
       <w:numFmt w:val="lowerRoman"/>
       <w:lvlText w:val="(%6)"/>
@@ -5604,7 +6307,7 @@
         <w:ind w:left="4320" w:hanging="180"/>
       </w:pPr>
     </w:lvl>
-    <w:lvl xmlns:w="http://schemas.openxmlformats.org/wordprocessingml/2006/main" w:ilvl="6">
+    <w:lvl w:ilvl="6">
       <w:start w:val="1"/>
       <w:numFmt w:val="decimal"/>
       <w:lvlText w:val="%7."/>
@@ -5613,7 +6316,7 @@
         <w:ind w:left="5040" w:hanging="360"/>
       </w:pPr>
     </w:lvl>
-    <w:lvl xmlns:w="http://schemas.openxmlformats.org/wordprocessingml/2006/main" w:ilvl="7">
+    <w:lvl w:ilvl="7">
       <w:start w:val="1"/>
       <w:numFmt w:val="lowerLetter"/>
       <w:lvlText w:val="%8."/>
@@ -5622,7 +6325,7 @@
         <w:ind w:left="5760" w:hanging="360"/>
       </w:pPr>
     </w:lvl>
-    <w:lvl xmlns:w="http://schemas.openxmlformats.org/wordprocessingml/2006/main" w:ilvl="8">
+    <w:lvl w:ilvl="8">
       <w:start w:val="1"/>
       <w:numFmt w:val="lowerRoman"/>
       <w:lvlText w:val="%9."/>
@@ -5632,10 +6335,124 @@
       </w:pPr>
     </w:lvl>
   </w:abstractNum>
-  <w:abstractNum xmlns:w="http://schemas.openxmlformats.org/wordprocessingml/2006/main" w:abstractNumId="20">
-    <w:nsid w:val="7f185173"/>
-    <w:multiLevelType xmlns:w="http://schemas.openxmlformats.org/wordprocessingml/2006/main" w:val="multilevel"/>
-    <w:lvl xmlns:w="http://schemas.openxmlformats.org/wordprocessingml/2006/main" w:ilvl="0">
+  <w:abstractNum w:abstractNumId="19" w15:restartNumberingAfterBreak="0">
+    <w:nsid w:val="50399352"/>
+    <w:multiLevelType w:val="hybridMultilevel"/>
+    <w:tmpl w:val="87FEB18A"/>
+    <w:lvl w:ilvl="0" w:tplc="98D23396">
+      <w:start w:val="1"/>
+      <w:numFmt w:val="bullet"/>
+      <w:lvlText w:val=""/>
+      <w:lvlJc w:val="left"/>
+      <w:pPr>
+        <w:ind w:left="720" w:hanging="360"/>
+      </w:pPr>
+      <w:rPr>
+        <w:rFonts w:ascii="Symbol" w:hAnsi="Symbol" w:hint="default"/>
+      </w:rPr>
+    </w:lvl>
+    <w:lvl w:ilvl="1" w:tplc="6034253C">
+      <w:start w:val="1"/>
+      <w:numFmt w:val="bullet"/>
+      <w:lvlText w:val="o"/>
+      <w:lvlJc w:val="left"/>
+      <w:pPr>
+        <w:ind w:left="1440" w:hanging="360"/>
+      </w:pPr>
+      <w:rPr>
+        <w:rFonts w:ascii="Courier New" w:hAnsi="Courier New" w:hint="default"/>
+      </w:rPr>
+    </w:lvl>
+    <w:lvl w:ilvl="2" w:tplc="DCD2FD04">
+      <w:start w:val="1"/>
+      <w:numFmt w:val="bullet"/>
+      <w:lvlText w:val=""/>
+      <w:lvlJc w:val="left"/>
+      <w:pPr>
+        <w:ind w:left="2160" w:hanging="360"/>
+      </w:pPr>
+      <w:rPr>
+        <w:rFonts w:ascii="Wingdings" w:hAnsi="Wingdings" w:hint="default"/>
+      </w:rPr>
+    </w:lvl>
+    <w:lvl w:ilvl="3" w:tplc="46128D78">
+      <w:start w:val="1"/>
+      <w:numFmt w:val="bullet"/>
+      <w:lvlText w:val=""/>
+      <w:lvlJc w:val="left"/>
+      <w:pPr>
+        <w:ind w:left="2880" w:hanging="360"/>
+      </w:pPr>
+      <w:rPr>
+        <w:rFonts w:ascii="Symbol" w:hAnsi="Symbol" w:hint="default"/>
+      </w:rPr>
+    </w:lvl>
+    <w:lvl w:ilvl="4" w:tplc="D9F89ACE">
+      <w:start w:val="1"/>
+      <w:numFmt w:val="bullet"/>
+      <w:lvlText w:val="o"/>
+      <w:lvlJc w:val="left"/>
+      <w:pPr>
+        <w:ind w:left="3600" w:hanging="360"/>
+      </w:pPr>
+      <w:rPr>
+        <w:rFonts w:ascii="Courier New" w:hAnsi="Courier New" w:hint="default"/>
+      </w:rPr>
+    </w:lvl>
+    <w:lvl w:ilvl="5" w:tplc="48346A30">
+      <w:start w:val="1"/>
+      <w:numFmt w:val="bullet"/>
+      <w:lvlText w:val=""/>
+      <w:lvlJc w:val="left"/>
+      <w:pPr>
+        <w:ind w:left="4320" w:hanging="360"/>
+      </w:pPr>
+      <w:rPr>
+        <w:rFonts w:ascii="Wingdings" w:hAnsi="Wingdings" w:hint="default"/>
+      </w:rPr>
+    </w:lvl>
+    <w:lvl w:ilvl="6" w:tplc="1DD0F4B6">
+      <w:start w:val="1"/>
+      <w:numFmt w:val="bullet"/>
+      <w:lvlText w:val=""/>
+      <w:lvlJc w:val="left"/>
+      <w:pPr>
+        <w:ind w:left="5040" w:hanging="360"/>
+      </w:pPr>
+      <w:rPr>
+        <w:rFonts w:ascii="Symbol" w:hAnsi="Symbol" w:hint="default"/>
+      </w:rPr>
+    </w:lvl>
+    <w:lvl w:ilvl="7" w:tplc="6D18BE64">
+      <w:start w:val="1"/>
+      <w:numFmt w:val="bullet"/>
+      <w:lvlText w:val="o"/>
+      <w:lvlJc w:val="left"/>
+      <w:pPr>
+        <w:ind w:left="5760" w:hanging="360"/>
+      </w:pPr>
+      <w:rPr>
+        <w:rFonts w:ascii="Courier New" w:hAnsi="Courier New" w:hint="default"/>
+      </w:rPr>
+    </w:lvl>
+    <w:lvl w:ilvl="8" w:tplc="7B4ED6F8">
+      <w:start w:val="1"/>
+      <w:numFmt w:val="bullet"/>
+      <w:lvlText w:val=""/>
+      <w:lvlJc w:val="left"/>
+      <w:pPr>
+        <w:ind w:left="6480" w:hanging="360"/>
+      </w:pPr>
+      <w:rPr>
+        <w:rFonts w:ascii="Wingdings" w:hAnsi="Wingdings" w:hint="default"/>
+      </w:rPr>
+    </w:lvl>
+  </w:abstractNum>
+  <w:abstractNum w:abstractNumId="20" w15:restartNumberingAfterBreak="0">
+    <w:nsid w:val="50D46439"/>
+    <w:multiLevelType w:val="multilevel"/>
+    <w:tmpl w:val="8A2AE25C"/>
+    <w:lvl w:ilvl="0">
       <w:start w:val="1"/>
       <w:numFmt w:val="decimal"/>
       <w:lvlText w:val="%1)"/>
@@ -5644,7 +6461,7 @@
         <w:ind w:left="720" w:hanging="360"/>
       </w:pPr>
     </w:lvl>
-    <w:lvl xmlns:w="http://schemas.openxmlformats.org/wordprocessingml/2006/main" w:ilvl="1">
+    <w:lvl w:ilvl="1">
       <w:start w:val="1"/>
       <w:numFmt w:val="lowerLetter"/>
       <w:lvlText w:val="%2)"/>
@@ -5653,7 +6470,7 @@
         <w:ind w:left="1440" w:hanging="360"/>
       </w:pPr>
     </w:lvl>
-    <w:lvl xmlns:w="http://schemas.openxmlformats.org/wordprocessingml/2006/main" w:ilvl="2">
+    <w:lvl w:ilvl="2">
       <w:start w:val="1"/>
       <w:numFmt w:val="lowerRoman"/>
       <w:lvlText w:val="%3)"/>
@@ -5662,7 +6479,7 @@
         <w:ind w:left="2160" w:hanging="180"/>
       </w:pPr>
     </w:lvl>
-    <w:lvl xmlns:w="http://schemas.openxmlformats.org/wordprocessingml/2006/main" w:ilvl="3">
+    <w:lvl w:ilvl="3">
       <w:start w:val="1"/>
       <w:numFmt w:val="decimal"/>
       <w:lvlText w:val="(%4)"/>
@@ -5671,7 +6488,7 @@
         <w:ind w:left="2880" w:hanging="360"/>
       </w:pPr>
     </w:lvl>
-    <w:lvl xmlns:w="http://schemas.openxmlformats.org/wordprocessingml/2006/main" w:ilvl="4">
+    <w:lvl w:ilvl="4">
       <w:start w:val="1"/>
       <w:numFmt w:val="lowerLetter"/>
       <w:lvlText w:val="(%5)"/>
@@ -5680,7 +6497,7 @@
         <w:ind w:left="3600" w:hanging="360"/>
       </w:pPr>
     </w:lvl>
-    <w:lvl xmlns:w="http://schemas.openxmlformats.org/wordprocessingml/2006/main" w:ilvl="5">
+    <w:lvl w:ilvl="5">
       <w:start w:val="1"/>
       <w:numFmt w:val="lowerRoman"/>
       <w:lvlText w:val="(%6)"/>
@@ -5689,7 +6506,7 @@
         <w:ind w:left="4320" w:hanging="180"/>
       </w:pPr>
     </w:lvl>
-    <w:lvl xmlns:w="http://schemas.openxmlformats.org/wordprocessingml/2006/main" w:ilvl="6">
+    <w:lvl w:ilvl="6">
       <w:start w:val="1"/>
       <w:numFmt w:val="decimal"/>
       <w:lvlText w:val="%7."/>
@@ -5698,7 +6515,7 @@
         <w:ind w:left="5040" w:hanging="360"/>
       </w:pPr>
     </w:lvl>
-    <w:lvl xmlns:w="http://schemas.openxmlformats.org/wordprocessingml/2006/main" w:ilvl="7">
+    <w:lvl w:ilvl="7">
       <w:start w:val="1"/>
       <w:numFmt w:val="lowerLetter"/>
       <w:lvlText w:val="%8."/>
@@ -5707,7 +6524,7 @@
         <w:ind w:left="5760" w:hanging="360"/>
       </w:pPr>
     </w:lvl>
-    <w:lvl xmlns:w="http://schemas.openxmlformats.org/wordprocessingml/2006/main" w:ilvl="8">
+    <w:lvl w:ilvl="8">
       <w:start w:val="1"/>
       <w:numFmt w:val="lowerRoman"/>
       <w:lvlText w:val="%9."/>
@@ -5717,10 +6534,11 @@
       </w:pPr>
     </w:lvl>
   </w:abstractNum>
-  <w:abstractNum xmlns:w="http://schemas.openxmlformats.org/wordprocessingml/2006/main" w:abstractNumId="19">
-    <w:nsid w:val="6ae9af27"/>
-    <w:multiLevelType xmlns:w="http://schemas.openxmlformats.org/wordprocessingml/2006/main" w:val="hybridMultilevel"/>
-    <w:lvl xmlns:w="http://schemas.openxmlformats.org/wordprocessingml/2006/main" w:ilvl="0">
+  <w:abstractNum w:abstractNumId="21" w15:restartNumberingAfterBreak="0">
+    <w:nsid w:val="67C16E60"/>
+    <w:multiLevelType w:val="hybridMultilevel"/>
+    <w:tmpl w:val="BAB2D922"/>
+    <w:lvl w:ilvl="0" w:tplc="8E1E8C52">
       <w:start w:val="1"/>
       <w:numFmt w:val="bullet"/>
       <w:lvlText w:val=""/>
@@ -5729,10 +6547,10 @@
         <w:ind w:left="720" w:hanging="360"/>
       </w:pPr>
       <w:rPr>
-        <w:rFonts w:hint="default" w:ascii="Symbol" w:hAnsi="Symbol"/>
-      </w:rPr>
-    </w:lvl>
-    <w:lvl xmlns:w="http://schemas.openxmlformats.org/wordprocessingml/2006/main" w:ilvl="1">
+        <w:rFonts w:ascii="Symbol" w:hAnsi="Symbol" w:hint="default"/>
+      </w:rPr>
+    </w:lvl>
+    <w:lvl w:ilvl="1" w:tplc="BC28EC10">
       <w:start w:val="1"/>
       <w:numFmt w:val="bullet"/>
       <w:lvlText w:val="o"/>
@@ -5741,10 +6559,10 @@
         <w:ind w:left="1440" w:hanging="360"/>
       </w:pPr>
       <w:rPr>
-        <w:rFonts w:hint="default" w:ascii="Courier New" w:hAnsi="Courier New"/>
-      </w:rPr>
-    </w:lvl>
-    <w:lvl xmlns:w="http://schemas.openxmlformats.org/wordprocessingml/2006/main" w:ilvl="2">
+        <w:rFonts w:ascii="Courier New" w:hAnsi="Courier New" w:hint="default"/>
+      </w:rPr>
+    </w:lvl>
+    <w:lvl w:ilvl="2" w:tplc="ACD28D72">
       <w:start w:val="1"/>
       <w:numFmt w:val="bullet"/>
       <w:lvlText w:val=""/>
@@ -5753,10 +6571,10 @@
         <w:ind w:left="2160" w:hanging="360"/>
       </w:pPr>
       <w:rPr>
-        <w:rFonts w:hint="default" w:ascii="Wingdings" w:hAnsi="Wingdings"/>
-      </w:rPr>
-    </w:lvl>
-    <w:lvl xmlns:w="http://schemas.openxmlformats.org/wordprocessingml/2006/main" w:ilvl="3">
+        <w:rFonts w:ascii="Wingdings" w:hAnsi="Wingdings" w:hint="default"/>
+      </w:rPr>
+    </w:lvl>
+    <w:lvl w:ilvl="3" w:tplc="B5CCDE54">
       <w:start w:val="1"/>
       <w:numFmt w:val="bullet"/>
       <w:lvlText w:val=""/>
@@ -5765,10 +6583,10 @@
         <w:ind w:left="2880" w:hanging="360"/>
       </w:pPr>
       <w:rPr>
-        <w:rFonts w:hint="default" w:ascii="Symbol" w:hAnsi="Symbol"/>
-      </w:rPr>
-    </w:lvl>
-    <w:lvl xmlns:w="http://schemas.openxmlformats.org/wordprocessingml/2006/main" w:ilvl="4">
+        <w:rFonts w:ascii="Symbol" w:hAnsi="Symbol" w:hint="default"/>
+      </w:rPr>
+    </w:lvl>
+    <w:lvl w:ilvl="4" w:tplc="D218653A">
       <w:start w:val="1"/>
       <w:numFmt w:val="bullet"/>
       <w:lvlText w:val="o"/>
@@ -5777,10 +6595,10 @@
         <w:ind w:left="3600" w:hanging="360"/>
       </w:pPr>
       <w:rPr>
-        <w:rFonts w:hint="default" w:ascii="Courier New" w:hAnsi="Courier New"/>
-      </w:rPr>
-    </w:lvl>
-    <w:lvl xmlns:w="http://schemas.openxmlformats.org/wordprocessingml/2006/main" w:ilvl="5">
+        <w:rFonts w:ascii="Courier New" w:hAnsi="Courier New" w:hint="default"/>
+      </w:rPr>
+    </w:lvl>
+    <w:lvl w:ilvl="5" w:tplc="020E55A6">
       <w:start w:val="1"/>
       <w:numFmt w:val="bullet"/>
       <w:lvlText w:val=""/>
@@ -5789,10 +6607,10 @@
         <w:ind w:left="4320" w:hanging="360"/>
       </w:pPr>
       <w:rPr>
-        <w:rFonts w:hint="default" w:ascii="Wingdings" w:hAnsi="Wingdings"/>
-      </w:rPr>
-    </w:lvl>
-    <w:lvl xmlns:w="http://schemas.openxmlformats.org/wordprocessingml/2006/main" w:ilvl="6">
+        <w:rFonts w:ascii="Wingdings" w:hAnsi="Wingdings" w:hint="default"/>
+      </w:rPr>
+    </w:lvl>
+    <w:lvl w:ilvl="6" w:tplc="4C0AA966">
       <w:start w:val="1"/>
       <w:numFmt w:val="bullet"/>
       <w:lvlText w:val=""/>
@@ -5801,10 +6619,10 @@
         <w:ind w:left="5040" w:hanging="360"/>
       </w:pPr>
       <w:rPr>
-        <w:rFonts w:hint="default" w:ascii="Symbol" w:hAnsi="Symbol"/>
-      </w:rPr>
-    </w:lvl>
-    <w:lvl xmlns:w="http://schemas.openxmlformats.org/wordprocessingml/2006/main" w:ilvl="7">
+        <w:rFonts w:ascii="Symbol" w:hAnsi="Symbol" w:hint="default"/>
+      </w:rPr>
+    </w:lvl>
+    <w:lvl w:ilvl="7" w:tplc="4BFC6E0E">
       <w:start w:val="1"/>
       <w:numFmt w:val="bullet"/>
       <w:lvlText w:val="o"/>
@@ -5813,10 +6631,10 @@
         <w:ind w:left="5760" w:hanging="360"/>
       </w:pPr>
       <w:rPr>
-        <w:rFonts w:hint="default" w:ascii="Courier New" w:hAnsi="Courier New"/>
-      </w:rPr>
-    </w:lvl>
-    <w:lvl xmlns:w="http://schemas.openxmlformats.org/wordprocessingml/2006/main" w:ilvl="8">
+        <w:rFonts w:ascii="Courier New" w:hAnsi="Courier New" w:hint="default"/>
+      </w:rPr>
+    </w:lvl>
+    <w:lvl w:ilvl="8" w:tplc="9B2ED52A">
       <w:start w:val="1"/>
       <w:numFmt w:val="bullet"/>
       <w:lvlText w:val=""/>
@@ -5825,23 +6643,137 @@
         <w:ind w:left="6480" w:hanging="360"/>
       </w:pPr>
       <w:rPr>
-        <w:rFonts w:hint="default" w:ascii="Wingdings" w:hAnsi="Wingdings"/>
+        <w:rFonts w:ascii="Wingdings" w:hAnsi="Wingdings" w:hint="default"/>
       </w:rPr>
     </w:lvl>
   </w:abstractNum>
-  <w:abstractNum xmlns:w="http://schemas.openxmlformats.org/wordprocessingml/2006/main" w:abstractNumId="18">
-    <w:nsid w:val="46a23561"/>
-    <w:multiLevelType xmlns:w="http://schemas.openxmlformats.org/wordprocessingml/2006/main" w:val="hybridMultilevel"/>
-    <w:lvl xmlns:w="http://schemas.openxmlformats.org/wordprocessingml/2006/main" w:ilvl="0">
-      <w:start w:val="1"/>
-      <w:numFmt w:val="lowerLetter"/>
-      <w:lvlText w:val="%1."/>
+  <w:abstractNum w:abstractNumId="22" w15:restartNumberingAfterBreak="0">
+    <w:nsid w:val="6AE9AF27"/>
+    <w:multiLevelType w:val="hybridMultilevel"/>
+    <w:tmpl w:val="E728B10E"/>
+    <w:lvl w:ilvl="0" w:tplc="0C1ABE06">
+      <w:start w:val="1"/>
+      <w:numFmt w:val="bullet"/>
+      <w:lvlText w:val=""/>
       <w:lvlJc w:val="left"/>
       <w:pPr>
         <w:ind w:left="720" w:hanging="360"/>
       </w:pPr>
-    </w:lvl>
-    <w:lvl xmlns:w="http://schemas.openxmlformats.org/wordprocessingml/2006/main" w:ilvl="1">
+      <w:rPr>
+        <w:rFonts w:ascii="Symbol" w:hAnsi="Symbol" w:hint="default"/>
+      </w:rPr>
+    </w:lvl>
+    <w:lvl w:ilvl="1" w:tplc="7A14D89A">
+      <w:start w:val="1"/>
+      <w:numFmt w:val="bullet"/>
+      <w:lvlText w:val="o"/>
+      <w:lvlJc w:val="left"/>
+      <w:pPr>
+        <w:ind w:left="1440" w:hanging="360"/>
+      </w:pPr>
+      <w:rPr>
+        <w:rFonts w:ascii="Courier New" w:hAnsi="Courier New" w:hint="default"/>
+      </w:rPr>
+    </w:lvl>
+    <w:lvl w:ilvl="2" w:tplc="4C2235CE">
+      <w:start w:val="1"/>
+      <w:numFmt w:val="bullet"/>
+      <w:lvlText w:val=""/>
+      <w:lvlJc w:val="left"/>
+      <w:pPr>
+        <w:ind w:left="2160" w:hanging="360"/>
+      </w:pPr>
+      <w:rPr>
+        <w:rFonts w:ascii="Wingdings" w:hAnsi="Wingdings" w:hint="default"/>
+      </w:rPr>
+    </w:lvl>
+    <w:lvl w:ilvl="3" w:tplc="78861194">
+      <w:start w:val="1"/>
+      <w:numFmt w:val="bullet"/>
+      <w:lvlText w:val=""/>
+      <w:lvlJc w:val="left"/>
+      <w:pPr>
+        <w:ind w:left="2880" w:hanging="360"/>
+      </w:pPr>
+      <w:rPr>
+        <w:rFonts w:ascii="Symbol" w:hAnsi="Symbol" w:hint="default"/>
+      </w:rPr>
+    </w:lvl>
+    <w:lvl w:ilvl="4" w:tplc="A080E844">
+      <w:start w:val="1"/>
+      <w:numFmt w:val="bullet"/>
+      <w:lvlText w:val="o"/>
+      <w:lvlJc w:val="left"/>
+      <w:pPr>
+        <w:ind w:left="3600" w:hanging="360"/>
+      </w:pPr>
+      <w:rPr>
+        <w:rFonts w:ascii="Courier New" w:hAnsi="Courier New" w:hint="default"/>
+      </w:rPr>
+    </w:lvl>
+    <w:lvl w:ilvl="5" w:tplc="FDC0700E">
+      <w:start w:val="1"/>
+      <w:numFmt w:val="bullet"/>
+      <w:lvlText w:val=""/>
+      <w:lvlJc w:val="left"/>
+      <w:pPr>
+        <w:ind w:left="4320" w:hanging="360"/>
+      </w:pPr>
+      <w:rPr>
+        <w:rFonts w:ascii="Wingdings" w:hAnsi="Wingdings" w:hint="default"/>
+      </w:rPr>
+    </w:lvl>
+    <w:lvl w:ilvl="6" w:tplc="6C72F0AA">
+      <w:start w:val="1"/>
+      <w:numFmt w:val="bullet"/>
+      <w:lvlText w:val=""/>
+      <w:lvlJc w:val="left"/>
+      <w:pPr>
+        <w:ind w:left="5040" w:hanging="360"/>
+      </w:pPr>
+      <w:rPr>
+        <w:rFonts w:ascii="Symbol" w:hAnsi="Symbol" w:hint="default"/>
+      </w:rPr>
+    </w:lvl>
+    <w:lvl w:ilvl="7" w:tplc="62802EC8">
+      <w:start w:val="1"/>
+      <w:numFmt w:val="bullet"/>
+      <w:lvlText w:val="o"/>
+      <w:lvlJc w:val="left"/>
+      <w:pPr>
+        <w:ind w:left="5760" w:hanging="360"/>
+      </w:pPr>
+      <w:rPr>
+        <w:rFonts w:ascii="Courier New" w:hAnsi="Courier New" w:hint="default"/>
+      </w:rPr>
+    </w:lvl>
+    <w:lvl w:ilvl="8" w:tplc="195A11F2">
+      <w:start w:val="1"/>
+      <w:numFmt w:val="bullet"/>
+      <w:lvlText w:val=""/>
+      <w:lvlJc w:val="left"/>
+      <w:pPr>
+        <w:ind w:left="6480" w:hanging="360"/>
+      </w:pPr>
+      <w:rPr>
+        <w:rFonts w:ascii="Wingdings" w:hAnsi="Wingdings" w:hint="default"/>
+      </w:rPr>
+    </w:lvl>
+  </w:abstractNum>
+  <w:abstractNum w:abstractNumId="23" w15:restartNumberingAfterBreak="0">
+    <w:nsid w:val="6E160FA1"/>
+    <w:multiLevelType w:val="hybridMultilevel"/>
+    <w:tmpl w:val="E02EDDB8"/>
+    <w:lvl w:ilvl="0" w:tplc="81EA7054">
+      <w:start w:val="1"/>
+      <w:numFmt w:val="decimal"/>
+      <w:lvlText w:val="%1)"/>
+      <w:lvlJc w:val="left"/>
+      <w:pPr>
+        <w:ind w:left="720" w:hanging="360"/>
+      </w:pPr>
+    </w:lvl>
+    <w:lvl w:ilvl="1" w:tplc="EA98653C">
       <w:start w:val="1"/>
       <w:numFmt w:val="lowerLetter"/>
       <w:lvlText w:val="%2."/>
@@ -5850,7 +6782,7 @@
         <w:ind w:left="1440" w:hanging="360"/>
       </w:pPr>
     </w:lvl>
-    <w:lvl xmlns:w="http://schemas.openxmlformats.org/wordprocessingml/2006/main" w:ilvl="2">
+    <w:lvl w:ilvl="2" w:tplc="39FCEF18">
       <w:start w:val="1"/>
       <w:numFmt w:val="lowerRoman"/>
       <w:lvlText w:val="%3."/>
@@ -5859,7 +6791,7 @@
         <w:ind w:left="2160" w:hanging="180"/>
       </w:pPr>
     </w:lvl>
-    <w:lvl xmlns:w="http://schemas.openxmlformats.org/wordprocessingml/2006/main" w:ilvl="3">
+    <w:lvl w:ilvl="3" w:tplc="1C6A90EA">
       <w:start w:val="1"/>
       <w:numFmt w:val="decimal"/>
       <w:lvlText w:val="%4."/>
@@ -5868,7 +6800,7 @@
         <w:ind w:left="2880" w:hanging="360"/>
       </w:pPr>
     </w:lvl>
-    <w:lvl xmlns:w="http://schemas.openxmlformats.org/wordprocessingml/2006/main" w:ilvl="4">
+    <w:lvl w:ilvl="4" w:tplc="C374D46C">
       <w:start w:val="1"/>
       <w:numFmt w:val="lowerLetter"/>
       <w:lvlText w:val="%5."/>
@@ -5877,7 +6809,7 @@
         <w:ind w:left="3600" w:hanging="360"/>
       </w:pPr>
     </w:lvl>
-    <w:lvl xmlns:w="http://schemas.openxmlformats.org/wordprocessingml/2006/main" w:ilvl="5">
+    <w:lvl w:ilvl="5" w:tplc="ECB0C860">
       <w:start w:val="1"/>
       <w:numFmt w:val="lowerRoman"/>
       <w:lvlText w:val="%6."/>
@@ -5886,7 +6818,7 @@
         <w:ind w:left="4320" w:hanging="180"/>
       </w:pPr>
     </w:lvl>
-    <w:lvl xmlns:w="http://schemas.openxmlformats.org/wordprocessingml/2006/main" w:ilvl="6">
+    <w:lvl w:ilvl="6" w:tplc="C0D2C1B6">
       <w:start w:val="1"/>
       <w:numFmt w:val="decimal"/>
       <w:lvlText w:val="%7."/>
@@ -5895,7 +6827,7 @@
         <w:ind w:left="5040" w:hanging="360"/>
       </w:pPr>
     </w:lvl>
-    <w:lvl xmlns:w="http://schemas.openxmlformats.org/wordprocessingml/2006/main" w:ilvl="7">
+    <w:lvl w:ilvl="7" w:tplc="E9DAE11C">
       <w:start w:val="1"/>
       <w:numFmt w:val="lowerLetter"/>
       <w:lvlText w:val="%8."/>
@@ -5904,7 +6836,7 @@
         <w:ind w:left="5760" w:hanging="360"/>
       </w:pPr>
     </w:lvl>
-    <w:lvl xmlns:w="http://schemas.openxmlformats.org/wordprocessingml/2006/main" w:ilvl="8">
+    <w:lvl w:ilvl="8" w:tplc="B110524A">
       <w:start w:val="1"/>
       <w:numFmt w:val="lowerRoman"/>
       <w:lvlText w:val="%9."/>
@@ -5914,19 +6846,20 @@
       </w:pPr>
     </w:lvl>
   </w:abstractNum>
-  <w:abstractNum xmlns:w="http://schemas.openxmlformats.org/wordprocessingml/2006/main" w:abstractNumId="17">
-    <w:nsid w:val="2672280"/>
-    <w:multiLevelType xmlns:w="http://schemas.openxmlformats.org/wordprocessingml/2006/main" w:val="hybridMultilevel"/>
-    <w:lvl xmlns:w="http://schemas.openxmlformats.org/wordprocessingml/2006/main" w:ilvl="0">
-      <w:start w:val="1"/>
-      <w:numFmt w:val="lowerLetter"/>
-      <w:lvlText w:val="%1."/>
+  <w:abstractNum w:abstractNumId="24" w15:restartNumberingAfterBreak="0">
+    <w:nsid w:val="76F09901"/>
+    <w:multiLevelType w:val="hybridMultilevel"/>
+    <w:tmpl w:val="C5422F3E"/>
+    <w:lvl w:ilvl="0" w:tplc="C1544D1C">
+      <w:start w:val="1"/>
+      <w:numFmt w:val="decimal"/>
+      <w:lvlText w:val="%1)"/>
       <w:lvlJc w:val="left"/>
       <w:pPr>
         <w:ind w:left="720" w:hanging="360"/>
       </w:pPr>
     </w:lvl>
-    <w:lvl xmlns:w="http://schemas.openxmlformats.org/wordprocessingml/2006/main" w:ilvl="1">
+    <w:lvl w:ilvl="1" w:tplc="9ECEB88E">
       <w:start w:val="1"/>
       <w:numFmt w:val="lowerLetter"/>
       <w:lvlText w:val="%2."/>
@@ -5935,7 +6868,7 @@
         <w:ind w:left="1440" w:hanging="360"/>
       </w:pPr>
     </w:lvl>
-    <w:lvl xmlns:w="http://schemas.openxmlformats.org/wordprocessingml/2006/main" w:ilvl="2">
+    <w:lvl w:ilvl="2" w:tplc="CBA4CE70">
       <w:start w:val="1"/>
       <w:numFmt w:val="lowerRoman"/>
       <w:lvlText w:val="%3."/>
@@ -5944,7 +6877,7 @@
         <w:ind w:left="2160" w:hanging="180"/>
       </w:pPr>
     </w:lvl>
-    <w:lvl xmlns:w="http://schemas.openxmlformats.org/wordprocessingml/2006/main" w:ilvl="3">
+    <w:lvl w:ilvl="3" w:tplc="1EEC85F4">
       <w:start w:val="1"/>
       <w:numFmt w:val="decimal"/>
       <w:lvlText w:val="%4."/>
@@ -5953,7 +6886,7 @@
         <w:ind w:left="2880" w:hanging="360"/>
       </w:pPr>
     </w:lvl>
-    <w:lvl xmlns:w="http://schemas.openxmlformats.org/wordprocessingml/2006/main" w:ilvl="4">
+    <w:lvl w:ilvl="4" w:tplc="6DB664A2">
       <w:start w:val="1"/>
       <w:numFmt w:val="lowerLetter"/>
       <w:lvlText w:val="%5."/>
@@ -5962,7 +6895,7 @@
         <w:ind w:left="3600" w:hanging="360"/>
       </w:pPr>
     </w:lvl>
-    <w:lvl xmlns:w="http://schemas.openxmlformats.org/wordprocessingml/2006/main" w:ilvl="5">
+    <w:lvl w:ilvl="5" w:tplc="F54E41C8">
       <w:start w:val="1"/>
       <w:numFmt w:val="lowerRoman"/>
       <w:lvlText w:val="%6."/>
@@ -5971,7 +6904,7 @@
         <w:ind w:left="4320" w:hanging="180"/>
       </w:pPr>
     </w:lvl>
-    <w:lvl xmlns:w="http://schemas.openxmlformats.org/wordprocessingml/2006/main" w:ilvl="6">
+    <w:lvl w:ilvl="6" w:tplc="0728F888">
       <w:start w:val="1"/>
       <w:numFmt w:val="decimal"/>
       <w:lvlText w:val="%7."/>
@@ -5980,7 +6913,7 @@
         <w:ind w:left="5040" w:hanging="360"/>
       </w:pPr>
     </w:lvl>
-    <w:lvl xmlns:w="http://schemas.openxmlformats.org/wordprocessingml/2006/main" w:ilvl="7">
+    <w:lvl w:ilvl="7" w:tplc="29843516">
       <w:start w:val="1"/>
       <w:numFmt w:val="lowerLetter"/>
       <w:lvlText w:val="%8."/>
@@ -5989,7 +6922,7 @@
         <w:ind w:left="5760" w:hanging="360"/>
       </w:pPr>
     </w:lvl>
-    <w:lvl xmlns:w="http://schemas.openxmlformats.org/wordprocessingml/2006/main" w:ilvl="8">
+    <w:lvl w:ilvl="8" w:tplc="F4DEA83E">
       <w:start w:val="1"/>
       <w:numFmt w:val="lowerRoman"/>
       <w:lvlText w:val="%9."/>
@@ -5999,19 +6932,20 @@
       </w:pPr>
     </w:lvl>
   </w:abstractNum>
-  <w:abstractNum xmlns:w="http://schemas.openxmlformats.org/wordprocessingml/2006/main" w:abstractNumId="16">
-    <w:nsid w:val="108af2bc"/>
-    <w:multiLevelType xmlns:w="http://schemas.openxmlformats.org/wordprocessingml/2006/main" w:val="hybridMultilevel"/>
-    <w:lvl xmlns:w="http://schemas.openxmlformats.org/wordprocessingml/2006/main" w:ilvl="0">
-      <w:start w:val="1"/>
-      <w:numFmt w:val="lowerLetter"/>
-      <w:lvlText w:val="%1."/>
+  <w:abstractNum w:abstractNumId="25" w15:restartNumberingAfterBreak="0">
+    <w:nsid w:val="7D8AE157"/>
+    <w:multiLevelType w:val="hybridMultilevel"/>
+    <w:tmpl w:val="8EB2C9A8"/>
+    <w:lvl w:ilvl="0" w:tplc="D828F0B2">
+      <w:start w:val="1"/>
+      <w:numFmt w:val="decimal"/>
+      <w:lvlText w:val="%1)"/>
       <w:lvlJc w:val="left"/>
       <w:pPr>
         <w:ind w:left="720" w:hanging="360"/>
       </w:pPr>
     </w:lvl>
-    <w:lvl xmlns:w="http://schemas.openxmlformats.org/wordprocessingml/2006/main" w:ilvl="1">
+    <w:lvl w:ilvl="1" w:tplc="7EEC97E2">
       <w:start w:val="1"/>
       <w:numFmt w:val="lowerLetter"/>
       <w:lvlText w:val="%2."/>
@@ -6020,7 +6954,7 @@
         <w:ind w:left="1440" w:hanging="360"/>
       </w:pPr>
     </w:lvl>
-    <w:lvl xmlns:w="http://schemas.openxmlformats.org/wordprocessingml/2006/main" w:ilvl="2">
+    <w:lvl w:ilvl="2" w:tplc="6534E04A">
       <w:start w:val="1"/>
       <w:numFmt w:val="lowerRoman"/>
       <w:lvlText w:val="%3."/>
@@ -6029,7 +6963,7 @@
         <w:ind w:left="2160" w:hanging="180"/>
       </w:pPr>
     </w:lvl>
-    <w:lvl xmlns:w="http://schemas.openxmlformats.org/wordprocessingml/2006/main" w:ilvl="3">
+    <w:lvl w:ilvl="3" w:tplc="0DE2EE8E">
       <w:start w:val="1"/>
       <w:numFmt w:val="decimal"/>
       <w:lvlText w:val="%4."/>
@@ -6038,7 +6972,7 @@
         <w:ind w:left="2880" w:hanging="360"/>
       </w:pPr>
     </w:lvl>
-    <w:lvl xmlns:w="http://schemas.openxmlformats.org/wordprocessingml/2006/main" w:ilvl="4">
+    <w:lvl w:ilvl="4" w:tplc="51189AC2">
       <w:start w:val="1"/>
       <w:numFmt w:val="lowerLetter"/>
       <w:lvlText w:val="%5."/>
@@ -6047,7 +6981,7 @@
         <w:ind w:left="3600" w:hanging="360"/>
       </w:pPr>
     </w:lvl>
-    <w:lvl xmlns:w="http://schemas.openxmlformats.org/wordprocessingml/2006/main" w:ilvl="5">
+    <w:lvl w:ilvl="5" w:tplc="8F2C0744">
       <w:start w:val="1"/>
       <w:numFmt w:val="lowerRoman"/>
       <w:lvlText w:val="%6."/>
@@ -6056,7 +6990,7 @@
         <w:ind w:left="4320" w:hanging="180"/>
       </w:pPr>
     </w:lvl>
-    <w:lvl xmlns:w="http://schemas.openxmlformats.org/wordprocessingml/2006/main" w:ilvl="6">
+    <w:lvl w:ilvl="6" w:tplc="F814A230">
       <w:start w:val="1"/>
       <w:numFmt w:val="decimal"/>
       <w:lvlText w:val="%7."/>
@@ -6065,7 +6999,7 @@
         <w:ind w:left="5040" w:hanging="360"/>
       </w:pPr>
     </w:lvl>
-    <w:lvl xmlns:w="http://schemas.openxmlformats.org/wordprocessingml/2006/main" w:ilvl="7">
+    <w:lvl w:ilvl="7" w:tplc="BCB2B20E">
       <w:start w:val="1"/>
       <w:numFmt w:val="lowerLetter"/>
       <w:lvlText w:val="%8."/>
@@ -6074,7 +7008,7 @@
         <w:ind w:left="5760" w:hanging="360"/>
       </w:pPr>
     </w:lvl>
-    <w:lvl xmlns:w="http://schemas.openxmlformats.org/wordprocessingml/2006/main" w:ilvl="8">
+    <w:lvl w:ilvl="8" w:tplc="71925830">
       <w:start w:val="1"/>
       <w:numFmt w:val="lowerRoman"/>
       <w:lvlText w:val="%9."/>
@@ -6084,64 +7018,65 @@
       </w:pPr>
     </w:lvl>
   </w:abstractNum>
-  <w:abstractNum xmlns:w="http://schemas.openxmlformats.org/wordprocessingml/2006/main" w:abstractNumId="15">
-    <w:nsid w:val="2d308fa"/>
-    <w:multiLevelType xmlns:w="http://schemas.openxmlformats.org/wordprocessingml/2006/main" w:val="hybridMultilevel"/>
-    <w:lvl xmlns:w="http://schemas.openxmlformats.org/wordprocessingml/2006/main" w:ilvl="0">
+  <w:abstractNum w:abstractNumId="26" w15:restartNumberingAfterBreak="0">
+    <w:nsid w:val="7F185173"/>
+    <w:multiLevelType w:val="multilevel"/>
+    <w:tmpl w:val="897CE846"/>
+    <w:lvl w:ilvl="0">
+      <w:start w:val="1"/>
+      <w:numFmt w:val="decimal"/>
+      <w:lvlText w:val="%1)"/>
+      <w:lvlJc w:val="left"/>
+      <w:pPr>
+        <w:ind w:left="720" w:hanging="360"/>
+      </w:pPr>
+    </w:lvl>
+    <w:lvl w:ilvl="1">
       <w:start w:val="1"/>
       <w:numFmt w:val="lowerLetter"/>
-      <w:lvlText w:val="%1."/>
-      <w:lvlJc w:val="left"/>
-      <w:pPr>
-        <w:ind w:left="720" w:hanging="360"/>
-      </w:pPr>
-    </w:lvl>
-    <w:lvl xmlns:w="http://schemas.openxmlformats.org/wordprocessingml/2006/main" w:ilvl="1">
+      <w:lvlText w:val="%2)"/>
+      <w:lvlJc w:val="left"/>
+      <w:pPr>
+        <w:ind w:left="1440" w:hanging="360"/>
+      </w:pPr>
+    </w:lvl>
+    <w:lvl w:ilvl="2">
+      <w:start w:val="1"/>
+      <w:numFmt w:val="lowerRoman"/>
+      <w:lvlText w:val="%3)"/>
+      <w:lvlJc w:val="right"/>
+      <w:pPr>
+        <w:ind w:left="2160" w:hanging="180"/>
+      </w:pPr>
+    </w:lvl>
+    <w:lvl w:ilvl="3">
+      <w:start w:val="1"/>
+      <w:numFmt w:val="decimal"/>
+      <w:lvlText w:val="(%4)"/>
+      <w:lvlJc w:val="left"/>
+      <w:pPr>
+        <w:ind w:left="2880" w:hanging="360"/>
+      </w:pPr>
+    </w:lvl>
+    <w:lvl w:ilvl="4">
       <w:start w:val="1"/>
       <w:numFmt w:val="lowerLetter"/>
-      <w:lvlText w:val="%2."/>
-      <w:lvlJc w:val="left"/>
-      <w:pPr>
-        <w:ind w:left="1440" w:hanging="360"/>
-      </w:pPr>
-    </w:lvl>
-    <w:lvl xmlns:w="http://schemas.openxmlformats.org/wordprocessingml/2006/main" w:ilvl="2">
+      <w:lvlText w:val="(%5)"/>
+      <w:lvlJc w:val="left"/>
+      <w:pPr>
+        <w:ind w:left="3600" w:hanging="360"/>
+      </w:pPr>
+    </w:lvl>
+    <w:lvl w:ilvl="5">
       <w:start w:val="1"/>
       <w:numFmt w:val="lowerRoman"/>
-      <w:lvlText w:val="%3."/>
+      <w:lvlText w:val="(%6)"/>
       <w:lvlJc w:val="right"/>
       <w:pPr>
-        <w:ind w:left="2160" w:hanging="180"/>
-      </w:pPr>
-    </w:lvl>
-    <w:lvl xmlns:w="http://schemas.openxmlformats.org/wordprocessingml/2006/main" w:ilvl="3">
-      <w:start w:val="1"/>
-      <w:numFmt w:val="decimal"/>
-      <w:lvlText w:val="%4."/>
-      <w:lvlJc w:val="left"/>
-      <w:pPr>
-        <w:ind w:left="2880" w:hanging="360"/>
-      </w:pPr>
-    </w:lvl>
-    <w:lvl xmlns:w="http://schemas.openxmlformats.org/wordprocessingml/2006/main" w:ilvl="4">
-      <w:start w:val="1"/>
-      <w:numFmt w:val="lowerLetter"/>
-      <w:lvlText w:val="%5."/>
-      <w:lvlJc w:val="left"/>
-      <w:pPr>
-        <w:ind w:left="3600" w:hanging="360"/>
-      </w:pPr>
-    </w:lvl>
-    <w:lvl xmlns:w="http://schemas.openxmlformats.org/wordprocessingml/2006/main" w:ilvl="5">
-      <w:start w:val="1"/>
-      <w:numFmt w:val="lowerRoman"/>
-      <w:lvlText w:val="%6."/>
-      <w:lvlJc w:val="right"/>
-      <w:pPr>
         <w:ind w:left="4320" w:hanging="180"/>
       </w:pPr>
     </w:lvl>
-    <w:lvl xmlns:w="http://schemas.openxmlformats.org/wordprocessingml/2006/main" w:ilvl="6">
+    <w:lvl w:ilvl="6">
       <w:start w:val="1"/>
       <w:numFmt w:val="decimal"/>
       <w:lvlText w:val="%7."/>
@@ -6150,7 +7085,7 @@
         <w:ind w:left="5040" w:hanging="360"/>
       </w:pPr>
     </w:lvl>
-    <w:lvl xmlns:w="http://schemas.openxmlformats.org/wordprocessingml/2006/main" w:ilvl="7">
+    <w:lvl w:ilvl="7">
       <w:start w:val="1"/>
       <w:numFmt w:val="lowerLetter"/>
       <w:lvlText w:val="%8."/>
@@ -6159,7 +7094,7 @@
         <w:ind w:left="5760" w:hanging="360"/>
       </w:pPr>
     </w:lvl>
-    <w:lvl xmlns:w="http://schemas.openxmlformats.org/wordprocessingml/2006/main" w:ilvl="8">
+    <w:lvl w:ilvl="8">
       <w:start w:val="1"/>
       <w:numFmt w:val="lowerRoman"/>
       <w:lvlText w:val="%9."/>
@@ -6169,1579 +7104,92 @@
       </w:pPr>
     </w:lvl>
   </w:abstractNum>
-  <w:abstractNum xmlns:w="http://schemas.openxmlformats.org/wordprocessingml/2006/main" w:abstractNumId="14">
-    <w:nsid w:val="4f3646b3"/>
-    <w:multiLevelType xmlns:w="http://schemas.openxmlformats.org/wordprocessingml/2006/main" w:val="multilevel"/>
-    <w:lvl xmlns:w="http://schemas.openxmlformats.org/wordprocessingml/2006/main" w:ilvl="0">
-      <w:start w:val="1"/>
-      <w:numFmt w:val="decimal"/>
-      <w:lvlText w:val="%1)"/>
-      <w:lvlJc w:val="left"/>
-      <w:pPr>
-        <w:ind w:left="720" w:hanging="360"/>
-      </w:pPr>
-    </w:lvl>
-    <w:lvl xmlns:w="http://schemas.openxmlformats.org/wordprocessingml/2006/main" w:ilvl="1">
-      <w:start w:val="1"/>
-      <w:numFmt w:val="lowerLetter"/>
-      <w:lvlText w:val="%2)"/>
-      <w:lvlJc w:val="left"/>
-      <w:pPr>
-        <w:ind w:left="1440" w:hanging="360"/>
-      </w:pPr>
-    </w:lvl>
-    <w:lvl xmlns:w="http://schemas.openxmlformats.org/wordprocessingml/2006/main" w:ilvl="2">
-      <w:start w:val="1"/>
-      <w:numFmt w:val="lowerRoman"/>
-      <w:lvlText w:val="%3)"/>
-      <w:lvlJc w:val="right"/>
-      <w:pPr>
-        <w:ind w:left="2160" w:hanging="180"/>
-      </w:pPr>
-    </w:lvl>
-    <w:lvl xmlns:w="http://schemas.openxmlformats.org/wordprocessingml/2006/main" w:ilvl="3">
-      <w:start w:val="1"/>
-      <w:numFmt w:val="decimal"/>
-      <w:lvlText w:val="(%4)"/>
-      <w:lvlJc w:val="left"/>
-      <w:pPr>
-        <w:ind w:left="2880" w:hanging="360"/>
-      </w:pPr>
-    </w:lvl>
-    <w:lvl xmlns:w="http://schemas.openxmlformats.org/wordprocessingml/2006/main" w:ilvl="4">
-      <w:start w:val="1"/>
-      <w:numFmt w:val="lowerLetter"/>
-      <w:lvlText w:val="(%5)"/>
-      <w:lvlJc w:val="left"/>
-      <w:pPr>
-        <w:ind w:left="3600" w:hanging="360"/>
-      </w:pPr>
-    </w:lvl>
-    <w:lvl xmlns:w="http://schemas.openxmlformats.org/wordprocessingml/2006/main" w:ilvl="5">
-      <w:start w:val="1"/>
-      <w:numFmt w:val="lowerRoman"/>
-      <w:lvlText w:val="(%6)"/>
-      <w:lvlJc w:val="right"/>
-      <w:pPr>
-        <w:ind w:left="4320" w:hanging="180"/>
-      </w:pPr>
-    </w:lvl>
-    <w:lvl xmlns:w="http://schemas.openxmlformats.org/wordprocessingml/2006/main" w:ilvl="6">
-      <w:start w:val="1"/>
-      <w:numFmt w:val="decimal"/>
-      <w:lvlText w:val="%7."/>
-      <w:lvlJc w:val="left"/>
-      <w:pPr>
-        <w:ind w:left="5040" w:hanging="360"/>
-      </w:pPr>
-    </w:lvl>
-    <w:lvl xmlns:w="http://schemas.openxmlformats.org/wordprocessingml/2006/main" w:ilvl="7">
-      <w:start w:val="1"/>
-      <w:numFmt w:val="lowerLetter"/>
-      <w:lvlText w:val="%8."/>
-      <w:lvlJc w:val="left"/>
-      <w:pPr>
-        <w:ind w:left="5760" w:hanging="360"/>
-      </w:pPr>
-    </w:lvl>
-    <w:lvl xmlns:w="http://schemas.openxmlformats.org/wordprocessingml/2006/main" w:ilvl="8">
-      <w:start w:val="1"/>
-      <w:numFmt w:val="lowerRoman"/>
-      <w:lvlText w:val="%9."/>
-      <w:lvlJc w:val="right"/>
-      <w:pPr>
-        <w:ind w:left="6480" w:hanging="180"/>
-      </w:pPr>
-    </w:lvl>
-  </w:abstractNum>
-  <w:abstractNum xmlns:w="http://schemas.openxmlformats.org/wordprocessingml/2006/main" w:abstractNumId="13">
-    <w:nsid w:val="26c72f5f"/>
-    <w:multiLevelType xmlns:w="http://schemas.openxmlformats.org/wordprocessingml/2006/main" w:val="hybridMultilevel"/>
-    <w:lvl xmlns:w="http://schemas.openxmlformats.org/wordprocessingml/2006/main" w:ilvl="0">
-      <w:start w:val="1"/>
-      <w:numFmt w:val="upperLetter"/>
-      <w:lvlText w:val="%1."/>
-      <w:lvlJc w:val="left"/>
-      <w:pPr>
-        <w:ind w:left="720" w:hanging="360"/>
-      </w:pPr>
-    </w:lvl>
-    <w:lvl xmlns:w="http://schemas.openxmlformats.org/wordprocessingml/2006/main" w:ilvl="1">
-      <w:start w:val="1"/>
-      <w:numFmt w:val="lowerLetter"/>
-      <w:lvlText w:val="%2."/>
-      <w:lvlJc w:val="left"/>
-      <w:pPr>
-        <w:ind w:left="1440" w:hanging="360"/>
-      </w:pPr>
-    </w:lvl>
-    <w:lvl xmlns:w="http://schemas.openxmlformats.org/wordprocessingml/2006/main" w:ilvl="2">
-      <w:start w:val="1"/>
-      <w:numFmt w:val="lowerRoman"/>
-      <w:lvlText w:val="%3."/>
-      <w:lvlJc w:val="right"/>
-      <w:pPr>
-        <w:ind w:left="2160" w:hanging="180"/>
-      </w:pPr>
-    </w:lvl>
-    <w:lvl xmlns:w="http://schemas.openxmlformats.org/wordprocessingml/2006/main" w:ilvl="3">
-      <w:start w:val="1"/>
-      <w:numFmt w:val="decimal"/>
-      <w:lvlText w:val="%4."/>
-      <w:lvlJc w:val="left"/>
-      <w:pPr>
-        <w:ind w:left="2880" w:hanging="360"/>
-      </w:pPr>
-    </w:lvl>
-    <w:lvl xmlns:w="http://schemas.openxmlformats.org/wordprocessingml/2006/main" w:ilvl="4">
-      <w:start w:val="1"/>
-      <w:numFmt w:val="lowerLetter"/>
-      <w:lvlText w:val="%5."/>
-      <w:lvlJc w:val="left"/>
-      <w:pPr>
-        <w:ind w:left="3600" w:hanging="360"/>
-      </w:pPr>
-    </w:lvl>
-    <w:lvl xmlns:w="http://schemas.openxmlformats.org/wordprocessingml/2006/main" w:ilvl="5">
-      <w:start w:val="1"/>
-      <w:numFmt w:val="lowerRoman"/>
-      <w:lvlText w:val="%6."/>
-      <w:lvlJc w:val="right"/>
-      <w:pPr>
-        <w:ind w:left="4320" w:hanging="180"/>
-      </w:pPr>
-    </w:lvl>
-    <w:lvl xmlns:w="http://schemas.openxmlformats.org/wordprocessingml/2006/main" w:ilvl="6">
-      <w:start w:val="1"/>
-      <w:numFmt w:val="decimal"/>
-      <w:lvlText w:val="%7."/>
-      <w:lvlJc w:val="left"/>
-      <w:pPr>
-        <w:ind w:left="5040" w:hanging="360"/>
-      </w:pPr>
-    </w:lvl>
-    <w:lvl xmlns:w="http://schemas.openxmlformats.org/wordprocessingml/2006/main" w:ilvl="7">
-      <w:start w:val="1"/>
-      <w:numFmt w:val="lowerLetter"/>
-      <w:lvlText w:val="%8."/>
-      <w:lvlJc w:val="left"/>
-      <w:pPr>
-        <w:ind w:left="5760" w:hanging="360"/>
-      </w:pPr>
-    </w:lvl>
-    <w:lvl xmlns:w="http://schemas.openxmlformats.org/wordprocessingml/2006/main" w:ilvl="8">
-      <w:start w:val="1"/>
-      <w:numFmt w:val="lowerRoman"/>
-      <w:lvlText w:val="%9."/>
-      <w:lvlJc w:val="right"/>
-      <w:pPr>
-        <w:ind w:left="6480" w:hanging="180"/>
-      </w:pPr>
-    </w:lvl>
-  </w:abstractNum>
-  <w:abstractNum xmlns:w="http://schemas.openxmlformats.org/wordprocessingml/2006/main" w:abstractNumId="12">
-    <w:nsid w:val="37ece715"/>
-    <w:multiLevelType xmlns:w="http://schemas.openxmlformats.org/wordprocessingml/2006/main" w:val="hybridMultilevel"/>
-    <w:lvl xmlns:w="http://schemas.openxmlformats.org/wordprocessingml/2006/main" w:ilvl="0">
-      <w:start w:val="1"/>
-      <w:numFmt w:val="bullet"/>
-      <w:lvlText w:val=""/>
-      <w:lvlJc w:val="left"/>
-      <w:pPr>
-        <w:ind w:left="1080" w:hanging="360"/>
-      </w:pPr>
-      <w:rPr>
-        <w:rFonts w:hint="default" w:ascii="Symbol" w:hAnsi="Symbol"/>
-      </w:rPr>
-    </w:lvl>
-    <w:lvl xmlns:w="http://schemas.openxmlformats.org/wordprocessingml/2006/main" w:ilvl="1">
-      <w:start w:val="1"/>
-      <w:numFmt w:val="bullet"/>
-      <w:lvlText w:val="o"/>
-      <w:lvlJc w:val="left"/>
-      <w:pPr>
-        <w:ind w:left="1800" w:hanging="360"/>
-      </w:pPr>
-      <w:rPr>
-        <w:rFonts w:hint="default" w:ascii="Courier New" w:hAnsi="Courier New"/>
-      </w:rPr>
-    </w:lvl>
-    <w:lvl xmlns:w="http://schemas.openxmlformats.org/wordprocessingml/2006/main" w:ilvl="2">
-      <w:start w:val="1"/>
-      <w:numFmt w:val="bullet"/>
-      <w:lvlText w:val=""/>
-      <w:lvlJc w:val="left"/>
-      <w:pPr>
-        <w:ind w:left="2520" w:hanging="360"/>
-      </w:pPr>
-      <w:rPr>
-        <w:rFonts w:hint="default" w:ascii="Wingdings" w:hAnsi="Wingdings"/>
-      </w:rPr>
-    </w:lvl>
-    <w:lvl xmlns:w="http://schemas.openxmlformats.org/wordprocessingml/2006/main" w:ilvl="3">
-      <w:start w:val="1"/>
-      <w:numFmt w:val="bullet"/>
-      <w:lvlText w:val=""/>
-      <w:lvlJc w:val="left"/>
-      <w:pPr>
-        <w:ind w:left="3240" w:hanging="360"/>
-      </w:pPr>
-      <w:rPr>
-        <w:rFonts w:hint="default" w:ascii="Symbol" w:hAnsi="Symbol"/>
-      </w:rPr>
-    </w:lvl>
-    <w:lvl xmlns:w="http://schemas.openxmlformats.org/wordprocessingml/2006/main" w:ilvl="4">
-      <w:start w:val="1"/>
-      <w:numFmt w:val="bullet"/>
-      <w:lvlText w:val="o"/>
-      <w:lvlJc w:val="left"/>
-      <w:pPr>
-        <w:ind w:left="3960" w:hanging="360"/>
-      </w:pPr>
-      <w:rPr>
-        <w:rFonts w:hint="default" w:ascii="Courier New" w:hAnsi="Courier New"/>
-      </w:rPr>
-    </w:lvl>
-    <w:lvl xmlns:w="http://schemas.openxmlformats.org/wordprocessingml/2006/main" w:ilvl="5">
-      <w:start w:val="1"/>
-      <w:numFmt w:val="bullet"/>
-      <w:lvlText w:val=""/>
-      <w:lvlJc w:val="left"/>
-      <w:pPr>
-        <w:ind w:left="4680" w:hanging="360"/>
-      </w:pPr>
-      <w:rPr>
-        <w:rFonts w:hint="default" w:ascii="Wingdings" w:hAnsi="Wingdings"/>
-      </w:rPr>
-    </w:lvl>
-    <w:lvl xmlns:w="http://schemas.openxmlformats.org/wordprocessingml/2006/main" w:ilvl="6">
-      <w:start w:val="1"/>
-      <w:numFmt w:val="bullet"/>
-      <w:lvlText w:val=""/>
-      <w:lvlJc w:val="left"/>
-      <w:pPr>
-        <w:ind w:left="5400" w:hanging="360"/>
-      </w:pPr>
-      <w:rPr>
-        <w:rFonts w:hint="default" w:ascii="Symbol" w:hAnsi="Symbol"/>
-      </w:rPr>
-    </w:lvl>
-    <w:lvl xmlns:w="http://schemas.openxmlformats.org/wordprocessingml/2006/main" w:ilvl="7">
-      <w:start w:val="1"/>
-      <w:numFmt w:val="bullet"/>
-      <w:lvlText w:val="o"/>
-      <w:lvlJc w:val="left"/>
-      <w:pPr>
-        <w:ind w:left="6120" w:hanging="360"/>
-      </w:pPr>
-      <w:rPr>
-        <w:rFonts w:hint="default" w:ascii="Courier New" w:hAnsi="Courier New"/>
-      </w:rPr>
-    </w:lvl>
-    <w:lvl xmlns:w="http://schemas.openxmlformats.org/wordprocessingml/2006/main" w:ilvl="8">
-      <w:start w:val="1"/>
-      <w:numFmt w:val="bullet"/>
-      <w:lvlText w:val=""/>
-      <w:lvlJc w:val="left"/>
-      <w:pPr>
-        <w:ind w:left="6840" w:hanging="360"/>
-      </w:pPr>
-      <w:rPr>
-        <w:rFonts w:hint="default" w:ascii="Wingdings" w:hAnsi="Wingdings"/>
-      </w:rPr>
-    </w:lvl>
-  </w:abstractNum>
-  <w:abstractNum xmlns:w="http://schemas.openxmlformats.org/wordprocessingml/2006/main" w:abstractNumId="11">
-    <w:nsid w:val="31ed30dd"/>
-    <w:multiLevelType xmlns:w="http://schemas.openxmlformats.org/wordprocessingml/2006/main" w:val="hybridMultilevel"/>
-    <w:lvl xmlns:w="http://schemas.openxmlformats.org/wordprocessingml/2006/main" w:ilvl="0">
-      <w:start w:val="1"/>
-      <w:numFmt w:val="bullet"/>
-      <w:lvlText w:val=""/>
-      <w:lvlJc w:val="left"/>
-      <w:pPr>
-        <w:ind w:left="720" w:hanging="360"/>
-      </w:pPr>
-      <w:rPr>
-        <w:rFonts w:hint="default" w:ascii="Symbol" w:hAnsi="Symbol"/>
-      </w:rPr>
-    </w:lvl>
-    <w:lvl xmlns:w="http://schemas.openxmlformats.org/wordprocessingml/2006/main" w:ilvl="1">
-      <w:start w:val="1"/>
-      <w:numFmt w:val="bullet"/>
-      <w:lvlText w:val="o"/>
-      <w:lvlJc w:val="left"/>
-      <w:pPr>
-        <w:ind w:left="1440" w:hanging="360"/>
-      </w:pPr>
-      <w:rPr>
-        <w:rFonts w:hint="default" w:ascii="Courier New" w:hAnsi="Courier New"/>
-      </w:rPr>
-    </w:lvl>
-    <w:lvl xmlns:w="http://schemas.openxmlformats.org/wordprocessingml/2006/main" w:ilvl="2">
-      <w:start w:val="1"/>
-      <w:numFmt w:val="bullet"/>
-      <w:lvlText w:val=""/>
-      <w:lvlJc w:val="left"/>
-      <w:pPr>
-        <w:ind w:left="2160" w:hanging="360"/>
-      </w:pPr>
-      <w:rPr>
-        <w:rFonts w:hint="default" w:ascii="Wingdings" w:hAnsi="Wingdings"/>
-      </w:rPr>
-    </w:lvl>
-    <w:lvl xmlns:w="http://schemas.openxmlformats.org/wordprocessingml/2006/main" w:ilvl="3">
-      <w:start w:val="1"/>
-      <w:numFmt w:val="bullet"/>
-      <w:lvlText w:val=""/>
-      <w:lvlJc w:val="left"/>
-      <w:pPr>
-        <w:ind w:left="2880" w:hanging="360"/>
-      </w:pPr>
-      <w:rPr>
-        <w:rFonts w:hint="default" w:ascii="Symbol" w:hAnsi="Symbol"/>
-      </w:rPr>
-    </w:lvl>
-    <w:lvl xmlns:w="http://schemas.openxmlformats.org/wordprocessingml/2006/main" w:ilvl="4">
-      <w:start w:val="1"/>
-      <w:numFmt w:val="bullet"/>
-      <w:lvlText w:val="o"/>
-      <w:lvlJc w:val="left"/>
-      <w:pPr>
-        <w:ind w:left="3600" w:hanging="360"/>
-      </w:pPr>
-      <w:rPr>
-        <w:rFonts w:hint="default" w:ascii="Courier New" w:hAnsi="Courier New"/>
-      </w:rPr>
-    </w:lvl>
-    <w:lvl xmlns:w="http://schemas.openxmlformats.org/wordprocessingml/2006/main" w:ilvl="5">
-      <w:start w:val="1"/>
-      <w:numFmt w:val="bullet"/>
-      <w:lvlText w:val=""/>
-      <w:lvlJc w:val="left"/>
-      <w:pPr>
-        <w:ind w:left="4320" w:hanging="360"/>
-      </w:pPr>
-      <w:rPr>
-        <w:rFonts w:hint="default" w:ascii="Wingdings" w:hAnsi="Wingdings"/>
-      </w:rPr>
-    </w:lvl>
-    <w:lvl xmlns:w="http://schemas.openxmlformats.org/wordprocessingml/2006/main" w:ilvl="6">
-      <w:start w:val="1"/>
-      <w:numFmt w:val="bullet"/>
-      <w:lvlText w:val=""/>
-      <w:lvlJc w:val="left"/>
-      <w:pPr>
-        <w:ind w:left="5040" w:hanging="360"/>
-      </w:pPr>
-      <w:rPr>
-        <w:rFonts w:hint="default" w:ascii="Symbol" w:hAnsi="Symbol"/>
-      </w:rPr>
-    </w:lvl>
-    <w:lvl xmlns:w="http://schemas.openxmlformats.org/wordprocessingml/2006/main" w:ilvl="7">
-      <w:start w:val="1"/>
-      <w:numFmt w:val="bullet"/>
-      <w:lvlText w:val="o"/>
-      <w:lvlJc w:val="left"/>
-      <w:pPr>
-        <w:ind w:left="5760" w:hanging="360"/>
-      </w:pPr>
-      <w:rPr>
-        <w:rFonts w:hint="default" w:ascii="Courier New" w:hAnsi="Courier New"/>
-      </w:rPr>
-    </w:lvl>
-    <w:lvl xmlns:w="http://schemas.openxmlformats.org/wordprocessingml/2006/main" w:ilvl="8">
-      <w:start w:val="1"/>
-      <w:numFmt w:val="bullet"/>
-      <w:lvlText w:val=""/>
-      <w:lvlJc w:val="left"/>
-      <w:pPr>
-        <w:ind w:left="6480" w:hanging="360"/>
-      </w:pPr>
-      <w:rPr>
-        <w:rFonts w:hint="default" w:ascii="Wingdings" w:hAnsi="Wingdings"/>
-      </w:rPr>
-    </w:lvl>
-  </w:abstractNum>
-  <w:abstractNum xmlns:w="http://schemas.openxmlformats.org/wordprocessingml/2006/main" w:abstractNumId="10">
-    <w:nsid w:val="4e98578"/>
-    <w:multiLevelType xmlns:w="http://schemas.openxmlformats.org/wordprocessingml/2006/main" w:val="hybridMultilevel"/>
-    <w:lvl xmlns:w="http://schemas.openxmlformats.org/wordprocessingml/2006/main" w:ilvl="0">
-      <w:start w:val="1"/>
-      <w:numFmt w:val="decimal"/>
-      <w:lvlText w:val="%1."/>
-      <w:lvlJc w:val="left"/>
-      <w:pPr>
-        <w:ind w:left="720" w:hanging="360"/>
-      </w:pPr>
-    </w:lvl>
-    <w:lvl xmlns:w="http://schemas.openxmlformats.org/wordprocessingml/2006/main" w:ilvl="1">
-      <w:start w:val="1"/>
-      <w:numFmt w:val="lowerLetter"/>
-      <w:lvlText w:val="%2."/>
-      <w:lvlJc w:val="left"/>
-      <w:pPr>
-        <w:ind w:left="1440" w:hanging="360"/>
-      </w:pPr>
-    </w:lvl>
-    <w:lvl xmlns:w="http://schemas.openxmlformats.org/wordprocessingml/2006/main" w:ilvl="2">
-      <w:start w:val="1"/>
-      <w:numFmt w:val="lowerRoman"/>
-      <w:lvlText w:val="%3."/>
-      <w:lvlJc w:val="right"/>
-      <w:pPr>
-        <w:ind w:left="2160" w:hanging="180"/>
-      </w:pPr>
-    </w:lvl>
-    <w:lvl xmlns:w="http://schemas.openxmlformats.org/wordprocessingml/2006/main" w:ilvl="3">
-      <w:start w:val="1"/>
-      <w:numFmt w:val="decimal"/>
-      <w:lvlText w:val="%4."/>
-      <w:lvlJc w:val="left"/>
-      <w:pPr>
-        <w:ind w:left="2880" w:hanging="360"/>
-      </w:pPr>
-    </w:lvl>
-    <w:lvl xmlns:w="http://schemas.openxmlformats.org/wordprocessingml/2006/main" w:ilvl="4">
-      <w:start w:val="1"/>
-      <w:numFmt w:val="lowerLetter"/>
-      <w:lvlText w:val="%5."/>
-      <w:lvlJc w:val="left"/>
-      <w:pPr>
-        <w:ind w:left="3600" w:hanging="360"/>
-      </w:pPr>
-    </w:lvl>
-    <w:lvl xmlns:w="http://schemas.openxmlformats.org/wordprocessingml/2006/main" w:ilvl="5">
-      <w:start w:val="1"/>
-      <w:numFmt w:val="lowerRoman"/>
-      <w:lvlText w:val="%6."/>
-      <w:lvlJc w:val="right"/>
-      <w:pPr>
-        <w:ind w:left="4320" w:hanging="180"/>
-      </w:pPr>
-    </w:lvl>
-    <w:lvl xmlns:w="http://schemas.openxmlformats.org/wordprocessingml/2006/main" w:ilvl="6">
-      <w:start w:val="1"/>
-      <w:numFmt w:val="decimal"/>
-      <w:lvlText w:val="%7."/>
-      <w:lvlJc w:val="left"/>
-      <w:pPr>
-        <w:ind w:left="5040" w:hanging="360"/>
-      </w:pPr>
-    </w:lvl>
-    <w:lvl xmlns:w="http://schemas.openxmlformats.org/wordprocessingml/2006/main" w:ilvl="7">
-      <w:start w:val="1"/>
-      <w:numFmt w:val="lowerLetter"/>
-      <w:lvlText w:val="%8."/>
-      <w:lvlJc w:val="left"/>
-      <w:pPr>
-        <w:ind w:left="5760" w:hanging="360"/>
-      </w:pPr>
-    </w:lvl>
-    <w:lvl xmlns:w="http://schemas.openxmlformats.org/wordprocessingml/2006/main" w:ilvl="8">
-      <w:start w:val="1"/>
-      <w:numFmt w:val="lowerRoman"/>
-      <w:lvlText w:val="%9."/>
-      <w:lvlJc w:val="right"/>
-      <w:pPr>
-        <w:ind w:left="6480" w:hanging="180"/>
-      </w:pPr>
-    </w:lvl>
-  </w:abstractNum>
-  <w:abstractNum xmlns:w="http://schemas.openxmlformats.org/wordprocessingml/2006/main" w:abstractNumId="9">
-    <w:nsid w:val="1667ca07"/>
-    <w:multiLevelType xmlns:w="http://schemas.openxmlformats.org/wordprocessingml/2006/main" w:val="hybridMultilevel"/>
-    <w:lvl xmlns:w="http://schemas.openxmlformats.org/wordprocessingml/2006/main" w:ilvl="0">
-      <w:start w:val="1"/>
-      <w:numFmt w:val="bullet"/>
-      <w:lvlText w:val=""/>
-      <w:lvlJc w:val="left"/>
-      <w:pPr>
-        <w:ind w:left="720" w:hanging="360"/>
-      </w:pPr>
-      <w:rPr>
-        <w:rFonts w:hint="default" w:ascii="Symbol" w:hAnsi="Symbol"/>
-      </w:rPr>
-    </w:lvl>
-    <w:lvl xmlns:w="http://schemas.openxmlformats.org/wordprocessingml/2006/main" w:ilvl="1">
-      <w:start w:val="1"/>
-      <w:numFmt w:val="bullet"/>
-      <w:lvlText w:val="o"/>
-      <w:lvlJc w:val="left"/>
-      <w:pPr>
-        <w:ind w:left="1440" w:hanging="360"/>
-      </w:pPr>
-      <w:rPr>
-        <w:rFonts w:hint="default" w:ascii="Courier New" w:hAnsi="Courier New"/>
-      </w:rPr>
-    </w:lvl>
-    <w:lvl xmlns:w="http://schemas.openxmlformats.org/wordprocessingml/2006/main" w:ilvl="2">
-      <w:start w:val="1"/>
-      <w:numFmt w:val="bullet"/>
-      <w:lvlText w:val=""/>
-      <w:lvlJc w:val="left"/>
-      <w:pPr>
-        <w:ind w:left="2160" w:hanging="360"/>
-      </w:pPr>
-      <w:rPr>
-        <w:rFonts w:hint="default" w:ascii="Wingdings" w:hAnsi="Wingdings"/>
-      </w:rPr>
-    </w:lvl>
-    <w:lvl xmlns:w="http://schemas.openxmlformats.org/wordprocessingml/2006/main" w:ilvl="3">
-      <w:start w:val="1"/>
-      <w:numFmt w:val="bullet"/>
-      <w:lvlText w:val=""/>
-      <w:lvlJc w:val="left"/>
-      <w:pPr>
-        <w:ind w:left="2880" w:hanging="360"/>
-      </w:pPr>
-      <w:rPr>
-        <w:rFonts w:hint="default" w:ascii="Symbol" w:hAnsi="Symbol"/>
-      </w:rPr>
-    </w:lvl>
-    <w:lvl xmlns:w="http://schemas.openxmlformats.org/wordprocessingml/2006/main" w:ilvl="4">
-      <w:start w:val="1"/>
-      <w:numFmt w:val="bullet"/>
-      <w:lvlText w:val="o"/>
-      <w:lvlJc w:val="left"/>
-      <w:pPr>
-        <w:ind w:left="3600" w:hanging="360"/>
-      </w:pPr>
-      <w:rPr>
-        <w:rFonts w:hint="default" w:ascii="Courier New" w:hAnsi="Courier New"/>
-      </w:rPr>
-    </w:lvl>
-    <w:lvl xmlns:w="http://schemas.openxmlformats.org/wordprocessingml/2006/main" w:ilvl="5">
-      <w:start w:val="1"/>
-      <w:numFmt w:val="bullet"/>
-      <w:lvlText w:val=""/>
-      <w:lvlJc w:val="left"/>
-      <w:pPr>
-        <w:ind w:left="4320" w:hanging="360"/>
-      </w:pPr>
-      <w:rPr>
-        <w:rFonts w:hint="default" w:ascii="Wingdings" w:hAnsi="Wingdings"/>
-      </w:rPr>
-    </w:lvl>
-    <w:lvl xmlns:w="http://schemas.openxmlformats.org/wordprocessingml/2006/main" w:ilvl="6">
-      <w:start w:val="1"/>
-      <w:numFmt w:val="bullet"/>
-      <w:lvlText w:val=""/>
-      <w:lvlJc w:val="left"/>
-      <w:pPr>
-        <w:ind w:left="5040" w:hanging="360"/>
-      </w:pPr>
-      <w:rPr>
-        <w:rFonts w:hint="default" w:ascii="Symbol" w:hAnsi="Symbol"/>
-      </w:rPr>
-    </w:lvl>
-    <w:lvl xmlns:w="http://schemas.openxmlformats.org/wordprocessingml/2006/main" w:ilvl="7">
-      <w:start w:val="1"/>
-      <w:numFmt w:val="bullet"/>
-      <w:lvlText w:val="o"/>
-      <w:lvlJc w:val="left"/>
-      <w:pPr>
-        <w:ind w:left="5760" w:hanging="360"/>
-      </w:pPr>
-      <w:rPr>
-        <w:rFonts w:hint="default" w:ascii="Courier New" w:hAnsi="Courier New"/>
-      </w:rPr>
-    </w:lvl>
-    <w:lvl xmlns:w="http://schemas.openxmlformats.org/wordprocessingml/2006/main" w:ilvl="8">
-      <w:start w:val="1"/>
-      <w:numFmt w:val="bullet"/>
-      <w:lvlText w:val=""/>
-      <w:lvlJc w:val="left"/>
-      <w:pPr>
-        <w:ind w:left="6480" w:hanging="360"/>
-      </w:pPr>
-      <w:rPr>
-        <w:rFonts w:hint="default" w:ascii="Wingdings" w:hAnsi="Wingdings"/>
-      </w:rPr>
-    </w:lvl>
-  </w:abstractNum>
-  <w:abstractNum xmlns:w="http://schemas.openxmlformats.org/wordprocessingml/2006/main" w:abstractNumId="8">
-    <w:nsid w:val="67c16e60"/>
-    <w:multiLevelType xmlns:w="http://schemas.openxmlformats.org/wordprocessingml/2006/main" w:val="hybridMultilevel"/>
-    <w:lvl xmlns:w="http://schemas.openxmlformats.org/wordprocessingml/2006/main" w:ilvl="0">
-      <w:start w:val="1"/>
-      <w:numFmt w:val="bullet"/>
-      <w:lvlText w:val=""/>
-      <w:lvlJc w:val="left"/>
-      <w:pPr>
-        <w:ind w:left="720" w:hanging="360"/>
-      </w:pPr>
-      <w:rPr>
-        <w:rFonts w:hint="default" w:ascii="Symbol" w:hAnsi="Symbol"/>
-      </w:rPr>
-    </w:lvl>
-    <w:lvl xmlns:w="http://schemas.openxmlformats.org/wordprocessingml/2006/main" w:ilvl="1">
-      <w:start w:val="1"/>
-      <w:numFmt w:val="bullet"/>
-      <w:lvlText w:val="o"/>
-      <w:lvlJc w:val="left"/>
-      <w:pPr>
-        <w:ind w:left="1440" w:hanging="360"/>
-      </w:pPr>
-      <w:rPr>
-        <w:rFonts w:hint="default" w:ascii="Courier New" w:hAnsi="Courier New"/>
-      </w:rPr>
-    </w:lvl>
-    <w:lvl xmlns:w="http://schemas.openxmlformats.org/wordprocessingml/2006/main" w:ilvl="2">
-      <w:start w:val="1"/>
-      <w:numFmt w:val="bullet"/>
-      <w:lvlText w:val=""/>
-      <w:lvlJc w:val="left"/>
-      <w:pPr>
-        <w:ind w:left="2160" w:hanging="360"/>
-      </w:pPr>
-      <w:rPr>
-        <w:rFonts w:hint="default" w:ascii="Wingdings" w:hAnsi="Wingdings"/>
-      </w:rPr>
-    </w:lvl>
-    <w:lvl xmlns:w="http://schemas.openxmlformats.org/wordprocessingml/2006/main" w:ilvl="3">
-      <w:start w:val="1"/>
-      <w:numFmt w:val="bullet"/>
-      <w:lvlText w:val=""/>
-      <w:lvlJc w:val="left"/>
-      <w:pPr>
-        <w:ind w:left="2880" w:hanging="360"/>
-      </w:pPr>
-      <w:rPr>
-        <w:rFonts w:hint="default" w:ascii="Symbol" w:hAnsi="Symbol"/>
-      </w:rPr>
-    </w:lvl>
-    <w:lvl xmlns:w="http://schemas.openxmlformats.org/wordprocessingml/2006/main" w:ilvl="4">
-      <w:start w:val="1"/>
-      <w:numFmt w:val="bullet"/>
-      <w:lvlText w:val="o"/>
-      <w:lvlJc w:val="left"/>
-      <w:pPr>
-        <w:ind w:left="3600" w:hanging="360"/>
-      </w:pPr>
-      <w:rPr>
-        <w:rFonts w:hint="default" w:ascii="Courier New" w:hAnsi="Courier New"/>
-      </w:rPr>
-    </w:lvl>
-    <w:lvl xmlns:w="http://schemas.openxmlformats.org/wordprocessingml/2006/main" w:ilvl="5">
-      <w:start w:val="1"/>
-      <w:numFmt w:val="bullet"/>
-      <w:lvlText w:val=""/>
-      <w:lvlJc w:val="left"/>
-      <w:pPr>
-        <w:ind w:left="4320" w:hanging="360"/>
-      </w:pPr>
-      <w:rPr>
-        <w:rFonts w:hint="default" w:ascii="Wingdings" w:hAnsi="Wingdings"/>
-      </w:rPr>
-    </w:lvl>
-    <w:lvl xmlns:w="http://schemas.openxmlformats.org/wordprocessingml/2006/main" w:ilvl="6">
-      <w:start w:val="1"/>
-      <w:numFmt w:val="bullet"/>
-      <w:lvlText w:val=""/>
-      <w:lvlJc w:val="left"/>
-      <w:pPr>
-        <w:ind w:left="5040" w:hanging="360"/>
-      </w:pPr>
-      <w:rPr>
-        <w:rFonts w:hint="default" w:ascii="Symbol" w:hAnsi="Symbol"/>
-      </w:rPr>
-    </w:lvl>
-    <w:lvl xmlns:w="http://schemas.openxmlformats.org/wordprocessingml/2006/main" w:ilvl="7">
-      <w:start w:val="1"/>
-      <w:numFmt w:val="bullet"/>
-      <w:lvlText w:val="o"/>
-      <w:lvlJc w:val="left"/>
-      <w:pPr>
-        <w:ind w:left="5760" w:hanging="360"/>
-      </w:pPr>
-      <w:rPr>
-        <w:rFonts w:hint="default" w:ascii="Courier New" w:hAnsi="Courier New"/>
-      </w:rPr>
-    </w:lvl>
-    <w:lvl xmlns:w="http://schemas.openxmlformats.org/wordprocessingml/2006/main" w:ilvl="8">
-      <w:start w:val="1"/>
-      <w:numFmt w:val="bullet"/>
-      <w:lvlText w:val=""/>
-      <w:lvlJc w:val="left"/>
-      <w:pPr>
-        <w:ind w:left="6480" w:hanging="360"/>
-      </w:pPr>
-      <w:rPr>
-        <w:rFonts w:hint="default" w:ascii="Wingdings" w:hAnsi="Wingdings"/>
-      </w:rPr>
-    </w:lvl>
-  </w:abstractNum>
-  <w:abstractNum xmlns:w="http://schemas.openxmlformats.org/wordprocessingml/2006/main" w:abstractNumId="7">
-    <w:nsid w:val="27fb08f8"/>
-    <w:multiLevelType xmlns:w="http://schemas.openxmlformats.org/wordprocessingml/2006/main" w:val="hybridMultilevel"/>
-    <w:lvl xmlns:w="http://schemas.openxmlformats.org/wordprocessingml/2006/main" w:ilvl="0">
-      <w:start w:val="1"/>
-      <w:numFmt w:val="bullet"/>
-      <w:lvlText w:val=""/>
-      <w:lvlJc w:val="left"/>
-      <w:pPr>
-        <w:ind w:left="720" w:hanging="360"/>
-      </w:pPr>
-      <w:rPr>
-        <w:rFonts w:hint="default" w:ascii="Symbol" w:hAnsi="Symbol"/>
-      </w:rPr>
-    </w:lvl>
-    <w:lvl xmlns:w="http://schemas.openxmlformats.org/wordprocessingml/2006/main" w:ilvl="1">
-      <w:start w:val="1"/>
-      <w:numFmt w:val="bullet"/>
-      <w:lvlText w:val="o"/>
-      <w:lvlJc w:val="left"/>
-      <w:pPr>
-        <w:ind w:left="1440" w:hanging="360"/>
-      </w:pPr>
-      <w:rPr>
-        <w:rFonts w:hint="default" w:ascii="Courier New" w:hAnsi="Courier New"/>
-      </w:rPr>
-    </w:lvl>
-    <w:lvl xmlns:w="http://schemas.openxmlformats.org/wordprocessingml/2006/main" w:ilvl="2">
-      <w:start w:val="1"/>
-      <w:numFmt w:val="bullet"/>
-      <w:lvlText w:val=""/>
-      <w:lvlJc w:val="left"/>
-      <w:pPr>
-        <w:ind w:left="2160" w:hanging="360"/>
-      </w:pPr>
-      <w:rPr>
-        <w:rFonts w:hint="default" w:ascii="Wingdings" w:hAnsi="Wingdings"/>
-      </w:rPr>
-    </w:lvl>
-    <w:lvl xmlns:w="http://schemas.openxmlformats.org/wordprocessingml/2006/main" w:ilvl="3">
-      <w:start w:val="1"/>
-      <w:numFmt w:val="bullet"/>
-      <w:lvlText w:val=""/>
-      <w:lvlJc w:val="left"/>
-      <w:pPr>
-        <w:ind w:left="2880" w:hanging="360"/>
-      </w:pPr>
-      <w:rPr>
-        <w:rFonts w:hint="default" w:ascii="Symbol" w:hAnsi="Symbol"/>
-      </w:rPr>
-    </w:lvl>
-    <w:lvl xmlns:w="http://schemas.openxmlformats.org/wordprocessingml/2006/main" w:ilvl="4">
-      <w:start w:val="1"/>
-      <w:numFmt w:val="bullet"/>
-      <w:lvlText w:val="o"/>
-      <w:lvlJc w:val="left"/>
-      <w:pPr>
-        <w:ind w:left="3600" w:hanging="360"/>
-      </w:pPr>
-      <w:rPr>
-        <w:rFonts w:hint="default" w:ascii="Courier New" w:hAnsi="Courier New"/>
-      </w:rPr>
-    </w:lvl>
-    <w:lvl xmlns:w="http://schemas.openxmlformats.org/wordprocessingml/2006/main" w:ilvl="5">
-      <w:start w:val="1"/>
-      <w:numFmt w:val="bullet"/>
-      <w:lvlText w:val=""/>
-      <w:lvlJc w:val="left"/>
-      <w:pPr>
-        <w:ind w:left="4320" w:hanging="360"/>
-      </w:pPr>
-      <w:rPr>
-        <w:rFonts w:hint="default" w:ascii="Wingdings" w:hAnsi="Wingdings"/>
-      </w:rPr>
-    </w:lvl>
-    <w:lvl xmlns:w="http://schemas.openxmlformats.org/wordprocessingml/2006/main" w:ilvl="6">
-      <w:start w:val="1"/>
-      <w:numFmt w:val="bullet"/>
-      <w:lvlText w:val=""/>
-      <w:lvlJc w:val="left"/>
-      <w:pPr>
-        <w:ind w:left="5040" w:hanging="360"/>
-      </w:pPr>
-      <w:rPr>
-        <w:rFonts w:hint="default" w:ascii="Symbol" w:hAnsi="Symbol"/>
-      </w:rPr>
-    </w:lvl>
-    <w:lvl xmlns:w="http://schemas.openxmlformats.org/wordprocessingml/2006/main" w:ilvl="7">
-      <w:start w:val="1"/>
-      <w:numFmt w:val="bullet"/>
-      <w:lvlText w:val="o"/>
-      <w:lvlJc w:val="left"/>
-      <w:pPr>
-        <w:ind w:left="5760" w:hanging="360"/>
-      </w:pPr>
-      <w:rPr>
-        <w:rFonts w:hint="default" w:ascii="Courier New" w:hAnsi="Courier New"/>
-      </w:rPr>
-    </w:lvl>
-    <w:lvl xmlns:w="http://schemas.openxmlformats.org/wordprocessingml/2006/main" w:ilvl="8">
-      <w:start w:val="1"/>
-      <w:numFmt w:val="bullet"/>
-      <w:lvlText w:val=""/>
-      <w:lvlJc w:val="left"/>
-      <w:pPr>
-        <w:ind w:left="6480" w:hanging="360"/>
-      </w:pPr>
-      <w:rPr>
-        <w:rFonts w:hint="default" w:ascii="Wingdings" w:hAnsi="Wingdings"/>
-      </w:rPr>
-    </w:lvl>
-  </w:abstractNum>
-  <w:abstractNum xmlns:w="http://schemas.openxmlformats.org/wordprocessingml/2006/main" w:abstractNumId="6">
-    <w:nsid w:val="f69b031"/>
-    <w:multiLevelType xmlns:w="http://schemas.openxmlformats.org/wordprocessingml/2006/main" w:val="hybridMultilevel"/>
-    <w:lvl xmlns:w="http://schemas.openxmlformats.org/wordprocessingml/2006/main" w:ilvl="0">
-      <w:start w:val="1"/>
-      <w:numFmt w:val="bullet"/>
-      <w:lvlText w:val=""/>
-      <w:lvlJc w:val="left"/>
-      <w:pPr>
-        <w:ind w:left="720" w:hanging="360"/>
-      </w:pPr>
-      <w:rPr>
-        <w:rFonts w:hint="default" w:ascii="Symbol" w:hAnsi="Symbol"/>
-      </w:rPr>
-    </w:lvl>
-    <w:lvl xmlns:w="http://schemas.openxmlformats.org/wordprocessingml/2006/main" w:ilvl="1">
-      <w:start w:val="1"/>
-      <w:numFmt w:val="bullet"/>
-      <w:lvlText w:val="o"/>
-      <w:lvlJc w:val="left"/>
-      <w:pPr>
-        <w:ind w:left="1440" w:hanging="360"/>
-      </w:pPr>
-      <w:rPr>
-        <w:rFonts w:hint="default" w:ascii="Courier New" w:hAnsi="Courier New"/>
-      </w:rPr>
-    </w:lvl>
-    <w:lvl xmlns:w="http://schemas.openxmlformats.org/wordprocessingml/2006/main" w:ilvl="2">
-      <w:start w:val="1"/>
-      <w:numFmt w:val="bullet"/>
-      <w:lvlText w:val=""/>
-      <w:lvlJc w:val="left"/>
-      <w:pPr>
-        <w:ind w:left="2160" w:hanging="360"/>
-      </w:pPr>
-      <w:rPr>
-        <w:rFonts w:hint="default" w:ascii="Wingdings" w:hAnsi="Wingdings"/>
-      </w:rPr>
-    </w:lvl>
-    <w:lvl xmlns:w="http://schemas.openxmlformats.org/wordprocessingml/2006/main" w:ilvl="3">
-      <w:start w:val="1"/>
-      <w:numFmt w:val="bullet"/>
-      <w:lvlText w:val=""/>
-      <w:lvlJc w:val="left"/>
-      <w:pPr>
-        <w:ind w:left="2880" w:hanging="360"/>
-      </w:pPr>
-      <w:rPr>
-        <w:rFonts w:hint="default" w:ascii="Symbol" w:hAnsi="Symbol"/>
-      </w:rPr>
-    </w:lvl>
-    <w:lvl xmlns:w="http://schemas.openxmlformats.org/wordprocessingml/2006/main" w:ilvl="4">
-      <w:start w:val="1"/>
-      <w:numFmt w:val="bullet"/>
-      <w:lvlText w:val="o"/>
-      <w:lvlJc w:val="left"/>
-      <w:pPr>
-        <w:ind w:left="3600" w:hanging="360"/>
-      </w:pPr>
-      <w:rPr>
-        <w:rFonts w:hint="default" w:ascii="Courier New" w:hAnsi="Courier New"/>
-      </w:rPr>
-    </w:lvl>
-    <w:lvl xmlns:w="http://schemas.openxmlformats.org/wordprocessingml/2006/main" w:ilvl="5">
-      <w:start w:val="1"/>
-      <w:numFmt w:val="bullet"/>
-      <w:lvlText w:val=""/>
-      <w:lvlJc w:val="left"/>
-      <w:pPr>
-        <w:ind w:left="4320" w:hanging="360"/>
-      </w:pPr>
-      <w:rPr>
-        <w:rFonts w:hint="default" w:ascii="Wingdings" w:hAnsi="Wingdings"/>
-      </w:rPr>
-    </w:lvl>
-    <w:lvl xmlns:w="http://schemas.openxmlformats.org/wordprocessingml/2006/main" w:ilvl="6">
-      <w:start w:val="1"/>
-      <w:numFmt w:val="bullet"/>
-      <w:lvlText w:val=""/>
-      <w:lvlJc w:val="left"/>
-      <w:pPr>
-        <w:ind w:left="5040" w:hanging="360"/>
-      </w:pPr>
-      <w:rPr>
-        <w:rFonts w:hint="default" w:ascii="Symbol" w:hAnsi="Symbol"/>
-      </w:rPr>
-    </w:lvl>
-    <w:lvl xmlns:w="http://schemas.openxmlformats.org/wordprocessingml/2006/main" w:ilvl="7">
-      <w:start w:val="1"/>
-      <w:numFmt w:val="bullet"/>
-      <w:lvlText w:val="o"/>
-      <w:lvlJc w:val="left"/>
-      <w:pPr>
-        <w:ind w:left="5760" w:hanging="360"/>
-      </w:pPr>
-      <w:rPr>
-        <w:rFonts w:hint="default" w:ascii="Courier New" w:hAnsi="Courier New"/>
-      </w:rPr>
-    </w:lvl>
-    <w:lvl xmlns:w="http://schemas.openxmlformats.org/wordprocessingml/2006/main" w:ilvl="8">
-      <w:start w:val="1"/>
-      <w:numFmt w:val="bullet"/>
-      <w:lvlText w:val=""/>
-      <w:lvlJc w:val="left"/>
-      <w:pPr>
-        <w:ind w:left="6480" w:hanging="360"/>
-      </w:pPr>
-      <w:rPr>
-        <w:rFonts w:hint="default" w:ascii="Wingdings" w:hAnsi="Wingdings"/>
-      </w:rPr>
-    </w:lvl>
-  </w:abstractNum>
-  <w:abstractNum xmlns:w="http://schemas.openxmlformats.org/wordprocessingml/2006/main" w:abstractNumId="5">
-    <w:nsid w:val="247bab5c"/>
-    <w:multiLevelType xmlns:w="http://schemas.openxmlformats.org/wordprocessingml/2006/main" w:val="hybridMultilevel"/>
-    <w:lvl xmlns:w="http://schemas.openxmlformats.org/wordprocessingml/2006/main" w:ilvl="0">
-      <w:start w:val="1"/>
-      <w:numFmt w:val="bullet"/>
-      <w:lvlText w:val=""/>
-      <w:lvlJc w:val="left"/>
-      <w:pPr>
-        <w:ind w:left="720" w:hanging="360"/>
-      </w:pPr>
-      <w:rPr>
-        <w:rFonts w:hint="default" w:ascii="Symbol" w:hAnsi="Symbol"/>
-      </w:rPr>
-    </w:lvl>
-    <w:lvl xmlns:w="http://schemas.openxmlformats.org/wordprocessingml/2006/main" w:ilvl="1">
-      <w:start w:val="1"/>
-      <w:numFmt w:val="bullet"/>
-      <w:lvlText w:val="o"/>
-      <w:lvlJc w:val="left"/>
-      <w:pPr>
-        <w:ind w:left="1440" w:hanging="360"/>
-      </w:pPr>
-      <w:rPr>
-        <w:rFonts w:hint="default" w:ascii="Courier New" w:hAnsi="Courier New"/>
-      </w:rPr>
-    </w:lvl>
-    <w:lvl xmlns:w="http://schemas.openxmlformats.org/wordprocessingml/2006/main" w:ilvl="2">
-      <w:start w:val="1"/>
-      <w:numFmt w:val="bullet"/>
-      <w:lvlText w:val=""/>
-      <w:lvlJc w:val="left"/>
-      <w:pPr>
-        <w:ind w:left="2160" w:hanging="360"/>
-      </w:pPr>
-      <w:rPr>
-        <w:rFonts w:hint="default" w:ascii="Wingdings" w:hAnsi="Wingdings"/>
-      </w:rPr>
-    </w:lvl>
-    <w:lvl xmlns:w="http://schemas.openxmlformats.org/wordprocessingml/2006/main" w:ilvl="3">
-      <w:start w:val="1"/>
-      <w:numFmt w:val="bullet"/>
-      <w:lvlText w:val=""/>
-      <w:lvlJc w:val="left"/>
-      <w:pPr>
-        <w:ind w:left="2880" w:hanging="360"/>
-      </w:pPr>
-      <w:rPr>
-        <w:rFonts w:hint="default" w:ascii="Symbol" w:hAnsi="Symbol"/>
-      </w:rPr>
-    </w:lvl>
-    <w:lvl xmlns:w="http://schemas.openxmlformats.org/wordprocessingml/2006/main" w:ilvl="4">
-      <w:start w:val="1"/>
-      <w:numFmt w:val="bullet"/>
-      <w:lvlText w:val="o"/>
-      <w:lvlJc w:val="left"/>
-      <w:pPr>
-        <w:ind w:left="3600" w:hanging="360"/>
-      </w:pPr>
-      <w:rPr>
-        <w:rFonts w:hint="default" w:ascii="Courier New" w:hAnsi="Courier New"/>
-      </w:rPr>
-    </w:lvl>
-    <w:lvl xmlns:w="http://schemas.openxmlformats.org/wordprocessingml/2006/main" w:ilvl="5">
-      <w:start w:val="1"/>
-      <w:numFmt w:val="bullet"/>
-      <w:lvlText w:val=""/>
-      <w:lvlJc w:val="left"/>
-      <w:pPr>
-        <w:ind w:left="4320" w:hanging="360"/>
-      </w:pPr>
-      <w:rPr>
-        <w:rFonts w:hint="default" w:ascii="Wingdings" w:hAnsi="Wingdings"/>
-      </w:rPr>
-    </w:lvl>
-    <w:lvl xmlns:w="http://schemas.openxmlformats.org/wordprocessingml/2006/main" w:ilvl="6">
-      <w:start w:val="1"/>
-      <w:numFmt w:val="bullet"/>
-      <w:lvlText w:val=""/>
-      <w:lvlJc w:val="left"/>
-      <w:pPr>
-        <w:ind w:left="5040" w:hanging="360"/>
-      </w:pPr>
-      <w:rPr>
-        <w:rFonts w:hint="default" w:ascii="Symbol" w:hAnsi="Symbol"/>
-      </w:rPr>
-    </w:lvl>
-    <w:lvl xmlns:w="http://schemas.openxmlformats.org/wordprocessingml/2006/main" w:ilvl="7">
-      <w:start w:val="1"/>
-      <w:numFmt w:val="bullet"/>
-      <w:lvlText w:val="o"/>
-      <w:lvlJc w:val="left"/>
-      <w:pPr>
-        <w:ind w:left="5760" w:hanging="360"/>
-      </w:pPr>
-      <w:rPr>
-        <w:rFonts w:hint="default" w:ascii="Courier New" w:hAnsi="Courier New"/>
-      </w:rPr>
-    </w:lvl>
-    <w:lvl xmlns:w="http://schemas.openxmlformats.org/wordprocessingml/2006/main" w:ilvl="8">
-      <w:start w:val="1"/>
-      <w:numFmt w:val="bullet"/>
-      <w:lvlText w:val=""/>
-      <w:lvlJc w:val="left"/>
-      <w:pPr>
-        <w:ind w:left="6480" w:hanging="360"/>
-      </w:pPr>
-      <w:rPr>
-        <w:rFonts w:hint="default" w:ascii="Wingdings" w:hAnsi="Wingdings"/>
-      </w:rPr>
-    </w:lvl>
-  </w:abstractNum>
-  <w:abstractNum xmlns:w="http://schemas.openxmlformats.org/wordprocessingml/2006/main" w:abstractNumId="4">
-    <w:nsid w:val="4a233232"/>
-    <w:multiLevelType xmlns:w="http://schemas.openxmlformats.org/wordprocessingml/2006/main" w:val="hybridMultilevel"/>
-    <w:lvl xmlns:w="http://schemas.openxmlformats.org/wordprocessingml/2006/main" w:ilvl="0">
-      <w:start w:val="1"/>
-      <w:numFmt w:val="bullet"/>
-      <w:lvlText w:val=""/>
-      <w:lvlJc w:val="left"/>
-      <w:pPr>
-        <w:ind w:left="720" w:hanging="360"/>
-      </w:pPr>
-      <w:rPr>
-        <w:rFonts w:hint="default" w:ascii="Symbol" w:hAnsi="Symbol"/>
-      </w:rPr>
-    </w:lvl>
-    <w:lvl xmlns:w="http://schemas.openxmlformats.org/wordprocessingml/2006/main" w:ilvl="1">
-      <w:start w:val="1"/>
-      <w:numFmt w:val="bullet"/>
-      <w:lvlText w:val="o"/>
-      <w:lvlJc w:val="left"/>
-      <w:pPr>
-        <w:ind w:left="1440" w:hanging="360"/>
-      </w:pPr>
-      <w:rPr>
-        <w:rFonts w:hint="default" w:ascii="Courier New" w:hAnsi="Courier New"/>
-      </w:rPr>
-    </w:lvl>
-    <w:lvl xmlns:w="http://schemas.openxmlformats.org/wordprocessingml/2006/main" w:ilvl="2">
-      <w:start w:val="1"/>
-      <w:numFmt w:val="bullet"/>
-      <w:lvlText w:val=""/>
-      <w:lvlJc w:val="left"/>
-      <w:pPr>
-        <w:ind w:left="2160" w:hanging="360"/>
-      </w:pPr>
-      <w:rPr>
-        <w:rFonts w:hint="default" w:ascii="Wingdings" w:hAnsi="Wingdings"/>
-      </w:rPr>
-    </w:lvl>
-    <w:lvl xmlns:w="http://schemas.openxmlformats.org/wordprocessingml/2006/main" w:ilvl="3">
-      <w:start w:val="1"/>
-      <w:numFmt w:val="bullet"/>
-      <w:lvlText w:val=""/>
-      <w:lvlJc w:val="left"/>
-      <w:pPr>
-        <w:ind w:left="2880" w:hanging="360"/>
-      </w:pPr>
-      <w:rPr>
-        <w:rFonts w:hint="default" w:ascii="Symbol" w:hAnsi="Symbol"/>
-      </w:rPr>
-    </w:lvl>
-    <w:lvl xmlns:w="http://schemas.openxmlformats.org/wordprocessingml/2006/main" w:ilvl="4">
-      <w:start w:val="1"/>
-      <w:numFmt w:val="bullet"/>
-      <w:lvlText w:val="o"/>
-      <w:lvlJc w:val="left"/>
-      <w:pPr>
-        <w:ind w:left="3600" w:hanging="360"/>
-      </w:pPr>
-      <w:rPr>
-        <w:rFonts w:hint="default" w:ascii="Courier New" w:hAnsi="Courier New"/>
-      </w:rPr>
-    </w:lvl>
-    <w:lvl xmlns:w="http://schemas.openxmlformats.org/wordprocessingml/2006/main" w:ilvl="5">
-      <w:start w:val="1"/>
-      <w:numFmt w:val="bullet"/>
-      <w:lvlText w:val=""/>
-      <w:lvlJc w:val="left"/>
-      <w:pPr>
-        <w:ind w:left="4320" w:hanging="360"/>
-      </w:pPr>
-      <w:rPr>
-        <w:rFonts w:hint="default" w:ascii="Wingdings" w:hAnsi="Wingdings"/>
-      </w:rPr>
-    </w:lvl>
-    <w:lvl xmlns:w="http://schemas.openxmlformats.org/wordprocessingml/2006/main" w:ilvl="6">
-      <w:start w:val="1"/>
-      <w:numFmt w:val="bullet"/>
-      <w:lvlText w:val=""/>
-      <w:lvlJc w:val="left"/>
-      <w:pPr>
-        <w:ind w:left="5040" w:hanging="360"/>
-      </w:pPr>
-      <w:rPr>
-        <w:rFonts w:hint="default" w:ascii="Symbol" w:hAnsi="Symbol"/>
-      </w:rPr>
-    </w:lvl>
-    <w:lvl xmlns:w="http://schemas.openxmlformats.org/wordprocessingml/2006/main" w:ilvl="7">
-      <w:start w:val="1"/>
-      <w:numFmt w:val="bullet"/>
-      <w:lvlText w:val="o"/>
-      <w:lvlJc w:val="left"/>
-      <w:pPr>
-        <w:ind w:left="5760" w:hanging="360"/>
-      </w:pPr>
-      <w:rPr>
-        <w:rFonts w:hint="default" w:ascii="Courier New" w:hAnsi="Courier New"/>
-      </w:rPr>
-    </w:lvl>
-    <w:lvl xmlns:w="http://schemas.openxmlformats.org/wordprocessingml/2006/main" w:ilvl="8">
-      <w:start w:val="1"/>
-      <w:numFmt w:val="bullet"/>
-      <w:lvlText w:val=""/>
-      <w:lvlJc w:val="left"/>
-      <w:pPr>
-        <w:ind w:left="6480" w:hanging="360"/>
-      </w:pPr>
-      <w:rPr>
-        <w:rFonts w:hint="default" w:ascii="Wingdings" w:hAnsi="Wingdings"/>
-      </w:rPr>
-    </w:lvl>
-  </w:abstractNum>
-  <w:abstractNum xmlns:w="http://schemas.openxmlformats.org/wordprocessingml/2006/main" w:abstractNumId="3">
-    <w:nsid w:val="214bdd68"/>
-    <w:multiLevelType xmlns:w="http://schemas.openxmlformats.org/wordprocessingml/2006/main" w:val="hybridMultilevel"/>
-    <w:lvl xmlns:w="http://schemas.openxmlformats.org/wordprocessingml/2006/main" w:ilvl="0">
-      <w:start w:val="1"/>
-      <w:numFmt w:val="bullet"/>
-      <w:lvlText w:val=""/>
-      <w:lvlJc w:val="left"/>
-      <w:pPr>
-        <w:ind w:left="720" w:hanging="360"/>
-      </w:pPr>
-      <w:rPr>
-        <w:rFonts w:hint="default" w:ascii="Symbol" w:hAnsi="Symbol"/>
-      </w:rPr>
-    </w:lvl>
-    <w:lvl xmlns:w="http://schemas.openxmlformats.org/wordprocessingml/2006/main" w:ilvl="1">
-      <w:start w:val="1"/>
-      <w:numFmt w:val="bullet"/>
-      <w:lvlText w:val="o"/>
-      <w:lvlJc w:val="left"/>
-      <w:pPr>
-        <w:ind w:left="1440" w:hanging="360"/>
-      </w:pPr>
-      <w:rPr>
-        <w:rFonts w:hint="default" w:ascii="Courier New" w:hAnsi="Courier New"/>
-      </w:rPr>
-    </w:lvl>
-    <w:lvl xmlns:w="http://schemas.openxmlformats.org/wordprocessingml/2006/main" w:ilvl="2">
-      <w:start w:val="1"/>
-      <w:numFmt w:val="bullet"/>
-      <w:lvlText w:val=""/>
-      <w:lvlJc w:val="left"/>
-      <w:pPr>
-        <w:ind w:left="2160" w:hanging="360"/>
-      </w:pPr>
-      <w:rPr>
-        <w:rFonts w:hint="default" w:ascii="Wingdings" w:hAnsi="Wingdings"/>
-      </w:rPr>
-    </w:lvl>
-    <w:lvl xmlns:w="http://schemas.openxmlformats.org/wordprocessingml/2006/main" w:ilvl="3">
-      <w:start w:val="1"/>
-      <w:numFmt w:val="bullet"/>
-      <w:lvlText w:val=""/>
-      <w:lvlJc w:val="left"/>
-      <w:pPr>
-        <w:ind w:left="2880" w:hanging="360"/>
-      </w:pPr>
-      <w:rPr>
-        <w:rFonts w:hint="default" w:ascii="Symbol" w:hAnsi="Symbol"/>
-      </w:rPr>
-    </w:lvl>
-    <w:lvl xmlns:w="http://schemas.openxmlformats.org/wordprocessingml/2006/main" w:ilvl="4">
-      <w:start w:val="1"/>
-      <w:numFmt w:val="bullet"/>
-      <w:lvlText w:val="o"/>
-      <w:lvlJc w:val="left"/>
-      <w:pPr>
-        <w:ind w:left="3600" w:hanging="360"/>
-      </w:pPr>
-      <w:rPr>
-        <w:rFonts w:hint="default" w:ascii="Courier New" w:hAnsi="Courier New"/>
-      </w:rPr>
-    </w:lvl>
-    <w:lvl xmlns:w="http://schemas.openxmlformats.org/wordprocessingml/2006/main" w:ilvl="5">
-      <w:start w:val="1"/>
-      <w:numFmt w:val="bullet"/>
-      <w:lvlText w:val=""/>
-      <w:lvlJc w:val="left"/>
-      <w:pPr>
-        <w:ind w:left="4320" w:hanging="360"/>
-      </w:pPr>
-      <w:rPr>
-        <w:rFonts w:hint="default" w:ascii="Wingdings" w:hAnsi="Wingdings"/>
-      </w:rPr>
-    </w:lvl>
-    <w:lvl xmlns:w="http://schemas.openxmlformats.org/wordprocessingml/2006/main" w:ilvl="6">
-      <w:start w:val="1"/>
-      <w:numFmt w:val="bullet"/>
-      <w:lvlText w:val=""/>
-      <w:lvlJc w:val="left"/>
-      <w:pPr>
-        <w:ind w:left="5040" w:hanging="360"/>
-      </w:pPr>
-      <w:rPr>
-        <w:rFonts w:hint="default" w:ascii="Symbol" w:hAnsi="Symbol"/>
-      </w:rPr>
-    </w:lvl>
-    <w:lvl xmlns:w="http://schemas.openxmlformats.org/wordprocessingml/2006/main" w:ilvl="7">
-      <w:start w:val="1"/>
-      <w:numFmt w:val="bullet"/>
-      <w:lvlText w:val="o"/>
-      <w:lvlJc w:val="left"/>
-      <w:pPr>
-        <w:ind w:left="5760" w:hanging="360"/>
-      </w:pPr>
-      <w:rPr>
-        <w:rFonts w:hint="default" w:ascii="Courier New" w:hAnsi="Courier New"/>
-      </w:rPr>
-    </w:lvl>
-    <w:lvl xmlns:w="http://schemas.openxmlformats.org/wordprocessingml/2006/main" w:ilvl="8">
-      <w:start w:val="1"/>
-      <w:numFmt w:val="bullet"/>
-      <w:lvlText w:val=""/>
-      <w:lvlJc w:val="left"/>
-      <w:pPr>
-        <w:ind w:left="6480" w:hanging="360"/>
-      </w:pPr>
-      <w:rPr>
-        <w:rFonts w:hint="default" w:ascii="Wingdings" w:hAnsi="Wingdings"/>
-      </w:rPr>
-    </w:lvl>
-  </w:abstractNum>
-  <w:abstractNum xmlns:w="http://schemas.openxmlformats.org/wordprocessingml/2006/main" w:abstractNumId="2">
-    <w:nsid w:val="35630031"/>
-    <w:multiLevelType xmlns:w="http://schemas.openxmlformats.org/wordprocessingml/2006/main" w:val="hybridMultilevel"/>
-    <w:lvl xmlns:w="http://schemas.openxmlformats.org/wordprocessingml/2006/main" w:ilvl="0">
-      <w:start w:val="1"/>
-      <w:numFmt w:val="bullet"/>
-      <w:lvlText w:val=""/>
-      <w:lvlJc w:val="left"/>
-      <w:pPr>
-        <w:ind w:left="720" w:hanging="360"/>
-      </w:pPr>
-      <w:rPr>
-        <w:rFonts w:hint="default" w:ascii="Symbol" w:hAnsi="Symbol"/>
-      </w:rPr>
-    </w:lvl>
-    <w:lvl xmlns:w="http://schemas.openxmlformats.org/wordprocessingml/2006/main" w:ilvl="1">
-      <w:start w:val="1"/>
-      <w:numFmt w:val="bullet"/>
-      <w:lvlText w:val="o"/>
-      <w:lvlJc w:val="left"/>
-      <w:pPr>
-        <w:ind w:left="1440" w:hanging="360"/>
-      </w:pPr>
-      <w:rPr>
-        <w:rFonts w:hint="default" w:ascii="Courier New" w:hAnsi="Courier New"/>
-      </w:rPr>
-    </w:lvl>
-    <w:lvl xmlns:w="http://schemas.openxmlformats.org/wordprocessingml/2006/main" w:ilvl="2">
-      <w:start w:val="1"/>
-      <w:numFmt w:val="bullet"/>
-      <w:lvlText w:val=""/>
-      <w:lvlJc w:val="left"/>
-      <w:pPr>
-        <w:ind w:left="2160" w:hanging="360"/>
-      </w:pPr>
-      <w:rPr>
-        <w:rFonts w:hint="default" w:ascii="Wingdings" w:hAnsi="Wingdings"/>
-      </w:rPr>
-    </w:lvl>
-    <w:lvl xmlns:w="http://schemas.openxmlformats.org/wordprocessingml/2006/main" w:ilvl="3">
-      <w:start w:val="1"/>
-      <w:numFmt w:val="bullet"/>
-      <w:lvlText w:val=""/>
-      <w:lvlJc w:val="left"/>
-      <w:pPr>
-        <w:ind w:left="2880" w:hanging="360"/>
-      </w:pPr>
-      <w:rPr>
-        <w:rFonts w:hint="default" w:ascii="Symbol" w:hAnsi="Symbol"/>
-      </w:rPr>
-    </w:lvl>
-    <w:lvl xmlns:w="http://schemas.openxmlformats.org/wordprocessingml/2006/main" w:ilvl="4">
-      <w:start w:val="1"/>
-      <w:numFmt w:val="bullet"/>
-      <w:lvlText w:val="o"/>
-      <w:lvlJc w:val="left"/>
-      <w:pPr>
-        <w:ind w:left="3600" w:hanging="360"/>
-      </w:pPr>
-      <w:rPr>
-        <w:rFonts w:hint="default" w:ascii="Courier New" w:hAnsi="Courier New"/>
-      </w:rPr>
-    </w:lvl>
-    <w:lvl xmlns:w="http://schemas.openxmlformats.org/wordprocessingml/2006/main" w:ilvl="5">
-      <w:start w:val="1"/>
-      <w:numFmt w:val="bullet"/>
-      <w:lvlText w:val=""/>
-      <w:lvlJc w:val="left"/>
-      <w:pPr>
-        <w:ind w:left="4320" w:hanging="360"/>
-      </w:pPr>
-      <w:rPr>
-        <w:rFonts w:hint="default" w:ascii="Wingdings" w:hAnsi="Wingdings"/>
-      </w:rPr>
-    </w:lvl>
-    <w:lvl xmlns:w="http://schemas.openxmlformats.org/wordprocessingml/2006/main" w:ilvl="6">
-      <w:start w:val="1"/>
-      <w:numFmt w:val="bullet"/>
-      <w:lvlText w:val=""/>
-      <w:lvlJc w:val="left"/>
-      <w:pPr>
-        <w:ind w:left="5040" w:hanging="360"/>
-      </w:pPr>
-      <w:rPr>
-        <w:rFonts w:hint="default" w:ascii="Symbol" w:hAnsi="Symbol"/>
-      </w:rPr>
-    </w:lvl>
-    <w:lvl xmlns:w="http://schemas.openxmlformats.org/wordprocessingml/2006/main" w:ilvl="7">
-      <w:start w:val="1"/>
-      <w:numFmt w:val="bullet"/>
-      <w:lvlText w:val="o"/>
-      <w:lvlJc w:val="left"/>
-      <w:pPr>
-        <w:ind w:left="5760" w:hanging="360"/>
-      </w:pPr>
-      <w:rPr>
-        <w:rFonts w:hint="default" w:ascii="Courier New" w:hAnsi="Courier New"/>
-      </w:rPr>
-    </w:lvl>
-    <w:lvl xmlns:w="http://schemas.openxmlformats.org/wordprocessingml/2006/main" w:ilvl="8">
-      <w:start w:val="1"/>
-      <w:numFmt w:val="bullet"/>
-      <w:lvlText w:val=""/>
-      <w:lvlJc w:val="left"/>
-      <w:pPr>
-        <w:ind w:left="6480" w:hanging="360"/>
-      </w:pPr>
-      <w:rPr>
-        <w:rFonts w:hint="default" w:ascii="Wingdings" w:hAnsi="Wingdings"/>
-      </w:rPr>
-    </w:lvl>
-  </w:abstractNum>
-  <w:abstractNum xmlns:w="http://schemas.openxmlformats.org/wordprocessingml/2006/main" w:abstractNumId="1">
-    <w:nsid w:val="35b2a273"/>
-    <w:multiLevelType xmlns:w="http://schemas.openxmlformats.org/wordprocessingml/2006/main" w:val="hybridMultilevel"/>
-    <w:lvl xmlns:w="http://schemas.openxmlformats.org/wordprocessingml/2006/main" w:ilvl="0">
-      <w:start w:val="1"/>
-      <w:numFmt w:val="bullet"/>
-      <w:lvlText w:val=""/>
-      <w:lvlJc w:val="left"/>
-      <w:pPr>
-        <w:ind w:left="720" w:hanging="360"/>
-      </w:pPr>
-      <w:rPr>
-        <w:rFonts w:hint="default" w:ascii="Symbol" w:hAnsi="Symbol"/>
-      </w:rPr>
-    </w:lvl>
-    <w:lvl xmlns:w="http://schemas.openxmlformats.org/wordprocessingml/2006/main" w:ilvl="1">
-      <w:start w:val="1"/>
-      <w:numFmt w:val="bullet"/>
-      <w:lvlText w:val="o"/>
-      <w:lvlJc w:val="left"/>
-      <w:pPr>
-        <w:ind w:left="1440" w:hanging="360"/>
-      </w:pPr>
-      <w:rPr>
-        <w:rFonts w:hint="default" w:ascii="Courier New" w:hAnsi="Courier New"/>
-      </w:rPr>
-    </w:lvl>
-    <w:lvl xmlns:w="http://schemas.openxmlformats.org/wordprocessingml/2006/main" w:ilvl="2">
-      <w:start w:val="1"/>
-      <w:numFmt w:val="bullet"/>
-      <w:lvlText w:val=""/>
-      <w:lvlJc w:val="left"/>
-      <w:pPr>
-        <w:ind w:left="2160" w:hanging="360"/>
-      </w:pPr>
-      <w:rPr>
-        <w:rFonts w:hint="default" w:ascii="Wingdings" w:hAnsi="Wingdings"/>
-      </w:rPr>
-    </w:lvl>
-    <w:lvl xmlns:w="http://schemas.openxmlformats.org/wordprocessingml/2006/main" w:ilvl="3">
-      <w:start w:val="1"/>
-      <w:numFmt w:val="bullet"/>
-      <w:lvlText w:val=""/>
-      <w:lvlJc w:val="left"/>
-      <w:pPr>
-        <w:ind w:left="2880" w:hanging="360"/>
-      </w:pPr>
-      <w:rPr>
-        <w:rFonts w:hint="default" w:ascii="Symbol" w:hAnsi="Symbol"/>
-      </w:rPr>
-    </w:lvl>
-    <w:lvl xmlns:w="http://schemas.openxmlformats.org/wordprocessingml/2006/main" w:ilvl="4">
-      <w:start w:val="1"/>
-      <w:numFmt w:val="bullet"/>
-      <w:lvlText w:val="o"/>
-      <w:lvlJc w:val="left"/>
-      <w:pPr>
-        <w:ind w:left="3600" w:hanging="360"/>
-      </w:pPr>
-      <w:rPr>
-        <w:rFonts w:hint="default" w:ascii="Courier New" w:hAnsi="Courier New"/>
-      </w:rPr>
-    </w:lvl>
-    <w:lvl xmlns:w="http://schemas.openxmlformats.org/wordprocessingml/2006/main" w:ilvl="5">
-      <w:start w:val="1"/>
-      <w:numFmt w:val="bullet"/>
-      <w:lvlText w:val=""/>
-      <w:lvlJc w:val="left"/>
-      <w:pPr>
-        <w:ind w:left="4320" w:hanging="360"/>
-      </w:pPr>
-      <w:rPr>
-        <w:rFonts w:hint="default" w:ascii="Wingdings" w:hAnsi="Wingdings"/>
-      </w:rPr>
-    </w:lvl>
-    <w:lvl xmlns:w="http://schemas.openxmlformats.org/wordprocessingml/2006/main" w:ilvl="6">
-      <w:start w:val="1"/>
-      <w:numFmt w:val="bullet"/>
-      <w:lvlText w:val=""/>
-      <w:lvlJc w:val="left"/>
-      <w:pPr>
-        <w:ind w:left="5040" w:hanging="360"/>
-      </w:pPr>
-      <w:rPr>
-        <w:rFonts w:hint="default" w:ascii="Symbol" w:hAnsi="Symbol"/>
-      </w:rPr>
-    </w:lvl>
-    <w:lvl xmlns:w="http://schemas.openxmlformats.org/wordprocessingml/2006/main" w:ilvl="7">
-      <w:start w:val="1"/>
-      <w:numFmt w:val="bullet"/>
-      <w:lvlText w:val="o"/>
-      <w:lvlJc w:val="left"/>
-      <w:pPr>
-        <w:ind w:left="5760" w:hanging="360"/>
-      </w:pPr>
-      <w:rPr>
-        <w:rFonts w:hint="default" w:ascii="Courier New" w:hAnsi="Courier New"/>
-      </w:rPr>
-    </w:lvl>
-    <w:lvl xmlns:w="http://schemas.openxmlformats.org/wordprocessingml/2006/main" w:ilvl="8">
-      <w:start w:val="1"/>
-      <w:numFmt w:val="bullet"/>
-      <w:lvlText w:val=""/>
-      <w:lvlJc w:val="left"/>
-      <w:pPr>
-        <w:ind w:left="6480" w:hanging="360"/>
-      </w:pPr>
-      <w:rPr>
-        <w:rFonts w:hint="default" w:ascii="Wingdings" w:hAnsi="Wingdings"/>
-      </w:rPr>
-    </w:lvl>
-  </w:abstractNum>
-  <w:num w:numId="27">
-    <w:abstractNumId w:val="27"/>
+  <w:num w:numId="1" w16cid:durableId="1372530797">
+    <w:abstractNumId w:val="23"/>
   </w:num>
-  <w:num w:numId="26">
+  <w:num w:numId="2" w16cid:durableId="480585972">
+    <w:abstractNumId w:val="19"/>
+  </w:num>
+  <w:num w:numId="3" w16cid:durableId="1888028664">
+    <w:abstractNumId w:val="25"/>
+  </w:num>
+  <w:num w:numId="4" w16cid:durableId="540943516">
+    <w:abstractNumId w:val="24"/>
+  </w:num>
+  <w:num w:numId="5" w16cid:durableId="837964643">
+    <w:abstractNumId w:val="11"/>
+  </w:num>
+  <w:num w:numId="6" w16cid:durableId="294143835">
+    <w:abstractNumId w:val="15"/>
+  </w:num>
+  <w:num w:numId="7" w16cid:durableId="824125856">
+    <w:abstractNumId w:val="20"/>
+  </w:num>
+  <w:num w:numId="8" w16cid:durableId="813565133">
     <w:abstractNumId w:val="26"/>
   </w:num>
-  <w:num w:numId="25">
-    <w:abstractNumId w:val="25"/>
-  </w:num>
-  <w:num w:numId="24">
-    <w:abstractNumId w:val="24"/>
-  </w:num>
-  <w:num w:numId="23">
-    <w:abstractNumId w:val="23"/>
-  </w:num>
-  <w:num w:numId="22">
+  <w:num w:numId="9" w16cid:durableId="386807617">
     <w:abstractNumId w:val="22"/>
   </w:num>
-  <w:num w:numId="21">
+  <w:num w:numId="10" w16cid:durableId="697196832">
+    <w:abstractNumId w:val="16"/>
+  </w:num>
+  <w:num w:numId="11" w16cid:durableId="1142238120">
+    <w:abstractNumId w:val="0"/>
+  </w:num>
+  <w:num w:numId="12" w16cid:durableId="284046328">
+    <w:abstractNumId w:val="4"/>
+  </w:num>
+  <w:num w:numId="13" w16cid:durableId="1033580225">
+    <w:abstractNumId w:val="1"/>
+  </w:num>
+  <w:num w:numId="14" w16cid:durableId="1424884865">
+    <w:abstractNumId w:val="18"/>
+  </w:num>
+  <w:num w:numId="15" w16cid:durableId="1641377311">
+    <w:abstractNumId w:val="8"/>
+  </w:num>
+  <w:num w:numId="16" w16cid:durableId="302731753">
+    <w:abstractNumId w:val="14"/>
+  </w:num>
+  <w:num w:numId="17" w16cid:durableId="109596896">
+    <w:abstractNumId w:val="10"/>
+  </w:num>
+  <w:num w:numId="18" w16cid:durableId="113138827">
+    <w:abstractNumId w:val="2"/>
+  </w:num>
+  <w:num w:numId="19" w16cid:durableId="119035951">
+    <w:abstractNumId w:val="5"/>
+  </w:num>
+  <w:num w:numId="20" w16cid:durableId="2078555180">
     <w:abstractNumId w:val="21"/>
   </w:num>
-  <w:num w:numId="20">
-    <w:abstractNumId w:val="20"/>
+  <w:num w:numId="21" w16cid:durableId="1538007788">
+    <w:abstractNumId w:val="9"/>
   </w:num>
-  <w:num w:numId="19">
-    <w:abstractNumId w:val="19"/>
+  <w:num w:numId="22" w16cid:durableId="543712180">
+    <w:abstractNumId w:val="3"/>
   </w:num>
-  <w:num w:numId="18">
-    <w:abstractNumId w:val="18"/>
+  <w:num w:numId="23" w16cid:durableId="1957130855">
+    <w:abstractNumId w:val="7"/>
   </w:num>
-  <w:num w:numId="17">
+  <w:num w:numId="24" w16cid:durableId="1796295324">
     <w:abstractNumId w:val="17"/>
   </w:num>
-  <w:num w:numId="16">
-    <w:abstractNumId w:val="16"/>
+  <w:num w:numId="25" w16cid:durableId="1584216201">
+    <w:abstractNumId w:val="6"/>
   </w:num>
-  <w:num w:numId="15">
-    <w:abstractNumId w:val="15"/>
-  </w:num>
-  <w:num w:numId="14">
-    <w:abstractNumId w:val="14"/>
-  </w:num>
-  <w:num w:numId="13">
-    <w:abstractNumId w:val="13"/>
-  </w:num>
-  <w:num w:numId="12">
+  <w:num w:numId="26" w16cid:durableId="308630350">
     <w:abstractNumId w:val="12"/>
   </w:num>
-  <w:num w:numId="11">
-    <w:abstractNumId w:val="11"/>
-  </w:num>
-  <w:num w:numId="10">
-    <w:abstractNumId w:val="10"/>
-  </w:num>
-  <w:num w:numId="9">
-    <w:abstractNumId w:val="9"/>
-  </w:num>
-  <w:num w:numId="8">
-    <w:abstractNumId w:val="8"/>
-  </w:num>
-  <w:num w:numId="7">
-    <w:abstractNumId w:val="7"/>
-  </w:num>
-  <w:num w:numId="6">
-    <w:abstractNumId w:val="6"/>
-  </w:num>
-  <w:num w:numId="5">
-    <w:abstractNumId w:val="5"/>
-  </w:num>
-  <w:num w:numId="4">
-    <w:abstractNumId w:val="4"/>
-  </w:num>
-  <w:num w:numId="3">
-    <w:abstractNumId w:val="3"/>
-  </w:num>
-  <w:num w:numId="2">
-    <w:abstractNumId w:val="2"/>
-  </w:num>
-  <w:num w:numId="1">
-    <w:abstractNumId w:val="1"/>
+  <w:num w:numId="27" w16cid:durableId="1728869635">
+    <w:abstractNumId w:val="13"/>
   </w:num>
 </w:numbering>
 </file>
 
 <file path=word/people.xml><?xml version="1.0" encoding="utf-8"?>
-<w15:people xmlns:mc="http://schemas.openxmlformats.org/markup-compatibility/2006" xmlns:w15="http://schemas.microsoft.com/office/word/2012/wordml" mc:Ignorable="w15">
+<w15:people xmlns:wpc="http://schemas.microsoft.com/office/word/2010/wordprocessingCanvas" xmlns:cx="http://schemas.microsoft.com/office/drawing/2014/chartex" xmlns:cx1="http://schemas.microsoft.com/office/drawing/2015/9/8/chartex" xmlns:cx2="http://schemas.microsoft.com/office/drawing/2015/10/21/chartex" xmlns:cx3="http://schemas.microsoft.com/office/drawing/2016/5/9/chartex" xmlns:cx4="http://schemas.microsoft.com/office/drawing/2016/5/10/chartex" xmlns:cx5="http://schemas.microsoft.com/office/drawing/2016/5/11/chartex" xmlns:cx6="http://schemas.microsoft.com/office/drawing/2016/5/12/chartex" xmlns:cx7="http://schemas.microsoft.com/office/drawing/2016/5/13/chartex" xmlns:cx8="http://schemas.microsoft.com/office/drawing/2016/5/14/chartex" xmlns:mc="http://schemas.openxmlformats.org/markup-compatibility/2006" xmlns:aink="http://schemas.microsoft.com/office/drawing/2016/ink" xmlns:am3d="http://schemas.microsoft.com/office/drawing/2017/model3d" xmlns:o="urn:schemas-microsoft-com:office:office" xmlns:oel="http://schemas.microsoft.com/office/2019/extlst" xmlns:r="http://schemas.openxmlformats.org/officeDocument/2006/relationships" xmlns:m="http://schemas.openxmlformats.org/officeDocument/2006/math" xmlns:v="urn:schemas-microsoft-com:vml" xmlns:wp14="http://schemas.microsoft.com/office/word/2010/wordprocessingDrawing" xmlns:wp="http://schemas.openxmlformats.org/drawingml/2006/wordprocessingDrawing" xmlns:w10="urn:schemas-microsoft-com:office:word" xmlns:w="http://schemas.openxmlformats.org/wordprocessingml/2006/main" xmlns:w14="http://schemas.microsoft.com/office/word/2010/wordml" xmlns:w15="http://schemas.microsoft.com/office/word/2012/wordml" xmlns:w16cex="http://schemas.microsoft.com/office/word/2018/wordml/cex" xmlns:w16cid="http://schemas.microsoft.com/office/word/2016/wordml/cid" xmlns:w16="http://schemas.microsoft.com/office/word/2018/wordml" xmlns:w16sdtdh="http://schemas.microsoft.com/office/word/2020/wordml/sdtdatahash" xmlns:w16se="http://schemas.microsoft.com/office/word/2015/wordml/symex" xmlns:wpg="http://schemas.microsoft.com/office/word/2010/wordprocessingGroup" xmlns:wpi="http://schemas.microsoft.com/office/word/2010/wordprocessingInk" xmlns:wne="http://schemas.microsoft.com/office/word/2006/wordml" xmlns:wps="http://schemas.microsoft.com/office/word/2010/wordprocessingShape" mc:Ignorable="w14 w15 w16se w16cid w16 w16cex w16sdtdh wp14">
   <w15:person w15:author="Sharma, Kanishkaa">
     <w15:presenceInfo w15:providerId="AD" w15:userId="S::kanishar@iu.edu::588a7290-02a2-4870-941c-1eca722d33d9"/>
   </w15:person>
@@ -7749,279 +7197,7 @@
 </file>
 
 <file path=word/styles.xml><?xml version="1.0" encoding="utf-8"?>
-<w:styles xmlns:wp14="http://schemas.microsoft.com/office/word/2010/wordprocessingDrawing" xmlns:mc="http://schemas.openxmlformats.org/markup-compatibility/2006" xmlns:r="http://schemas.openxmlformats.org/officeDocument/2006/relationships" xmlns:w="http://schemas.openxmlformats.org/wordprocessingml/2006/main" xmlns:w14="http://schemas.microsoft.com/office/word/2010/wordml" mc:Ignorable="w14 wp14">
-  <w:docDefaults>
-    <w:rPrDefault>
-      <w:rPr>
-        <w:rFonts w:asciiTheme="minorHAnsi" w:hAnsiTheme="minorHAnsi" w:eastAsiaTheme="minorHAnsi" w:cstheme="minorBidi"/>
-        <w:sz w:val="22"/>
-        <w:szCs w:val="22"/>
-        <w:lang w:val="en-US" w:eastAsia="en-US" w:bidi="ar-SA"/>
-      </w:rPr>
-    </w:rPrDefault>
-    <w:pPrDefault>
-      <w:pPr>
-        <w:spacing w:after="200" w:line="276" w:lineRule="auto"/>
-      </w:pPr>
-    </w:pPrDefault>
-  </w:docDefaults>
-  <w:latentStyles w:defLockedState="0" w:defUIPriority="99" w:defSemiHidden="1" w:defUnhideWhenUsed="1" w:defQFormat="0" w:count="267">
-    <w:lsdException w:name="Normal" w:uiPriority="0" w:semiHidden="0" w:unhideWhenUsed="0" w:qFormat="1"/>
-    <w:lsdException w:name="heading 1" w:uiPriority="9" w:semiHidden="0" w:unhideWhenUsed="0" w:qFormat="1"/>
-    <w:lsdException w:name="heading 2" w:uiPriority="9" w:qFormat="1"/>
-    <w:lsdException w:name="heading 3" w:uiPriority="9" w:qFormat="1"/>
-    <w:lsdException w:name="heading 4" w:uiPriority="9" w:qFormat="1"/>
-    <w:lsdException w:name="heading 5" w:uiPriority="9" w:qFormat="1"/>
-    <w:lsdException w:name="heading 6" w:uiPriority="9" w:qFormat="1"/>
-    <w:lsdException w:name="heading 7" w:uiPriority="9" w:qFormat="1"/>
-    <w:lsdException w:name="heading 8" w:uiPriority="9" w:qFormat="1"/>
-    <w:lsdException w:name="heading 9" w:uiPriority="9" w:qFormat="1"/>
-    <w:lsdException w:name="toc 1" w:uiPriority="39"/>
-    <w:lsdException w:name="toc 2" w:uiPriority="39"/>
-    <w:lsdException w:name="toc 3" w:uiPriority="39"/>
-    <w:lsdException w:name="toc 4" w:uiPriority="39"/>
-    <w:lsdException w:name="toc 5" w:uiPriority="39"/>
-    <w:lsdException w:name="toc 6" w:uiPriority="39"/>
-    <w:lsdException w:name="toc 7" w:uiPriority="39"/>
-    <w:lsdException w:name="toc 8" w:uiPriority="39"/>
-    <w:lsdException w:name="toc 9" w:uiPriority="39"/>
-    <w:lsdException w:name="caption" w:uiPriority="35" w:qFormat="1"/>
-    <w:lsdException w:name="Title" w:uiPriority="10" w:semiHidden="0" w:unhideWhenUsed="0" w:qFormat="1"/>
-    <w:lsdException w:name="Default Paragraph Font" w:uiPriority="1"/>
-    <w:lsdException w:name="Subtitle" w:uiPriority="11" w:semiHidden="0" w:unhideWhenUsed="0" w:qFormat="1"/>
-    <w:lsdException w:name="Strong" w:uiPriority="22" w:semiHidden="0" w:unhideWhenUsed="0" w:qFormat="1"/>
-    <w:lsdException w:name="Emphasis" w:uiPriority="20" w:semiHidden="0" w:unhideWhenUsed="0" w:qFormat="1"/>
-    <w:lsdException w:name="Table Grid" w:uiPriority="59" w:semiHidden="0" w:unhideWhenUsed="0"/>
-    <w:lsdException w:name="Placeholder Text" w:unhideWhenUsed="0"/>
-    <w:lsdException w:name="No Spacing" w:uiPriority="1" w:semiHidden="0" w:unhideWhenUsed="0" w:qFormat="1"/>
-    <w:lsdException w:name="Light Shading" w:uiPriority="60" w:semiHidden="0" w:unhideWhenUsed="0"/>
-    <w:lsdException w:name="Light List" w:uiPriority="61" w:semiHidden="0" w:unhideWhenUsed="0"/>
-    <w:lsdException w:name="Light Grid" w:uiPriority="62" w:semiHidden="0" w:unhideWhenUsed="0"/>
-    <w:lsdException w:name="Medium Shading 1" w:uiPriority="63" w:semiHidden="0" w:unhideWhenUsed="0"/>
-    <w:lsdException w:name="Medium Shading 2" w:uiPriority="64" w:semiHidden="0" w:unhideWhenUsed="0"/>
-    <w:lsdException w:name="Medium List 1" w:uiPriority="65" w:semiHidden="0" w:unhideWhenUsed="0"/>
-    <w:lsdException w:name="Medium List 2" w:uiPriority="66" w:semiHidden="0" w:unhideWhenUsed="0"/>
-    <w:lsdException w:name="Medium Grid 1" w:uiPriority="67" w:semiHidden="0" w:unhideWhenUsed="0"/>
-    <w:lsdException w:name="Medium Grid 2" w:uiPriority="68" w:semiHidden="0" w:unhideWhenUsed="0"/>
-    <w:lsdException w:name="Medium Grid 3" w:uiPriority="69" w:semiHidden="0" w:unhideWhenUsed="0"/>
-    <w:lsdException w:name="Dark List" w:uiPriority="70" w:semiHidden="0" w:unhideWhenUsed="0"/>
-    <w:lsdException w:name="Colorful Shading" w:uiPriority="71" w:semiHidden="0" w:unhideWhenUsed="0"/>
-    <w:lsdException w:name="Colorful List" w:uiPriority="72" w:semiHidden="0" w:unhideWhenUsed="0"/>
-    <w:lsdException w:name="Colorful Grid" w:uiPriority="73" w:semiHidden="0" w:unhideWhenUsed="0"/>
-    <w:lsdException w:name="Light Shading Accent 1" w:uiPriority="60" w:semiHidden="0" w:unhideWhenUsed="0"/>
-    <w:lsdException w:name="Light List Accent 1" w:uiPriority="61" w:semiHidden="0" w:unhideWhenUsed="0"/>
-    <w:lsdException w:name="Light Grid Accent 1" w:uiPriority="62" w:semiHidden="0" w:unhideWhenUsed="0"/>
-    <w:lsdException w:name="Medium Shading 1 Accent 1" w:uiPriority="63" w:semiHidden="0" w:unhideWhenUsed="0"/>
-    <w:lsdException w:name="Medium Shading 2 Accent 1" w:uiPriority="64" w:semiHidden="0" w:unhideWhenUsed="0"/>
-    <w:lsdException w:name="Medium List 1 Accent 1" w:uiPriority="65" w:semiHidden="0" w:unhideWhenUsed="0"/>
-    <w:lsdException w:name="Revision" w:unhideWhenUsed="0"/>
-    <w:lsdException w:name="List Paragraph" w:uiPriority="34" w:semiHidden="0" w:unhideWhenUsed="0" w:qFormat="1"/>
-    <w:lsdException w:name="Quote" w:uiPriority="29" w:semiHidden="0" w:unhideWhenUsed="0" w:qFormat="1"/>
-    <w:lsdException w:name="Intense Quote" w:uiPriority="30" w:semiHidden="0" w:unhideWhenUsed="0" w:qFormat="1"/>
-    <w:lsdException w:name="Medium List 2 Accent 1" w:uiPriority="66" w:semiHidden="0" w:unhideWhenUsed="0"/>
-    <w:lsdException w:name="Medium Grid 1 Accent 1" w:uiPriority="67" w:semiHidden="0" w:unhideWhenUsed="0"/>
-    <w:lsdException w:name="Medium Grid 2 Accent 1" w:uiPriority="68" w:semiHidden="0" w:unhideWhenUsed="0"/>
-    <w:lsdException w:name="Medium Grid 3 Accent 1" w:uiPriority="69" w:semiHidden="0" w:unhideWhenUsed="0"/>
-    <w:lsdException w:name="Dark List Accent 1" w:uiPriority="70" w:semiHidden="0" w:unhideWhenUsed="0"/>
-    <w:lsdException w:name="Colorful Shading Accent 1" w:uiPriority="71" w:semiHidden="0" w:unhideWhenUsed="0"/>
-    <w:lsdException w:name="Colorful List Accent 1" w:uiPriority="72" w:semiHidden="0" w:unhideWhenUsed="0"/>
-    <w:lsdException w:name="Colorful Grid Accent 1" w:uiPriority="73" w:semiHidden="0" w:unhideWhenUsed="0"/>
-    <w:lsdException w:name="Light Shading Accent 2" w:uiPriority="60" w:semiHidden="0" w:unhideWhenUsed="0"/>
-    <w:lsdException w:name="Light List Accent 2" w:uiPriority="61" w:semiHidden="0" w:unhideWhenUsed="0"/>
-    <w:lsdException w:name="Light Grid Accent 2" w:uiPriority="62" w:semiHidden="0" w:unhideWhenUsed="0"/>
-    <w:lsdException w:name="Medium Shading 1 Accent 2" w:uiPriority="63" w:semiHidden="0" w:unhideWhenUsed="0"/>
-    <w:lsdException w:name="Medium Shading 2 Accent 2" w:uiPriority="64" w:semiHidden="0" w:unhideWhenUsed="0"/>
-    <w:lsdException w:name="Medium List 1 Accent 2" w:uiPriority="65" w:semiHidden="0" w:unhideWhenUsed="0"/>
-    <w:lsdException w:name="Medium List 2 Accent 2" w:uiPriority="66" w:semiHidden="0" w:unhideWhenUsed="0"/>
-    <w:lsdException w:name="Medium Grid 1 Accent 2" w:uiPriority="67" w:semiHidden="0" w:unhideWhenUsed="0"/>
-    <w:lsdException w:name="Medium Grid 2 Accent 2" w:uiPriority="68" w:semiHidden="0" w:unhideWhenUsed="0"/>
-    <w:lsdException w:name="Medium Grid 3 Accent 2" w:uiPriority="69" w:semiHidden="0" w:unhideWhenUsed="0"/>
-    <w:lsdException w:name="Dark List Accent 2" w:uiPriority="70" w:semiHidden="0" w:unhideWhenUsed="0"/>
-    <w:lsdException w:name="Colorful Shading Accent 2" w:uiPriority="71" w:semiHidden="0" w:unhideWhenUsed="0"/>
-    <w:lsdException w:name="Colorful List Accent 2" w:uiPriority="72" w:semiHidden="0" w:unhideWhenUsed="0"/>
-    <w:lsdException w:name="Colorful Grid Accent 2" w:uiPriority="73" w:semiHidden="0" w:unhideWhenUsed="0"/>
-    <w:lsdException w:name="Light Shading Accent 3" w:uiPriority="60" w:semiHidden="0" w:unhideWhenUsed="0"/>
-    <w:lsdException w:name="Light List Accent 3" w:uiPriority="61" w:semiHidden="0" w:unhideWhenUsed="0"/>
-    <w:lsdException w:name="Light Grid Accent 3" w:uiPriority="62" w:semiHidden="0" w:unhideWhenUsed="0"/>
-    <w:lsdException w:name="Medium Shading 1 Accent 3" w:uiPriority="63" w:semiHidden="0" w:unhideWhenUsed="0"/>
-    <w:lsdException w:name="Medium Shading 2 Accent 3" w:uiPriority="64" w:semiHidden="0" w:unhideWhenUsed="0"/>
-    <w:lsdException w:name="Medium List 1 Accent 3" w:uiPriority="65" w:semiHidden="0" w:unhideWhenUsed="0"/>
-    <w:lsdException w:name="Medium List 2 Accent 3" w:uiPriority="66" w:semiHidden="0" w:unhideWhenUsed="0"/>
-    <w:lsdException w:name="Medium Grid 1 Accent 3" w:uiPriority="67" w:semiHidden="0" w:unhideWhenUsed="0"/>
-    <w:lsdException w:name="Medium Grid 2 Accent 3" w:uiPriority="68" w:semiHidden="0" w:unhideWhenUsed="0"/>
-    <w:lsdException w:name="Medium Grid 3 Accent 3" w:uiPriority="69" w:semiHidden="0" w:unhideWhenUsed="0"/>
-    <w:lsdException w:name="Dark List Accent 3" w:uiPriority="70" w:semiHidden="0" w:unhideWhenUsed="0"/>
-    <w:lsdException w:name="Colorful Shading Accent 3" w:uiPriority="71" w:semiHidden="0" w:unhideWhenUsed="0"/>
-    <w:lsdException w:name="Colorful List Accent 3" w:uiPriority="72" w:semiHidden="0" w:unhideWhenUsed="0"/>
-    <w:lsdException w:name="Colorful Grid Accent 3" w:uiPriority="73" w:semiHidden="0" w:unhideWhenUsed="0"/>
-    <w:lsdException w:name="Light Shading Accent 4" w:uiPriority="60" w:semiHidden="0" w:unhideWhenUsed="0"/>
-    <w:lsdException w:name="Light List Accent 4" w:uiPriority="61" w:semiHidden="0" w:unhideWhenUsed="0"/>
-    <w:lsdException w:name="Light Grid Accent 4" w:uiPriority="62" w:semiHidden="0" w:unhideWhenUsed="0"/>
-    <w:lsdException w:name="Medium Shading 1 Accent 4" w:uiPriority="63" w:semiHidden="0" w:unhideWhenUsed="0"/>
-    <w:lsdException w:name="Medium Shading 2 Accent 4" w:uiPriority="64" w:semiHidden="0" w:unhideWhenUsed="0"/>
-    <w:lsdException w:name="Medium List 1 Accent 4" w:uiPriority="65" w:semiHidden="0" w:unhideWhenUsed="0"/>
-    <w:lsdException w:name="Medium List 2 Accent 4" w:uiPriority="66" w:semiHidden="0" w:unhideWhenUsed="0"/>
-    <w:lsdException w:name="Medium Grid 1 Accent 4" w:uiPriority="67" w:semiHidden="0" w:unhideWhenUsed="0"/>
-    <w:lsdException w:name="Medium Grid 2 Accent 4" w:uiPriority="68" w:semiHidden="0" w:unhideWhenUsed="0"/>
-    <w:lsdException w:name="Medium Grid 3 Accent 4" w:uiPriority="69" w:semiHidden="0" w:unhideWhenUsed="0"/>
-    <w:lsdException w:name="Dark List Accent 4" w:uiPriority="70" w:semiHidden="0" w:unhideWhenUsed="0"/>
-    <w:lsdException w:name="Colorful Shading Accent 4" w:uiPriority="71" w:semiHidden="0" w:unhideWhenUsed="0"/>
-    <w:lsdException w:name="Colorful List Accent 4" w:uiPriority="72" w:semiHidden="0" w:unhideWhenUsed="0"/>
-    <w:lsdException w:name="Colorful Grid Accent 4" w:uiPriority="73" w:semiHidden="0" w:unhideWhenUsed="0"/>
-    <w:lsdException w:name="Light Shading Accent 5" w:uiPriority="60" w:semiHidden="0" w:unhideWhenUsed="0"/>
-    <w:lsdException w:name="Light List Accent 5" w:uiPriority="61" w:semiHidden="0" w:unhideWhenUsed="0"/>
-    <w:lsdException w:name="Light Grid Accent 5" w:uiPriority="62" w:semiHidden="0" w:unhideWhenUsed="0"/>
-    <w:lsdException w:name="Medium Shading 1 Accent 5" w:uiPriority="63" w:semiHidden="0" w:unhideWhenUsed="0"/>
-    <w:lsdException w:name="Medium Shading 2 Accent 5" w:uiPriority="64" w:semiHidden="0" w:unhideWhenUsed="0"/>
-    <w:lsdException w:name="Medium List 1 Accent 5" w:uiPriority="65" w:semiHidden="0" w:unhideWhenUsed="0"/>
-    <w:lsdException w:name="Medium List 2 Accent 5" w:uiPriority="66" w:semiHidden="0" w:unhideWhenUsed="0"/>
-    <w:lsdException w:name="Medium Grid 1 Accent 5" w:uiPriority="67" w:semiHidden="0" w:unhideWhenUsed="0"/>
-    <w:lsdException w:name="Medium Grid 2 Accent 5" w:uiPriority="68" w:semiHidden="0" w:unhideWhenUsed="0"/>
-    <w:lsdException w:name="Medium Grid 3 Accent 5" w:uiPriority="69" w:semiHidden="0" w:unhideWhenUsed="0"/>
-    <w:lsdException w:name="Dark List Accent 5" w:uiPriority="70" w:semiHidden="0" w:unhideWhenUsed="0"/>
-    <w:lsdException w:name="Colorful Shading Accent 5" w:uiPriority="71" w:semiHidden="0" w:unhideWhenUsed="0"/>
-    <w:lsdException w:name="Colorful List Accent 5" w:uiPriority="72" w:semiHidden="0" w:unhideWhenUsed="0"/>
-    <w:lsdException w:name="Colorful Grid Accent 5" w:uiPriority="73" w:semiHidden="0" w:unhideWhenUsed="0"/>
-    <w:lsdException w:name="Light Shading Accent 6" w:uiPriority="60" w:semiHidden="0" w:unhideWhenUsed="0"/>
-    <w:lsdException w:name="Light List Accent 6" w:uiPriority="61" w:semiHidden="0" w:unhideWhenUsed="0"/>
-    <w:lsdException w:name="Light Grid Accent 6" w:uiPriority="62" w:semiHidden="0" w:unhideWhenUsed="0"/>
-    <w:lsdException w:name="Medium Shading 1 Accent 6" w:uiPriority="63" w:semiHidden="0" w:unhideWhenUsed="0"/>
-    <w:lsdException w:name="Medium Shading 2 Accent 6" w:uiPriority="64" w:semiHidden="0" w:unhideWhenUsed="0"/>
-    <w:lsdException w:name="Medium List 1 Accent 6" w:uiPriority="65" w:semiHidden="0" w:unhideWhenUsed="0"/>
-    <w:lsdException w:name="Medium List 2 Accent 6" w:uiPriority="66" w:semiHidden="0" w:unhideWhenUsed="0"/>
-    <w:lsdException w:name="Medium Grid 1 Accent 6" w:uiPriority="67" w:semiHidden="0" w:unhideWhenUsed="0"/>
-    <w:lsdException w:name="Medium Grid 2 Accent 6" w:uiPriority="68" w:semiHidden="0" w:unhideWhenUsed="0"/>
-    <w:lsdException w:name="Medium Grid 3 Accent 6" w:uiPriority="69" w:semiHidden="0" w:unhideWhenUsed="0"/>
-    <w:lsdException w:name="Dark List Accent 6" w:uiPriority="70" w:semiHidden="0" w:unhideWhenUsed="0"/>
-    <w:lsdException w:name="Colorful Shading Accent 6" w:uiPriority="71" w:semiHidden="0" w:unhideWhenUsed="0"/>
-    <w:lsdException w:name="Colorful List Accent 6" w:uiPriority="72" w:semiHidden="0" w:unhideWhenUsed="0"/>
-    <w:lsdException w:name="Colorful Grid Accent 6" w:uiPriority="73" w:semiHidden="0" w:unhideWhenUsed="0"/>
-    <w:lsdException w:name="Subtle Emphasis" w:uiPriority="19" w:semiHidden="0" w:unhideWhenUsed="0" w:qFormat="1"/>
-    <w:lsdException w:name="Intense Emphasis" w:uiPriority="21" w:semiHidden="0" w:unhideWhenUsed="0" w:qFormat="1"/>
-    <w:lsdException w:name="Subtle Reference" w:uiPriority="31" w:semiHidden="0" w:unhideWhenUsed="0" w:qFormat="1"/>
-    <w:lsdException w:name="Intense Reference" w:uiPriority="32" w:semiHidden="0" w:unhideWhenUsed="0" w:qFormat="1"/>
-    <w:lsdException w:name="Book Title" w:uiPriority="33" w:semiHidden="0" w:unhideWhenUsed="0" w:qFormat="1"/>
-    <w:lsdException w:name="Bibliography" w:uiPriority="37"/>
-    <w:lsdException w:name="TOC Heading" w:uiPriority="39" w:qFormat="1"/>
-  </w:latentStyles>
-  <w:style w:type="paragraph" w:styleId="Normal" w:default="1">
-    <w:name w:val="Normal"/>
-    <w:qFormat/>
-  </w:style>
-  <w:style w:type="character" w:styleId="DefaultParagraphFont" w:default="1">
-    <w:name w:val="Default Paragraph Font"/>
-    <w:uiPriority w:val="1"/>
-    <w:semiHidden/>
-    <w:unhideWhenUsed/>
-  </w:style>
-  <w:style w:type="table" w:styleId="TableNormal" w:default="1">
-    <w:name w:val="Normal Table"/>
-    <w:uiPriority w:val="99"/>
-    <w:semiHidden/>
-    <w:unhideWhenUsed/>
-    <w:tblPr>
-      <w:tblInd w:w="0" w:type="dxa"/>
-      <w:tblCellMar>
-        <w:top w:w="0" w:type="dxa"/>
-        <w:left w:w="108" w:type="dxa"/>
-        <w:bottom w:w="0" w:type="dxa"/>
-        <w:right w:w="108" w:type="dxa"/>
-      </w:tblCellMar>
-    </w:tblPr>
-  </w:style>
-  <w:style w:type="numbering" w:styleId="NoList" w:default="1">
-    <w:name w:val="No List"/>
-    <w:uiPriority w:val="99"/>
-    <w:semiHidden/>
-    <w:unhideWhenUsed/>
-  </w:style>
-  <w:style xmlns:w14="http://schemas.microsoft.com/office/word/2010/wordml" xmlns:mc="http://schemas.openxmlformats.org/markup-compatibility/2006" xmlns:w="http://schemas.openxmlformats.org/wordprocessingml/2006/main" w:type="character" w:styleId="Hyperlink" mc:Ignorable="w14">
-    <w:name xmlns:w="http://schemas.openxmlformats.org/wordprocessingml/2006/main" w:val="Hyperlink"/>
-    <w:basedOn xmlns:w="http://schemas.openxmlformats.org/wordprocessingml/2006/main" w:val="DefaultParagraphFont"/>
-    <w:uiPriority xmlns:w="http://schemas.openxmlformats.org/wordprocessingml/2006/main" w:val="99"/>
-    <w:unhideWhenUsed xmlns:w="http://schemas.openxmlformats.org/wordprocessingml/2006/main"/>
-    <w:rPr xmlns:w="http://schemas.openxmlformats.org/wordprocessingml/2006/main">
-      <w:color w:val="0563C1" w:themeColor="hyperlink"/>
-      <w:u w:val="single"/>
-    </w:rPr>
-  </w:style>
-  <w:style xmlns:w14="http://schemas.microsoft.com/office/word/2010/wordml" xmlns:mc="http://schemas.openxmlformats.org/markup-compatibility/2006" xmlns:w="http://schemas.openxmlformats.org/wordprocessingml/2006/main" w:type="paragraph" w:styleId="ListParagraph" mc:Ignorable="w14">
-    <w:name xmlns:w="http://schemas.openxmlformats.org/wordprocessingml/2006/main" w:val="List Paragraph"/>
-    <w:basedOn xmlns:w="http://schemas.openxmlformats.org/wordprocessingml/2006/main" w:val="Normal"/>
-    <w:uiPriority xmlns:w="http://schemas.openxmlformats.org/wordprocessingml/2006/main" w:val="34"/>
-    <w:qFormat xmlns:w="http://schemas.openxmlformats.org/wordprocessingml/2006/main"/>
-    <w:pPr xmlns:w="http://schemas.openxmlformats.org/wordprocessingml/2006/main">
-      <w:ind xmlns:w="http://schemas.openxmlformats.org/wordprocessingml/2006/main" w:left="720"/>
-      <w:contextualSpacing xmlns:w="http://schemas.openxmlformats.org/wordprocessingml/2006/main"/>
-    </w:pPr>
-  </w:style>
-  <w:style xmlns:w="http://schemas.openxmlformats.org/wordprocessingml/2006/main" w:type="table" w:styleId="TableGrid">
-    <w:name xmlns:w="http://schemas.openxmlformats.org/wordprocessingml/2006/main" w:val="Table Grid"/>
-    <w:basedOn xmlns:w="http://schemas.openxmlformats.org/wordprocessingml/2006/main" w:val="TableNormal"/>
-    <w:uiPriority xmlns:w="http://schemas.openxmlformats.org/wordprocessingml/2006/main" w:val="59"/>
-    <w:rsid xmlns:w="http://schemas.openxmlformats.org/wordprocessingml/2006/main" w:val="00FB4123"/>
-    <w:pPr xmlns:w="http://schemas.openxmlformats.org/wordprocessingml/2006/main">
-      <w:spacing w:after="0" w:line="240" w:lineRule="auto"/>
-    </w:pPr>
-    <w:tblPr xmlns:w="http://schemas.openxmlformats.org/wordprocessingml/2006/main">
-      <w:tblInd w:w="0" w:type="dxa"/>
-      <w:tblBorders>
-        <w:top w:val="single" w:color="000000" w:themeColor="text1" w:sz="4" w:space="0"/>
-        <w:left w:val="single" w:color="000000" w:themeColor="text1" w:sz="4" w:space="0"/>
-        <w:bottom w:val="single" w:color="000000" w:themeColor="text1" w:sz="4" w:space="0"/>
-        <w:right w:val="single" w:color="000000" w:themeColor="text1" w:sz="4" w:space="0"/>
-        <w:insideH w:val="single" w:color="000000" w:themeColor="text1" w:sz="4" w:space="0"/>
-        <w:insideV w:val="single" w:color="000000" w:themeColor="text1" w:sz="4" w:space="0"/>
-      </w:tblBorders>
-      <w:tblCellMar>
-        <w:top w:w="0" w:type="dxa"/>
-        <w:left w:w="108" w:type="dxa"/>
-        <w:bottom w:w="0" w:type="dxa"/>
-        <w:right w:w="108" w:type="dxa"/>
-      </w:tblCellMar>
-    </w:tblPr>
-  </w:style>
-  <w:style xmlns:w14="http://schemas.microsoft.com/office/word/2010/wordml" xmlns:mc="http://schemas.openxmlformats.org/markup-compatibility/2006" xmlns:w="http://schemas.openxmlformats.org/wordprocessingml/2006/main" w:type="character" w:styleId="EndnoteReference" mc:Ignorable="w14">
-    <w:basedOn xmlns:w="http://schemas.openxmlformats.org/wordprocessingml/2006/main" w:val="DefaultParagraphFont"/>
-    <w:name xmlns:w="http://schemas.openxmlformats.org/wordprocessingml/2006/main" w:val="endnote reference"/>
-    <w:rPr xmlns:w="http://schemas.openxmlformats.org/wordprocessingml/2006/main">
-      <w:vertAlign w:val="superscript"/>
-    </w:rPr>
-    <w:semiHidden xmlns:w="http://schemas.openxmlformats.org/wordprocessingml/2006/main"/>
-    <w:uiPriority xmlns:w="http://schemas.openxmlformats.org/wordprocessingml/2006/main" w:val="99"/>
-    <w:unhideWhenUsed xmlns:w="http://schemas.openxmlformats.org/wordprocessingml/2006/main"/>
-  </w:style>
-  <w:style xmlns:w14="http://schemas.microsoft.com/office/word/2010/wordml" xmlns:mc="http://schemas.openxmlformats.org/markup-compatibility/2006" xmlns:w="http://schemas.openxmlformats.org/wordprocessingml/2006/main" w:type="character" w:styleId="EndnoteTextChar" w:customStyle="1" mc:Ignorable="w14">
-    <w:name xmlns:w="http://schemas.openxmlformats.org/wordprocessingml/2006/main" w:val="Endnote Text Char"/>
-    <w:basedOn xmlns:w="http://schemas.openxmlformats.org/wordprocessingml/2006/main" w:val="DefaultParagraphFont"/>
-    <w:link xmlns:w="http://schemas.openxmlformats.org/wordprocessingml/2006/main" w:val="EndnoteText"/>
-    <w:rPr xmlns:w="http://schemas.openxmlformats.org/wordprocessingml/2006/main">
-      <w:sz w:val="20"/>
-      <w:szCs w:val="20"/>
-    </w:rPr>
-    <w:semiHidden xmlns:w="http://schemas.openxmlformats.org/wordprocessingml/2006/main"/>
-    <w:uiPriority xmlns:w="http://schemas.openxmlformats.org/wordprocessingml/2006/main" w:val="99"/>
-  </w:style>
-  <w:style xmlns:w14="http://schemas.microsoft.com/office/word/2010/wordml" xmlns:mc="http://schemas.openxmlformats.org/markup-compatibility/2006" xmlns:w="http://schemas.openxmlformats.org/wordprocessingml/2006/main" w:type="paragraph" w:styleId="EndnoteText" mc:Ignorable="w14">
-    <w:basedOn xmlns:w="http://schemas.openxmlformats.org/wordprocessingml/2006/main" w:val="Normal"/>
-    <w:link xmlns:w="http://schemas.openxmlformats.org/wordprocessingml/2006/main" w:val="EndnoteTextChar"/>
-    <w:name xmlns:w="http://schemas.openxmlformats.org/wordprocessingml/2006/main" w:val="endnote text"/>
-    <w:pPr xmlns:w="http://schemas.openxmlformats.org/wordprocessingml/2006/main">
-      <w:spacing xmlns:w="http://schemas.openxmlformats.org/wordprocessingml/2006/main" w:after="0" w:line="240" w:lineRule="auto"/>
-    </w:pPr>
-    <w:rPr xmlns:w="http://schemas.openxmlformats.org/wordprocessingml/2006/main">
-      <w:sz w:val="20"/>
-      <w:szCs w:val="20"/>
-    </w:rPr>
-    <w:semiHidden xmlns:w="http://schemas.openxmlformats.org/wordprocessingml/2006/main"/>
-    <w:uiPriority xmlns:w="http://schemas.openxmlformats.org/wordprocessingml/2006/main" w:val="99"/>
-    <w:unhideWhenUsed xmlns:w="http://schemas.openxmlformats.org/wordprocessingml/2006/main"/>
-  </w:style>
-</w:styles>
-</file>
-
-<file path=word/stylesWithEffects.xml><?xml version="1.0" encoding="utf-8"?>
-<w:styles xmlns:wpc="http://schemas.microsoft.com/office/word/2010/wordprocessingCanvas" xmlns:mc="http://schemas.openxmlformats.org/markup-compatibility/2006" xmlns:o="urn:schemas-microsoft-com:office:office" xmlns:r="http://schemas.openxmlformats.org/officeDocument/2006/relationships" xmlns:m="http://schemas.openxmlformats.org/officeDocument/2006/math" xmlns:v="urn:schemas-microsoft-com:vml" xmlns:wp14="http://schemas.microsoft.com/office/word/2010/wordprocessingDrawing" xmlns:wp="http://schemas.openxmlformats.org/drawingml/2006/wordprocessingDrawing" xmlns:w10="urn:schemas-microsoft-com:office:word" xmlns:w="http://schemas.openxmlformats.org/wordprocessingml/2006/main" xmlns:w14="http://schemas.microsoft.com/office/word/2010/wordml" xmlns:wpg="http://schemas.microsoft.com/office/word/2010/wordprocessingGroup" xmlns:wpi="http://schemas.microsoft.com/office/word/2010/wordprocessingInk" xmlns:wne="http://schemas.microsoft.com/office/word/2006/wordml" xmlns:wps="http://schemas.microsoft.com/office/word/2010/wordprocessingShape" mc:Ignorable="w14 wp14">
+<w:styles xmlns:mc="http://schemas.openxmlformats.org/markup-compatibility/2006" xmlns:r="http://schemas.openxmlformats.org/officeDocument/2006/relationships" xmlns:w="http://schemas.openxmlformats.org/wordprocessingml/2006/main" xmlns:w14="http://schemas.microsoft.com/office/word/2010/wordml" xmlns:w15="http://schemas.microsoft.com/office/word/2012/wordml" xmlns:w16cex="http://schemas.microsoft.com/office/word/2018/wordml/cex" xmlns:w16cid="http://schemas.microsoft.com/office/word/2016/wordml/cid" xmlns:w16="http://schemas.microsoft.com/office/word/2018/wordml" xmlns:w16sdtdh="http://schemas.microsoft.com/office/word/2020/wordml/sdtdatahash" xmlns:w16se="http://schemas.microsoft.com/office/word/2015/wordml/symex" mc:Ignorable="w14 w15 w16se w16cid w16 w16cex w16sdtdh">
   <w:docDefaults>
     <w:rPrDefault>
       <w:rPr>
@@ -8037,144 +7213,383 @@
       </w:pPr>
     </w:pPrDefault>
   </w:docDefaults>
-  <w:latentStyles w:defLockedState="0" w:defUIPriority="99" w:defSemiHidden="1" w:defUnhideWhenUsed="1" w:defQFormat="0" w:count="267">
-    <w:lsdException w:name="Normal" w:semiHidden="0" w:uiPriority="0" w:unhideWhenUsed="0" w:qFormat="1"/>
-    <w:lsdException w:name="heading 1" w:semiHidden="0" w:uiPriority="9" w:unhideWhenUsed="0" w:qFormat="1"/>
-    <w:lsdException w:name="heading 2" w:uiPriority="9" w:qFormat="1"/>
-    <w:lsdException w:name="heading 3" w:uiPriority="9" w:qFormat="1"/>
-    <w:lsdException w:name="heading 4" w:uiPriority="9" w:qFormat="1"/>
-    <w:lsdException w:name="heading 5" w:uiPriority="9" w:qFormat="1"/>
-    <w:lsdException w:name="heading 6" w:uiPriority="9" w:qFormat="1"/>
-    <w:lsdException w:name="heading 7" w:uiPriority="9" w:qFormat="1"/>
-    <w:lsdException w:name="heading 8" w:uiPriority="9" w:qFormat="1"/>
-    <w:lsdException w:name="heading 9" w:uiPriority="9" w:qFormat="1"/>
-    <w:lsdException w:name="toc 1" w:uiPriority="39"/>
-    <w:lsdException w:name="toc 2" w:uiPriority="39"/>
-    <w:lsdException w:name="toc 3" w:uiPriority="39"/>
-    <w:lsdException w:name="toc 4" w:uiPriority="39"/>
-    <w:lsdException w:name="toc 5" w:uiPriority="39"/>
-    <w:lsdException w:name="toc 6" w:uiPriority="39"/>
-    <w:lsdException w:name="toc 7" w:uiPriority="39"/>
-    <w:lsdException w:name="toc 8" w:uiPriority="39"/>
-    <w:lsdException w:name="toc 9" w:uiPriority="39"/>
-    <w:lsdException w:name="caption" w:uiPriority="35" w:qFormat="1"/>
-    <w:lsdException w:name="Title" w:semiHidden="0" w:uiPriority="10" w:unhideWhenUsed="0" w:qFormat="1"/>
-    <w:lsdException w:name="Default Paragraph Font" w:uiPriority="1"/>
-    <w:lsdException w:name="Subtitle" w:semiHidden="0" w:uiPriority="11" w:unhideWhenUsed="0" w:qFormat="1"/>
-    <w:lsdException w:name="Strong" w:semiHidden="0" w:uiPriority="22" w:unhideWhenUsed="0" w:qFormat="1"/>
-    <w:lsdException w:name="Emphasis" w:semiHidden="0" w:uiPriority="20" w:unhideWhenUsed="0" w:qFormat="1"/>
-    <w:lsdException w:name="Table Grid" w:semiHidden="0" w:uiPriority="59" w:unhideWhenUsed="0"/>
-    <w:lsdException w:name="Placeholder Text" w:unhideWhenUsed="0"/>
-    <w:lsdException w:name="No Spacing" w:semiHidden="0" w:uiPriority="1" w:unhideWhenUsed="0" w:qFormat="1"/>
-    <w:lsdException w:name="Light Shading" w:semiHidden="0" w:uiPriority="60" w:unhideWhenUsed="0"/>
-    <w:lsdException w:name="Light List" w:semiHidden="0" w:uiPriority="61" w:unhideWhenUsed="0"/>
-    <w:lsdException w:name="Light Grid" w:semiHidden="0" w:uiPriority="62" w:unhideWhenUsed="0"/>
-    <w:lsdException w:name="Medium Shading 1" w:semiHidden="0" w:uiPriority="63" w:unhideWhenUsed="0"/>
-    <w:lsdException w:name="Medium Shading 2" w:semiHidden="0" w:uiPriority="64" w:unhideWhenUsed="0"/>
-    <w:lsdException w:name="Medium List 1" w:semiHidden="0" w:uiPriority="65" w:unhideWhenUsed="0"/>
-    <w:lsdException w:name="Medium List 2" w:semiHidden="0" w:uiPriority="66" w:unhideWhenUsed="0"/>
-    <w:lsdException w:name="Medium Grid 1" w:semiHidden="0" w:uiPriority="67" w:unhideWhenUsed="0"/>
-    <w:lsdException w:name="Medium Grid 2" w:semiHidden="0" w:uiPriority="68" w:unhideWhenUsed="0"/>
-    <w:lsdException w:name="Medium Grid 3" w:semiHidden="0" w:uiPriority="69" w:unhideWhenUsed="0"/>
-    <w:lsdException w:name="Dark List" w:semiHidden="0" w:uiPriority="70" w:unhideWhenUsed="0"/>
-    <w:lsdException w:name="Colorful Shading" w:semiHidden="0" w:uiPriority="71" w:unhideWhenUsed="0"/>
-    <w:lsdException w:name="Colorful List" w:semiHidden="0" w:uiPriority="72" w:unhideWhenUsed="0"/>
-    <w:lsdException w:name="Colorful Grid" w:semiHidden="0" w:uiPriority="73" w:unhideWhenUsed="0"/>
-    <w:lsdException w:name="Light Shading Accent 1" w:semiHidden="0" w:uiPriority="60" w:unhideWhenUsed="0"/>
-    <w:lsdException w:name="Light List Accent 1" w:semiHidden="0" w:uiPriority="61" w:unhideWhenUsed="0"/>
-    <w:lsdException w:name="Light Grid Accent 1" w:semiHidden="0" w:uiPriority="62" w:unhideWhenUsed="0"/>
-    <w:lsdException w:name="Medium Shading 1 Accent 1" w:semiHidden="0" w:uiPriority="63" w:unhideWhenUsed="0"/>
-    <w:lsdException w:name="Medium Shading 2 Accent 1" w:semiHidden="0" w:uiPriority="64" w:unhideWhenUsed="0"/>
-    <w:lsdException w:name="Medium List 1 Accent 1" w:semiHidden="0" w:uiPriority="65" w:unhideWhenUsed="0"/>
-    <w:lsdException w:name="Revision" w:unhideWhenUsed="0"/>
-    <w:lsdException w:name="List Paragraph" w:semiHidden="0" w:uiPriority="34" w:unhideWhenUsed="0" w:qFormat="1"/>
-    <w:lsdException w:name="Quote" w:semiHidden="0" w:uiPriority="29" w:unhideWhenUsed="0" w:qFormat="1"/>
-    <w:lsdException w:name="Intense Quote" w:semiHidden="0" w:uiPriority="30" w:unhideWhenUsed="0" w:qFormat="1"/>
-    <w:lsdException w:name="Medium List 2 Accent 1" w:semiHidden="0" w:uiPriority="66" w:unhideWhenUsed="0"/>
-    <w:lsdException w:name="Medium Grid 1 Accent 1" w:semiHidden="0" w:uiPriority="67" w:unhideWhenUsed="0"/>
-    <w:lsdException w:name="Medium Grid 2 Accent 1" w:semiHidden="0" w:uiPriority="68" w:unhideWhenUsed="0"/>
-    <w:lsdException w:name="Medium Grid 3 Accent 1" w:semiHidden="0" w:uiPriority="69" w:unhideWhenUsed="0"/>
-    <w:lsdException w:name="Dark List Accent 1" w:semiHidden="0" w:uiPriority="70" w:unhideWhenUsed="0"/>
-    <w:lsdException w:name="Colorful Shading Accent 1" w:semiHidden="0" w:uiPriority="71" w:unhideWhenUsed="0"/>
-    <w:lsdException w:name="Colorful List Accent 1" w:semiHidden="0" w:uiPriority="72" w:unhideWhenUsed="0"/>
-    <w:lsdException w:name="Colorful Grid Accent 1" w:semiHidden="0" w:uiPriority="73" w:unhideWhenUsed="0"/>
-    <w:lsdException w:name="Light Shading Accent 2" w:semiHidden="0" w:uiPriority="60" w:unhideWhenUsed="0"/>
-    <w:lsdException w:name="Light List Accent 2" w:semiHidden="0" w:uiPriority="61" w:unhideWhenUsed="0"/>
-    <w:lsdException w:name="Light Grid Accent 2" w:semiHidden="0" w:uiPriority="62" w:unhideWhenUsed="0"/>
-    <w:lsdException w:name="Medium Shading 1 Accent 2" w:semiHidden="0" w:uiPriority="63" w:unhideWhenUsed="0"/>
-    <w:lsdException w:name="Medium Shading 2 Accent 2" w:semiHidden="0" w:uiPriority="64" w:unhideWhenUsed="0"/>
-    <w:lsdException w:name="Medium List 1 Accent 2" w:semiHidden="0" w:uiPriority="65" w:unhideWhenUsed="0"/>
-    <w:lsdException w:name="Medium List 2 Accent 2" w:semiHidden="0" w:uiPriority="66" w:unhideWhenUsed="0"/>
-    <w:lsdException w:name="Medium Grid 1 Accent 2" w:semiHidden="0" w:uiPriority="67" w:unhideWhenUsed="0"/>
-    <w:lsdException w:name="Medium Grid 2 Accent 2" w:semiHidden="0" w:uiPriority="68" w:unhideWhenUsed="0"/>
-    <w:lsdException w:name="Medium Grid 3 Accent 2" w:semiHidden="0" w:uiPriority="69" w:unhideWhenUsed="0"/>
-    <w:lsdException w:name="Dark List Accent 2" w:semiHidden="0" w:uiPriority="70" w:unhideWhenUsed="0"/>
-    <w:lsdException w:name="Colorful Shading Accent 2" w:semiHidden="0" w:uiPriority="71" w:unhideWhenUsed="0"/>
-    <w:lsdException w:name="Colorful List Accent 2" w:semiHidden="0" w:uiPriority="72" w:unhideWhenUsed="0"/>
-    <w:lsdException w:name="Colorful Grid Accent 2" w:semiHidden="0" w:uiPriority="73" w:unhideWhenUsed="0"/>
-    <w:lsdException w:name="Light Shading Accent 3" w:semiHidden="0" w:uiPriority="60" w:unhideWhenUsed="0"/>
-    <w:lsdException w:name="Light List Accent 3" w:semiHidden="0" w:uiPriority="61" w:unhideWhenUsed="0"/>
-    <w:lsdException w:name="Light Grid Accent 3" w:semiHidden="0" w:uiPriority="62" w:unhideWhenUsed="0"/>
-    <w:lsdException w:name="Medium Shading 1 Accent 3" w:semiHidden="0" w:uiPriority="63" w:unhideWhenUsed="0"/>
-    <w:lsdException w:name="Medium Shading 2 Accent 3" w:semiHidden="0" w:uiPriority="64" w:unhideWhenUsed="0"/>
-    <w:lsdException w:name="Medium List 1 Accent 3" w:semiHidden="0" w:uiPriority="65" w:unhideWhenUsed="0"/>
-    <w:lsdException w:name="Medium List 2 Accent 3" w:semiHidden="0" w:uiPriority="66" w:unhideWhenUsed="0"/>
-    <w:lsdException w:name="Medium Grid 1 Accent 3" w:semiHidden="0" w:uiPriority="67" w:unhideWhenUsed="0"/>
-    <w:lsdException w:name="Medium Grid 2 Accent 3" w:semiHidden="0" w:uiPriority="68" w:unhideWhenUsed="0"/>
-    <w:lsdException w:name="Medium Grid 3 Accent 3" w:semiHidden="0" w:uiPriority="69" w:unhideWhenUsed="0"/>
-    <w:lsdException w:name="Dark List Accent 3" w:semiHidden="0" w:uiPriority="70" w:unhideWhenUsed="0"/>
-    <w:lsdException w:name="Colorful Shading Accent 3" w:semiHidden="0" w:uiPriority="71" w:unhideWhenUsed="0"/>
-    <w:lsdException w:name="Colorful List Accent 3" w:semiHidden="0" w:uiPriority="72" w:unhideWhenUsed="0"/>
-    <w:lsdException w:name="Colorful Grid Accent 3" w:semiHidden="0" w:uiPriority="73" w:unhideWhenUsed="0"/>
-    <w:lsdException w:name="Light Shading Accent 4" w:semiHidden="0" w:uiPriority="60" w:unhideWhenUsed="0"/>
-    <w:lsdException w:name="Light List Accent 4" w:semiHidden="0" w:uiPriority="61" w:unhideWhenUsed="0"/>
-    <w:lsdException w:name="Light Grid Accent 4" w:semiHidden="0" w:uiPriority="62" w:unhideWhenUsed="0"/>
-    <w:lsdException w:name="Medium Shading 1 Accent 4" w:semiHidden="0" w:uiPriority="63" w:unhideWhenUsed="0"/>
-    <w:lsdException w:name="Medium Shading 2 Accent 4" w:semiHidden="0" w:uiPriority="64" w:unhideWhenUsed="0"/>
-    <w:lsdException w:name="Medium List 1 Accent 4" w:semiHidden="0" w:uiPriority="65" w:unhideWhenUsed="0"/>
-    <w:lsdException w:name="Medium List 2 Accent 4" w:semiHidden="0" w:uiPriority="66" w:unhideWhenUsed="0"/>
-    <w:lsdException w:name="Medium Grid 1 Accent 4" w:semiHidden="0" w:uiPriority="67" w:unhideWhenUsed="0"/>
-    <w:lsdException w:name="Medium Grid 2 Accent 4" w:semiHidden="0" w:uiPriority="68" w:unhideWhenUsed="0"/>
-    <w:lsdException w:name="Medium Grid 3 Accent 4" w:semiHidden="0" w:uiPriority="69" w:unhideWhenUsed="0"/>
-    <w:lsdException w:name="Dark List Accent 4" w:semiHidden="0" w:uiPriority="70" w:unhideWhenUsed="0"/>
-    <w:lsdException w:name="Colorful Shading Accent 4" w:semiHidden="0" w:uiPriority="71" w:unhideWhenUsed="0"/>
-    <w:lsdException w:name="Colorful List Accent 4" w:semiHidden="0" w:uiPriority="72" w:unhideWhenUsed="0"/>
-    <w:lsdException w:name="Colorful Grid Accent 4" w:semiHidden="0" w:uiPriority="73" w:unhideWhenUsed="0"/>
-    <w:lsdException w:name="Light Shading Accent 5" w:semiHidden="0" w:uiPriority="60" w:unhideWhenUsed="0"/>
-    <w:lsdException w:name="Light List Accent 5" w:semiHidden="0" w:uiPriority="61" w:unhideWhenUsed="0"/>
-    <w:lsdException w:name="Light Grid Accent 5" w:semiHidden="0" w:uiPriority="62" w:unhideWhenUsed="0"/>
-    <w:lsdException w:name="Medium Shading 1 Accent 5" w:semiHidden="0" w:uiPriority="63" w:unhideWhenUsed="0"/>
-    <w:lsdException w:name="Medium Shading 2 Accent 5" w:semiHidden="0" w:uiPriority="64" w:unhideWhenUsed="0"/>
-    <w:lsdException w:name="Medium List 1 Accent 5" w:semiHidden="0" w:uiPriority="65" w:unhideWhenUsed="0"/>
-    <w:lsdException w:name="Medium List 2 Accent 5" w:semiHidden="0" w:uiPriority="66" w:unhideWhenUsed="0"/>
-    <w:lsdException w:name="Medium Grid 1 Accent 5" w:semiHidden="0" w:uiPriority="67" w:unhideWhenUsed="0"/>
-    <w:lsdException w:name="Medium Grid 2 Accent 5" w:semiHidden="0" w:uiPriority="68" w:unhideWhenUsed="0"/>
-    <w:lsdException w:name="Medium Grid 3 Accent 5" w:semiHidden="0" w:uiPriority="69" w:unhideWhenUsed="0"/>
-    <w:lsdException w:name="Dark List Accent 5" w:semiHidden="0" w:uiPriority="70" w:unhideWhenUsed="0"/>
-    <w:lsdException w:name="Colorful Shading Accent 5" w:semiHidden="0" w:uiPriority="71" w:unhideWhenUsed="0"/>
-    <w:lsdException w:name="Colorful List Accent 5" w:semiHidden="0" w:uiPriority="72" w:unhideWhenUsed="0"/>
-    <w:lsdException w:name="Colorful Grid Accent 5" w:semiHidden="0" w:uiPriority="73" w:unhideWhenUsed="0"/>
-    <w:lsdException w:name="Light Shading Accent 6" w:semiHidden="0" w:uiPriority="60" w:unhideWhenUsed="0"/>
-    <w:lsdException w:name="Light List Accent 6" w:semiHidden="0" w:uiPriority="61" w:unhideWhenUsed="0"/>
-    <w:lsdException w:name="Light Grid Accent 6" w:semiHidden="0" w:uiPriority="62" w:unhideWhenUsed="0"/>
-    <w:lsdException w:name="Medium Shading 1 Accent 6" w:semiHidden="0" w:uiPriority="63" w:unhideWhenUsed="0"/>
-    <w:lsdException w:name="Medium Shading 2 Accent 6" w:semiHidden="0" w:uiPriority="64" w:unhideWhenUsed="0"/>
-    <w:lsdException w:name="Medium List 1 Accent 6" w:semiHidden="0" w:uiPriority="65" w:unhideWhenUsed="0"/>
-    <w:lsdException w:name="Medium List 2 Accent 6" w:semiHidden="0" w:uiPriority="66" w:unhideWhenUsed="0"/>
-    <w:lsdException w:name="Medium Grid 1 Accent 6" w:semiHidden="0" w:uiPriority="67" w:unhideWhenUsed="0"/>
-    <w:lsdException w:name="Medium Grid 2 Accent 6" w:semiHidden="0" w:uiPriority="68" w:unhideWhenUsed="0"/>
-    <w:lsdException w:name="Medium Grid 3 Accent 6" w:semiHidden="0" w:uiPriority="69" w:unhideWhenUsed="0"/>
-    <w:lsdException w:name="Dark List Accent 6" w:semiHidden="0" w:uiPriority="70" w:unhideWhenUsed="0"/>
-    <w:lsdException w:name="Colorful Shading Accent 6" w:semiHidden="0" w:uiPriority="71" w:unhideWhenUsed="0"/>
-    <w:lsdException w:name="Colorful List Accent 6" w:semiHidden="0" w:uiPriority="72" w:unhideWhenUsed="0"/>
-    <w:lsdException w:name="Colorful Grid Accent 6" w:semiHidden="0" w:uiPriority="73" w:unhideWhenUsed="0"/>
-    <w:lsdException w:name="Subtle Emphasis" w:semiHidden="0" w:uiPriority="19" w:unhideWhenUsed="0" w:qFormat="1"/>
-    <w:lsdException w:name="Intense Emphasis" w:semiHidden="0" w:uiPriority="21" w:unhideWhenUsed="0" w:qFormat="1"/>
-    <w:lsdException w:name="Subtle Reference" w:semiHidden="0" w:uiPriority="31" w:unhideWhenUsed="0" w:qFormat="1"/>
-    <w:lsdException w:name="Intense Reference" w:semiHidden="0" w:uiPriority="32" w:unhideWhenUsed="0" w:qFormat="1"/>
-    <w:lsdException w:name="Book Title" w:semiHidden="0" w:uiPriority="33" w:unhideWhenUsed="0" w:qFormat="1"/>
-    <w:lsdException w:name="Bibliography" w:uiPriority="37"/>
-    <w:lsdException w:name="TOC Heading" w:uiPriority="39" w:qFormat="1"/>
+  <w:latentStyles w:defLockedState="0" w:defUIPriority="99" w:defSemiHidden="0" w:defUnhideWhenUsed="0" w:defQFormat="0" w:count="376">
+    <w:lsdException w:name="Normal" w:uiPriority="0" w:qFormat="1"/>
+    <w:lsdException w:name="heading 1" w:uiPriority="9" w:qFormat="1"/>
+    <w:lsdException w:name="heading 2" w:semiHidden="1" w:uiPriority="9" w:unhideWhenUsed="1" w:qFormat="1"/>
+    <w:lsdException w:name="heading 3" w:semiHidden="1" w:uiPriority="9" w:unhideWhenUsed="1" w:qFormat="1"/>
+    <w:lsdException w:name="heading 4" w:semiHidden="1" w:uiPriority="9" w:unhideWhenUsed="1" w:qFormat="1"/>
+    <w:lsdException w:name="heading 5" w:semiHidden="1" w:uiPriority="9" w:unhideWhenUsed="1" w:qFormat="1"/>
+    <w:lsdException w:name="heading 6" w:semiHidden="1" w:uiPriority="9" w:unhideWhenUsed="1" w:qFormat="1"/>
+    <w:lsdException w:name="heading 7" w:semiHidden="1" w:uiPriority="9" w:unhideWhenUsed="1" w:qFormat="1"/>
+    <w:lsdException w:name="heading 8" w:semiHidden="1" w:uiPriority="9" w:unhideWhenUsed="1" w:qFormat="1"/>
+    <w:lsdException w:name="heading 9" w:semiHidden="1" w:uiPriority="9" w:unhideWhenUsed="1" w:qFormat="1"/>
+    <w:lsdException w:name="index 1" w:semiHidden="1" w:unhideWhenUsed="1"/>
+    <w:lsdException w:name="index 2" w:semiHidden="1" w:unhideWhenUsed="1"/>
+    <w:lsdException w:name="index 3" w:semiHidden="1" w:unhideWhenUsed="1"/>
+    <w:lsdException w:name="index 4" w:semiHidden="1" w:unhideWhenUsed="1"/>
+    <w:lsdException w:name="index 5" w:semiHidden="1" w:unhideWhenUsed="1"/>
+    <w:lsdException w:name="index 6" w:semiHidden="1" w:unhideWhenUsed="1"/>
+    <w:lsdException w:name="index 7" w:semiHidden="1" w:unhideWhenUsed="1"/>
+    <w:lsdException w:name="index 8" w:semiHidden="1" w:unhideWhenUsed="1"/>
+    <w:lsdException w:name="index 9" w:semiHidden="1" w:unhideWhenUsed="1"/>
+    <w:lsdException w:name="toc 1" w:semiHidden="1" w:uiPriority="39" w:unhideWhenUsed="1"/>
+    <w:lsdException w:name="toc 2" w:semiHidden="1" w:uiPriority="39" w:unhideWhenUsed="1"/>
+    <w:lsdException w:name="toc 3" w:semiHidden="1" w:uiPriority="39" w:unhideWhenUsed="1"/>
+    <w:lsdException w:name="toc 4" w:semiHidden="1" w:uiPriority="39" w:unhideWhenUsed="1"/>
+    <w:lsdException w:name="toc 5" w:semiHidden="1" w:uiPriority="39" w:unhideWhenUsed="1"/>
+    <w:lsdException w:name="toc 6" w:semiHidden="1" w:uiPriority="39" w:unhideWhenUsed="1"/>
+    <w:lsdException w:name="toc 7" w:semiHidden="1" w:uiPriority="39" w:unhideWhenUsed="1"/>
+    <w:lsdException w:name="toc 8" w:semiHidden="1" w:uiPriority="39" w:unhideWhenUsed="1"/>
+    <w:lsdException w:name="toc 9" w:semiHidden="1" w:uiPriority="39" w:unhideWhenUsed="1"/>
+    <w:lsdException w:name="Normal Indent" w:semiHidden="1" w:unhideWhenUsed="1"/>
+    <w:lsdException w:name="footnote text" w:semiHidden="1" w:unhideWhenUsed="1"/>
+    <w:lsdException w:name="annotation text" w:semiHidden="1" w:unhideWhenUsed="1"/>
+    <w:lsdException w:name="header" w:semiHidden="1" w:unhideWhenUsed="1"/>
+    <w:lsdException w:name="footer" w:semiHidden="1" w:unhideWhenUsed="1"/>
+    <w:lsdException w:name="index heading" w:semiHidden="1" w:unhideWhenUsed="1"/>
+    <w:lsdException w:name="caption" w:semiHidden="1" w:uiPriority="35" w:unhideWhenUsed="1" w:qFormat="1"/>
+    <w:lsdException w:name="table of figures" w:semiHidden="1" w:unhideWhenUsed="1"/>
+    <w:lsdException w:name="envelope address" w:semiHidden="1" w:unhideWhenUsed="1"/>
+    <w:lsdException w:name="envelope return" w:semiHidden="1" w:unhideWhenUsed="1"/>
+    <w:lsdException w:name="footnote reference" w:semiHidden="1" w:unhideWhenUsed="1"/>
+    <w:lsdException w:name="annotation reference" w:semiHidden="1" w:unhideWhenUsed="1"/>
+    <w:lsdException w:name="line number" w:semiHidden="1" w:unhideWhenUsed="1"/>
+    <w:lsdException w:name="page number" w:semiHidden="1" w:unhideWhenUsed="1"/>
+    <w:lsdException w:name="endnote reference" w:semiHidden="1" w:unhideWhenUsed="1"/>
+    <w:lsdException w:name="endnote text" w:semiHidden="1" w:unhideWhenUsed="1"/>
+    <w:lsdException w:name="table of authorities" w:semiHidden="1" w:unhideWhenUsed="1"/>
+    <w:lsdException w:name="macro" w:semiHidden="1" w:unhideWhenUsed="1"/>
+    <w:lsdException w:name="toa heading" w:semiHidden="1" w:unhideWhenUsed="1"/>
+    <w:lsdException w:name="List" w:semiHidden="1" w:unhideWhenUsed="1"/>
+    <w:lsdException w:name="List Bullet" w:semiHidden="1" w:unhideWhenUsed="1"/>
+    <w:lsdException w:name="List Number" w:semiHidden="1" w:unhideWhenUsed="1"/>
+    <w:lsdException w:name="List 2" w:semiHidden="1" w:unhideWhenUsed="1"/>
+    <w:lsdException w:name="List 3" w:semiHidden="1" w:unhideWhenUsed="1"/>
+    <w:lsdException w:name="List 4" w:semiHidden="1" w:unhideWhenUsed="1"/>
+    <w:lsdException w:name="List 5" w:semiHidden="1" w:unhideWhenUsed="1"/>
+    <w:lsdException w:name="List Bullet 2" w:semiHidden="1" w:unhideWhenUsed="1"/>
+    <w:lsdException w:name="List Bullet 3" w:semiHidden="1" w:unhideWhenUsed="1"/>
+    <w:lsdException w:name="List Bullet 4" w:semiHidden="1" w:unhideWhenUsed="1"/>
+    <w:lsdException w:name="List Bullet 5" w:semiHidden="1" w:unhideWhenUsed="1"/>
+    <w:lsdException w:name="List Number 2" w:semiHidden="1" w:unhideWhenUsed="1"/>
+    <w:lsdException w:name="List Number 3" w:semiHidden="1" w:unhideWhenUsed="1"/>
+    <w:lsdException w:name="List Number 4" w:semiHidden="1" w:unhideWhenUsed="1"/>
+    <w:lsdException w:name="List Number 5" w:semiHidden="1" w:unhideWhenUsed="1"/>
+    <w:lsdException w:name="Title" w:uiPriority="10" w:qFormat="1"/>
+    <w:lsdException w:name="Closing" w:semiHidden="1" w:unhideWhenUsed="1"/>
+    <w:lsdException w:name="Signature" w:semiHidden="1" w:unhideWhenUsed="1"/>
+    <w:lsdException w:name="Default Paragraph Font" w:semiHidden="1" w:uiPriority="1" w:unhideWhenUsed="1"/>
+    <w:lsdException w:name="Body Text" w:semiHidden="1" w:unhideWhenUsed="1"/>
+    <w:lsdException w:name="Body Text Indent" w:semiHidden="1" w:unhideWhenUsed="1"/>
+    <w:lsdException w:name="List Continue" w:semiHidden="1" w:unhideWhenUsed="1"/>
+    <w:lsdException w:name="List Continue 2" w:semiHidden="1" w:unhideWhenUsed="1"/>
+    <w:lsdException w:name="List Continue 3" w:semiHidden="1" w:unhideWhenUsed="1"/>
+    <w:lsdException w:name="List Continue 4" w:semiHidden="1" w:unhideWhenUsed="1"/>
+    <w:lsdException w:name="List Continue 5" w:semiHidden="1" w:unhideWhenUsed="1"/>
+    <w:lsdException w:name="Message Header" w:semiHidden="1" w:unhideWhenUsed="1"/>
+    <w:lsdException w:name="Subtitle" w:uiPriority="11" w:qFormat="1"/>
+    <w:lsdException w:name="Salutation" w:semiHidden="1" w:unhideWhenUsed="1"/>
+    <w:lsdException w:name="Date" w:semiHidden="1" w:unhideWhenUsed="1"/>
+    <w:lsdException w:name="Body Text First Indent" w:semiHidden="1" w:unhideWhenUsed="1"/>
+    <w:lsdException w:name="Body Text First Indent 2" w:semiHidden="1" w:unhideWhenUsed="1"/>
+    <w:lsdException w:name="Note Heading" w:semiHidden="1" w:unhideWhenUsed="1"/>
+    <w:lsdException w:name="Body Text 2" w:semiHidden="1" w:unhideWhenUsed="1"/>
+    <w:lsdException w:name="Body Text 3" w:semiHidden="1" w:unhideWhenUsed="1"/>
+    <w:lsdException w:name="Body Text Indent 2" w:semiHidden="1" w:unhideWhenUsed="1"/>
+    <w:lsdException w:name="Body Text Indent 3" w:semiHidden="1" w:unhideWhenUsed="1"/>
+    <w:lsdException w:name="Block Text" w:semiHidden="1" w:unhideWhenUsed="1"/>
+    <w:lsdException w:name="Hyperlink" w:semiHidden="1" w:unhideWhenUsed="1"/>
+    <w:lsdException w:name="FollowedHyperlink" w:semiHidden="1" w:unhideWhenUsed="1"/>
+    <w:lsdException w:name="Strong" w:uiPriority="22" w:qFormat="1"/>
+    <w:lsdException w:name="Emphasis" w:uiPriority="20" w:qFormat="1"/>
+    <w:lsdException w:name="Document Map" w:semiHidden="1" w:unhideWhenUsed="1"/>
+    <w:lsdException w:name="Plain Text" w:semiHidden="1" w:unhideWhenUsed="1"/>
+    <w:lsdException w:name="E-mail Signature" w:semiHidden="1" w:unhideWhenUsed="1"/>
+    <w:lsdException w:name="HTML Top of Form" w:semiHidden="1" w:unhideWhenUsed="1"/>
+    <w:lsdException w:name="HTML Bottom of Form" w:semiHidden="1" w:unhideWhenUsed="1"/>
+    <w:lsdException w:name="Normal (Web)" w:semiHidden="1" w:unhideWhenUsed="1"/>
+    <w:lsdException w:name="HTML Acronym" w:semiHidden="1" w:unhideWhenUsed="1"/>
+    <w:lsdException w:name="HTML Address" w:semiHidden="1" w:unhideWhenUsed="1"/>
+    <w:lsdException w:name="HTML Cite" w:semiHidden="1" w:unhideWhenUsed="1"/>
+    <w:lsdException w:name="HTML Code" w:semiHidden="1" w:unhideWhenUsed="1"/>
+    <w:lsdException w:name="HTML Definition" w:semiHidden="1" w:unhideWhenUsed="1"/>
+    <w:lsdException w:name="HTML Keyboard" w:semiHidden="1" w:unhideWhenUsed="1"/>
+    <w:lsdException w:name="HTML Preformatted" w:semiHidden="1" w:unhideWhenUsed="1"/>
+    <w:lsdException w:name="HTML Sample" w:semiHidden="1" w:unhideWhenUsed="1"/>
+    <w:lsdException w:name="HTML Typewriter" w:semiHidden="1" w:unhideWhenUsed="1"/>
+    <w:lsdException w:name="HTML Variable" w:semiHidden="1" w:unhideWhenUsed="1"/>
+    <w:lsdException w:name="Normal Table" w:semiHidden="1" w:unhideWhenUsed="1"/>
+    <w:lsdException w:name="annotation subject" w:semiHidden="1" w:unhideWhenUsed="1"/>
+    <w:lsdException w:name="No List" w:semiHidden="1" w:unhideWhenUsed="1"/>
+    <w:lsdException w:name="Outline List 1" w:semiHidden="1" w:unhideWhenUsed="1"/>
+    <w:lsdException w:name="Outline List 2" w:semiHidden="1" w:unhideWhenUsed="1"/>
+    <w:lsdException w:name="Outline List 3" w:semiHidden="1" w:unhideWhenUsed="1"/>
+    <w:lsdException w:name="Table Simple 1" w:semiHidden="1" w:unhideWhenUsed="1"/>
+    <w:lsdException w:name="Table Simple 2" w:semiHidden="1" w:unhideWhenUsed="1"/>
+    <w:lsdException w:name="Table Simple 3" w:semiHidden="1" w:unhideWhenUsed="1"/>
+    <w:lsdException w:name="Table Classic 1" w:semiHidden="1" w:unhideWhenUsed="1"/>
+    <w:lsdException w:name="Table Classic 2" w:semiHidden="1" w:unhideWhenUsed="1"/>
+    <w:lsdException w:name="Table Classic 3" w:semiHidden="1" w:unhideWhenUsed="1"/>
+    <w:lsdException w:name="Table Classic 4" w:semiHidden="1" w:unhideWhenUsed="1"/>
+    <w:lsdException w:name="Table Colorful 1" w:semiHidden="1" w:unhideWhenUsed="1"/>
+    <w:lsdException w:name="Table Colorful 2" w:semiHidden="1" w:unhideWhenUsed="1"/>
+    <w:lsdException w:name="Table Colorful 3" w:semiHidden="1" w:unhideWhenUsed="1"/>
+    <w:lsdException w:name="Table Columns 1" w:semiHidden="1" w:unhideWhenUsed="1"/>
+    <w:lsdException w:name="Table Columns 2" w:semiHidden="1" w:unhideWhenUsed="1"/>
+    <w:lsdException w:name="Table Columns 3" w:semiHidden="1" w:unhideWhenUsed="1"/>
+    <w:lsdException w:name="Table Columns 4" w:semiHidden="1" w:unhideWhenUsed="1"/>
+    <w:lsdException w:name="Table Columns 5" w:semiHidden="1" w:unhideWhenUsed="1"/>
+    <w:lsdException w:name="Table Grid 1" w:semiHidden="1" w:unhideWhenUsed="1"/>
+    <w:lsdException w:name="Table Grid 2" w:semiHidden="1" w:unhideWhenUsed="1"/>
+    <w:lsdException w:name="Table Grid 3" w:semiHidden="1" w:unhideWhenUsed="1"/>
+    <w:lsdException w:name="Table Grid 4" w:semiHidden="1" w:unhideWhenUsed="1"/>
+    <w:lsdException w:name="Table Grid 5" w:semiHidden="1" w:unhideWhenUsed="1"/>
+    <w:lsdException w:name="Table Grid 6" w:semiHidden="1" w:unhideWhenUsed="1"/>
+    <w:lsdException w:name="Table Grid 7" w:semiHidden="1" w:unhideWhenUsed="1"/>
+    <w:lsdException w:name="Table Grid 8" w:semiHidden="1" w:unhideWhenUsed="1"/>
+    <w:lsdException w:name="Table List 1" w:semiHidden="1" w:unhideWhenUsed="1"/>
+    <w:lsdException w:name="Table List 2" w:semiHidden="1" w:unhideWhenUsed="1"/>
+    <w:lsdException w:name="Table List 3" w:semiHidden="1" w:unhideWhenUsed="1"/>
+    <w:lsdException w:name="Table List 4" w:semiHidden="1" w:unhideWhenUsed="1"/>
+    <w:lsdException w:name="Table List 5" w:semiHidden="1" w:unhideWhenUsed="1"/>
+    <w:lsdException w:name="Table List 6" w:semiHidden="1" w:unhideWhenUsed="1"/>
+    <w:lsdException w:name="Table List 7" w:semiHidden="1" w:unhideWhenUsed="1"/>
+    <w:lsdException w:name="Table List 8" w:semiHidden="1" w:unhideWhenUsed="1"/>
+    <w:lsdException w:name="Table 3D effects 1" w:semiHidden="1" w:unhideWhenUsed="1"/>
+    <w:lsdException w:name="Table 3D effects 2" w:semiHidden="1" w:unhideWhenUsed="1"/>
+    <w:lsdException w:name="Table 3D effects 3" w:semiHidden="1" w:unhideWhenUsed="1"/>
+    <w:lsdException w:name="Table Contemporary" w:semiHidden="1" w:unhideWhenUsed="1"/>
+    <w:lsdException w:name="Table Elegant" w:semiHidden="1" w:unhideWhenUsed="1"/>
+    <w:lsdException w:name="Table Professional" w:semiHidden="1" w:unhideWhenUsed="1"/>
+    <w:lsdException w:name="Table Subtle 1" w:semiHidden="1" w:unhideWhenUsed="1"/>
+    <w:lsdException w:name="Table Subtle 2" w:semiHidden="1" w:unhideWhenUsed="1"/>
+    <w:lsdException w:name="Table Web 1" w:semiHidden="1" w:unhideWhenUsed="1"/>
+    <w:lsdException w:name="Table Web 2" w:semiHidden="1" w:unhideWhenUsed="1"/>
+    <w:lsdException w:name="Table Web 3" w:semiHidden="1" w:unhideWhenUsed="1"/>
+    <w:lsdException w:name="Balloon Text" w:semiHidden="1" w:unhideWhenUsed="1"/>
+    <w:lsdException w:name="Table Grid" w:semiHidden="1" w:uiPriority="59" w:unhideWhenUsed="1"/>
+    <w:lsdException w:name="Table Theme" w:semiHidden="1" w:unhideWhenUsed="1"/>
+    <w:lsdException w:name="Placeholder Text" w:semiHidden="1"/>
+    <w:lsdException w:name="No Spacing" w:uiPriority="1" w:qFormat="1"/>
+    <w:lsdException w:name="Light Shading" w:uiPriority="60"/>
+    <w:lsdException w:name="Light List" w:uiPriority="61"/>
+    <w:lsdException w:name="Light Grid" w:uiPriority="62"/>
+    <w:lsdException w:name="Medium Shading 1" w:uiPriority="63"/>
+    <w:lsdException w:name="Medium Shading 2" w:uiPriority="64"/>
+    <w:lsdException w:name="Medium List 1" w:uiPriority="65"/>
+    <w:lsdException w:name="Medium List 2" w:uiPriority="66"/>
+    <w:lsdException w:name="Medium Grid 1" w:uiPriority="67"/>
+    <w:lsdException w:name="Medium Grid 2" w:uiPriority="68"/>
+    <w:lsdException w:name="Medium Grid 3" w:uiPriority="69"/>
+    <w:lsdException w:name="Dark List" w:uiPriority="70"/>
+    <w:lsdException w:name="Colorful Shading" w:uiPriority="71"/>
+    <w:lsdException w:name="Colorful List" w:uiPriority="72"/>
+    <w:lsdException w:name="Colorful Grid" w:uiPriority="73"/>
+    <w:lsdException w:name="Light Shading Accent 1" w:uiPriority="60"/>
+    <w:lsdException w:name="Light List Accent 1" w:uiPriority="61"/>
+    <w:lsdException w:name="Light Grid Accent 1" w:uiPriority="62"/>
+    <w:lsdException w:name="Medium Shading 1 Accent 1" w:uiPriority="63"/>
+    <w:lsdException w:name="Medium Shading 2 Accent 1" w:uiPriority="64"/>
+    <w:lsdException w:name="Medium List 1 Accent 1" w:uiPriority="65"/>
+    <w:lsdException w:name="Revision" w:semiHidden="1"/>
+    <w:lsdException w:name="List Paragraph" w:uiPriority="34" w:qFormat="1"/>
+    <w:lsdException w:name="Quote" w:uiPriority="29" w:qFormat="1"/>
+    <w:lsdException w:name="Intense Quote" w:uiPriority="30" w:qFormat="1"/>
+    <w:lsdException w:name="Medium List 2 Accent 1" w:uiPriority="66"/>
+    <w:lsdException w:name="Medium Grid 1 Accent 1" w:uiPriority="67"/>
+    <w:lsdException w:name="Medium Grid 2 Accent 1" w:uiPriority="68"/>
+    <w:lsdException w:name="Medium Grid 3 Accent 1" w:uiPriority="69"/>
+    <w:lsdException w:name="Dark List Accent 1" w:uiPriority="70"/>
+    <w:lsdException w:name="Colorful Shading Accent 1" w:uiPriority="71"/>
+    <w:lsdException w:name="Colorful List Accent 1" w:uiPriority="72"/>
+    <w:lsdException w:name="Colorful Grid Accent 1" w:uiPriority="73"/>
+    <w:lsdException w:name="Light Shading Accent 2" w:uiPriority="60"/>
+    <w:lsdException w:name="Light List Accent 2" w:uiPriority="61"/>
+    <w:lsdException w:name="Light Grid Accent 2" w:uiPriority="62"/>
+    <w:lsdException w:name="Medium Shading 1 Accent 2" w:uiPriority="63"/>
+    <w:lsdException w:name="Medium Shading 2 Accent 2" w:uiPriority="64"/>
+    <w:lsdException w:name="Medium List 1 Accent 2" w:uiPriority="65"/>
+    <w:lsdException w:name="Medium List 2 Accent 2" w:uiPriority="66"/>
+    <w:lsdException w:name="Medium Grid 1 Accent 2" w:uiPriority="67"/>
+    <w:lsdException w:name="Medium Grid 2 Accent 2" w:uiPriority="68"/>
+    <w:lsdException w:name="Medium Grid 3 Accent 2" w:uiPriority="69"/>
+    <w:lsdException w:name="Dark List Accent 2" w:uiPriority="70"/>
+    <w:lsdException w:name="Colorful Shading Accent 2" w:uiPriority="71"/>
+    <w:lsdException w:name="Colorful List Accent 2" w:uiPriority="72"/>
+    <w:lsdException w:name="Colorful Grid Accent 2" w:uiPriority="73"/>
+    <w:lsdException w:name="Light Shading Accent 3" w:uiPriority="60"/>
+    <w:lsdException w:name="Light List Accent 3" w:uiPriority="61"/>
+    <w:lsdException w:name="Light Grid Accent 3" w:uiPriority="62"/>
+    <w:lsdException w:name="Medium Shading 1 Accent 3" w:uiPriority="63"/>
+    <w:lsdException w:name="Medium Shading 2 Accent 3" w:uiPriority="64"/>
+    <w:lsdException w:name="Medium List 1 Accent 3" w:uiPriority="65"/>
+    <w:lsdException w:name="Medium List 2 Accent 3" w:uiPriority="66"/>
+    <w:lsdException w:name="Medium Grid 1 Accent 3" w:uiPriority="67"/>
+    <w:lsdException w:name="Medium Grid 2 Accent 3" w:uiPriority="68"/>
+    <w:lsdException w:name="Medium Grid 3 Accent 3" w:uiPriority="69"/>
+    <w:lsdException w:name="Dark List Accent 3" w:uiPriority="70"/>
+    <w:lsdException w:name="Colorful Shading Accent 3" w:uiPriority="71"/>
+    <w:lsdException w:name="Colorful List Accent 3" w:uiPriority="72"/>
+    <w:lsdException w:name="Colorful Grid Accent 3" w:uiPriority="73"/>
+    <w:lsdException w:name="Light Shading Accent 4" w:uiPriority="60"/>
+    <w:lsdException w:name="Light List Accent 4" w:uiPriority="61"/>
+    <w:lsdException w:name="Light Grid Accent 4" w:uiPriority="62"/>
+    <w:lsdException w:name="Medium Shading 1 Accent 4" w:uiPriority="63"/>
+    <w:lsdException w:name="Medium Shading 2 Accent 4" w:uiPriority="64"/>
+    <w:lsdException w:name="Medium List 1 Accent 4" w:uiPriority="65"/>
+    <w:lsdException w:name="Medium List 2 Accent 4" w:uiPriority="66"/>
+    <w:lsdException w:name="Medium Grid 1 Accent 4" w:uiPriority="67"/>
+    <w:lsdException w:name="Medium Grid 2 Accent 4" w:uiPriority="68"/>
+    <w:lsdException w:name="Medium Grid 3 Accent 4" w:uiPriority="69"/>
+    <w:lsdException w:name="Dark List Accent 4" w:uiPriority="70"/>
+    <w:lsdException w:name="Colorful Shading Accent 4" w:uiPriority="71"/>
+    <w:lsdException w:name="Colorful List Accent 4" w:uiPriority="72"/>
+    <w:lsdException w:name="Colorful Grid Accent 4" w:uiPriority="73"/>
+    <w:lsdException w:name="Light Shading Accent 5" w:uiPriority="60"/>
+    <w:lsdException w:name="Light List Accent 5" w:uiPriority="61"/>
+    <w:lsdException w:name="Light Grid Accent 5" w:uiPriority="62"/>
+    <w:lsdException w:name="Medium Shading 1 Accent 5" w:uiPriority="63"/>
+    <w:lsdException w:name="Medium Shading 2 Accent 5" w:uiPriority="64"/>
+    <w:lsdException w:name="Medium List 1 Accent 5" w:uiPriority="65"/>
+    <w:lsdException w:name="Medium List 2 Accent 5" w:uiPriority="66"/>
+    <w:lsdException w:name="Medium Grid 1 Accent 5" w:uiPriority="67"/>
+    <w:lsdException w:name="Medium Grid 2 Accent 5" w:uiPriority="68"/>
+    <w:lsdException w:name="Medium Grid 3 Accent 5" w:uiPriority="69"/>
+    <w:lsdException w:name="Dark List Accent 5" w:uiPriority="70"/>
+    <w:lsdException w:name="Colorful Shading Accent 5" w:uiPriority="71"/>
+    <w:lsdException w:name="Colorful List Accent 5" w:uiPriority="72"/>
+    <w:lsdException w:name="Colorful Grid Accent 5" w:uiPriority="73"/>
+    <w:lsdException w:name="Light Shading Accent 6" w:uiPriority="60"/>
+    <w:lsdException w:name="Light List Accent 6" w:uiPriority="61"/>
+    <w:lsdException w:name="Light Grid Accent 6" w:uiPriority="62"/>
+    <w:lsdException w:name="Medium Shading 1 Accent 6" w:uiPriority="63"/>
+    <w:lsdException w:name="Medium Shading 2 Accent 6" w:uiPriority="64"/>
+    <w:lsdException w:name="Medium List 1 Accent 6" w:uiPriority="65"/>
+    <w:lsdException w:name="Medium List 2 Accent 6" w:uiPriority="66"/>
+    <w:lsdException w:name="Medium Grid 1 Accent 6" w:uiPriority="67"/>
+    <w:lsdException w:name="Medium Grid 2 Accent 6" w:uiPriority="68"/>
+    <w:lsdException w:name="Medium Grid 3 Accent 6" w:uiPriority="69"/>
+    <w:lsdException w:name="Dark List Accent 6" w:uiPriority="70"/>
+    <w:lsdException w:name="Colorful Shading Accent 6" w:uiPriority="71"/>
+    <w:lsdException w:name="Colorful List Accent 6" w:uiPriority="72"/>
+    <w:lsdException w:name="Colorful Grid Accent 6" w:uiPriority="73"/>
+    <w:lsdException w:name="Subtle Emphasis" w:uiPriority="19" w:qFormat="1"/>
+    <w:lsdException w:name="Intense Emphasis" w:uiPriority="21" w:qFormat="1"/>
+    <w:lsdException w:name="Subtle Reference" w:uiPriority="31" w:qFormat="1"/>
+    <w:lsdException w:name="Intense Reference" w:uiPriority="32" w:qFormat="1"/>
+    <w:lsdException w:name="Book Title" w:uiPriority="33" w:qFormat="1"/>
+    <w:lsdException w:name="Bibliography" w:semiHidden="1" w:uiPriority="37" w:unhideWhenUsed="1"/>
+    <w:lsdException w:name="TOC Heading" w:semiHidden="1" w:uiPriority="39" w:unhideWhenUsed="1" w:qFormat="1"/>
+    <w:lsdException w:name="Plain Table 1" w:uiPriority="41"/>
+    <w:lsdException w:name="Plain Table 2" w:uiPriority="42"/>
+    <w:lsdException w:name="Plain Table 3" w:uiPriority="43"/>
+    <w:lsdException w:name="Plain Table 4" w:uiPriority="44"/>
+    <w:lsdException w:name="Plain Table 5" w:uiPriority="45"/>
+    <w:lsdException w:name="Grid Table Light" w:uiPriority="40"/>
+    <w:lsdException w:name="Grid Table 1 Light" w:uiPriority="46"/>
+    <w:lsdException w:name="Grid Table 2" w:uiPriority="47"/>
+    <w:lsdException w:name="Grid Table 3" w:uiPriority="48"/>
+    <w:lsdException w:name="Grid Table 4" w:uiPriority="49"/>
+    <w:lsdException w:name="Grid Table 5 Dark" w:uiPriority="50"/>
+    <w:lsdException w:name="Grid Table 6 Colorful" w:uiPriority="51"/>
+    <w:lsdException w:name="Grid Table 7 Colorful" w:uiPriority="52"/>
+    <w:lsdException w:name="Grid Table 1 Light Accent 1" w:uiPriority="46"/>
+    <w:lsdException w:name="Grid Table 2 Accent 1" w:uiPriority="47"/>
+    <w:lsdException w:name="Grid Table 3 Accent 1" w:uiPriority="48"/>
+    <w:lsdException w:name="Grid Table 4 Accent 1" w:uiPriority="49"/>
+    <w:lsdException w:name="Grid Table 5 Dark Accent 1" w:uiPriority="50"/>
+    <w:lsdException w:name="Grid Table 6 Colorful Accent 1" w:uiPriority="51"/>
+    <w:lsdException w:name="Grid Table 7 Colorful Accent 1" w:uiPriority="52"/>
+    <w:lsdException w:name="Grid Table 1 Light Accent 2" w:uiPriority="46"/>
+    <w:lsdException w:name="Grid Table 2 Accent 2" w:uiPriority="47"/>
+    <w:lsdException w:name="Grid Table 3 Accent 2" w:uiPriority="48"/>
+    <w:lsdException w:name="Grid Table 4 Accent 2" w:uiPriority="49"/>
+    <w:lsdException w:name="Grid Table 5 Dark Accent 2" w:uiPriority="50"/>
+    <w:lsdException w:name="Grid Table 6 Colorful Accent 2" w:uiPriority="51"/>
+    <w:lsdException w:name="Grid Table 7 Colorful Accent 2" w:uiPriority="52"/>
+    <w:lsdException w:name="Grid Table 1 Light Accent 3" w:uiPriority="46"/>
+    <w:lsdException w:name="Grid Table 2 Accent 3" w:uiPriority="47"/>
+    <w:lsdException w:name="Grid Table 3 Accent 3" w:uiPriority="48"/>
+    <w:lsdException w:name="Grid Table 4 Accent 3" w:uiPriority="49"/>
+    <w:lsdException w:name="Grid Table 5 Dark Accent 3" w:uiPriority="50"/>
+    <w:lsdException w:name="Grid Table 6 Colorful Accent 3" w:uiPriority="51"/>
+    <w:lsdException w:name="Grid Table 7 Colorful Accent 3" w:uiPriority="52"/>
+    <w:lsdException w:name="Grid Table 1 Light Accent 4" w:uiPriority="46"/>
+    <w:lsdException w:name="Grid Table 2 Accent 4" w:uiPriority="47"/>
+    <w:lsdException w:name="Grid Table 3 Accent 4" w:uiPriority="48"/>
+    <w:lsdException w:name="Grid Table 4 Accent 4" w:uiPriority="49"/>
+    <w:lsdException w:name="Grid Table 5 Dark Accent 4" w:uiPriority="50"/>
+    <w:lsdException w:name="Grid Table 6 Colorful Accent 4" w:uiPriority="51"/>
+    <w:lsdException w:name="Grid Table 7 Colorful Accent 4" w:uiPriority="52"/>
+    <w:lsdException w:name="Grid Table 1 Light Accent 5" w:uiPriority="46"/>
+    <w:lsdException w:name="Grid Table 2 Accent 5" w:uiPriority="47"/>
+    <w:lsdException w:name="Grid Table 3 Accent 5" w:uiPriority="48"/>
+    <w:lsdException w:name="Grid Table 4 Accent 5" w:uiPriority="49"/>
+    <w:lsdException w:name="Grid Table 5 Dark Accent 5" w:uiPriority="50"/>
+    <w:lsdException w:name="Grid Table 6 Colorful Accent 5" w:uiPriority="51"/>
+    <w:lsdException w:name="Grid Table 7 Colorful Accent 5" w:uiPriority="52"/>
+    <w:lsdException w:name="Grid Table 1 Light Accent 6" w:uiPriority="46"/>
+    <w:lsdException w:name="Grid Table 2 Accent 6" w:uiPriority="47"/>
+    <w:lsdException w:name="Grid Table 3 Accent 6" w:uiPriority="48"/>
+    <w:lsdException w:name="Grid Table 4 Accent 6" w:uiPriority="49"/>
+    <w:lsdException w:name="Grid Table 5 Dark Accent 6" w:uiPriority="50"/>
+    <w:lsdException w:name="Grid Table 6 Colorful Accent 6" w:uiPriority="51"/>
+    <w:lsdException w:name="Grid Table 7 Colorful Accent 6" w:uiPriority="52"/>
+    <w:lsdException w:name="List Table 1 Light" w:uiPriority="46"/>
+    <w:lsdException w:name="List Table 2" w:uiPriority="47"/>
+    <w:lsdException w:name="List Table 3" w:uiPriority="48"/>
+    <w:lsdException w:name="List Table 4" w:uiPriority="49"/>
+    <w:lsdException w:name="List Table 5 Dark" w:uiPriority="50"/>
+    <w:lsdException w:name="List Table 6 Colorful" w:uiPriority="51"/>
+    <w:lsdException w:name="List Table 7 Colorful" w:uiPriority="52"/>
+    <w:lsdException w:name="List Table 1 Light Accent 1" w:uiPriority="46"/>
+    <w:lsdException w:name="List Table 2 Accent 1" w:uiPriority="47"/>
+    <w:lsdException w:name="List Table 3 Accent 1" w:uiPriority="48"/>
+    <w:lsdException w:name="List Table 4 Accent 1" w:uiPriority="49"/>
+    <w:lsdException w:name="List Table 5 Dark Accent 1" w:uiPriority="50"/>
+    <w:lsdException w:name="List Table 6 Colorful Accent 1" w:uiPriority="51"/>
+    <w:lsdException w:name="List Table 7 Colorful Accent 1" w:uiPriority="52"/>
+    <w:lsdException w:name="List Table 1 Light Accent 2" w:uiPriority="46"/>
+    <w:lsdException w:name="List Table 2 Accent 2" w:uiPriority="47"/>
+    <w:lsdException w:name="List Table 3 Accent 2" w:uiPriority="48"/>
+    <w:lsdException w:name="List Table 4 Accent 2" w:uiPriority="49"/>
+    <w:lsdException w:name="List Table 5 Dark Accent 2" w:uiPriority="50"/>
+    <w:lsdException w:name="List Table 6 Colorful Accent 2" w:uiPriority="51"/>
+    <w:lsdException w:name="List Table 7 Colorful Accent 2" w:uiPriority="52"/>
+    <w:lsdException w:name="List Table 1 Light Accent 3" w:uiPriority="46"/>
+    <w:lsdException w:name="List Table 2 Accent 3" w:uiPriority="47"/>
+    <w:lsdException w:name="List Table 3 Accent 3" w:uiPriority="48"/>
+    <w:lsdException w:name="List Table 4 Accent 3" w:uiPriority="49"/>
+    <w:lsdException w:name="List Table 5 Dark Accent 3" w:uiPriority="50"/>
+    <w:lsdException w:name="List Table 6 Colorful Accent 3" w:uiPriority="51"/>
+    <w:lsdException w:name="List Table 7 Colorful Accent 3" w:uiPriority="52"/>
+    <w:lsdException w:name="List Table 1 Light Accent 4" w:uiPriority="46"/>
+    <w:lsdException w:name="List Table 2 Accent 4" w:uiPriority="47"/>
+    <w:lsdException w:name="List Table 3 Accent 4" w:uiPriority="48"/>
+    <w:lsdException w:name="List Table 4 Accent 4" w:uiPriority="49"/>
+    <w:lsdException w:name="List Table 5 Dark Accent 4" w:uiPriority="50"/>
+    <w:lsdException w:name="List Table 6 Colorful Accent 4" w:uiPriority="51"/>
+    <w:lsdException w:name="List Table 7 Colorful Accent 4" w:uiPriority="52"/>
+    <w:lsdException w:name="List Table 1 Light Accent 5" w:uiPriority="46"/>
+    <w:lsdException w:name="List Table 2 Accent 5" w:uiPriority="47"/>
+    <w:lsdException w:name="List Table 3 Accent 5" w:uiPriority="48"/>
+    <w:lsdException w:name="List Table 4 Accent 5" w:uiPriority="49"/>
+    <w:lsdException w:name="List Table 5 Dark Accent 5" w:uiPriority="50"/>
+    <w:lsdException w:name="List Table 6 Colorful Accent 5" w:uiPriority="51"/>
+    <w:lsdException w:name="List Table 7 Colorful Accent 5" w:uiPriority="52"/>
+    <w:lsdException w:name="List Table 1 Light Accent 6" w:uiPriority="46"/>
+    <w:lsdException w:name="List Table 2 Accent 6" w:uiPriority="47"/>
+    <w:lsdException w:name="List Table 3 Accent 6" w:uiPriority="48"/>
+    <w:lsdException w:name="List Table 4 Accent 6" w:uiPriority="49"/>
+    <w:lsdException w:name="List Table 5 Dark Accent 6" w:uiPriority="50"/>
+    <w:lsdException w:name="List Table 6 Colorful Accent 6" w:uiPriority="51"/>
+    <w:lsdException w:name="List Table 7 Colorful Accent 6" w:uiPriority="52"/>
+    <w:lsdException w:name="Mention" w:semiHidden="1" w:unhideWhenUsed="1"/>
+    <w:lsdException w:name="Smart Hyperlink" w:semiHidden="1" w:unhideWhenUsed="1"/>
+    <w:lsdException w:name="Hashtag" w:semiHidden="1" w:unhideWhenUsed="1"/>
+    <w:lsdException w:name="Unresolved Mention" w:semiHidden="1" w:unhideWhenUsed="1"/>
+    <w:lsdException w:name="Smart Link" w:semiHidden="1" w:unhideWhenUsed="1"/>
   </w:latentStyles>
   <w:style w:type="paragraph" w:default="1" w:styleId="Normal">
     <w:name w:val="Normal"/>
@@ -8206,6 +7621,118 @@
     <w:uiPriority w:val="99"/>
     <w:semiHidden/>
     <w:unhideWhenUsed/>
+  </w:style>
+  <w:style w:type="character" w:styleId="Hyperlink">
+    <w:name w:val="Hyperlink"/>
+    <w:basedOn w:val="DefaultParagraphFont"/>
+    <w:uiPriority w:val="99"/>
+    <w:unhideWhenUsed/>
+    <w:rPr>
+      <w:color w:val="0000FF" w:themeColor="hyperlink"/>
+      <w:u w:val="single"/>
+    </w:rPr>
+  </w:style>
+  <w:style w:type="paragraph" w:styleId="ListParagraph">
+    <w:name w:val="List Paragraph"/>
+    <w:basedOn w:val="Normal"/>
+    <w:uiPriority w:val="34"/>
+    <w:qFormat/>
+    <w:pPr>
+      <w:ind w:left="720"/>
+      <w:contextualSpacing/>
+    </w:pPr>
+  </w:style>
+  <w:style w:type="table" w:styleId="TableGrid">
+    <w:name w:val="Table Grid"/>
+    <w:basedOn w:val="TableNormal"/>
+    <w:uiPriority w:val="59"/>
+    <w:rsid w:val="00FB4123"/>
+    <w:pPr>
+      <w:spacing w:after="0" w:line="240" w:lineRule="auto"/>
+    </w:pPr>
+    <w:tblPr>
+      <w:tblBorders>
+        <w:top w:val="single" w:sz="4" w:space="0" w:color="000000" w:themeColor="text1"/>
+        <w:left w:val="single" w:sz="4" w:space="0" w:color="000000" w:themeColor="text1"/>
+        <w:bottom w:val="single" w:sz="4" w:space="0" w:color="000000" w:themeColor="text1"/>
+        <w:right w:val="single" w:sz="4" w:space="0" w:color="000000" w:themeColor="text1"/>
+        <w:insideH w:val="single" w:sz="4" w:space="0" w:color="000000" w:themeColor="text1"/>
+        <w:insideV w:val="single" w:sz="4" w:space="0" w:color="000000" w:themeColor="text1"/>
+      </w:tblBorders>
+    </w:tblPr>
+  </w:style>
+  <w:style w:type="character" w:styleId="EndnoteReference">
+    <w:name w:val="endnote reference"/>
+    <w:basedOn w:val="DefaultParagraphFont"/>
+    <w:uiPriority w:val="99"/>
+    <w:semiHidden/>
+    <w:unhideWhenUsed/>
+    <w:rPr>
+      <w:vertAlign w:val="superscript"/>
+    </w:rPr>
+  </w:style>
+  <w:style w:type="character" w:customStyle="1" w:styleId="EndnoteTextChar">
+    <w:name w:val="Endnote Text Char"/>
+    <w:basedOn w:val="DefaultParagraphFont"/>
+    <w:link w:val="EndnoteText"/>
+    <w:uiPriority w:val="99"/>
+    <w:semiHidden/>
+    <w:rPr>
+      <w:sz w:val="20"/>
+      <w:szCs w:val="20"/>
+    </w:rPr>
+  </w:style>
+  <w:style w:type="paragraph" w:styleId="EndnoteText">
+    <w:name w:val="endnote text"/>
+    <w:basedOn w:val="Normal"/>
+    <w:link w:val="EndnoteTextChar"/>
+    <w:uiPriority w:val="99"/>
+    <w:semiHidden/>
+    <w:unhideWhenUsed/>
+    <w:pPr>
+      <w:spacing w:after="0" w:line="240" w:lineRule="auto"/>
+    </w:pPr>
+    <w:rPr>
+      <w:sz w:val="20"/>
+      <w:szCs w:val="20"/>
+    </w:rPr>
+  </w:style>
+  <w:style w:type="paragraph" w:styleId="CommentText">
+    <w:name w:val="annotation text"/>
+    <w:basedOn w:val="Normal"/>
+    <w:link w:val="CommentTextChar"/>
+    <w:uiPriority w:val="99"/>
+    <w:semiHidden/>
+    <w:unhideWhenUsed/>
+    <w:pPr>
+      <w:spacing w:line="240" w:lineRule="auto"/>
+    </w:pPr>
+    <w:rPr>
+      <w:sz w:val="20"/>
+      <w:szCs w:val="20"/>
+    </w:rPr>
+  </w:style>
+  <w:style w:type="character" w:customStyle="1" w:styleId="CommentTextChar">
+    <w:name w:val="Comment Text Char"/>
+    <w:basedOn w:val="DefaultParagraphFont"/>
+    <w:link w:val="CommentText"/>
+    <w:uiPriority w:val="99"/>
+    <w:semiHidden/>
+    <w:rPr>
+      <w:sz w:val="20"/>
+      <w:szCs w:val="20"/>
+    </w:rPr>
+  </w:style>
+  <w:style w:type="character" w:styleId="CommentReference">
+    <w:name w:val="annotation reference"/>
+    <w:basedOn w:val="DefaultParagraphFont"/>
+    <w:uiPriority w:val="99"/>
+    <w:semiHidden/>
+    <w:unhideWhenUsed/>
+    <w:rPr>
+      <w:sz w:val="16"/>
+      <w:szCs w:val="16"/>
+    </w:rPr>
   </w:style>
 </w:styles>
 </file>
@@ -8628,6 +8155,12 @@
 </file>
 
 <file path=customXml/item2.xml><?xml version="1.0" encoding="utf-8"?>
+<p:properties xmlns:p="http://schemas.microsoft.com/office/2006/metadata/properties" xmlns:xsi="http://www.w3.org/2001/XMLSchema-instance" xmlns:pc="http://schemas.microsoft.com/office/infopath/2007/PartnerControls">
+  <documentManagement/>
+</p:properties>
+</file>
+
+<file path=customXml/item3.xml><?xml version="1.0" encoding="utf-8"?>
 <?mso-contentType ?>
 <FormTemplates xmlns="http://schemas.microsoft.com/sharepoint/v3/contenttype/forms">
   <Display>DocumentLibraryForm</Display>
@@ -8636,20 +8169,37 @@
 </FormTemplates>
 </file>
 
-<file path=customXml/item3.xml><?xml version="1.0" encoding="utf-8"?>
-<p:properties xmlns:p="http://schemas.microsoft.com/office/2006/metadata/properties" xmlns:xsi="http://www.w3.org/2001/XMLSchema-instance" xmlns:pc="http://schemas.microsoft.com/office/infopath/2007/PartnerControls">
-  <documentManagement/>
-</p:properties>
-</file>
-
 <file path=customXml/itemProps1.xml><?xml version="1.0" encoding="utf-8"?>
-<ds:datastoreItem xmlns:ds="http://schemas.openxmlformats.org/officeDocument/2006/customXml" ds:itemID="{83551831-4BFF-4F17-A7DB-0FA2F8EE3CC7}"/>
+<ds:datastoreItem xmlns:ds="http://schemas.openxmlformats.org/officeDocument/2006/customXml" ds:itemID="{83551831-4BFF-4F17-A7DB-0FA2F8EE3CC7}">
+  <ds:schemaRefs>
+    <ds:schemaRef ds:uri="http://schemas.microsoft.com/office/2006/metadata/contentType"/>
+    <ds:schemaRef ds:uri="http://schemas.microsoft.com/office/2006/metadata/properties/metaAttributes"/>
+    <ds:schemaRef ds:uri="http://www.w3.org/2001/XMLSchema"/>
+    <ds:schemaRef ds:uri="http://schemas.microsoft.com/office/2006/metadata/properties"/>
+    <ds:schemaRef ds:uri="bcb22f77-0707-4c9f-a99e-ed5940c27ad7"/>
+    <ds:schemaRef ds:uri="http://schemas.microsoft.com/office/2006/documentManagement/types"/>
+    <ds:schemaRef ds:uri="http://schemas.microsoft.com/office/infopath/2007/PartnerControls"/>
+    <ds:schemaRef ds:uri="http://schemas.openxmlformats.org/package/2006/metadata/core-properties"/>
+    <ds:schemaRef ds:uri="http://purl.org/dc/elements/1.1/"/>
+    <ds:schemaRef ds:uri="http://purl.org/dc/terms/"/>
+    <ds:schemaRef ds:uri="http://schemas.microsoft.com/internal/obd"/>
+  </ds:schemaRefs>
+</ds:datastoreItem>
 </file>
 
 <file path=customXml/itemProps2.xml><?xml version="1.0" encoding="utf-8"?>
-<ds:datastoreItem xmlns:ds="http://schemas.openxmlformats.org/officeDocument/2006/customXml" ds:itemID="{846F0748-3559-405B-9DFB-FAA647240CE9}"/>
+<ds:datastoreItem xmlns:ds="http://schemas.openxmlformats.org/officeDocument/2006/customXml" ds:itemID="{5955A6DC-FB3D-47C3-A44E-3B4749C4DEC0}">
+  <ds:schemaRefs>
+    <ds:schemaRef ds:uri="http://schemas.microsoft.com/office/2006/metadata/properties"/>
+    <ds:schemaRef ds:uri="http://schemas.microsoft.com/office/infopath/2007/PartnerControls"/>
+  </ds:schemaRefs>
+</ds:datastoreItem>
 </file>
 
 <file path=customXml/itemProps3.xml><?xml version="1.0" encoding="utf-8"?>
-<ds:datastoreItem xmlns:ds="http://schemas.openxmlformats.org/officeDocument/2006/customXml" ds:itemID="{5955A6DC-FB3D-47C3-A44E-3B4749C4DEC0}"/>
+<ds:datastoreItem xmlns:ds="http://schemas.openxmlformats.org/officeDocument/2006/customXml" ds:itemID="{846F0748-3559-405B-9DFB-FAA647240CE9}">
+  <ds:schemaRefs>
+    <ds:schemaRef ds:uri="http://schemas.microsoft.com/sharepoint/v3/contenttype/forms"/>
+  </ds:schemaRefs>
+</ds:datastoreItem>
 </file>